--- a/TCC/TCC2_Um Indicador com trading view - 1.6 o que falta.docx
+++ b/TCC/TCC2_Um Indicador com trading view - 1.6 o que falta.docx
@@ -477,8 +477,21 @@
         <w:pStyle w:val="Pargrafo"/>
         <w:spacing w:before="0" w:after="0" w:line="240" w:lineRule="auto"/>
       </w:pPr>
-      <w:r>
-        <w:t xml:space="preserve">Prof. (titulação)  </w:t>
+      <w:proofErr w:type="gramStart"/>
+      <w:r>
+        <w:t>Prof. Dr. Giancarlo D.</w:t>
+      </w:r>
+      <w:proofErr w:type="gramEnd"/>
+      <w:r>
+        <w:t xml:space="preserve"> </w:t>
+      </w:r>
+      <w:proofErr w:type="spellStart"/>
+      <w:r>
+        <w:t>Salton</w:t>
+      </w:r>
+      <w:proofErr w:type="spellEnd"/>
+      <w:r>
+        <w:t xml:space="preserve">  </w:t>
       </w:r>
     </w:p>
     <w:p>
@@ -487,7 +500,7 @@
         <w:spacing w:before="0" w:after="0" w:line="240" w:lineRule="auto"/>
       </w:pPr>
       <w:r>
-        <w:t>Universidade</w:t>
+        <w:t>Universidade do Oeste de Santa Catarina</w:t>
       </w:r>
     </w:p>
     <w:p>
@@ -517,7 +530,13 @@
         <w:spacing w:before="0" w:after="0" w:line="240" w:lineRule="auto"/>
       </w:pPr>
       <w:r>
-        <w:t xml:space="preserve">Prof. (titulação)  </w:t>
+        <w:t xml:space="preserve">Prof. </w:t>
+      </w:r>
+      <w:r>
+        <w:t>Tiago Zonta</w:t>
+      </w:r>
+      <w:r>
+        <w:t xml:space="preserve">  </w:t>
       </w:r>
     </w:p>
     <w:p>
@@ -526,7 +545,7 @@
         <w:spacing w:before="0" w:after="0" w:line="240" w:lineRule="auto"/>
       </w:pPr>
       <w:r>
-        <w:t>Universidade</w:t>
+        <w:t>Universidade do Oeste de Santa Catarina</w:t>
       </w:r>
     </w:p>
     <w:p>
@@ -830,39 +849,159 @@
         <w:pStyle w:val="TtulosemNmerao"/>
       </w:pPr>
       <w:r>
-        <w:rPr>
-          <w:highlight w:val="yellow"/>
-        </w:rPr>
         <w:lastRenderedPageBreak/>
         <w:t>AGRADECIMENTOS</w:t>
       </w:r>
     </w:p>
     <w:p>
       <w:pPr>
-        <w:pStyle w:val="Pargrafo"/>
-      </w:pPr>
-    </w:p>
-    <w:p/>
-    <w:p>
-      <w:pPr>
-        <w:pStyle w:val="Pargrafo"/>
-      </w:pPr>
-      <w:r>
-        <w:t>É a revelação de gratidão àqueles que contribuíram na elaboração do trabalho</w:t>
-      </w:r>
-      <w:r>
-        <w:t>, são manifestações de reconhecimento a pessoa(s) e/ou instituição(</w:t>
+        <w:pStyle w:val="Texto"/>
+      </w:pPr>
+    </w:p>
+    <w:p>
+      <w:pPr>
+        <w:pStyle w:val="Texto"/>
+      </w:pPr>
+      <w:r>
+        <w:t xml:space="preserve">Agradeço ao universo para que todas as forças e ações terem cominados nesse fim. </w:t>
+      </w:r>
+    </w:p>
+    <w:p>
+      <w:pPr>
+        <w:pStyle w:val="Texto"/>
+      </w:pPr>
+      <w:r>
+        <w:t xml:space="preserve">Sou eternamente grato ao meu orientador por todas as horas e dedicação empregadas ao meu trabalho e sempre apontado o caminho que deveria seguir. </w:t>
+      </w:r>
+    </w:p>
+    <w:p>
+      <w:pPr>
+        <w:pStyle w:val="Texto"/>
+      </w:pPr>
+      <w:r>
+        <w:t xml:space="preserve">Agradeço os meu país Luciana e </w:t>
       </w:r>
       <w:proofErr w:type="spellStart"/>
       <w:r>
-        <w:t>ões</w:t>
+        <w:t>Taniomar</w:t>
       </w:r>
       <w:proofErr w:type="spellEnd"/>
       <w:r>
-        <w:t>) que realmente contribuiu(iram) com o autor, devendo ser expressos de maneira simples e sóbria</w:t>
-      </w:r>
-      <w:r>
-        <w:t>. Os agradecimentos é um item opcional.</w:t>
+        <w:t>, aos meus avós</w:t>
+      </w:r>
+      <w:r>
+        <w:t xml:space="preserve"> </w:t>
+      </w:r>
+      <w:r>
+        <w:t>paternos</w:t>
+      </w:r>
+      <w:r>
+        <w:t xml:space="preserve"> </w:t>
+      </w:r>
+      <w:proofErr w:type="spellStart"/>
+      <w:r>
+        <w:t>Aorora</w:t>
+      </w:r>
+      <w:proofErr w:type="spellEnd"/>
+      <w:r>
+        <w:t xml:space="preserve"> e </w:t>
+      </w:r>
+      <w:proofErr w:type="spellStart"/>
+      <w:r>
+        <w:t>Rovilio</w:t>
+      </w:r>
+      <w:proofErr w:type="spellEnd"/>
+      <w:r>
+        <w:t xml:space="preserve"> e as meus tios Tania e </w:t>
+      </w:r>
+      <w:proofErr w:type="spellStart"/>
+      <w:r>
+        <w:t>Antonio</w:t>
+      </w:r>
+      <w:proofErr w:type="spellEnd"/>
+      <w:r>
+        <w:t>, por toda e força e suporte para que pudesse concluir esse trabalho.</w:t>
+      </w:r>
+    </w:p>
+    <w:p>
+      <w:pPr>
+        <w:pStyle w:val="Texto"/>
+      </w:pPr>
+      <w:r>
+        <w:t xml:space="preserve">Agradeço irrestritamente a todos </w:t>
+      </w:r>
+      <w:r>
+        <w:t>meus amigos</w:t>
+      </w:r>
+      <w:r>
+        <w:t xml:space="preserve"> que me ajudaram em momentos de </w:t>
+      </w:r>
+      <w:r>
+        <w:t>solidão e nervosismo.</w:t>
+      </w:r>
+    </w:p>
+    <w:p>
+      <w:pPr>
+        <w:pStyle w:val="Texto"/>
+      </w:pPr>
+      <w:r>
+        <w:t xml:space="preserve">Agradeço a comunidade Python, </w:t>
+      </w:r>
+      <w:proofErr w:type="spellStart"/>
+      <w:r>
+        <w:t>Scikit-learn</w:t>
+      </w:r>
+      <w:proofErr w:type="spellEnd"/>
+      <w:r>
+        <w:t xml:space="preserve"> e </w:t>
+      </w:r>
+      <w:proofErr w:type="spellStart"/>
+      <w:r>
+        <w:t>scihub</w:t>
+      </w:r>
+      <w:proofErr w:type="spellEnd"/>
+      <w:r>
+        <w:t xml:space="preserve"> por existirem.</w:t>
+      </w:r>
+    </w:p>
+    <w:p>
+      <w:pPr>
+        <w:pStyle w:val="Texto"/>
+      </w:pPr>
+      <w:r>
+        <w:t>Sou grato a todas experiencia vividas e conhecimento obtidos através UNOESC de Chapecó com que fez me tornar uma pessoa melhor.</w:t>
+      </w:r>
+    </w:p>
+    <w:p>
+      <w:pPr>
+        <w:pStyle w:val="Texto"/>
+      </w:pPr>
+      <w:r>
+        <w:t xml:space="preserve">Sou eternamente grato ao tempo que convivi na UNOESC devido à grande amizade que fiz para minha vida </w:t>
+      </w:r>
+      <w:proofErr w:type="spellStart"/>
+      <w:r>
+        <w:t>Élvis</w:t>
+      </w:r>
+      <w:proofErr w:type="spellEnd"/>
+      <w:r>
+        <w:t xml:space="preserve"> P. </w:t>
+      </w:r>
+      <w:proofErr w:type="spellStart"/>
+      <w:r>
+        <w:t>Martello</w:t>
+      </w:r>
+      <w:proofErr w:type="spellEnd"/>
+      <w:r>
+        <w:t>.</w:t>
+      </w:r>
+    </w:p>
+    <w:p>
+      <w:pPr>
+        <w:pStyle w:val="Texto"/>
+      </w:pPr>
+      <w:r>
+        <w:t>Agradeço todos aqueles que emanaram energia positiva para que eu conseguisse cumprir este trabalho da melhor forma possível.</w:t>
       </w:r>
     </w:p>
     <w:p>
@@ -872,7 +1011,8 @@
         <w:jc w:val="left"/>
       </w:pPr>
       <w:r>
-        <w:t>Exemplo:</w:t>
+        <w:tab/>
+        <w:t>Por fim, enalteço uma pessoa em especial, ajudou a seguir em frente ao fim deste trabalho.</w:t>
       </w:r>
     </w:p>
     <w:p>
@@ -881,58 +1021,9 @@
         <w:ind w:firstLine="0"/>
         <w:jc w:val="left"/>
       </w:pPr>
-    </w:p>
-    <w:p>
-      <w:pPr>
-        <w:spacing w:line="360" w:lineRule="auto"/>
-      </w:pPr>
-      <w:r>
-        <w:t>Ao professor Fulano de Tal, pelo apoio e conhecimentos oferecidos.</w:t>
-      </w:r>
-    </w:p>
-    <w:p>
-      <w:pPr>
-        <w:spacing w:line="360" w:lineRule="auto"/>
-      </w:pPr>
-      <w:r>
-        <w:t>Aos colegas do curso, pela amizade, em especial aos colegas XXX, YYY, ZZZ pelos momentos de compartilha de conhecimentos e alegrias.</w:t>
-      </w:r>
-    </w:p>
-    <w:p>
-      <w:pPr>
-        <w:spacing w:line="360" w:lineRule="auto"/>
-      </w:pPr>
-      <w:r>
-        <w:t xml:space="preserve">Ao coordenador do curso e a UNOESC </w:t>
-      </w:r>
-      <w:proofErr w:type="gramStart"/>
-      <w:r>
-        <w:t>Chapecó  pela</w:t>
-      </w:r>
-      <w:proofErr w:type="gramEnd"/>
-      <w:r>
-        <w:t xml:space="preserve"> colaboração no meu crescimento intelectual, em mais essa fase de minha vida. </w:t>
-      </w:r>
-    </w:p>
-    <w:p>
-      <w:pPr>
-        <w:spacing w:line="360" w:lineRule="auto"/>
-      </w:pPr>
-      <w:proofErr w:type="spellStart"/>
-      <w:r>
-        <w:t>Em fim</w:t>
-      </w:r>
-      <w:proofErr w:type="spellEnd"/>
-      <w:r>
-        <w:t>, a todos os que auxiliaram de uma forma ou de outra para a conclusão de mais essa jornada.</w:t>
-      </w:r>
-    </w:p>
-    <w:p>
-      <w:pPr>
-        <w:pStyle w:val="Pargrafo"/>
-        <w:ind w:firstLine="0"/>
-        <w:jc w:val="left"/>
-      </w:pPr>
+      <w:r>
+        <w:t xml:space="preserve">Obrigado a todos! </w:t>
+      </w:r>
     </w:p>
     <w:p/>
     <w:p>
@@ -1658,6 +1749,8 @@
       <w:pPr>
         <w:spacing w:line="360" w:lineRule="auto"/>
       </w:pPr>
+      <w:bookmarkStart w:id="0" w:name="_GoBack"/>
+      <w:bookmarkEnd w:id="0"/>
     </w:p>
     <w:p>
       <w:pPr>
@@ -1671,10 +1764,10 @@
         <w:t>Palavras-chave</w:t>
       </w:r>
       <w:r>
-        <w:t>: ANFIS. MERCADO FINANEIRO. ICHIMOKU.</w:t>
-      </w:r>
-      <w:r>
-        <w:t xml:space="preserve"> INTELIGENCIA ARTIFICIAL. </w:t>
+        <w:t xml:space="preserve">: </w:t>
+      </w:r>
+      <w:r>
+        <w:t xml:space="preserve">ANFIS. Mercado Financeiro. Nuvem de Ichimoku. Inteligência Artificial. </w:t>
       </w:r>
     </w:p>
     <w:p/>
@@ -1779,7 +1872,7 @@
       <w:r>
         <w:fldChar w:fldCharType="separate"/>
       </w:r>
-      <w:hyperlink w:anchor="_Toc24702069" w:history="1">
+      <w:hyperlink w:anchor="_Toc24890512" w:history="1">
         <w:r>
           <w:rPr>
             <w:rStyle w:val="Hyperlink"/>
@@ -1806,7 +1899,7 @@
             <w:noProof/>
             <w:webHidden/>
           </w:rPr>
-          <w:instrText xml:space="preserve"> PAGEREF _Toc24702069 \h </w:instrText>
+          <w:instrText xml:space="preserve"> PAGEREF _Toc24890512 \h </w:instrText>
         </w:r>
         <w:r>
           <w:rPr>
@@ -1850,7 +1943,7 @@
           <w:szCs w:val="22"/>
         </w:rPr>
       </w:pPr>
-      <w:hyperlink w:anchor="_Toc24702070" w:history="1">
+      <w:hyperlink w:anchor="_Toc24890513" w:history="1">
         <w:r>
           <w:rPr>
             <w:rStyle w:val="Hyperlink"/>
@@ -1877,7 +1970,7 @@
             <w:noProof/>
             <w:webHidden/>
           </w:rPr>
-          <w:instrText xml:space="preserve"> PAGEREF _Toc24702070 \h </w:instrText>
+          <w:instrText xml:space="preserve"> PAGEREF _Toc24890513 \h </w:instrText>
         </w:r>
         <w:r>
           <w:rPr>
@@ -1921,7 +2014,7 @@
           <w:szCs w:val="22"/>
         </w:rPr>
       </w:pPr>
-      <w:hyperlink w:anchor="_Toc24702071" w:history="1">
+      <w:hyperlink w:anchor="_Toc24890514" w:history="1">
         <w:r>
           <w:rPr>
             <w:rStyle w:val="Hyperlink"/>
@@ -1957,7 +2050,7 @@
             <w:noProof/>
             <w:webHidden/>
           </w:rPr>
-          <w:instrText xml:space="preserve"> PAGEREF _Toc24702071 \h </w:instrText>
+          <w:instrText xml:space="preserve"> PAGEREF _Toc24890514 \h </w:instrText>
         </w:r>
         <w:r>
           <w:rPr>
@@ -2001,7 +2094,7 @@
           <w:szCs w:val="22"/>
         </w:rPr>
       </w:pPr>
-      <w:hyperlink w:anchor="_Toc24702072" w:history="1">
+      <w:hyperlink w:anchor="_Toc24890515" w:history="1">
         <w:r>
           <w:rPr>
             <w:rStyle w:val="Hyperlink"/>
@@ -2037,7 +2130,7 @@
             <w:noProof/>
             <w:webHidden/>
           </w:rPr>
-          <w:instrText xml:space="preserve"> PAGEREF _Toc24702072 \h </w:instrText>
+          <w:instrText xml:space="preserve"> PAGEREF _Toc24890515 \h </w:instrText>
         </w:r>
         <w:r>
           <w:rPr>
@@ -2081,7 +2174,7 @@
           <w:szCs w:val="22"/>
         </w:rPr>
       </w:pPr>
-      <w:hyperlink w:anchor="_Toc24702073" w:history="1">
+      <w:hyperlink w:anchor="_Toc24890516" w:history="1">
         <w:r>
           <w:rPr>
             <w:rStyle w:val="Hyperlink"/>
@@ -2117,7 +2210,7 @@
             <w:noProof/>
             <w:webHidden/>
           </w:rPr>
-          <w:instrText xml:space="preserve"> PAGEREF _Toc24702073 \h </w:instrText>
+          <w:instrText xml:space="preserve"> PAGEREF _Toc24890516 \h </w:instrText>
         </w:r>
         <w:r>
           <w:rPr>
@@ -2161,7 +2254,7 @@
           <w:szCs w:val="22"/>
         </w:rPr>
       </w:pPr>
-      <w:hyperlink w:anchor="_Toc24702074" w:history="1">
+      <w:hyperlink w:anchor="_Toc24890517" w:history="1">
         <w:r>
           <w:rPr>
             <w:rStyle w:val="Hyperlink"/>
@@ -2197,7 +2290,7 @@
             <w:noProof/>
             <w:webHidden/>
           </w:rPr>
-          <w:instrText xml:space="preserve"> PAGEREF _Toc24702074 \h </w:instrText>
+          <w:instrText xml:space="preserve"> PAGEREF _Toc24890517 \h </w:instrText>
         </w:r>
         <w:r>
           <w:rPr>
@@ -2241,7 +2334,7 @@
           <w:szCs w:val="22"/>
         </w:rPr>
       </w:pPr>
-      <w:hyperlink w:anchor="_Toc24702075" w:history="1">
+      <w:hyperlink w:anchor="_Toc24890518" w:history="1">
         <w:r>
           <w:rPr>
             <w:rStyle w:val="Hyperlink"/>
@@ -2268,7 +2361,7 @@
             <w:noProof/>
             <w:webHidden/>
           </w:rPr>
-          <w:instrText xml:space="preserve"> PAGEREF _Toc24702075 \h </w:instrText>
+          <w:instrText xml:space="preserve"> PAGEREF _Toc24890518 \h </w:instrText>
         </w:r>
         <w:r>
           <w:rPr>
@@ -2312,7 +2405,7 @@
           <w:szCs w:val="22"/>
         </w:rPr>
       </w:pPr>
-      <w:hyperlink w:anchor="_Toc24702076" w:history="1">
+      <w:hyperlink w:anchor="_Toc24890519" w:history="1">
         <w:r>
           <w:rPr>
             <w:rStyle w:val="Hyperlink"/>
@@ -2339,7 +2432,7 @@
             <w:noProof/>
             <w:webHidden/>
           </w:rPr>
-          <w:instrText xml:space="preserve"> PAGEREF _Toc24702076 \h </w:instrText>
+          <w:instrText xml:space="preserve"> PAGEREF _Toc24890519 \h </w:instrText>
         </w:r>
         <w:r>
           <w:rPr>
@@ -2383,7 +2476,7 @@
           <w:szCs w:val="22"/>
         </w:rPr>
       </w:pPr>
-      <w:hyperlink w:anchor="_Toc24702077" w:history="1">
+      <w:hyperlink w:anchor="_Toc24890520" w:history="1">
         <w:r>
           <w:rPr>
             <w:rStyle w:val="Hyperlink"/>
@@ -2410,7 +2503,7 @@
             <w:noProof/>
             <w:webHidden/>
           </w:rPr>
-          <w:instrText xml:space="preserve"> PAGEREF _Toc24702077 \h </w:instrText>
+          <w:instrText xml:space="preserve"> PAGEREF _Toc24890520 \h </w:instrText>
         </w:r>
         <w:r>
           <w:rPr>
@@ -2454,7 +2547,7 @@
           <w:szCs w:val="22"/>
         </w:rPr>
       </w:pPr>
-      <w:hyperlink w:anchor="_Toc24702078" w:history="1">
+      <w:hyperlink w:anchor="_Toc24890521" w:history="1">
         <w:r>
           <w:rPr>
             <w:rStyle w:val="Hyperlink"/>
@@ -2481,7 +2574,7 @@
             <w:noProof/>
             <w:webHidden/>
           </w:rPr>
-          <w:instrText xml:space="preserve"> PAGEREF _Toc24702078 \h </w:instrText>
+          <w:instrText xml:space="preserve"> PAGEREF _Toc24890521 \h </w:instrText>
         </w:r>
         <w:r>
           <w:rPr>
@@ -2525,7 +2618,7 @@
           <w:szCs w:val="22"/>
         </w:rPr>
       </w:pPr>
-      <w:hyperlink w:anchor="_Toc24702079" w:history="1">
+      <w:hyperlink w:anchor="_Toc24890522" w:history="1">
         <w:r>
           <w:rPr>
             <w:rStyle w:val="Hyperlink"/>
@@ -2561,7 +2654,7 @@
             <w:noProof/>
             <w:webHidden/>
           </w:rPr>
-          <w:instrText xml:space="preserve"> PAGEREF _Toc24702079 \h </w:instrText>
+          <w:instrText xml:space="preserve"> PAGEREF _Toc24890522 \h </w:instrText>
         </w:r>
         <w:r>
           <w:rPr>
@@ -2605,7 +2698,7 @@
           <w:szCs w:val="22"/>
         </w:rPr>
       </w:pPr>
-      <w:hyperlink w:anchor="_Toc24702080" w:history="1">
+      <w:hyperlink w:anchor="_Toc24890523" w:history="1">
         <w:r>
           <w:rPr>
             <w:rStyle w:val="Hyperlink"/>
@@ -2632,7 +2725,7 @@
             <w:noProof/>
             <w:webHidden/>
           </w:rPr>
-          <w:instrText xml:space="preserve"> PAGEREF _Toc24702080 \h </w:instrText>
+          <w:instrText xml:space="preserve"> PAGEREF _Toc24890523 \h </w:instrText>
         </w:r>
         <w:r>
           <w:rPr>
@@ -2676,7 +2769,7 @@
           <w:szCs w:val="22"/>
         </w:rPr>
       </w:pPr>
-      <w:hyperlink w:anchor="_Toc24702081" w:history="1">
+      <w:hyperlink w:anchor="_Toc24890524" w:history="1">
         <w:r>
           <w:rPr>
             <w:rStyle w:val="Hyperlink"/>
@@ -2703,7 +2796,7 @@
             <w:noProof/>
             <w:webHidden/>
           </w:rPr>
-          <w:instrText xml:space="preserve"> PAGEREF _Toc24702081 \h </w:instrText>
+          <w:instrText xml:space="preserve"> PAGEREF _Toc24890524 \h </w:instrText>
         </w:r>
         <w:r>
           <w:rPr>
@@ -2747,7 +2840,7 @@
           <w:szCs w:val="22"/>
         </w:rPr>
       </w:pPr>
-      <w:hyperlink w:anchor="_Toc24702082" w:history="1">
+      <w:hyperlink w:anchor="_Toc24890525" w:history="1">
         <w:r>
           <w:rPr>
             <w:rStyle w:val="Hyperlink"/>
@@ -2774,7 +2867,873 @@
             <w:noProof/>
             <w:webHidden/>
           </w:rPr>
-          <w:instrText xml:space="preserve"> PAGEREF _Toc24702082 \h </w:instrText>
+          <w:instrText xml:space="preserve"> PAGEREF _Toc24890525 \h </w:instrText>
+        </w:r>
+        <w:r>
+          <w:rPr>
+            <w:noProof/>
+            <w:webHidden/>
+          </w:rPr>
+        </w:r>
+        <w:r>
+          <w:rPr>
+            <w:noProof/>
+            <w:webHidden/>
+          </w:rPr>
+          <w:fldChar w:fldCharType="separate"/>
+        </w:r>
+        <w:r>
+          <w:rPr>
+            <w:noProof/>
+            <w:webHidden/>
+          </w:rPr>
+          <w:t>42</w:t>
+        </w:r>
+        <w:r>
+          <w:rPr>
+            <w:noProof/>
+            <w:webHidden/>
+          </w:rPr>
+          <w:fldChar w:fldCharType="end"/>
+        </w:r>
+      </w:hyperlink>
+    </w:p>
+    <w:p>
+      <w:pPr>
+        <w:pStyle w:val="ndicedeilustraes"/>
+        <w:tabs>
+          <w:tab w:val="right" w:leader="dot" w:pos="9062"/>
+        </w:tabs>
+        <w:rPr>
+          <w:rFonts w:asciiTheme="minorHAnsi" w:eastAsiaTheme="minorEastAsia" w:hAnsiTheme="minorHAnsi" w:cstheme="minorBidi"/>
+          <w:noProof/>
+          <w:sz w:val="22"/>
+          <w:szCs w:val="22"/>
+        </w:rPr>
+      </w:pPr>
+      <w:hyperlink w:anchor="_Toc24890526" w:history="1">
+        <w:r>
+          <w:rPr>
+            <w:rStyle w:val="Hyperlink"/>
+            <w:noProof/>
+          </w:rPr>
+          <w:t>Figura 15 - Resultados compilados BTCUSD</w:t>
+        </w:r>
+        <w:r>
+          <w:rPr>
+            <w:noProof/>
+            <w:webHidden/>
+          </w:rPr>
+          <w:tab/>
+        </w:r>
+        <w:r>
+          <w:rPr>
+            <w:noProof/>
+            <w:webHidden/>
+          </w:rPr>
+          <w:fldChar w:fldCharType="begin"/>
+        </w:r>
+        <w:r>
+          <w:rPr>
+            <w:noProof/>
+            <w:webHidden/>
+          </w:rPr>
+          <w:instrText xml:space="preserve"> PAGEREF _Toc24890526 \h </w:instrText>
+        </w:r>
+        <w:r>
+          <w:rPr>
+            <w:noProof/>
+            <w:webHidden/>
+          </w:rPr>
+        </w:r>
+        <w:r>
+          <w:rPr>
+            <w:noProof/>
+            <w:webHidden/>
+          </w:rPr>
+          <w:fldChar w:fldCharType="separate"/>
+        </w:r>
+        <w:r>
+          <w:rPr>
+            <w:noProof/>
+            <w:webHidden/>
+          </w:rPr>
+          <w:t>47</w:t>
+        </w:r>
+        <w:r>
+          <w:rPr>
+            <w:noProof/>
+            <w:webHidden/>
+          </w:rPr>
+          <w:fldChar w:fldCharType="end"/>
+        </w:r>
+      </w:hyperlink>
+    </w:p>
+    <w:p>
+      <w:pPr>
+        <w:pStyle w:val="ndicedeilustraes"/>
+        <w:tabs>
+          <w:tab w:val="right" w:leader="dot" w:pos="9062"/>
+        </w:tabs>
+        <w:rPr>
+          <w:rFonts w:asciiTheme="minorHAnsi" w:eastAsiaTheme="minorEastAsia" w:hAnsiTheme="minorHAnsi" w:cstheme="minorBidi"/>
+          <w:noProof/>
+          <w:sz w:val="22"/>
+          <w:szCs w:val="22"/>
+        </w:rPr>
+      </w:pPr>
+      <w:hyperlink w:anchor="_Toc24890527" w:history="1">
+        <w:r>
+          <w:rPr>
+            <w:rStyle w:val="Hyperlink"/>
+            <w:noProof/>
+          </w:rPr>
+          <w:t>Figura 16 – Resultado compilados B3SA3</w:t>
+        </w:r>
+        <w:r>
+          <w:rPr>
+            <w:noProof/>
+            <w:webHidden/>
+          </w:rPr>
+          <w:tab/>
+        </w:r>
+        <w:r>
+          <w:rPr>
+            <w:noProof/>
+            <w:webHidden/>
+          </w:rPr>
+          <w:fldChar w:fldCharType="begin"/>
+        </w:r>
+        <w:r>
+          <w:rPr>
+            <w:noProof/>
+            <w:webHidden/>
+          </w:rPr>
+          <w:instrText xml:space="preserve"> PAGEREF _Toc24890527 \h </w:instrText>
+        </w:r>
+        <w:r>
+          <w:rPr>
+            <w:noProof/>
+            <w:webHidden/>
+          </w:rPr>
+        </w:r>
+        <w:r>
+          <w:rPr>
+            <w:noProof/>
+            <w:webHidden/>
+          </w:rPr>
+          <w:fldChar w:fldCharType="separate"/>
+        </w:r>
+        <w:r>
+          <w:rPr>
+            <w:noProof/>
+            <w:webHidden/>
+          </w:rPr>
+          <w:t>47</w:t>
+        </w:r>
+        <w:r>
+          <w:rPr>
+            <w:noProof/>
+            <w:webHidden/>
+          </w:rPr>
+          <w:fldChar w:fldCharType="end"/>
+        </w:r>
+      </w:hyperlink>
+    </w:p>
+    <w:p>
+      <w:pPr>
+        <w:tabs>
+          <w:tab w:val="left" w:pos="1140"/>
+          <w:tab w:val="left" w:leader="dot" w:pos="9348"/>
+        </w:tabs>
+        <w:spacing w:line="360" w:lineRule="auto"/>
+        <w:ind w:left="1140" w:hanging="1140"/>
+      </w:pPr>
+      <w:r>
+        <w:fldChar w:fldCharType="end"/>
+      </w:r>
+    </w:p>
+    <w:p>
+      <w:pPr>
+        <w:spacing w:line="360" w:lineRule="auto"/>
+        <w:jc w:val="center"/>
+        <w:rPr>
+          <w:b/>
+        </w:rPr>
+      </w:pPr>
+      <w:r>
+        <w:br w:type="page"/>
+      </w:r>
+      <w:r>
+        <w:rPr>
+          <w:b/>
+        </w:rPr>
+        <w:lastRenderedPageBreak/>
+        <w:t>LISTA DE QUADROS</w:t>
+      </w:r>
+    </w:p>
+    <w:p>
+      <w:pPr>
+        <w:spacing w:line="360" w:lineRule="auto"/>
+        <w:jc w:val="left"/>
+      </w:pPr>
+    </w:p>
+    <w:p>
+      <w:pPr>
+        <w:pStyle w:val="ndicedeilustraes"/>
+        <w:tabs>
+          <w:tab w:val="right" w:leader="dot" w:pos="9062"/>
+        </w:tabs>
+        <w:rPr>
+          <w:rFonts w:asciiTheme="minorHAnsi" w:eastAsiaTheme="minorEastAsia" w:hAnsiTheme="minorHAnsi" w:cstheme="minorBidi"/>
+          <w:noProof/>
+          <w:sz w:val="22"/>
+          <w:szCs w:val="22"/>
+        </w:rPr>
+      </w:pPr>
+      <w:r>
+        <w:fldChar w:fldCharType="begin"/>
+      </w:r>
+      <w:r>
+        <w:instrText xml:space="preserve"> TOC \h \z \c "Quadro" </w:instrText>
+      </w:r>
+      <w:r>
+        <w:fldChar w:fldCharType="separate"/>
+      </w:r>
+      <w:hyperlink w:anchor="_Toc24890560" w:history="1">
+        <w:r>
+          <w:rPr>
+            <w:rStyle w:val="Hyperlink"/>
+            <w:noProof/>
+          </w:rPr>
+          <w:t>Quadro 1 - Resultados RNA BTCUSD</w:t>
+        </w:r>
+        <w:r>
+          <w:rPr>
+            <w:noProof/>
+            <w:webHidden/>
+          </w:rPr>
+          <w:tab/>
+        </w:r>
+        <w:r>
+          <w:rPr>
+            <w:noProof/>
+            <w:webHidden/>
+          </w:rPr>
+          <w:fldChar w:fldCharType="begin"/>
+        </w:r>
+        <w:r>
+          <w:rPr>
+            <w:noProof/>
+            <w:webHidden/>
+          </w:rPr>
+          <w:instrText xml:space="preserve"> PAGEREF _Toc24890560 \h </w:instrText>
+        </w:r>
+        <w:r>
+          <w:rPr>
+            <w:noProof/>
+            <w:webHidden/>
+          </w:rPr>
+        </w:r>
+        <w:r>
+          <w:rPr>
+            <w:noProof/>
+            <w:webHidden/>
+          </w:rPr>
+          <w:fldChar w:fldCharType="separate"/>
+        </w:r>
+        <w:r>
+          <w:rPr>
+            <w:noProof/>
+            <w:webHidden/>
+          </w:rPr>
+          <w:t>43</w:t>
+        </w:r>
+        <w:r>
+          <w:rPr>
+            <w:noProof/>
+            <w:webHidden/>
+          </w:rPr>
+          <w:fldChar w:fldCharType="end"/>
+        </w:r>
+      </w:hyperlink>
+    </w:p>
+    <w:p>
+      <w:pPr>
+        <w:pStyle w:val="ndicedeilustraes"/>
+        <w:tabs>
+          <w:tab w:val="right" w:leader="dot" w:pos="9062"/>
+        </w:tabs>
+        <w:rPr>
+          <w:rFonts w:asciiTheme="minorHAnsi" w:eastAsiaTheme="minorEastAsia" w:hAnsiTheme="minorHAnsi" w:cstheme="minorBidi"/>
+          <w:noProof/>
+          <w:sz w:val="22"/>
+          <w:szCs w:val="22"/>
+        </w:rPr>
+      </w:pPr>
+      <w:hyperlink w:anchor="_Toc24890561" w:history="1">
+        <w:r>
+          <w:rPr>
+            <w:rStyle w:val="Hyperlink"/>
+            <w:noProof/>
+          </w:rPr>
+          <w:t>Quadro 2 - Resultados RNA B3SA3</w:t>
+        </w:r>
+        <w:r>
+          <w:rPr>
+            <w:noProof/>
+            <w:webHidden/>
+          </w:rPr>
+          <w:tab/>
+        </w:r>
+        <w:r>
+          <w:rPr>
+            <w:noProof/>
+            <w:webHidden/>
+          </w:rPr>
+          <w:fldChar w:fldCharType="begin"/>
+        </w:r>
+        <w:r>
+          <w:rPr>
+            <w:noProof/>
+            <w:webHidden/>
+          </w:rPr>
+          <w:instrText xml:space="preserve"> PAGEREF _Toc24890561 \h </w:instrText>
+        </w:r>
+        <w:r>
+          <w:rPr>
+            <w:noProof/>
+            <w:webHidden/>
+          </w:rPr>
+        </w:r>
+        <w:r>
+          <w:rPr>
+            <w:noProof/>
+            <w:webHidden/>
+          </w:rPr>
+          <w:fldChar w:fldCharType="separate"/>
+        </w:r>
+        <w:r>
+          <w:rPr>
+            <w:noProof/>
+            <w:webHidden/>
+          </w:rPr>
+          <w:t>43</w:t>
+        </w:r>
+        <w:r>
+          <w:rPr>
+            <w:noProof/>
+            <w:webHidden/>
+          </w:rPr>
+          <w:fldChar w:fldCharType="end"/>
+        </w:r>
+      </w:hyperlink>
+    </w:p>
+    <w:p>
+      <w:pPr>
+        <w:pStyle w:val="ndicedeilustraes"/>
+        <w:tabs>
+          <w:tab w:val="right" w:leader="dot" w:pos="9062"/>
+        </w:tabs>
+        <w:rPr>
+          <w:rFonts w:asciiTheme="minorHAnsi" w:eastAsiaTheme="minorEastAsia" w:hAnsiTheme="minorHAnsi" w:cstheme="minorBidi"/>
+          <w:noProof/>
+          <w:sz w:val="22"/>
+          <w:szCs w:val="22"/>
+        </w:rPr>
+      </w:pPr>
+      <w:hyperlink w:anchor="_Toc24890562" w:history="1">
+        <w:r>
+          <w:rPr>
+            <w:rStyle w:val="Hyperlink"/>
+            <w:noProof/>
+          </w:rPr>
+          <w:t>Quadro 3 - Resultados RNA V2</w:t>
+        </w:r>
+        <w:r>
+          <w:rPr>
+            <w:noProof/>
+            <w:webHidden/>
+          </w:rPr>
+          <w:tab/>
+        </w:r>
+        <w:r>
+          <w:rPr>
+            <w:noProof/>
+            <w:webHidden/>
+          </w:rPr>
+          <w:fldChar w:fldCharType="begin"/>
+        </w:r>
+        <w:r>
+          <w:rPr>
+            <w:noProof/>
+            <w:webHidden/>
+          </w:rPr>
+          <w:instrText xml:space="preserve"> PAGEREF _Toc24890562 \h </w:instrText>
+        </w:r>
+        <w:r>
+          <w:rPr>
+            <w:noProof/>
+            <w:webHidden/>
+          </w:rPr>
+        </w:r>
+        <w:r>
+          <w:rPr>
+            <w:noProof/>
+            <w:webHidden/>
+          </w:rPr>
+          <w:fldChar w:fldCharType="separate"/>
+        </w:r>
+        <w:r>
+          <w:rPr>
+            <w:noProof/>
+            <w:webHidden/>
+          </w:rPr>
+          <w:t>44</w:t>
+        </w:r>
+        <w:r>
+          <w:rPr>
+            <w:noProof/>
+            <w:webHidden/>
+          </w:rPr>
+          <w:fldChar w:fldCharType="end"/>
+        </w:r>
+      </w:hyperlink>
+    </w:p>
+    <w:p>
+      <w:pPr>
+        <w:pStyle w:val="ndicedeilustraes"/>
+        <w:tabs>
+          <w:tab w:val="right" w:leader="dot" w:pos="9062"/>
+        </w:tabs>
+        <w:rPr>
+          <w:rFonts w:asciiTheme="minorHAnsi" w:eastAsiaTheme="minorEastAsia" w:hAnsiTheme="minorHAnsi" w:cstheme="minorBidi"/>
+          <w:noProof/>
+          <w:sz w:val="22"/>
+          <w:szCs w:val="22"/>
+        </w:rPr>
+      </w:pPr>
+      <w:hyperlink w:anchor="_Toc24890563" w:history="1">
+        <w:r>
+          <w:rPr>
+            <w:rStyle w:val="Hyperlink"/>
+            <w:noProof/>
+          </w:rPr>
+          <w:t>Quadro 4 - Resultados RNA V3</w:t>
+        </w:r>
+        <w:r>
+          <w:rPr>
+            <w:noProof/>
+            <w:webHidden/>
+          </w:rPr>
+          <w:tab/>
+        </w:r>
+        <w:r>
+          <w:rPr>
+            <w:noProof/>
+            <w:webHidden/>
+          </w:rPr>
+          <w:fldChar w:fldCharType="begin"/>
+        </w:r>
+        <w:r>
+          <w:rPr>
+            <w:noProof/>
+            <w:webHidden/>
+          </w:rPr>
+          <w:instrText xml:space="preserve"> PAGEREF _Toc24890563 \h </w:instrText>
+        </w:r>
+        <w:r>
+          <w:rPr>
+            <w:noProof/>
+            <w:webHidden/>
+          </w:rPr>
+        </w:r>
+        <w:r>
+          <w:rPr>
+            <w:noProof/>
+            <w:webHidden/>
+          </w:rPr>
+          <w:fldChar w:fldCharType="separate"/>
+        </w:r>
+        <w:r>
+          <w:rPr>
+            <w:noProof/>
+            <w:webHidden/>
+          </w:rPr>
+          <w:t>44</w:t>
+        </w:r>
+        <w:r>
+          <w:rPr>
+            <w:noProof/>
+            <w:webHidden/>
+          </w:rPr>
+          <w:fldChar w:fldCharType="end"/>
+        </w:r>
+      </w:hyperlink>
+    </w:p>
+    <w:p>
+      <w:pPr>
+        <w:pStyle w:val="ndicedeilustraes"/>
+        <w:tabs>
+          <w:tab w:val="right" w:leader="dot" w:pos="9062"/>
+        </w:tabs>
+        <w:rPr>
+          <w:rFonts w:asciiTheme="minorHAnsi" w:eastAsiaTheme="minorEastAsia" w:hAnsiTheme="minorHAnsi" w:cstheme="minorBidi"/>
+          <w:noProof/>
+          <w:sz w:val="22"/>
+          <w:szCs w:val="22"/>
+        </w:rPr>
+      </w:pPr>
+      <w:hyperlink w:anchor="_Toc24890564" w:history="1">
+        <w:r>
+          <w:rPr>
+            <w:rStyle w:val="Hyperlink"/>
+            <w:noProof/>
+          </w:rPr>
+          <w:t>Quadro 5 - Resultados RNA V4</w:t>
+        </w:r>
+        <w:r>
+          <w:rPr>
+            <w:noProof/>
+            <w:webHidden/>
+          </w:rPr>
+          <w:tab/>
+        </w:r>
+        <w:r>
+          <w:rPr>
+            <w:noProof/>
+            <w:webHidden/>
+          </w:rPr>
+          <w:fldChar w:fldCharType="begin"/>
+        </w:r>
+        <w:r>
+          <w:rPr>
+            <w:noProof/>
+            <w:webHidden/>
+          </w:rPr>
+          <w:instrText xml:space="preserve"> PAGEREF _Toc24890564 \h </w:instrText>
+        </w:r>
+        <w:r>
+          <w:rPr>
+            <w:noProof/>
+            <w:webHidden/>
+          </w:rPr>
+        </w:r>
+        <w:r>
+          <w:rPr>
+            <w:noProof/>
+            <w:webHidden/>
+          </w:rPr>
+          <w:fldChar w:fldCharType="separate"/>
+        </w:r>
+        <w:r>
+          <w:rPr>
+            <w:noProof/>
+            <w:webHidden/>
+          </w:rPr>
+          <w:t>45</w:t>
+        </w:r>
+        <w:r>
+          <w:rPr>
+            <w:noProof/>
+            <w:webHidden/>
+          </w:rPr>
+          <w:fldChar w:fldCharType="end"/>
+        </w:r>
+      </w:hyperlink>
+    </w:p>
+    <w:p>
+      <w:pPr>
+        <w:pStyle w:val="ndicedeilustraes"/>
+        <w:tabs>
+          <w:tab w:val="right" w:leader="dot" w:pos="9062"/>
+        </w:tabs>
+        <w:rPr>
+          <w:rFonts w:asciiTheme="minorHAnsi" w:eastAsiaTheme="minorEastAsia" w:hAnsiTheme="minorHAnsi" w:cstheme="minorBidi"/>
+          <w:noProof/>
+          <w:sz w:val="22"/>
+          <w:szCs w:val="22"/>
+        </w:rPr>
+      </w:pPr>
+      <w:hyperlink w:anchor="_Toc24890565" w:history="1">
+        <w:r>
+          <w:rPr>
+            <w:rStyle w:val="Hyperlink"/>
+            <w:noProof/>
+          </w:rPr>
+          <w:t>Quadro 6 - Resultados RNA V5</w:t>
+        </w:r>
+        <w:r>
+          <w:rPr>
+            <w:noProof/>
+            <w:webHidden/>
+          </w:rPr>
+          <w:tab/>
+        </w:r>
+        <w:r>
+          <w:rPr>
+            <w:noProof/>
+            <w:webHidden/>
+          </w:rPr>
+          <w:fldChar w:fldCharType="begin"/>
+        </w:r>
+        <w:r>
+          <w:rPr>
+            <w:noProof/>
+            <w:webHidden/>
+          </w:rPr>
+          <w:instrText xml:space="preserve"> PAGEREF _Toc24890565 \h </w:instrText>
+        </w:r>
+        <w:r>
+          <w:rPr>
+            <w:noProof/>
+            <w:webHidden/>
+          </w:rPr>
+        </w:r>
+        <w:r>
+          <w:rPr>
+            <w:noProof/>
+            <w:webHidden/>
+          </w:rPr>
+          <w:fldChar w:fldCharType="separate"/>
+        </w:r>
+        <w:r>
+          <w:rPr>
+            <w:noProof/>
+            <w:webHidden/>
+          </w:rPr>
+          <w:t>46</w:t>
+        </w:r>
+        <w:r>
+          <w:rPr>
+            <w:noProof/>
+            <w:webHidden/>
+          </w:rPr>
+          <w:fldChar w:fldCharType="end"/>
+        </w:r>
+      </w:hyperlink>
+    </w:p>
+    <w:p>
+      <w:pPr>
+        <w:pStyle w:val="ndicedeilustraes"/>
+        <w:tabs>
+          <w:tab w:val="right" w:leader="dot" w:pos="9062"/>
+        </w:tabs>
+        <w:rPr>
+          <w:rFonts w:asciiTheme="minorHAnsi" w:eastAsiaTheme="minorEastAsia" w:hAnsiTheme="minorHAnsi" w:cstheme="minorBidi"/>
+          <w:noProof/>
+          <w:sz w:val="22"/>
+          <w:szCs w:val="22"/>
+        </w:rPr>
+      </w:pPr>
+      <w:hyperlink w:anchor="_Toc24890566" w:history="1">
+        <w:r>
+          <w:rPr>
+            <w:rStyle w:val="Hyperlink"/>
+            <w:noProof/>
+          </w:rPr>
+          <w:t>Quadro 7 - Regras antecedentes, regras consequentes e conjuntos difusos</w:t>
+        </w:r>
+        <w:r>
+          <w:rPr>
+            <w:noProof/>
+            <w:webHidden/>
+          </w:rPr>
+          <w:tab/>
+        </w:r>
+        <w:r>
+          <w:rPr>
+            <w:noProof/>
+            <w:webHidden/>
+          </w:rPr>
+          <w:fldChar w:fldCharType="begin"/>
+        </w:r>
+        <w:r>
+          <w:rPr>
+            <w:noProof/>
+            <w:webHidden/>
+          </w:rPr>
+          <w:instrText xml:space="preserve"> PAGEREF _Toc24890566 \h </w:instrText>
+        </w:r>
+        <w:r>
+          <w:rPr>
+            <w:noProof/>
+            <w:webHidden/>
+          </w:rPr>
+        </w:r>
+        <w:r>
+          <w:rPr>
+            <w:noProof/>
+            <w:webHidden/>
+          </w:rPr>
+          <w:fldChar w:fldCharType="separate"/>
+        </w:r>
+        <w:r>
+          <w:rPr>
+            <w:noProof/>
+            <w:webHidden/>
+          </w:rPr>
+          <w:t>48</w:t>
+        </w:r>
+        <w:r>
+          <w:rPr>
+            <w:noProof/>
+            <w:webHidden/>
+          </w:rPr>
+          <w:fldChar w:fldCharType="end"/>
+        </w:r>
+      </w:hyperlink>
+    </w:p>
+    <w:p>
+      <w:pPr>
+        <w:pStyle w:val="ndicedeilustraes"/>
+        <w:tabs>
+          <w:tab w:val="right" w:leader="dot" w:pos="9062"/>
+        </w:tabs>
+        <w:rPr>
+          <w:rFonts w:asciiTheme="minorHAnsi" w:eastAsiaTheme="minorEastAsia" w:hAnsiTheme="minorHAnsi" w:cstheme="minorBidi"/>
+          <w:noProof/>
+          <w:sz w:val="22"/>
+          <w:szCs w:val="22"/>
+        </w:rPr>
+      </w:pPr>
+      <w:hyperlink w:anchor="_Toc24890567" w:history="1">
+        <w:r>
+          <w:rPr>
+            <w:rStyle w:val="Hyperlink"/>
+            <w:noProof/>
+          </w:rPr>
+          <w:t>Quadro 8 - Conjuntos nebulosos</w:t>
+        </w:r>
+        <w:r>
+          <w:rPr>
+            <w:noProof/>
+            <w:webHidden/>
+          </w:rPr>
+          <w:tab/>
+        </w:r>
+        <w:r>
+          <w:rPr>
+            <w:noProof/>
+            <w:webHidden/>
+          </w:rPr>
+          <w:fldChar w:fldCharType="begin"/>
+        </w:r>
+        <w:r>
+          <w:rPr>
+            <w:noProof/>
+            <w:webHidden/>
+          </w:rPr>
+          <w:instrText xml:space="preserve"> PAGEREF _Toc24890567 \h </w:instrText>
+        </w:r>
+        <w:r>
+          <w:rPr>
+            <w:noProof/>
+            <w:webHidden/>
+          </w:rPr>
+        </w:r>
+        <w:r>
+          <w:rPr>
+            <w:noProof/>
+            <w:webHidden/>
+          </w:rPr>
+          <w:fldChar w:fldCharType="separate"/>
+        </w:r>
+        <w:r>
+          <w:rPr>
+            <w:noProof/>
+            <w:webHidden/>
+          </w:rPr>
+          <w:t>49</w:t>
+        </w:r>
+        <w:r>
+          <w:rPr>
+            <w:noProof/>
+            <w:webHidden/>
+          </w:rPr>
+          <w:fldChar w:fldCharType="end"/>
+        </w:r>
+      </w:hyperlink>
+    </w:p>
+    <w:p>
+      <w:pPr>
+        <w:spacing w:line="360" w:lineRule="auto"/>
+        <w:jc w:val="left"/>
+      </w:pPr>
+      <w:r>
+        <w:fldChar w:fldCharType="end"/>
+      </w:r>
+    </w:p>
+    <w:p>
+      <w:pPr>
+        <w:spacing w:line="360" w:lineRule="auto"/>
+        <w:jc w:val="center"/>
+        <w:rPr>
+          <w:b/>
+          <w:color w:val="000000" w:themeColor="text1"/>
+        </w:rPr>
+      </w:pPr>
+      <w:r>
+        <w:br w:type="page"/>
+      </w:r>
+      <w:r>
+        <w:rPr>
+          <w:b/>
+        </w:rPr>
+        <w:lastRenderedPageBreak/>
+        <w:t>LISTA DE TABELAS</w:t>
+      </w:r>
+    </w:p>
+    <w:p>
+      <w:pPr>
+        <w:pStyle w:val="ndicedeilustraes"/>
+        <w:tabs>
+          <w:tab w:val="right" w:leader="dot" w:pos="9062"/>
+        </w:tabs>
+        <w:rPr>
+          <w:rFonts w:asciiTheme="minorHAnsi" w:eastAsiaTheme="minorEastAsia" w:hAnsiTheme="minorHAnsi" w:cstheme="minorBidi"/>
+          <w:noProof/>
+          <w:sz w:val="22"/>
+          <w:szCs w:val="22"/>
+        </w:rPr>
+      </w:pPr>
+      <w:r>
+        <w:fldChar w:fldCharType="begin"/>
+      </w:r>
+      <w:r>
+        <w:instrText xml:space="preserve"> TOC \h \z \c "Tabela" </w:instrText>
+      </w:r>
+      <w:r>
+        <w:fldChar w:fldCharType="separate"/>
+      </w:r>
+      <w:hyperlink w:anchor="_Toc24890589" w:history="1">
+        <w:r>
+          <w:rPr>
+            <w:rStyle w:val="Hyperlink"/>
+            <w:noProof/>
+          </w:rPr>
+          <w:t>Tabela 1 - Pesos X Regras</w:t>
+        </w:r>
+        <w:r>
+          <w:rPr>
+            <w:noProof/>
+            <w:webHidden/>
+          </w:rPr>
+          <w:tab/>
+        </w:r>
+        <w:r>
+          <w:rPr>
+            <w:noProof/>
+            <w:webHidden/>
+          </w:rPr>
+          <w:fldChar w:fldCharType="begin"/>
+        </w:r>
+        <w:r>
+          <w:rPr>
+            <w:noProof/>
+            <w:webHidden/>
+          </w:rPr>
+          <w:instrText xml:space="preserve"> PAGEREF _Toc24890589 \h </w:instrText>
         </w:r>
         <w:r>
           <w:rPr>
@@ -2807,364 +3766,6 @@
     </w:p>
     <w:p>
       <w:pPr>
-        <w:tabs>
-          <w:tab w:val="left" w:pos="1140"/>
-          <w:tab w:val="left" w:leader="dot" w:pos="9348"/>
-        </w:tabs>
-        <w:spacing w:line="360" w:lineRule="auto"/>
-        <w:ind w:left="1140" w:hanging="1140"/>
-      </w:pPr>
-      <w:r>
-        <w:fldChar w:fldCharType="end"/>
-      </w:r>
-    </w:p>
-    <w:p>
-      <w:pPr>
-        <w:spacing w:line="360" w:lineRule="auto"/>
-        <w:jc w:val="center"/>
-        <w:rPr>
-          <w:b/>
-        </w:rPr>
-      </w:pPr>
-      <w:r>
-        <w:br w:type="page"/>
-      </w:r>
-      <w:r>
-        <w:rPr>
-          <w:b/>
-          <w:highlight w:val="yellow"/>
-        </w:rPr>
-        <w:lastRenderedPageBreak/>
-        <w:t>LISTA DE QUADROS</w:t>
-      </w:r>
-    </w:p>
-    <w:p>
-      <w:pPr>
-        <w:spacing w:line="360" w:lineRule="auto"/>
-      </w:pPr>
-    </w:p>
-    <w:p>
-      <w:pPr>
-        <w:spacing w:line="360" w:lineRule="auto"/>
-      </w:pPr>
-    </w:p>
-    <w:p>
-      <w:pPr>
-        <w:tabs>
-          <w:tab w:val="left" w:pos="1140"/>
-          <w:tab w:val="left" w:leader="dot" w:pos="8778"/>
-        </w:tabs>
-        <w:spacing w:line="360" w:lineRule="auto"/>
-        <w:ind w:left="1134" w:hanging="1134"/>
-      </w:pPr>
-      <w:r>
-        <w:t xml:space="preserve">Quadro 1 - </w:t>
-      </w:r>
-      <w:proofErr w:type="spellStart"/>
-      <w:r>
-        <w:t>Xxxxxxxxxx</w:t>
-      </w:r>
-      <w:proofErr w:type="spellEnd"/>
-      <w:r>
-        <w:t xml:space="preserve"> </w:t>
-      </w:r>
-      <w:proofErr w:type="spellStart"/>
-      <w:r>
-        <w:t>xxxxxxxxx</w:t>
-      </w:r>
-      <w:proofErr w:type="spellEnd"/>
-      <w:r>
-        <w:t xml:space="preserve"> </w:t>
-      </w:r>
-      <w:proofErr w:type="spellStart"/>
-      <w:r>
-        <w:t>xxxxxxx</w:t>
-      </w:r>
-      <w:proofErr w:type="spellEnd"/>
-      <w:r>
-        <w:t xml:space="preserve"> </w:t>
-      </w:r>
-      <w:proofErr w:type="spellStart"/>
-      <w:r>
-        <w:t>xxxx</w:t>
-      </w:r>
-      <w:proofErr w:type="spellEnd"/>
-      <w:r>
-        <w:t xml:space="preserve"> </w:t>
-      </w:r>
-      <w:proofErr w:type="spellStart"/>
-      <w:r>
-        <w:t>xxxxxx</w:t>
-      </w:r>
-      <w:proofErr w:type="spellEnd"/>
-      <w:r>
-        <w:t xml:space="preserve"> xxxxxxxxxxx</w:t>
-      </w:r>
-      <w:r>
-        <w:tab/>
-        <w:t>99</w:t>
-      </w:r>
-    </w:p>
-    <w:p>
-      <w:pPr>
-        <w:tabs>
-          <w:tab w:val="left" w:pos="1140"/>
-          <w:tab w:val="left" w:leader="dot" w:pos="8778"/>
-        </w:tabs>
-        <w:spacing w:line="360" w:lineRule="auto"/>
-        <w:ind w:left="1134" w:hanging="1134"/>
-      </w:pPr>
-      <w:r>
-        <w:t xml:space="preserve">Quadro 2 - </w:t>
-      </w:r>
-      <w:proofErr w:type="spellStart"/>
-      <w:r>
-        <w:t>Xxxxxxxxxx</w:t>
-      </w:r>
-      <w:proofErr w:type="spellEnd"/>
-      <w:r>
-        <w:t xml:space="preserve"> </w:t>
-      </w:r>
-      <w:proofErr w:type="spellStart"/>
-      <w:r>
-        <w:t>xxxxxxxxx</w:t>
-      </w:r>
-      <w:proofErr w:type="spellEnd"/>
-      <w:r>
-        <w:t xml:space="preserve"> </w:t>
-      </w:r>
-      <w:proofErr w:type="spellStart"/>
-      <w:r>
-        <w:t>xxxxxx</w:t>
-      </w:r>
-      <w:proofErr w:type="spellEnd"/>
-      <w:r>
-        <w:tab/>
-        <w:t>99</w:t>
-      </w:r>
-    </w:p>
-    <w:p>
-      <w:pPr>
-        <w:tabs>
-          <w:tab w:val="left" w:pos="1140"/>
-          <w:tab w:val="left" w:leader="dot" w:pos="8778"/>
-        </w:tabs>
-        <w:spacing w:line="360" w:lineRule="auto"/>
-        <w:ind w:left="1134" w:hanging="1134"/>
-      </w:pPr>
-      <w:r>
-        <w:t xml:space="preserve">Quadro 3 - </w:t>
-      </w:r>
-      <w:proofErr w:type="spellStart"/>
-      <w:r>
-        <w:t>Xxxxxxxxxx</w:t>
-      </w:r>
-      <w:proofErr w:type="spellEnd"/>
-      <w:r>
-        <w:t xml:space="preserve"> </w:t>
-      </w:r>
-      <w:proofErr w:type="spellStart"/>
-      <w:r>
-        <w:t>xxxxxxxxx</w:t>
-      </w:r>
-      <w:proofErr w:type="spellEnd"/>
-      <w:r>
-        <w:t xml:space="preserve"> xxxxxxxxxxx </w:t>
-      </w:r>
-      <w:proofErr w:type="spellStart"/>
-      <w:r>
-        <w:t>xxxxxx</w:t>
-      </w:r>
-      <w:proofErr w:type="spellEnd"/>
-      <w:r>
-        <w:t xml:space="preserve"> </w:t>
-      </w:r>
-      <w:proofErr w:type="spellStart"/>
-      <w:r>
-        <w:t>xxxxxxxxxxxxx</w:t>
-      </w:r>
-      <w:proofErr w:type="spellEnd"/>
-      <w:r>
-        <w:tab/>
-        <w:t>99</w:t>
-      </w:r>
-    </w:p>
-    <w:p>
-      <w:pPr>
-        <w:tabs>
-          <w:tab w:val="left" w:pos="1140"/>
-          <w:tab w:val="left" w:leader="dot" w:pos="8778"/>
-        </w:tabs>
-        <w:spacing w:line="360" w:lineRule="auto"/>
-        <w:ind w:left="1134" w:hanging="1134"/>
-      </w:pPr>
-      <w:r>
-        <w:t xml:space="preserve">Quadro 4 - X </w:t>
-      </w:r>
-      <w:proofErr w:type="spellStart"/>
-      <w:r>
-        <w:t>xxxx</w:t>
-      </w:r>
-      <w:proofErr w:type="spellEnd"/>
-      <w:r>
-        <w:t xml:space="preserve"> </w:t>
-      </w:r>
-      <w:proofErr w:type="spellStart"/>
-      <w:r>
-        <w:t>xxxxxx</w:t>
-      </w:r>
-      <w:proofErr w:type="spellEnd"/>
-      <w:r>
-        <w:t xml:space="preserve"> xxxxxxxxxxx</w:t>
-      </w:r>
-      <w:r>
-        <w:tab/>
-        <w:t>99</w:t>
-      </w:r>
-    </w:p>
-    <w:p>
-      <w:pPr>
-        <w:tabs>
-          <w:tab w:val="left" w:pos="1140"/>
-          <w:tab w:val="left" w:leader="dot" w:pos="8778"/>
-        </w:tabs>
-        <w:spacing w:line="360" w:lineRule="auto"/>
-        <w:ind w:left="1134" w:hanging="1134"/>
-      </w:pPr>
-      <w:r>
-        <w:t xml:space="preserve">Quadro 5 - </w:t>
-      </w:r>
-      <w:proofErr w:type="spellStart"/>
-      <w:r>
-        <w:t>Xxxxxxxxxx</w:t>
-      </w:r>
-      <w:proofErr w:type="spellEnd"/>
-      <w:r>
-        <w:t xml:space="preserve"> </w:t>
-      </w:r>
-      <w:proofErr w:type="spellStart"/>
-      <w:r>
-        <w:t>xxxxxxxxx</w:t>
-      </w:r>
-      <w:proofErr w:type="spellEnd"/>
-      <w:r>
-        <w:t xml:space="preserve"> </w:t>
-      </w:r>
-      <w:proofErr w:type="spellStart"/>
-      <w:r>
-        <w:t>xxxxx</w:t>
-      </w:r>
-      <w:proofErr w:type="spellEnd"/>
-      <w:r>
-        <w:t xml:space="preserve"> </w:t>
-      </w:r>
-      <w:proofErr w:type="spellStart"/>
-      <w:r>
-        <w:t>xxxx</w:t>
-      </w:r>
-      <w:proofErr w:type="spellEnd"/>
-      <w:r>
-        <w:t xml:space="preserve"> </w:t>
-      </w:r>
-      <w:proofErr w:type="spellStart"/>
-      <w:r>
-        <w:t>xxxxxx</w:t>
-      </w:r>
-      <w:proofErr w:type="spellEnd"/>
-      <w:r>
-        <w:t xml:space="preserve"> xxxxxxxxxxx</w:t>
-      </w:r>
-      <w:r>
-        <w:tab/>
-        <w:t>99</w:t>
-      </w:r>
-    </w:p>
-    <w:p>
-      <w:pPr>
-        <w:tabs>
-          <w:tab w:val="left" w:pos="1140"/>
-          <w:tab w:val="left" w:leader="dot" w:pos="9348"/>
-        </w:tabs>
-        <w:spacing w:line="360" w:lineRule="auto"/>
-        <w:ind w:left="1140" w:hanging="1140"/>
-      </w:pPr>
-    </w:p>
-    <w:p>
-      <w:pPr>
-        <w:tabs>
-          <w:tab w:val="left" w:pos="1140"/>
-          <w:tab w:val="left" w:leader="dot" w:pos="9348"/>
-        </w:tabs>
-        <w:spacing w:line="360" w:lineRule="auto"/>
-        <w:ind w:left="1140" w:hanging="1140"/>
-      </w:pPr>
-    </w:p>
-    <w:p>
-      <w:pPr>
-        <w:tabs>
-          <w:tab w:val="left" w:pos="1140"/>
-          <w:tab w:val="left" w:leader="dot" w:pos="9348"/>
-        </w:tabs>
-        <w:spacing w:line="360" w:lineRule="auto"/>
-        <w:ind w:left="1140" w:hanging="1140"/>
-      </w:pPr>
-      <w:r>
-        <w:t>Espaço entre linhas 1,5</w:t>
-      </w:r>
-    </w:p>
-    <w:p>
-      <w:pPr>
-        <w:tabs>
-          <w:tab w:val="left" w:pos="1140"/>
-          <w:tab w:val="left" w:leader="dot" w:pos="9348"/>
-        </w:tabs>
-        <w:spacing w:line="360" w:lineRule="auto"/>
-        <w:ind w:left="1140" w:hanging="1140"/>
-      </w:pPr>
-      <w:r>
-        <w:t>Espaçamento antes e depois de 0 pontos</w:t>
-      </w:r>
-    </w:p>
-    <w:p>
-      <w:pPr>
-        <w:spacing w:line="360" w:lineRule="auto"/>
-        <w:jc w:val="left"/>
-      </w:pPr>
-      <w:r>
-        <w:t>Quadros geralmente são utilizados para apresentar informações que não necessitam de nenhum auxílio matemático-estatístico. Geralmente em TI é utilizado para apresentar Código Fonte.</w:t>
-      </w:r>
-    </w:p>
-    <w:p>
-      <w:pPr>
-        <w:spacing w:line="360" w:lineRule="auto"/>
-        <w:jc w:val="left"/>
-      </w:pPr>
-      <w:r>
-        <w:t>.</w:t>
-      </w:r>
-    </w:p>
-    <w:p>
-      <w:pPr>
-        <w:spacing w:line="360" w:lineRule="auto"/>
-        <w:jc w:val="center"/>
-        <w:rPr>
-          <w:b/>
-          <w:color w:val="000000" w:themeColor="text1"/>
-        </w:rPr>
-      </w:pPr>
-      <w:r>
-        <w:br w:type="page"/>
-      </w:r>
-      <w:r>
-        <w:rPr>
-          <w:b/>
-        </w:rPr>
-        <w:lastRenderedPageBreak/>
-        <w:t>LISTA DE TABELAS</w:t>
-      </w:r>
-    </w:p>
-    <w:p>
-      <w:pPr>
         <w:pStyle w:val="ndicedeilustraes"/>
         <w:tabs>
           <w:tab w:val="right" w:leader="dot" w:pos="9062"/>
@@ -3176,22 +3777,13 @@
           <w:szCs w:val="22"/>
         </w:rPr>
       </w:pPr>
-      <w:r>
-        <w:fldChar w:fldCharType="begin"/>
-      </w:r>
-      <w:r>
-        <w:instrText xml:space="preserve"> TOC \h \z \c "Tabela" </w:instrText>
-      </w:r>
-      <w:r>
-        <w:fldChar w:fldCharType="separate"/>
-      </w:r>
-      <w:hyperlink w:anchor="_Toc24745396" w:history="1">
+      <w:hyperlink w:anchor="_Toc24890590" w:history="1">
         <w:r>
           <w:rPr>
             <w:rStyle w:val="Hyperlink"/>
             <w:noProof/>
           </w:rPr>
-          <w:t>Tabela 1 - Pesos X Regras</w:t>
+          <w:t>Tabela 2 - Dados retirados da base de dados</w:t>
         </w:r>
         <w:r>
           <w:rPr>
@@ -3212,7 +3804,7 @@
             <w:noProof/>
             <w:webHidden/>
           </w:rPr>
-          <w:instrText xml:space="preserve"> PAGEREF _Toc24745396 \h </w:instrText>
+          <w:instrText xml:space="preserve"> PAGEREF _Toc24890590 \h </w:instrText>
         </w:r>
         <w:r>
           <w:rPr>
@@ -3256,13 +3848,13 @@
           <w:szCs w:val="22"/>
         </w:rPr>
       </w:pPr>
-      <w:hyperlink w:anchor="_Toc24745397" w:history="1">
+      <w:hyperlink w:anchor="_Toc24890591" w:history="1">
         <w:r>
           <w:rPr>
             <w:rStyle w:val="Hyperlink"/>
             <w:noProof/>
           </w:rPr>
-          <w:t>Tabela 2 - Dados retirados da base de dados</w:t>
+          <w:t>Tabela 3 - Cálculos para a Chikou</w:t>
         </w:r>
         <w:r>
           <w:rPr>
@@ -3283,7 +3875,7 @@
             <w:noProof/>
             <w:webHidden/>
           </w:rPr>
-          <w:instrText xml:space="preserve"> PAGEREF _Toc24745397 \h </w:instrText>
+          <w:instrText xml:space="preserve"> PAGEREF _Toc24890591 \h </w:instrText>
         </w:r>
         <w:r>
           <w:rPr>
@@ -3327,13 +3919,13 @@
           <w:szCs w:val="22"/>
         </w:rPr>
       </w:pPr>
-      <w:hyperlink w:anchor="_Toc24745398" w:history="1">
+      <w:hyperlink w:anchor="_Toc24890592" w:history="1">
         <w:r>
           <w:rPr>
             <w:rStyle w:val="Hyperlink"/>
             <w:noProof/>
           </w:rPr>
-          <w:t>Tabela 3 - Cálculos para a Chikou</w:t>
+          <w:t>Tabela 4 - Cálculos para a T/K</w:t>
         </w:r>
         <w:r>
           <w:rPr>
@@ -3354,7 +3946,7 @@
             <w:noProof/>
             <w:webHidden/>
           </w:rPr>
-          <w:instrText xml:space="preserve"> PAGEREF _Toc24745398 \h </w:instrText>
+          <w:instrText xml:space="preserve"> PAGEREF _Toc24890592 \h </w:instrText>
         </w:r>
         <w:r>
           <w:rPr>
@@ -3398,13 +3990,13 @@
           <w:szCs w:val="22"/>
         </w:rPr>
       </w:pPr>
-      <w:hyperlink w:anchor="_Toc24745399" w:history="1">
+      <w:hyperlink w:anchor="_Toc24890593" w:history="1">
         <w:r>
           <w:rPr>
             <w:rStyle w:val="Hyperlink"/>
             <w:noProof/>
           </w:rPr>
-          <w:t>Tabela 4 - Cálculos para a T/K</w:t>
+          <w:t>Tabela 5 - Cálculos para a Preço x T/K</w:t>
         </w:r>
         <w:r>
           <w:rPr>
@@ -3425,7 +4017,7 @@
             <w:noProof/>
             <w:webHidden/>
           </w:rPr>
-          <w:instrText xml:space="preserve"> PAGEREF _Toc24745399 \h </w:instrText>
+          <w:instrText xml:space="preserve"> PAGEREF _Toc24890593 \h </w:instrText>
         </w:r>
         <w:r>
           <w:rPr>
@@ -3469,78 +4061,7 @@
           <w:szCs w:val="22"/>
         </w:rPr>
       </w:pPr>
-      <w:hyperlink w:anchor="_Toc24745400" w:history="1">
-        <w:r>
-          <w:rPr>
-            <w:rStyle w:val="Hyperlink"/>
-            <w:noProof/>
-          </w:rPr>
-          <w:t>Tabela 5 - Cálculos para a Preço x T/K</w:t>
-        </w:r>
-        <w:r>
-          <w:rPr>
-            <w:noProof/>
-            <w:webHidden/>
-          </w:rPr>
-          <w:tab/>
-        </w:r>
-        <w:r>
-          <w:rPr>
-            <w:noProof/>
-            <w:webHidden/>
-          </w:rPr>
-          <w:fldChar w:fldCharType="begin"/>
-        </w:r>
-        <w:r>
-          <w:rPr>
-            <w:noProof/>
-            <w:webHidden/>
-          </w:rPr>
-          <w:instrText xml:space="preserve"> PAGEREF _Toc24745400 \h </w:instrText>
-        </w:r>
-        <w:r>
-          <w:rPr>
-            <w:noProof/>
-            <w:webHidden/>
-          </w:rPr>
-        </w:r>
-        <w:r>
-          <w:rPr>
-            <w:noProof/>
-            <w:webHidden/>
-          </w:rPr>
-          <w:fldChar w:fldCharType="separate"/>
-        </w:r>
-        <w:r>
-          <w:rPr>
-            <w:noProof/>
-            <w:webHidden/>
-          </w:rPr>
-          <w:t>41</w:t>
-        </w:r>
-        <w:r>
-          <w:rPr>
-            <w:noProof/>
-            <w:webHidden/>
-          </w:rPr>
-          <w:fldChar w:fldCharType="end"/>
-        </w:r>
-      </w:hyperlink>
-    </w:p>
-    <w:p>
-      <w:pPr>
-        <w:pStyle w:val="ndicedeilustraes"/>
-        <w:tabs>
-          <w:tab w:val="right" w:leader="dot" w:pos="9062"/>
-        </w:tabs>
-        <w:rPr>
-          <w:rFonts w:asciiTheme="minorHAnsi" w:eastAsiaTheme="minorEastAsia" w:hAnsiTheme="minorHAnsi" w:cstheme="minorBidi"/>
-          <w:noProof/>
-          <w:sz w:val="22"/>
-          <w:szCs w:val="22"/>
-        </w:rPr>
-      </w:pPr>
-      <w:hyperlink w:anchor="_Toc24745401" w:history="1">
+      <w:hyperlink w:anchor="_Toc24890594" w:history="1">
         <w:r>
           <w:rPr>
             <w:rStyle w:val="Hyperlink"/>
@@ -3567,7 +4088,7 @@
             <w:noProof/>
             <w:webHidden/>
           </w:rPr>
-          <w:instrText xml:space="preserve"> PAGEREF _Toc24745401 \h </w:instrText>
+          <w:instrText xml:space="preserve"> PAGEREF _Toc24890594 \h </w:instrText>
         </w:r>
         <w:r>
           <w:rPr>
@@ -3600,148 +4121,6 @@
     </w:p>
     <w:p>
       <w:pPr>
-        <w:pStyle w:val="ndicedeilustraes"/>
-        <w:tabs>
-          <w:tab w:val="right" w:leader="dot" w:pos="9062"/>
-        </w:tabs>
-        <w:rPr>
-          <w:rFonts w:asciiTheme="minorHAnsi" w:eastAsiaTheme="minorEastAsia" w:hAnsiTheme="minorHAnsi" w:cstheme="minorBidi"/>
-          <w:noProof/>
-          <w:sz w:val="22"/>
-          <w:szCs w:val="22"/>
-        </w:rPr>
-      </w:pPr>
-      <w:hyperlink w:anchor="_Toc24745402" w:history="1">
-        <w:r>
-          <w:rPr>
-            <w:rStyle w:val="Hyperlink"/>
-            <w:noProof/>
-          </w:rPr>
-          <w:t>Tabela 7 - Resultados RNA BTCUSD</w:t>
-        </w:r>
-        <w:r>
-          <w:rPr>
-            <w:noProof/>
-            <w:webHidden/>
-          </w:rPr>
-          <w:tab/>
-        </w:r>
-        <w:r>
-          <w:rPr>
-            <w:noProof/>
-            <w:webHidden/>
-          </w:rPr>
-          <w:fldChar w:fldCharType="begin"/>
-        </w:r>
-        <w:r>
-          <w:rPr>
-            <w:noProof/>
-            <w:webHidden/>
-          </w:rPr>
-          <w:instrText xml:space="preserve"> PAGEREF _Toc24745402 \h </w:instrText>
-        </w:r>
-        <w:r>
-          <w:rPr>
-            <w:noProof/>
-            <w:webHidden/>
-          </w:rPr>
-        </w:r>
-        <w:r>
-          <w:rPr>
-            <w:noProof/>
-            <w:webHidden/>
-          </w:rPr>
-          <w:fldChar w:fldCharType="separate"/>
-        </w:r>
-        <w:r>
-          <w:rPr>
-            <w:noProof/>
-            <w:webHidden/>
-          </w:rPr>
-          <w:t>43</w:t>
-        </w:r>
-        <w:r>
-          <w:rPr>
-            <w:noProof/>
-            <w:webHidden/>
-          </w:rPr>
-          <w:fldChar w:fldCharType="end"/>
-        </w:r>
-      </w:hyperlink>
-    </w:p>
-    <w:p>
-      <w:pPr>
-        <w:pStyle w:val="ndicedeilustraes"/>
-        <w:tabs>
-          <w:tab w:val="right" w:leader="dot" w:pos="9062"/>
-        </w:tabs>
-        <w:rPr>
-          <w:rFonts w:asciiTheme="minorHAnsi" w:eastAsiaTheme="minorEastAsia" w:hAnsiTheme="minorHAnsi" w:cstheme="minorBidi"/>
-          <w:noProof/>
-          <w:sz w:val="22"/>
-          <w:szCs w:val="22"/>
-        </w:rPr>
-      </w:pPr>
-      <w:hyperlink w:anchor="_Toc24745403" w:history="1">
-        <w:r>
-          <w:rPr>
-            <w:rStyle w:val="Hyperlink"/>
-            <w:noProof/>
-          </w:rPr>
-          <w:t>Tabela 8 - Resultados RNA B3SA3</w:t>
-        </w:r>
-        <w:r>
-          <w:rPr>
-            <w:noProof/>
-            <w:webHidden/>
-          </w:rPr>
-          <w:tab/>
-        </w:r>
-        <w:r>
-          <w:rPr>
-            <w:noProof/>
-            <w:webHidden/>
-          </w:rPr>
-          <w:fldChar w:fldCharType="begin"/>
-        </w:r>
-        <w:r>
-          <w:rPr>
-            <w:noProof/>
-            <w:webHidden/>
-          </w:rPr>
-          <w:instrText xml:space="preserve"> PAGEREF _Toc24745403 \h </w:instrText>
-        </w:r>
-        <w:r>
-          <w:rPr>
-            <w:noProof/>
-            <w:webHidden/>
-          </w:rPr>
-        </w:r>
-        <w:r>
-          <w:rPr>
-            <w:noProof/>
-            <w:webHidden/>
-          </w:rPr>
-          <w:fldChar w:fldCharType="separate"/>
-        </w:r>
-        <w:r>
-          <w:rPr>
-            <w:noProof/>
-            <w:webHidden/>
-          </w:rPr>
-          <w:t>43</w:t>
-        </w:r>
-        <w:r>
-          <w:rPr>
-            <w:noProof/>
-            <w:webHidden/>
-          </w:rPr>
-          <w:fldChar w:fldCharType="end"/>
-        </w:r>
-      </w:hyperlink>
-    </w:p>
-    <w:p>
-      <w:pPr>
         <w:spacing w:line="360" w:lineRule="auto"/>
       </w:pPr>
       <w:r>
@@ -4105,47 +4484,6 @@
         </w:tabs>
         <w:spacing w:line="360" w:lineRule="auto"/>
       </w:pPr>
-    </w:p>
-    <w:p>
-      <w:pPr>
-        <w:tabs>
-          <w:tab w:val="left" w:pos="1140"/>
-          <w:tab w:val="left" w:leader="dot" w:pos="9348"/>
-        </w:tabs>
-        <w:spacing w:line="360" w:lineRule="auto"/>
-        <w:ind w:left="1140" w:hanging="1140"/>
-      </w:pPr>
-      <w:r>
-        <w:t>Espaço entre linhas 1,5</w:t>
-      </w:r>
-    </w:p>
-    <w:p>
-      <w:pPr>
-        <w:tabs>
-          <w:tab w:val="left" w:pos="1140"/>
-          <w:tab w:val="left" w:leader="dot" w:pos="9348"/>
-        </w:tabs>
-        <w:spacing w:line="360" w:lineRule="auto"/>
-        <w:ind w:left="1140" w:hanging="1140"/>
-      </w:pPr>
-      <w:r>
-        <w:t>Espaçamento antes e depois em 0 pontos</w:t>
-      </w:r>
-    </w:p>
-    <w:p>
-      <w:pPr>
-        <w:tabs>
-          <w:tab w:val="left" w:pos="1140"/>
-          <w:tab w:val="left" w:leader="dot" w:pos="9348"/>
-        </w:tabs>
-        <w:spacing w:line="360" w:lineRule="auto"/>
-        <w:ind w:left="1140" w:hanging="1140"/>
-      </w:pPr>
-      <w:r>
-        <w:t>Classificar as Siglas/Abreviações em Ordem Alfabética de A → Z (crescente)</w:t>
-      </w:r>
-      <w:bookmarkStart w:id="0" w:name="_Hlt78973760"/>
-      <w:bookmarkEnd w:id="0"/>
     </w:p>
     <w:p/>
     <w:p/>
@@ -4169,9 +4507,6 @@
         <w:pStyle w:val="TtulosemNmerao"/>
       </w:pPr>
       <w:r>
-        <w:rPr>
-          <w:highlight w:val="yellow"/>
-        </w:rPr>
         <w:lastRenderedPageBreak/>
         <w:t>SUMÁRIO</w:t>
       </w:r>
@@ -4237,7 +4572,7 @@
         <w:rPr>
           <w:noProof/>
         </w:rPr>
-        <w:instrText xml:space="preserve"> PAGEREF _Toc24702083 \h </w:instrText>
+        <w:instrText xml:space="preserve"> PAGEREF _Toc24891498 \h </w:instrText>
       </w:r>
       <w:r>
         <w:rPr>
@@ -4296,7 +4631,7 @@
         <w:rPr>
           <w:noProof/>
         </w:rPr>
-        <w:instrText xml:space="preserve"> PAGEREF _Toc24702084 \h </w:instrText>
+        <w:instrText xml:space="preserve"> PAGEREF _Toc24891499 \h </w:instrText>
       </w:r>
       <w:r>
         <w:rPr>
@@ -4358,7 +4693,7 @@
         <w:rPr>
           <w:noProof/>
         </w:rPr>
-        <w:instrText xml:space="preserve"> PAGEREF _Toc24702085 \h </w:instrText>
+        <w:instrText xml:space="preserve"> PAGEREF _Toc24891500 \h </w:instrText>
       </w:r>
       <w:r>
         <w:rPr>
@@ -4420,7 +4755,7 @@
         <w:rPr>
           <w:noProof/>
         </w:rPr>
-        <w:instrText xml:space="preserve"> PAGEREF _Toc24702086 \h </w:instrText>
+        <w:instrText xml:space="preserve"> PAGEREF _Toc24891501 \h </w:instrText>
       </w:r>
       <w:r>
         <w:rPr>
@@ -4460,7 +4795,6 @@
       <w:r>
         <w:rPr>
           <w:noProof/>
-          <w:highlight w:val="yellow"/>
         </w:rPr>
         <w:t>1.2 Organização do TRABALHO</w:t>
       </w:r>
@@ -4480,7 +4814,7 @@
         <w:rPr>
           <w:noProof/>
         </w:rPr>
-        <w:instrText xml:space="preserve"> PAGEREF _Toc24702087 \h </w:instrText>
+        <w:instrText xml:space="preserve"> PAGEREF _Toc24891502 \h </w:instrText>
       </w:r>
       <w:r>
         <w:rPr>
@@ -4540,7 +4874,7 @@
         <w:rPr>
           <w:noProof/>
         </w:rPr>
-        <w:instrText xml:space="preserve"> PAGEREF _Toc24702088 \h </w:instrText>
+        <w:instrText xml:space="preserve"> PAGEREF _Toc24891503 \h </w:instrText>
       </w:r>
       <w:r>
         <w:rPr>
@@ -4557,7 +4891,7 @@
         <w:rPr>
           <w:noProof/>
         </w:rPr>
-        <w:t>16</w:t>
+        <w:t>17</w:t>
       </w:r>
       <w:r>
         <w:rPr>
@@ -4599,7 +4933,7 @@
         <w:rPr>
           <w:noProof/>
         </w:rPr>
-        <w:instrText xml:space="preserve"> PAGEREF _Toc24702089 \h </w:instrText>
+        <w:instrText xml:space="preserve"> PAGEREF _Toc24891504 \h </w:instrText>
       </w:r>
       <w:r>
         <w:rPr>
@@ -4616,7 +4950,7 @@
         <w:rPr>
           <w:noProof/>
         </w:rPr>
-        <w:t>16</w:t>
+        <w:t>17</w:t>
       </w:r>
       <w:r>
         <w:rPr>
@@ -4660,7 +4994,7 @@
         <w:rPr>
           <w:noProof/>
         </w:rPr>
-        <w:instrText xml:space="preserve"> PAGEREF _Toc24702090 \h </w:instrText>
+        <w:instrText xml:space="preserve"> PAGEREF _Toc24891505 \h </w:instrText>
       </w:r>
       <w:r>
         <w:rPr>
@@ -4677,7 +5011,7 @@
         <w:rPr>
           <w:noProof/>
         </w:rPr>
-        <w:t>17</w:t>
+        <w:t>18</w:t>
       </w:r>
       <w:r>
         <w:rPr>
@@ -4727,7 +5061,7 @@
         <w:rPr>
           <w:noProof/>
         </w:rPr>
-        <w:instrText xml:space="preserve"> PAGEREF _Toc24702091 \h </w:instrText>
+        <w:instrText xml:space="preserve"> PAGEREF _Toc24891506 \h </w:instrText>
       </w:r>
       <w:r>
         <w:rPr>
@@ -4744,7 +5078,7 @@
         <w:rPr>
           <w:noProof/>
         </w:rPr>
-        <w:t>17</w:t>
+        <w:t>18</w:t>
       </w:r>
       <w:r>
         <w:rPr>
@@ -4794,7 +5128,7 @@
         <w:rPr>
           <w:noProof/>
         </w:rPr>
-        <w:instrText xml:space="preserve"> PAGEREF _Toc24702092 \h </w:instrText>
+        <w:instrText xml:space="preserve"> PAGEREF _Toc24891507 \h </w:instrText>
       </w:r>
       <w:r>
         <w:rPr>
@@ -4811,7 +5145,7 @@
         <w:rPr>
           <w:noProof/>
         </w:rPr>
-        <w:t>21</w:t>
+        <w:t>22</w:t>
       </w:r>
       <w:r>
         <w:rPr>
@@ -4853,7 +5187,7 @@
         <w:rPr>
           <w:noProof/>
         </w:rPr>
-        <w:instrText xml:space="preserve"> PAGEREF _Toc24702093 \h </w:instrText>
+        <w:instrText xml:space="preserve"> PAGEREF _Toc24891508 \h </w:instrText>
       </w:r>
       <w:r>
         <w:rPr>
@@ -4870,7 +5204,7 @@
         <w:rPr>
           <w:noProof/>
         </w:rPr>
-        <w:t>25</w:t>
+        <w:t>26</w:t>
       </w:r>
       <w:r>
         <w:rPr>
@@ -4912,7 +5246,7 @@
         <w:rPr>
           <w:noProof/>
         </w:rPr>
-        <w:instrText xml:space="preserve"> PAGEREF _Toc24702094 \h </w:instrText>
+        <w:instrText xml:space="preserve"> PAGEREF _Toc24891509 \h </w:instrText>
       </w:r>
       <w:r>
         <w:rPr>
@@ -4929,7 +5263,7 @@
         <w:rPr>
           <w:noProof/>
         </w:rPr>
-        <w:t>25</w:t>
+        <w:t>26</w:t>
       </w:r>
       <w:r>
         <w:rPr>
@@ -4971,7 +5305,7 @@
         <w:rPr>
           <w:noProof/>
         </w:rPr>
-        <w:instrText xml:space="preserve"> PAGEREF _Toc24702095 \h </w:instrText>
+        <w:instrText xml:space="preserve"> PAGEREF _Toc24891510 \h </w:instrText>
       </w:r>
       <w:r>
         <w:rPr>
@@ -4988,7 +5322,7 @@
         <w:rPr>
           <w:noProof/>
         </w:rPr>
-        <w:t>26</w:t>
+        <w:t>27</w:t>
       </w:r>
       <w:r>
         <w:rPr>
@@ -5033,7 +5367,7 @@
         <w:rPr>
           <w:noProof/>
         </w:rPr>
-        <w:instrText xml:space="preserve"> PAGEREF _Toc24702096 \h </w:instrText>
+        <w:instrText xml:space="preserve"> PAGEREF _Toc24891511 \h </w:instrText>
       </w:r>
       <w:r>
         <w:rPr>
@@ -5050,7 +5384,7 @@
         <w:rPr>
           <w:noProof/>
         </w:rPr>
-        <w:t>26</w:t>
+        <w:t>27</w:t>
       </w:r>
       <w:r>
         <w:rPr>
@@ -5111,7 +5445,7 @@
         <w:rPr>
           <w:noProof/>
         </w:rPr>
-        <w:instrText xml:space="preserve"> PAGEREF _Toc24702097 \h </w:instrText>
+        <w:instrText xml:space="preserve"> PAGEREF _Toc24891512 \h </w:instrText>
       </w:r>
       <w:r>
         <w:rPr>
@@ -5128,7 +5462,7 @@
         <w:rPr>
           <w:noProof/>
         </w:rPr>
-        <w:t>28</w:t>
+        <w:t>29</w:t>
       </w:r>
       <w:r>
         <w:rPr>
@@ -5173,7 +5507,7 @@
         <w:rPr>
           <w:noProof/>
         </w:rPr>
-        <w:instrText xml:space="preserve"> PAGEREF _Toc24702098 \h </w:instrText>
+        <w:instrText xml:space="preserve"> PAGEREF _Toc24891513 \h </w:instrText>
       </w:r>
       <w:r>
         <w:rPr>
@@ -5190,7 +5524,7 @@
         <w:rPr>
           <w:noProof/>
         </w:rPr>
-        <w:t>30</w:t>
+        <w:t>31</w:t>
       </w:r>
       <w:r>
         <w:rPr>
@@ -5235,7 +5569,7 @@
         <w:rPr>
           <w:noProof/>
         </w:rPr>
-        <w:instrText xml:space="preserve"> PAGEREF _Toc24702099 \h </w:instrText>
+        <w:instrText xml:space="preserve"> PAGEREF _Toc24891514 \h </w:instrText>
       </w:r>
       <w:r>
         <w:rPr>
@@ -5252,7 +5586,7 @@
         <w:rPr>
           <w:noProof/>
         </w:rPr>
-        <w:t>30</w:t>
+        <w:t>31</w:t>
       </w:r>
       <w:r>
         <w:rPr>
@@ -5274,6 +5608,8 @@
       </w:pPr>
       <w:r>
         <w:rPr>
+          <w:i/>
+          <w:iCs/>
           <w:noProof/>
         </w:rPr>
         <w:t>2.8 Python</w:t>
@@ -5294,7 +5630,7 @@
         <w:rPr>
           <w:noProof/>
         </w:rPr>
-        <w:instrText xml:space="preserve"> PAGEREF _Toc24702100 \h </w:instrText>
+        <w:instrText xml:space="preserve"> PAGEREF _Toc24891515 \h </w:instrText>
       </w:r>
       <w:r>
         <w:rPr>
@@ -5311,185 +5647,7 @@
         <w:rPr>
           <w:noProof/>
         </w:rPr>
-        <w:t>32</w:t>
-      </w:r>
-      <w:r>
-        <w:rPr>
-          <w:noProof/>
-        </w:rPr>
-        <w:fldChar w:fldCharType="end"/>
-      </w:r>
-    </w:p>
-    <w:p>
-      <w:pPr>
-        <w:pStyle w:val="Sumrio1"/>
-        <w:rPr>
-          <w:rFonts w:asciiTheme="minorHAnsi" w:eastAsiaTheme="minorEastAsia" w:hAnsiTheme="minorHAnsi" w:cstheme="minorBidi"/>
-          <w:b w:val="0"/>
-          <w:caps w:val="0"/>
-          <w:noProof/>
-          <w:sz w:val="22"/>
-          <w:szCs w:val="22"/>
-        </w:rPr>
-      </w:pPr>
-      <w:r>
-        <w:rPr>
-          <w:noProof/>
-        </w:rPr>
-        <w:t>3 PROCEDIMENTOS METODOLÓGICOS E TÉCNICOS</w:t>
-      </w:r>
-      <w:r>
-        <w:rPr>
-          <w:noProof/>
-        </w:rPr>
-        <w:tab/>
-      </w:r>
-      <w:r>
-        <w:rPr>
-          <w:noProof/>
-        </w:rPr>
-        <w:fldChar w:fldCharType="begin"/>
-      </w:r>
-      <w:r>
-        <w:rPr>
-          <w:noProof/>
-        </w:rPr>
-        <w:instrText xml:space="preserve"> PAGEREF _Toc24702101 \h </w:instrText>
-      </w:r>
-      <w:r>
-        <w:rPr>
-          <w:noProof/>
-        </w:rPr>
-      </w:r>
-      <w:r>
-        <w:rPr>
-          <w:noProof/>
-        </w:rPr>
-        <w:fldChar w:fldCharType="separate"/>
-      </w:r>
-      <w:r>
-        <w:rPr>
-          <w:noProof/>
-        </w:rPr>
-        <w:t>35</w:t>
-      </w:r>
-      <w:r>
-        <w:rPr>
-          <w:noProof/>
-        </w:rPr>
-        <w:fldChar w:fldCharType="end"/>
-      </w:r>
-    </w:p>
-    <w:p>
-      <w:pPr>
-        <w:pStyle w:val="Sumrio2"/>
-        <w:rPr>
-          <w:rFonts w:asciiTheme="minorHAnsi" w:eastAsiaTheme="minorEastAsia" w:hAnsiTheme="minorHAnsi" w:cstheme="minorBidi"/>
-          <w:caps w:val="0"/>
-          <w:noProof/>
-          <w:sz w:val="22"/>
-          <w:szCs w:val="22"/>
-        </w:rPr>
-      </w:pPr>
-      <w:r>
-        <w:rPr>
-          <w:noProof/>
-        </w:rPr>
-        <w:t>3.1 CAMPO OU ÁREA de estudo</w:t>
-      </w:r>
-      <w:r>
-        <w:rPr>
-          <w:noProof/>
-        </w:rPr>
-        <w:tab/>
-      </w:r>
-      <w:r>
-        <w:rPr>
-          <w:noProof/>
-        </w:rPr>
-        <w:fldChar w:fldCharType="begin"/>
-      </w:r>
-      <w:r>
-        <w:rPr>
-          <w:noProof/>
-        </w:rPr>
-        <w:instrText xml:space="preserve"> PAGEREF _Toc24702102 \h </w:instrText>
-      </w:r>
-      <w:r>
-        <w:rPr>
-          <w:noProof/>
-        </w:rPr>
-      </w:r>
-      <w:r>
-        <w:rPr>
-          <w:noProof/>
-        </w:rPr>
-        <w:fldChar w:fldCharType="separate"/>
-      </w:r>
-      <w:r>
-        <w:rPr>
-          <w:noProof/>
-        </w:rPr>
-        <w:t>35</w:t>
-      </w:r>
-      <w:r>
-        <w:rPr>
-          <w:noProof/>
-        </w:rPr>
-        <w:fldChar w:fldCharType="end"/>
-      </w:r>
-    </w:p>
-    <w:p>
-      <w:pPr>
-        <w:pStyle w:val="Sumrio2"/>
-        <w:rPr>
-          <w:rFonts w:asciiTheme="minorHAnsi" w:eastAsiaTheme="minorEastAsia" w:hAnsiTheme="minorHAnsi" w:cstheme="minorBidi"/>
-          <w:caps w:val="0"/>
-          <w:noProof/>
-          <w:sz w:val="22"/>
-          <w:szCs w:val="22"/>
-        </w:rPr>
-      </w:pPr>
-      <w:r>
-        <w:rPr>
-          <w:noProof/>
-        </w:rPr>
-        <w:t>3.2 Caracterização DA METODOLOGIA DE PESQUISA</w:t>
-      </w:r>
-      <w:r>
-        <w:rPr>
-          <w:noProof/>
-        </w:rPr>
-        <w:tab/>
-      </w:r>
-      <w:r>
-        <w:rPr>
-          <w:noProof/>
-        </w:rPr>
-        <w:fldChar w:fldCharType="begin"/>
-      </w:r>
-      <w:r>
-        <w:rPr>
-          <w:noProof/>
-        </w:rPr>
-        <w:instrText xml:space="preserve"> PAGEREF _Toc24702103 \h </w:instrText>
-      </w:r>
-      <w:r>
-        <w:rPr>
-          <w:noProof/>
-        </w:rPr>
-      </w:r>
-      <w:r>
-        <w:rPr>
-          <w:noProof/>
-        </w:rPr>
-        <w:fldChar w:fldCharType="separate"/>
-      </w:r>
-      <w:r>
-        <w:rPr>
-          <w:noProof/>
-        </w:rPr>
-        <w:t>35</w:t>
+        <w:t>33</w:t>
       </w:r>
       <w:r>
         <w:rPr>
@@ -5515,9 +5673,16 @@
       <w:r>
         <w:rPr>
           <w:noProof/>
-          <w:highlight w:val="yellow"/>
-        </w:rPr>
-        <w:t>3.2.1 Fluxo de realização da pesquisa</w:t>
+        </w:rPr>
+        <w:t>2.8.1</w:t>
+      </w:r>
+      <w:r>
+        <w:rPr>
+          <w:i/>
+          <w:iCs/>
+          <w:noProof/>
+        </w:rPr>
+        <w:t xml:space="preserve"> Scikit-Learn</w:t>
       </w:r>
       <w:r>
         <w:rPr>
@@ -5535,7 +5700,7 @@
         <w:rPr>
           <w:noProof/>
         </w:rPr>
-        <w:instrText xml:space="preserve"> PAGEREF _Toc24702104 \h </w:instrText>
+        <w:instrText xml:space="preserve"> PAGEREF _Toc24891516 \h </w:instrText>
       </w:r>
       <w:r>
         <w:rPr>
@@ -5552,132 +5717,7 @@
         <w:rPr>
           <w:noProof/>
         </w:rPr>
-        <w:t>35</w:t>
-      </w:r>
-      <w:r>
-        <w:rPr>
-          <w:noProof/>
-        </w:rPr>
-        <w:fldChar w:fldCharType="end"/>
-      </w:r>
-    </w:p>
-    <w:p>
-      <w:pPr>
-        <w:pStyle w:val="Sumrio2"/>
-        <w:rPr>
-          <w:rFonts w:asciiTheme="minorHAnsi" w:eastAsiaTheme="minorEastAsia" w:hAnsiTheme="minorHAnsi" w:cstheme="minorBidi"/>
-          <w:caps w:val="0"/>
-          <w:noProof/>
-          <w:sz w:val="22"/>
-          <w:szCs w:val="22"/>
-        </w:rPr>
-      </w:pPr>
-      <w:r>
-        <w:rPr>
-          <w:noProof/>
-        </w:rPr>
-        <w:t>3.3 questões de pesquisa</w:t>
-      </w:r>
-      <w:r>
-        <w:rPr>
-          <w:noProof/>
-        </w:rPr>
-        <w:tab/>
-      </w:r>
-      <w:r>
-        <w:rPr>
-          <w:noProof/>
-        </w:rPr>
-        <w:fldChar w:fldCharType="begin"/>
-      </w:r>
-      <w:r>
-        <w:rPr>
-          <w:noProof/>
-        </w:rPr>
-        <w:instrText xml:space="preserve"> PAGEREF _Toc24702105 \h </w:instrText>
-      </w:r>
-      <w:r>
-        <w:rPr>
-          <w:noProof/>
-        </w:rPr>
-      </w:r>
-      <w:r>
-        <w:rPr>
-          <w:noProof/>
-        </w:rPr>
-        <w:fldChar w:fldCharType="separate"/>
-      </w:r>
-      <w:r>
-        <w:rPr>
-          <w:noProof/>
-        </w:rPr>
-        <w:t>37</w:t>
-      </w:r>
-      <w:r>
-        <w:rPr>
-          <w:noProof/>
-        </w:rPr>
-        <w:fldChar w:fldCharType="end"/>
-      </w:r>
-    </w:p>
-    <w:p>
-      <w:pPr>
-        <w:pStyle w:val="Sumrio2"/>
-        <w:rPr>
-          <w:rFonts w:asciiTheme="minorHAnsi" w:eastAsiaTheme="minorEastAsia" w:hAnsiTheme="minorHAnsi" w:cstheme="minorBidi"/>
-          <w:caps w:val="0"/>
-          <w:noProof/>
-          <w:sz w:val="22"/>
-          <w:szCs w:val="22"/>
-        </w:rPr>
-      </w:pPr>
-      <w:r>
-        <w:rPr>
-          <w:noProof/>
-        </w:rPr>
-        <w:t>3.4</w:t>
-      </w:r>
-      <w:r>
-        <w:rPr>
-          <w:noProof/>
-          <w:highlight w:val="yellow"/>
-        </w:rPr>
-        <w:t xml:space="preserve"> aplicação da METODOLOGIA DE PESQUISA</w:t>
-      </w:r>
-      <w:r>
-        <w:rPr>
-          <w:noProof/>
-        </w:rPr>
-        <w:tab/>
-      </w:r>
-      <w:r>
-        <w:rPr>
-          <w:noProof/>
-        </w:rPr>
-        <w:fldChar w:fldCharType="begin"/>
-      </w:r>
-      <w:r>
-        <w:rPr>
-          <w:noProof/>
-        </w:rPr>
-        <w:instrText xml:space="preserve"> PAGEREF _Toc24702106 \h </w:instrText>
-      </w:r>
-      <w:r>
-        <w:rPr>
-          <w:noProof/>
-        </w:rPr>
-      </w:r>
-      <w:r>
-        <w:rPr>
-          <w:noProof/>
-        </w:rPr>
-        <w:fldChar w:fldCharType="separate"/>
-      </w:r>
-      <w:r>
-        <w:rPr>
-          <w:noProof/>
-        </w:rPr>
-        <w:t>37</w:t>
+        <w:t>34</w:t>
       </w:r>
       <w:r>
         <w:rPr>
@@ -5702,10 +5742,11 @@
       </w:pPr>
       <w:r>
         <w:rPr>
-          <w:noProof/>
-          <w:highlight w:val="yellow"/>
-        </w:rPr>
-        <w:t>3.4.1 Construção do Referencial Teórico</w:t>
+          <w:i/>
+          <w:iCs/>
+          <w:noProof/>
+        </w:rPr>
+        <w:t>2.8.2 Scikit-fuzzy</w:t>
       </w:r>
       <w:r>
         <w:rPr>
@@ -5723,7 +5764,7 @@
         <w:rPr>
           <w:noProof/>
         </w:rPr>
-        <w:instrText xml:space="preserve"> PAGEREF _Toc24702107 \h </w:instrText>
+        <w:instrText xml:space="preserve"> PAGEREF _Toc24891517 \h </w:instrText>
       </w:r>
       <w:r>
         <w:rPr>
@@ -5740,7 +5781,185 @@
         <w:rPr>
           <w:noProof/>
         </w:rPr>
-        <w:t>38</w:t>
+        <w:t>34</w:t>
+      </w:r>
+      <w:r>
+        <w:rPr>
+          <w:noProof/>
+        </w:rPr>
+        <w:fldChar w:fldCharType="end"/>
+      </w:r>
+    </w:p>
+    <w:p>
+      <w:pPr>
+        <w:pStyle w:val="Sumrio1"/>
+        <w:rPr>
+          <w:rFonts w:asciiTheme="minorHAnsi" w:eastAsiaTheme="minorEastAsia" w:hAnsiTheme="minorHAnsi" w:cstheme="minorBidi"/>
+          <w:b w:val="0"/>
+          <w:caps w:val="0"/>
+          <w:noProof/>
+          <w:sz w:val="22"/>
+          <w:szCs w:val="22"/>
+        </w:rPr>
+      </w:pPr>
+      <w:r>
+        <w:rPr>
+          <w:noProof/>
+        </w:rPr>
+        <w:t>3 PROCEDIMENTOS METODOLÓGICOS E TÉCNICOS</w:t>
+      </w:r>
+      <w:r>
+        <w:rPr>
+          <w:noProof/>
+        </w:rPr>
+        <w:tab/>
+      </w:r>
+      <w:r>
+        <w:rPr>
+          <w:noProof/>
+        </w:rPr>
+        <w:fldChar w:fldCharType="begin"/>
+      </w:r>
+      <w:r>
+        <w:rPr>
+          <w:noProof/>
+        </w:rPr>
+        <w:instrText xml:space="preserve"> PAGEREF _Toc24891518 \h </w:instrText>
+      </w:r>
+      <w:r>
+        <w:rPr>
+          <w:noProof/>
+        </w:rPr>
+      </w:r>
+      <w:r>
+        <w:rPr>
+          <w:noProof/>
+        </w:rPr>
+        <w:fldChar w:fldCharType="separate"/>
+      </w:r>
+      <w:r>
+        <w:rPr>
+          <w:noProof/>
+        </w:rPr>
+        <w:t>36</w:t>
+      </w:r>
+      <w:r>
+        <w:rPr>
+          <w:noProof/>
+        </w:rPr>
+        <w:fldChar w:fldCharType="end"/>
+      </w:r>
+    </w:p>
+    <w:p>
+      <w:pPr>
+        <w:pStyle w:val="Sumrio2"/>
+        <w:rPr>
+          <w:rFonts w:asciiTheme="minorHAnsi" w:eastAsiaTheme="minorEastAsia" w:hAnsiTheme="minorHAnsi" w:cstheme="minorBidi"/>
+          <w:caps w:val="0"/>
+          <w:noProof/>
+          <w:sz w:val="22"/>
+          <w:szCs w:val="22"/>
+        </w:rPr>
+      </w:pPr>
+      <w:r>
+        <w:rPr>
+          <w:noProof/>
+        </w:rPr>
+        <w:t>3.1 CAMPO OU ÁREA de estudo</w:t>
+      </w:r>
+      <w:r>
+        <w:rPr>
+          <w:noProof/>
+        </w:rPr>
+        <w:tab/>
+      </w:r>
+      <w:r>
+        <w:rPr>
+          <w:noProof/>
+        </w:rPr>
+        <w:fldChar w:fldCharType="begin"/>
+      </w:r>
+      <w:r>
+        <w:rPr>
+          <w:noProof/>
+        </w:rPr>
+        <w:instrText xml:space="preserve"> PAGEREF _Toc24891519 \h </w:instrText>
+      </w:r>
+      <w:r>
+        <w:rPr>
+          <w:noProof/>
+        </w:rPr>
+      </w:r>
+      <w:r>
+        <w:rPr>
+          <w:noProof/>
+        </w:rPr>
+        <w:fldChar w:fldCharType="separate"/>
+      </w:r>
+      <w:r>
+        <w:rPr>
+          <w:noProof/>
+        </w:rPr>
+        <w:t>36</w:t>
+      </w:r>
+      <w:r>
+        <w:rPr>
+          <w:noProof/>
+        </w:rPr>
+        <w:fldChar w:fldCharType="end"/>
+      </w:r>
+    </w:p>
+    <w:p>
+      <w:pPr>
+        <w:pStyle w:val="Sumrio2"/>
+        <w:rPr>
+          <w:rFonts w:asciiTheme="minorHAnsi" w:eastAsiaTheme="minorEastAsia" w:hAnsiTheme="minorHAnsi" w:cstheme="minorBidi"/>
+          <w:caps w:val="0"/>
+          <w:noProof/>
+          <w:sz w:val="22"/>
+          <w:szCs w:val="22"/>
+        </w:rPr>
+      </w:pPr>
+      <w:r>
+        <w:rPr>
+          <w:noProof/>
+        </w:rPr>
+        <w:t>3.2 Caracterização DA METODOLOGIA DE PESQUISA</w:t>
+      </w:r>
+      <w:r>
+        <w:rPr>
+          <w:noProof/>
+        </w:rPr>
+        <w:tab/>
+      </w:r>
+      <w:r>
+        <w:rPr>
+          <w:noProof/>
+        </w:rPr>
+        <w:fldChar w:fldCharType="begin"/>
+      </w:r>
+      <w:r>
+        <w:rPr>
+          <w:noProof/>
+        </w:rPr>
+        <w:instrText xml:space="preserve"> PAGEREF _Toc24891520 \h </w:instrText>
+      </w:r>
+      <w:r>
+        <w:rPr>
+          <w:noProof/>
+        </w:rPr>
+      </w:r>
+      <w:r>
+        <w:rPr>
+          <w:noProof/>
+        </w:rPr>
+        <w:fldChar w:fldCharType="separate"/>
+      </w:r>
+      <w:r>
+        <w:rPr>
+          <w:noProof/>
+        </w:rPr>
+        <w:t>36</w:t>
       </w:r>
       <w:r>
         <w:rPr>
@@ -5768,7 +5987,7 @@
           <w:noProof/>
           <w:highlight w:val="yellow"/>
         </w:rPr>
-        <w:t>3.4.2 Desenvolvimento do Sistema Computacional</w:t>
+        <w:t>3.2.1 Fluxo de realização da pesquisa</w:t>
       </w:r>
       <w:r>
         <w:rPr>
@@ -5786,7 +6005,7 @@
         <w:rPr>
           <w:noProof/>
         </w:rPr>
-        <w:instrText xml:space="preserve"> PAGEREF _Toc24702108 \h </w:instrText>
+        <w:instrText xml:space="preserve"> PAGEREF _Toc24891521 \h </w:instrText>
       </w:r>
       <w:r>
         <w:rPr>
@@ -5803,7 +6022,132 @@
         <w:rPr>
           <w:noProof/>
         </w:rPr>
-        <w:t>40</w:t>
+        <w:t>36</w:t>
+      </w:r>
+      <w:r>
+        <w:rPr>
+          <w:noProof/>
+        </w:rPr>
+        <w:fldChar w:fldCharType="end"/>
+      </w:r>
+    </w:p>
+    <w:p>
+      <w:pPr>
+        <w:pStyle w:val="Sumrio2"/>
+        <w:rPr>
+          <w:rFonts w:asciiTheme="minorHAnsi" w:eastAsiaTheme="minorEastAsia" w:hAnsiTheme="minorHAnsi" w:cstheme="minorBidi"/>
+          <w:caps w:val="0"/>
+          <w:noProof/>
+          <w:sz w:val="22"/>
+          <w:szCs w:val="22"/>
+        </w:rPr>
+      </w:pPr>
+      <w:r>
+        <w:rPr>
+          <w:noProof/>
+        </w:rPr>
+        <w:t>3.3 questões de pesquisa</w:t>
+      </w:r>
+      <w:r>
+        <w:rPr>
+          <w:noProof/>
+        </w:rPr>
+        <w:tab/>
+      </w:r>
+      <w:r>
+        <w:rPr>
+          <w:noProof/>
+        </w:rPr>
+        <w:fldChar w:fldCharType="begin"/>
+      </w:r>
+      <w:r>
+        <w:rPr>
+          <w:noProof/>
+        </w:rPr>
+        <w:instrText xml:space="preserve"> PAGEREF _Toc24891522 \h </w:instrText>
+      </w:r>
+      <w:r>
+        <w:rPr>
+          <w:noProof/>
+        </w:rPr>
+      </w:r>
+      <w:r>
+        <w:rPr>
+          <w:noProof/>
+        </w:rPr>
+        <w:fldChar w:fldCharType="separate"/>
+      </w:r>
+      <w:r>
+        <w:rPr>
+          <w:noProof/>
+        </w:rPr>
+        <w:t>38</w:t>
+      </w:r>
+      <w:r>
+        <w:rPr>
+          <w:noProof/>
+        </w:rPr>
+        <w:fldChar w:fldCharType="end"/>
+      </w:r>
+    </w:p>
+    <w:p>
+      <w:pPr>
+        <w:pStyle w:val="Sumrio2"/>
+        <w:rPr>
+          <w:rFonts w:asciiTheme="minorHAnsi" w:eastAsiaTheme="minorEastAsia" w:hAnsiTheme="minorHAnsi" w:cstheme="minorBidi"/>
+          <w:caps w:val="0"/>
+          <w:noProof/>
+          <w:sz w:val="22"/>
+          <w:szCs w:val="22"/>
+        </w:rPr>
+      </w:pPr>
+      <w:r>
+        <w:rPr>
+          <w:noProof/>
+        </w:rPr>
+        <w:t>3.4</w:t>
+      </w:r>
+      <w:r>
+        <w:rPr>
+          <w:noProof/>
+          <w:highlight w:val="yellow"/>
+        </w:rPr>
+        <w:t xml:space="preserve"> aplicação da METODOLOGIA DE PESQUISA</w:t>
+      </w:r>
+      <w:r>
+        <w:rPr>
+          <w:noProof/>
+        </w:rPr>
+        <w:tab/>
+      </w:r>
+      <w:r>
+        <w:rPr>
+          <w:noProof/>
+        </w:rPr>
+        <w:fldChar w:fldCharType="begin"/>
+      </w:r>
+      <w:r>
+        <w:rPr>
+          <w:noProof/>
+        </w:rPr>
+        <w:instrText xml:space="preserve"> PAGEREF _Toc24891523 \h </w:instrText>
+      </w:r>
+      <w:r>
+        <w:rPr>
+          <w:noProof/>
+        </w:rPr>
+      </w:r>
+      <w:r>
+        <w:rPr>
+          <w:noProof/>
+        </w:rPr>
+        <w:fldChar w:fldCharType="separate"/>
+      </w:r>
+      <w:r>
+        <w:rPr>
+          <w:noProof/>
+        </w:rPr>
+        <w:t>38</w:t>
       </w:r>
       <w:r>
         <w:rPr>
@@ -5829,8 +6173,9 @@
       <w:r>
         <w:rPr>
           <w:noProof/>
-        </w:rPr>
-        <w:t>3.4.3 População e Amostra</w:t>
+          <w:highlight w:val="yellow"/>
+        </w:rPr>
+        <w:t>3.4.1 Construção do Referencial Teórico</w:t>
       </w:r>
       <w:r>
         <w:rPr>
@@ -5848,7 +6193,7 @@
         <w:rPr>
           <w:noProof/>
         </w:rPr>
-        <w:instrText xml:space="preserve"> PAGEREF _Toc24702109 \h </w:instrText>
+        <w:instrText xml:space="preserve"> PAGEREF _Toc24891524 \h </w:instrText>
       </w:r>
       <w:r>
         <w:rPr>
@@ -5865,7 +6210,7 @@
         <w:rPr>
           <w:noProof/>
         </w:rPr>
-        <w:t>43</w:t>
+        <w:t>39</w:t>
       </w:r>
       <w:r>
         <w:rPr>
@@ -5893,6 +6238,131 @@
           <w:noProof/>
           <w:highlight w:val="yellow"/>
         </w:rPr>
+        <w:t>3.4.2 Desenvolvimento do Sistema Computacional</w:t>
+      </w:r>
+      <w:r>
+        <w:rPr>
+          <w:noProof/>
+        </w:rPr>
+        <w:tab/>
+      </w:r>
+      <w:r>
+        <w:rPr>
+          <w:noProof/>
+        </w:rPr>
+        <w:fldChar w:fldCharType="begin"/>
+      </w:r>
+      <w:r>
+        <w:rPr>
+          <w:noProof/>
+        </w:rPr>
+        <w:instrText xml:space="preserve"> PAGEREF _Toc24891525 \h </w:instrText>
+      </w:r>
+      <w:r>
+        <w:rPr>
+          <w:noProof/>
+        </w:rPr>
+      </w:r>
+      <w:r>
+        <w:rPr>
+          <w:noProof/>
+        </w:rPr>
+        <w:fldChar w:fldCharType="separate"/>
+      </w:r>
+      <w:r>
+        <w:rPr>
+          <w:noProof/>
+        </w:rPr>
+        <w:t>41</w:t>
+      </w:r>
+      <w:r>
+        <w:rPr>
+          <w:noProof/>
+        </w:rPr>
+        <w:fldChar w:fldCharType="end"/>
+      </w:r>
+    </w:p>
+    <w:p>
+      <w:pPr>
+        <w:pStyle w:val="Sumrio3"/>
+        <w:tabs>
+          <w:tab w:val="right" w:leader="dot" w:pos="9062"/>
+        </w:tabs>
+        <w:rPr>
+          <w:rFonts w:asciiTheme="minorHAnsi" w:eastAsiaTheme="minorEastAsia" w:hAnsiTheme="minorHAnsi" w:cstheme="minorBidi"/>
+          <w:b w:val="0"/>
+          <w:noProof/>
+          <w:sz w:val="22"/>
+          <w:szCs w:val="22"/>
+        </w:rPr>
+      </w:pPr>
+      <w:r>
+        <w:rPr>
+          <w:noProof/>
+        </w:rPr>
+        <w:t>3.4.3 População e Amostra</w:t>
+      </w:r>
+      <w:r>
+        <w:rPr>
+          <w:noProof/>
+        </w:rPr>
+        <w:tab/>
+      </w:r>
+      <w:r>
+        <w:rPr>
+          <w:noProof/>
+        </w:rPr>
+        <w:fldChar w:fldCharType="begin"/>
+      </w:r>
+      <w:r>
+        <w:rPr>
+          <w:noProof/>
+        </w:rPr>
+        <w:instrText xml:space="preserve"> PAGEREF _Toc24891526 \h </w:instrText>
+      </w:r>
+      <w:r>
+        <w:rPr>
+          <w:noProof/>
+        </w:rPr>
+      </w:r>
+      <w:r>
+        <w:rPr>
+          <w:noProof/>
+        </w:rPr>
+        <w:fldChar w:fldCharType="separate"/>
+      </w:r>
+      <w:r>
+        <w:rPr>
+          <w:noProof/>
+        </w:rPr>
+        <w:t>50</w:t>
+      </w:r>
+      <w:r>
+        <w:rPr>
+          <w:noProof/>
+        </w:rPr>
+        <w:fldChar w:fldCharType="end"/>
+      </w:r>
+    </w:p>
+    <w:p>
+      <w:pPr>
+        <w:pStyle w:val="Sumrio3"/>
+        <w:tabs>
+          <w:tab w:val="right" w:leader="dot" w:pos="9062"/>
+        </w:tabs>
+        <w:rPr>
+          <w:rFonts w:asciiTheme="minorHAnsi" w:eastAsiaTheme="minorEastAsia" w:hAnsiTheme="minorHAnsi" w:cstheme="minorBidi"/>
+          <w:b w:val="0"/>
+          <w:noProof/>
+          <w:sz w:val="22"/>
+          <w:szCs w:val="22"/>
+        </w:rPr>
+      </w:pPr>
+      <w:r>
+        <w:rPr>
+          <w:noProof/>
+          <w:highlight w:val="yellow"/>
+        </w:rPr>
         <w:t>3.4.4 Coleta e Análise dos Dados</w:t>
       </w:r>
       <w:r>
@@ -5911,7 +6381,7 @@
         <w:rPr>
           <w:noProof/>
         </w:rPr>
-        <w:instrText xml:space="preserve"> PAGEREF _Toc24702110 \h </w:instrText>
+        <w:instrText xml:space="preserve"> PAGEREF _Toc24891527 \h </w:instrText>
       </w:r>
       <w:r>
         <w:rPr>
@@ -5928,7 +6398,7 @@
         <w:rPr>
           <w:noProof/>
         </w:rPr>
-        <w:t>43</w:t>
+        <w:t>50</w:t>
       </w:r>
       <w:r>
         <w:rPr>
@@ -5978,7 +6448,7 @@
         <w:rPr>
           <w:noProof/>
         </w:rPr>
-        <w:instrText xml:space="preserve"> PAGEREF _Toc24702111 \h </w:instrText>
+        <w:instrText xml:space="preserve"> PAGEREF _Toc24891528 \h </w:instrText>
       </w:r>
       <w:r>
         <w:rPr>
@@ -5995,7 +6465,7 @@
         <w:rPr>
           <w:noProof/>
         </w:rPr>
-        <w:t>47</w:t>
+        <w:t>54</w:t>
       </w:r>
       <w:r>
         <w:rPr>
@@ -6039,7 +6509,7 @@
         <w:rPr>
           <w:noProof/>
         </w:rPr>
-        <w:instrText xml:space="preserve"> PAGEREF _Toc24702112 \h </w:instrText>
+        <w:instrText xml:space="preserve"> PAGEREF _Toc24891529 \h </w:instrText>
       </w:r>
       <w:r>
         <w:rPr>
@@ -6056,7 +6526,7 @@
         <w:rPr>
           <w:noProof/>
         </w:rPr>
-        <w:t>48</w:t>
+        <w:t>55</w:t>
       </w:r>
       <w:r>
         <w:rPr>
@@ -6081,6 +6551,7 @@
         <w:rPr>
           <w:noProof/>
         </w:rPr>
+        <w:lastRenderedPageBreak/>
         <w:t>referências</w:t>
       </w:r>
       <w:r>
@@ -6099,7 +6570,7 @@
         <w:rPr>
           <w:noProof/>
         </w:rPr>
-        <w:instrText xml:space="preserve"> PAGEREF _Toc24702113 \h </w:instrText>
+        <w:instrText xml:space="preserve"> PAGEREF _Toc24891530 \h </w:instrText>
       </w:r>
       <w:r>
         <w:rPr>
@@ -6116,7 +6587,7 @@
         <w:rPr>
           <w:noProof/>
         </w:rPr>
-        <w:t>49</w:t>
+        <w:t>56</w:t>
       </w:r>
       <w:r>
         <w:rPr>
@@ -6141,7 +6612,6 @@
         <w:rPr>
           <w:noProof/>
         </w:rPr>
-        <w:lastRenderedPageBreak/>
         <w:t>APÊNDICES e/ou anexos</w:t>
       </w:r>
       <w:r>
@@ -6160,7 +6630,7 @@
         <w:rPr>
           <w:noProof/>
         </w:rPr>
-        <w:instrText xml:space="preserve"> PAGEREF _Toc24702114 \h </w:instrText>
+        <w:instrText xml:space="preserve"> PAGEREF _Toc24891531 \h </w:instrText>
       </w:r>
       <w:r>
         <w:rPr>
@@ -6177,7 +6647,7 @@
         <w:rPr>
           <w:noProof/>
         </w:rPr>
-        <w:t>52</w:t>
+        <w:t>59</w:t>
       </w:r>
       <w:r>
         <w:rPr>
@@ -6226,13 +6696,13 @@
       <w:bookmarkStart w:id="8" w:name="_Toc83971725"/>
       <w:bookmarkStart w:id="9" w:name="_Toc137530622"/>
       <w:bookmarkStart w:id="10" w:name="_Toc466313143"/>
-      <w:bookmarkStart w:id="11" w:name="_Toc24702083"/>
-      <w:bookmarkStart w:id="12" w:name="_Toc83700004"/>
-      <w:bookmarkStart w:id="13" w:name="_Toc83743814"/>
-      <w:bookmarkStart w:id="14" w:name="_Toc83971047"/>
-      <w:bookmarkStart w:id="15" w:name="_Toc83971747"/>
-      <w:bookmarkStart w:id="16" w:name="_Toc137530644"/>
-      <w:bookmarkStart w:id="17" w:name="_Toc137547165"/>
+      <w:bookmarkStart w:id="11" w:name="_Toc83700004"/>
+      <w:bookmarkStart w:id="12" w:name="_Toc83743814"/>
+      <w:bookmarkStart w:id="13" w:name="_Toc83971047"/>
+      <w:bookmarkStart w:id="14" w:name="_Toc83971747"/>
+      <w:bookmarkStart w:id="15" w:name="_Toc137530644"/>
+      <w:bookmarkStart w:id="16" w:name="_Toc137547165"/>
+      <w:bookmarkStart w:id="17" w:name="_Toc24891498"/>
       <w:r>
         <w:lastRenderedPageBreak/>
         <w:t>INTRODUÇÃO</w:t>
@@ -6247,7 +6717,7 @@
       <w:bookmarkEnd w:id="8"/>
       <w:bookmarkEnd w:id="9"/>
       <w:bookmarkEnd w:id="10"/>
-      <w:bookmarkEnd w:id="11"/>
+      <w:bookmarkEnd w:id="17"/>
     </w:p>
     <w:p>
       <w:pPr>
@@ -6490,7 +6960,23 @@
           <w:iCs/>
           <w:color w:val="000000"/>
         </w:rPr>
-        <w:t>SKLearn</w:t>
+        <w:t>S</w:t>
+      </w:r>
+      <w:r>
+        <w:rPr>
+          <w:i/>
+          <w:iCs/>
+          <w:color w:val="000000"/>
+        </w:rPr>
+        <w:t>cikit-</w:t>
+      </w:r>
+      <w:r>
+        <w:rPr>
+          <w:i/>
+          <w:iCs/>
+          <w:color w:val="000000"/>
+        </w:rPr>
+        <w:t>Learn</w:t>
       </w:r>
       <w:proofErr w:type="spellEnd"/>
       <w:r>
@@ -6614,7 +7100,7 @@
       <w:bookmarkStart w:id="25" w:name="_Toc83971726"/>
       <w:bookmarkStart w:id="26" w:name="_Toc137530623"/>
       <w:bookmarkStart w:id="27" w:name="_Toc466313144"/>
-      <w:bookmarkStart w:id="28" w:name="_Toc24702084"/>
+      <w:bookmarkStart w:id="28" w:name="_Toc24891499"/>
       <w:r>
         <w:t>OBJETIVO</w:t>
       </w:r>
@@ -6666,7 +7152,7 @@
       <w:bookmarkStart w:id="36" w:name="_Toc83971727"/>
       <w:bookmarkStart w:id="37" w:name="_Toc137530624"/>
       <w:bookmarkStart w:id="38" w:name="_Toc466313145"/>
-      <w:bookmarkStart w:id="39" w:name="_Toc24702085"/>
+      <w:bookmarkStart w:id="39" w:name="_Toc24891500"/>
       <w:r>
         <w:t xml:space="preserve">Objetivo </w:t>
       </w:r>
@@ -6723,7 +7209,7 @@
       <w:bookmarkStart w:id="47" w:name="_Toc83971728"/>
       <w:bookmarkStart w:id="48" w:name="_Toc137530625"/>
       <w:bookmarkStart w:id="49" w:name="_Toc466313146"/>
-      <w:bookmarkStart w:id="50" w:name="_Toc24702086"/>
+      <w:bookmarkStart w:id="50" w:name="_Toc24891501"/>
       <w:r>
         <w:t xml:space="preserve">Objetivos </w:t>
       </w:r>
@@ -6828,16 +7314,10 @@
     <w:p>
       <w:pPr>
         <w:pStyle w:val="Ttulo2"/>
-        <w:rPr>
-          <w:highlight w:val="yellow"/>
-        </w:rPr>
       </w:pPr>
       <w:bookmarkStart w:id="51" w:name="_Toc466313147"/>
-      <w:bookmarkStart w:id="52" w:name="_Toc24702087"/>
-      <w:r>
-        <w:rPr>
-          <w:highlight w:val="yellow"/>
-        </w:rPr>
+      <w:bookmarkStart w:id="52" w:name="_Toc24891502"/>
+      <w:r>
         <w:t>Organização do TRABALHO</w:t>
       </w:r>
       <w:bookmarkEnd w:id="51"/>
@@ -6851,26 +7331,125 @@
     </w:p>
     <w:p>
       <w:pPr>
+        <w:pStyle w:val="Texto"/>
+      </w:pPr>
+      <w:r>
+        <w:t xml:space="preserve">Esta monografia está estruturada em cinco capítulos. No </w:t>
+      </w:r>
+      <w:proofErr w:type="spellStart"/>
+      <w:r>
+        <w:t>capitulo</w:t>
+      </w:r>
+      <w:proofErr w:type="spellEnd"/>
+      <w:r>
+        <w:t xml:space="preserve"> 1 está a Introdução, é apresentado a ideia geral do trabalho, contendo </w:t>
+      </w:r>
+      <w:r>
+        <w:t>uma breve parte</w:t>
+      </w:r>
+      <w:r>
+        <w:t xml:space="preserve"> sobre os assuntos do mercado financeiro, o envolvimento da IA, quem é o Trader</w:t>
+      </w:r>
+      <w:r>
+        <w:t>, argumentado a delimitação do tema, problematização e a justificativa da pesquisa. Para encerrar o capitulo, são apresentados os objetivos gerais e específicos.</w:t>
+      </w:r>
+    </w:p>
+    <w:p>
+      <w:pPr>
+        <w:pStyle w:val="Texto"/>
+      </w:pPr>
+      <w:r>
+        <w:t xml:space="preserve">No </w:t>
+      </w:r>
+      <w:r>
+        <w:t>capítulo</w:t>
+      </w:r>
+      <w:r>
+        <w:t xml:space="preserve"> 2, Revisão da literatura, é descrito o referencial teórico que baseia a pesquisa, de suma importância o entendimento as Nuvem de Ichimoku para o restante da leitura e entre outros aspectos que fundamentam o desenvolvimento da pesquisa são explanados neste capítulo.</w:t>
+      </w:r>
+    </w:p>
+    <w:p>
+      <w:pPr>
+        <w:pStyle w:val="Texto"/>
+      </w:pPr>
+      <w:r>
+        <w:t>No capítulo</w:t>
+      </w:r>
+      <w:r>
+        <w:t xml:space="preserve"> 3, procedimentos metodológicos e técnicos, são apresentado os componentes imprescindíveis para a concretização desta pesquisa e a construção da aplicação proposta. </w:t>
+      </w:r>
+      <w:r>
+        <w:t>A apresentação da área de estudo do trabalho, a caracterização</w:t>
+      </w:r>
+      <w:r>
+        <w:t xml:space="preserve"> </w:t>
+      </w:r>
+      <w:r>
+        <w:t>da metodologia,</w:t>
+      </w:r>
+      <w:r>
+        <w:t xml:space="preserve"> o fluxo da realização da pesquisa,</w:t>
+      </w:r>
+      <w:r>
+        <w:t xml:space="preserve"> a questão de pesquisa</w:t>
+      </w:r>
+      <w:r>
+        <w:t xml:space="preserve"> e a</w:t>
+      </w:r>
+      <w:r>
+        <w:t xml:space="preserve"> aplicação da metodologia são</w:t>
+      </w:r>
+      <w:r>
+        <w:t xml:space="preserve"> </w:t>
+      </w:r>
+      <w:r>
+        <w:t>abordadas nes</w:t>
+      </w:r>
+      <w:r>
+        <w:t xml:space="preserve">te capítulo. </w:t>
+      </w:r>
+    </w:p>
+    <w:p>
+      <w:pPr>
+        <w:pStyle w:val="Texto"/>
+      </w:pPr>
+      <w:r>
+        <w:lastRenderedPageBreak/>
+        <w:t xml:space="preserve">No capítulo 4, está a apresentação e </w:t>
+      </w:r>
+      <w:r>
+        <w:t>análise</w:t>
+      </w:r>
+      <w:r>
+        <w:t xml:space="preserve"> dos dados, são </w:t>
+      </w:r>
+      <w:r>
+        <w:t>apresentados</w:t>
+      </w:r>
+      <w:r>
+        <w:t xml:space="preserve"> os requisitos funcionais e não funcionais,</w:t>
+      </w:r>
+      <w:r>
+        <w:t xml:space="preserve"> e desenvolvimento da aplicação proposta. É demonstrado o processo de desenvolvimento, testes e os resultado dos testes efetuados.</w:t>
+      </w:r>
+    </w:p>
+    <w:p>
+      <w:pPr>
+        <w:pStyle w:val="Texto"/>
+      </w:pPr>
+      <w:r>
+        <w:t xml:space="preserve"> No capítulo 5, as considerações finais, é apresentada a reavaliação dos resultados de pesquisa apurado aos objetivos e a questão proposta.</w:t>
+      </w:r>
+    </w:p>
+    <w:p>
+      <w:pPr>
         <w:pStyle w:val="Pargrafo"/>
       </w:pPr>
       <w:r>
-        <w:t xml:space="preserve">Descrever na forma de parágrafos de no máximo 5 linhas o que está sendo retratado em cada um </w:t>
-      </w:r>
-      <w:proofErr w:type="gramStart"/>
-      <w:r>
-        <w:t>dos capítulo</w:t>
-      </w:r>
-      <w:proofErr w:type="gramEnd"/>
-      <w:r>
-        <w:t xml:space="preserve"> de seu TCC. </w:t>
-      </w:r>
-    </w:p>
-    <w:p>
-      <w:pPr>
-        <w:pStyle w:val="Pargrafo"/>
-      </w:pPr>
-      <w:r>
-        <w:t>Caso houver algum ou alguns subcapítulos que sejam de extrema relevância para o entendimento de seu TCC, também pode ser citado aqui.</w:t>
+        <w:t xml:space="preserve">  </w:t>
+      </w:r>
+      <w:r>
+        <w:t xml:space="preserve">  </w:t>
       </w:r>
     </w:p>
     <w:p>
@@ -6907,7 +7486,7 @@
         <w:spacing w:line="360" w:lineRule="auto"/>
       </w:pPr>
       <w:bookmarkStart w:id="62" w:name="_Toc466313148"/>
-      <w:bookmarkStart w:id="63" w:name="_Toc24702088"/>
+      <w:bookmarkStart w:id="63" w:name="_Toc24891503"/>
       <w:bookmarkEnd w:id="53"/>
       <w:bookmarkEnd w:id="54"/>
       <w:bookmarkEnd w:id="55"/>
@@ -6948,7 +7527,7 @@
         <w:pStyle w:val="Ttulo2"/>
         <w:spacing w:line="360" w:lineRule="auto"/>
       </w:pPr>
-      <w:bookmarkStart w:id="64" w:name="_Toc24702089"/>
+      <w:bookmarkStart w:id="64" w:name="_Toc24891504"/>
       <w:r>
         <w:t>mercado financeiro</w:t>
       </w:r>
@@ -7038,7 +7617,7 @@
           <w:iCs/>
         </w:rPr>
       </w:pPr>
-      <w:bookmarkStart w:id="65" w:name="_Toc24702090"/>
+      <w:bookmarkStart w:id="65" w:name="_Toc24891505"/>
       <w:r>
         <w:rPr>
           <w:i/>
@@ -7230,7 +7809,7 @@
         <w:pStyle w:val="Ttulo2"/>
         <w:spacing w:line="360" w:lineRule="auto"/>
       </w:pPr>
-      <w:bookmarkStart w:id="66" w:name="_Toc24702091"/>
+      <w:bookmarkStart w:id="66" w:name="_Toc24891506"/>
       <w:r>
         <w:rPr>
           <w:i/>
@@ -7477,7 +8056,7 @@
       <w:pPr>
         <w:pStyle w:val="Legenda"/>
       </w:pPr>
-      <w:bookmarkStart w:id="67" w:name="_Toc24702069"/>
+      <w:bookmarkStart w:id="67" w:name="_Toc24890512"/>
       <w:r>
         <w:lastRenderedPageBreak/>
         <w:t xml:space="preserve">Figura </w:t>
@@ -7607,7 +8186,7 @@
       <w:pPr>
         <w:pStyle w:val="Legenda"/>
       </w:pPr>
-      <w:bookmarkStart w:id="68" w:name="_Toc24702070"/>
+      <w:bookmarkStart w:id="68" w:name="_Toc24890513"/>
       <w:r>
         <w:t xml:space="preserve">Figura </w:t>
       </w:r>
@@ -7754,7 +8333,7 @@
       <w:pPr>
         <w:pStyle w:val="Legenda"/>
       </w:pPr>
-      <w:bookmarkStart w:id="69" w:name="_Toc24702071"/>
+      <w:bookmarkStart w:id="69" w:name="_Toc24890514"/>
       <w:r>
         <w:lastRenderedPageBreak/>
         <w:t xml:space="preserve">Figura </w:t>
@@ -7935,7 +8514,7 @@
       <w:pPr>
         <w:pStyle w:val="Ttulo2"/>
       </w:pPr>
-      <w:bookmarkStart w:id="70" w:name="_Toc24702092"/>
+      <w:bookmarkStart w:id="70" w:name="_Toc24891507"/>
       <w:r>
         <w:lastRenderedPageBreak/>
         <w:t xml:space="preserve">NUVEM DE </w:t>
@@ -7985,7 +8564,7 @@
       <w:pPr>
         <w:pStyle w:val="Legenda"/>
       </w:pPr>
-      <w:bookmarkStart w:id="71" w:name="_Toc24702072"/>
+      <w:bookmarkStart w:id="71" w:name="_Toc24890515"/>
       <w:r>
         <w:t xml:space="preserve">Figura </w:t>
       </w:r>
@@ -8152,7 +8731,7 @@
           <w:iCs/>
         </w:rPr>
       </w:pPr>
-      <w:bookmarkStart w:id="72" w:name="_Toc24702073"/>
+      <w:bookmarkStart w:id="72" w:name="_Toc24890516"/>
       <w:r>
         <w:lastRenderedPageBreak/>
         <w:t xml:space="preserve">Figura </w:t>
@@ -8295,7 +8874,7 @@
       <w:pPr>
         <w:pStyle w:val="Legenda"/>
       </w:pPr>
-      <w:bookmarkStart w:id="73" w:name="_Toc24702074"/>
+      <w:bookmarkStart w:id="73" w:name="_Toc24890517"/>
       <w:r>
         <w:t xml:space="preserve">Figura </w:t>
       </w:r>
@@ -8519,7 +9098,7 @@
       <w:pPr>
         <w:pStyle w:val="Legenda"/>
       </w:pPr>
-      <w:bookmarkStart w:id="74" w:name="_Toc24702075"/>
+      <w:bookmarkStart w:id="74" w:name="_Toc24890518"/>
       <w:r>
         <w:t xml:space="preserve">Figura </w:t>
       </w:r>
@@ -8683,7 +9262,7 @@
       <w:pPr>
         <w:pStyle w:val="Legenda"/>
       </w:pPr>
-      <w:bookmarkStart w:id="75" w:name="_Toc24702076"/>
+      <w:bookmarkStart w:id="75" w:name="_Toc24890519"/>
       <w:r>
         <w:t xml:space="preserve">Figura </w:t>
       </w:r>
@@ -8850,7 +9429,7 @@
         <w:pStyle w:val="Texto"/>
       </w:pPr>
       <w:r>
-        <w:t xml:space="preserve">Pode ser analisado da seguinte forma: os candle estão fechando sobre a nuvem, indicando tendência de alta, como mostrado na imagem. Em outras palavras, o preço acima da nuvem é um sinal mais forte para compra. </w:t>
+        <w:t xml:space="preserve">Pode ser analisado da seguinte forma: os candle estão fechando sobre a nuvem, indicando tendência de alta, como mostrado na imagem. Em outras palavras, o preço acima da nuvem é um sinal forte para compra. </w:t>
       </w:r>
     </w:p>
     <w:p>
@@ -8879,33 +9458,66 @@
         <w:t>Kinju</w:t>
       </w:r>
       <w:r>
-        <w:t xml:space="preserve"> e quase a ultrapassa-se, ambas se mantiveram no mesmo valor até dia 10/01. No dia 11/01 houve o cruzamento propriamente dito. Com isso temos o primeiro sinal para compra.</w:t>
-      </w:r>
-    </w:p>
-    <w:p>
-      <w:pPr>
-        <w:pStyle w:val="Texto"/>
-      </w:pPr>
-      <w:r>
-        <w:t>A segunda indicação de compra ocorre quando o preço (fechamento dos candles) está acima da T/K, conforme mostrado na imagem.</w:t>
-      </w:r>
-    </w:p>
-    <w:p>
-      <w:pPr>
-        <w:pStyle w:val="Texto"/>
-      </w:pPr>
-      <w:r>
-        <w:t xml:space="preserve">O terceiro indicativo está na Kumo futura (indicada pelo retângulo vermelho), quando está apresenta-se na cor verde indica sinal de compra. Uma “Sub-Indicação”, para reforçar o sinal de compra ocorreria se </w:t>
+        <w:t xml:space="preserve"> e quase a ultrapassa-se,</w:t>
+      </w:r>
+      <w:r>
+        <w:t xml:space="preserve"> porém </w:t>
+      </w:r>
+      <w:r>
+        <w:t xml:space="preserve">ambas se mantiveram no mesmo valor até dia 10/01. No dia 11/01 houve </w:t>
+      </w:r>
+      <w:r>
+        <w:t>propriamente dito a “</w:t>
       </w:r>
       <w:r>
         <w:rPr>
           <w:i/>
           <w:iCs/>
         </w:rPr>
-        <w:t>Senkou</w:t>
-      </w:r>
-      <w:r>
-        <w:t xml:space="preserve"> A e B estivessem apontando para cima, no entanto apenas </w:t>
+        <w:t>T/K Cross</w:t>
+      </w:r>
+      <w:r>
+        <w:t>” o sinal mais forte para o início da analise a estratégia</w:t>
+      </w:r>
+      <w:r>
+        <w:t>,</w:t>
+      </w:r>
+      <w:r>
+        <w:t xml:space="preserve"> </w:t>
+      </w:r>
+      <w:r>
+        <w:t>portanto</w:t>
+      </w:r>
+      <w:r>
+        <w:t xml:space="preserve"> temos o primeiro sinal</w:t>
+      </w:r>
+      <w:r>
+        <w:t xml:space="preserve"> forte</w:t>
+      </w:r>
+      <w:r>
+        <w:t xml:space="preserve"> para </w:t>
+      </w:r>
+      <w:r>
+        <w:t xml:space="preserve">realizar a operação de </w:t>
+      </w:r>
+      <w:r>
+        <w:t>compra.</w:t>
+      </w:r>
+    </w:p>
+    <w:p>
+      <w:pPr>
+        <w:pStyle w:val="Texto"/>
+      </w:pPr>
+      <w:r>
+        <w:t>A segunda indicação de compra ocorre quando o preço (fechamento dos candles) está acima da T/K, conforme mostrado na imagem.</w:t>
+      </w:r>
+    </w:p>
+    <w:p>
+      <w:pPr>
+        <w:pStyle w:val="Texto"/>
+      </w:pPr>
+      <w:r>
+        <w:t xml:space="preserve">O terceiro indicativo está na Kumo futura (indicada pelo retângulo vermelho), quando está apresenta-se na cor verde indica sinal de compra. Uma “Sub-Indicação”, para reforçar o sinal de compra ocorreria se </w:t>
       </w:r>
       <w:r>
         <w:rPr>
@@ -8915,7 +9527,7 @@
         <w:t>Senkou</w:t>
       </w:r>
       <w:r>
-        <w:t xml:space="preserve"> A está indicando subida, enquanto a </w:t>
+        <w:t xml:space="preserve"> A e B estivessem apontando para cima, no entanto apenas </w:t>
       </w:r>
       <w:r>
         <w:rPr>
@@ -8925,25 +9537,29 @@
         <w:t>Senkou</w:t>
       </w:r>
       <w:r>
-        <w:t xml:space="preserve"> B está reta. Este é um bom indicativo, pois se o preço regressar ao preço da média, ela estando reta, apresenta uma resistência, e para o preço atravessar a média será muito custoso.</w:t>
-      </w:r>
-    </w:p>
-    <w:p>
-      <w:pPr>
-        <w:pStyle w:val="Texto"/>
-      </w:pPr>
-      <w:r>
-        <w:t xml:space="preserve">A quarta, e mais importante indicação, é o indicador de momentum: a </w:t>
+        <w:t xml:space="preserve"> A está indicando subida, enquanto a </w:t>
       </w:r>
       <w:r>
         <w:rPr>
           <w:i/>
           <w:iCs/>
         </w:rPr>
-        <w:t>Chikou</w:t>
-      </w:r>
-      <w:r>
-        <w:t>. Acima dela é necessário um horizonte vago. Quando livre da turbulência do preço, abre-se oportunidade para subida do ativo.</w:t>
+        <w:t>Senkou</w:t>
+      </w:r>
+      <w:r>
+        <w:t xml:space="preserve"> B está reta. Este é um bom indicativo, pois se o preço regressar ao preço da média, ela estando reta, apresenta</w:t>
+      </w:r>
+      <w:r>
+        <w:t>rá</w:t>
+      </w:r>
+      <w:r>
+        <w:t xml:space="preserve"> uma resistência, e para o preço atravessar a média </w:t>
+      </w:r>
+      <w:r>
+        <w:t xml:space="preserve">para baixo </w:t>
+      </w:r>
+      <w:r>
+        <w:t>será muito custoso.</w:t>
       </w:r>
     </w:p>
     <w:p>
@@ -8951,17 +9567,23 @@
         <w:pStyle w:val="Texto"/>
       </w:pPr>
       <w:r>
-        <w:t xml:space="preserve">Para entrar nessa operação, será feita com uma ordem acima do </w:t>
+        <w:t xml:space="preserve">A quarta, e mais importante indicação, é o indicador de momentum: a </w:t>
       </w:r>
       <w:r>
         <w:rPr>
           <w:i/>
           <w:iCs/>
         </w:rPr>
-        <w:t>candle</w:t>
-      </w:r>
-      <w:r>
-        <w:t xml:space="preserve"> mais alto nos últimos 9 períodos (marcados com o quadro azul) é o candle do dia 4/1, a ordem de compra pode ser colocada na linha vermelha. </w:t>
+        <w:t>Chikou</w:t>
+      </w:r>
+      <w:r>
+        <w:t xml:space="preserve">. Acima dela é necessário um horizonte vago. Quando livre da turbulência do preço, abre-se </w:t>
+      </w:r>
+      <w:r>
+        <w:t xml:space="preserve">a </w:t>
+      </w:r>
+      <w:r>
+        <w:t>oportunidade para subida do ativo.</w:t>
       </w:r>
     </w:p>
     <w:p>
@@ -8969,23 +9591,65 @@
         <w:pStyle w:val="Texto"/>
       </w:pPr>
       <w:r>
-        <w:t xml:space="preserve">A quantidade de dinheiro da entrada da operação é dada pelo gerenciamento de risco do </w:t>
+        <w:t xml:space="preserve">Para entrar nessa operação, será </w:t>
+      </w:r>
+      <w:r>
+        <w:t>colocada</w:t>
+      </w:r>
+      <w:r>
+        <w:t xml:space="preserve"> uma ordem acima do </w:t>
       </w:r>
       <w:r>
         <w:rPr>
           <w:i/>
           <w:iCs/>
         </w:rPr>
-        <w:t>Trader</w:t>
-      </w:r>
-      <w:r>
-        <w:t xml:space="preserve">, bem como a saída da operação. Uma estratégia padrão para sair da operação é quando o preço cruzar a </w:t>
+        <w:t>candle</w:t>
+      </w:r>
+      <w:r>
+        <w:t xml:space="preserve"> mais alto nos últimos 9 períodos (marcados com o quadro azul)</w:t>
+      </w:r>
+      <w:r>
+        <w:t>,</w:t>
+      </w:r>
+      <w:r>
+        <w:t xml:space="preserve"> é o candle do dia 4/1, a ordem de compra pode ser colocada na linha vermelha. </w:t>
+      </w:r>
+    </w:p>
+    <w:p>
+      <w:pPr>
+        <w:pStyle w:val="Texto"/>
+      </w:pPr>
+      <w:r>
+        <w:t>A quanti</w:t>
+      </w:r>
+      <w:r>
+        <w:t>a</w:t>
+      </w:r>
+      <w:r>
+        <w:t xml:space="preserve"> de dinheiro da entrada da operação é dada pelo gerenciamento de risco do </w:t>
       </w:r>
       <w:r>
         <w:rPr>
           <w:i/>
           <w:iCs/>
         </w:rPr>
+        <w:t>Trader</w:t>
+      </w:r>
+      <w:r>
+        <w:t>, bem como a saída da operação. Uma estratégia padrão para sair da operação é quando o preço cruzar a</w:t>
+      </w:r>
+      <w:r>
+        <w:t>baixo da</w:t>
+      </w:r>
+      <w:r>
+        <w:t xml:space="preserve"> </w:t>
+      </w:r>
+      <w:r>
+        <w:rPr>
+          <w:i/>
+          <w:iCs/>
+        </w:rPr>
         <w:t>Kinju</w:t>
       </w:r>
       <w:r>
@@ -8996,7 +9660,7 @@
       <w:pPr>
         <w:pStyle w:val="Legenda"/>
       </w:pPr>
-      <w:bookmarkStart w:id="76" w:name="_Toc24702077"/>
+      <w:bookmarkStart w:id="76" w:name="_Toc24890520"/>
       <w:r>
         <w:lastRenderedPageBreak/>
         <w:t xml:space="preserve">Figura </w:t>
@@ -9106,7 +9770,37 @@
         <w:pStyle w:val="Texto"/>
       </w:pPr>
       <w:r>
-        <w:t>A operação durou 46 dias e rendeu em torno de 9,79% (sem as taxas da Exchange), a saída indicada pela seta na figura acima, o lucro depende muito da estratégia do Trader e de seu gerenciamento de risco</w:t>
+        <w:t>A</w:t>
+      </w:r>
+      <w:r>
+        <w:t xml:space="preserve"> Figura 9 mostra a</w:t>
+      </w:r>
+      <w:r>
+        <w:t xml:space="preserve"> operação</w:t>
+      </w:r>
+      <w:r>
+        <w:t>, ela</w:t>
+      </w:r>
+      <w:r>
+        <w:t xml:space="preserve"> durou 46 dias e rendeu em torno de 9,79% (sem as taxas da </w:t>
+      </w:r>
+      <w:r>
+        <w:t>casa de câmbio</w:t>
+      </w:r>
+      <w:r>
+        <w:t xml:space="preserve">), </w:t>
+      </w:r>
+      <w:r>
+        <w:t>n</w:t>
+      </w:r>
+      <w:r>
+        <w:t>a saída</w:t>
+      </w:r>
+      <w:r>
+        <w:t>,</w:t>
+      </w:r>
+      <w:r>
+        <w:t xml:space="preserve"> indicada pela seta na figura acima, o lucro depende muito da estratégia do Trader e de seu gerenciamento de risco</w:t>
       </w:r>
       <w:r>
         <w:t>.</w:t>
@@ -9123,7 +9817,7 @@
         <w:pStyle w:val="Ttulo2"/>
         <w:spacing w:line="360" w:lineRule="auto"/>
       </w:pPr>
-      <w:bookmarkStart w:id="77" w:name="_Toc24702093"/>
+      <w:bookmarkStart w:id="77" w:name="_Toc24891508"/>
       <w:r>
         <w:t>BTCUSD</w:t>
       </w:r>
@@ -9211,7 +9905,7 @@
       <w:pPr>
         <w:pStyle w:val="Ttulo2"/>
       </w:pPr>
-      <w:bookmarkStart w:id="78" w:name="_Toc24702094"/>
+      <w:bookmarkStart w:id="78" w:name="_Toc24891509"/>
       <w:r>
         <w:t>B3SA3</w:t>
       </w:r>
@@ -9246,7 +9940,7 @@
         <w:pStyle w:val="Ttulo2"/>
         <w:spacing w:line="360" w:lineRule="auto"/>
       </w:pPr>
-      <w:bookmarkStart w:id="79" w:name="_Toc24702095"/>
+      <w:bookmarkStart w:id="79" w:name="_Toc24891510"/>
       <w:r>
         <w:t>TÉCNICAS DE IA NAS ÁREA DE MERCADO FINANCEIRO</w:t>
       </w:r>
@@ -9285,18 +9979,12 @@
     </w:p>
     <w:p>
       <w:pPr>
-        <w:pStyle w:val="Texto"/>
-        <w:ind w:firstLine="0"/>
-      </w:pPr>
-    </w:p>
-    <w:p>
-      <w:pPr>
         <w:pStyle w:val="Ttulo3"/>
       </w:pPr>
       <w:r>
         <w:t xml:space="preserve"> </w:t>
       </w:r>
-      <w:bookmarkStart w:id="80" w:name="_Toc24702096"/>
+      <w:bookmarkStart w:id="80" w:name="_Toc24891511"/>
       <w:r>
         <w:t>Redes Neurais Artificiais</w:t>
       </w:r>
@@ -9384,7 +10072,16 @@
         <w:t>Em uma RNA o</w:t>
       </w:r>
       <w:r>
-        <w:t xml:space="preserve"> neurônio matemático é análogo ao biológico, possui sinais de entrada, similar aos dendritos.  A frente, na estrutura há os pesos sinápticos, local que atribui valor prudente a entrada, justamente como as sinapses, esses pesos são ensinados treinando a rede neural artificial. Depois, o combinador linear, (análogo ao corpo celular) ele agrega todos os sinais e pesos para potencial de ativação. Na RNA tem-se um elemento que não existe em forma biológica, o limiar de ativação ou </w:t>
+        <w:t xml:space="preserve"> neurônio matemático é análogo ao biológico, possui sinais de entrada, similar aos dendritos.  A frente, na estrutura há os pesos sinápticos, local que atribui valor prudente a entrada, justamente como as sinapses, esses pesos são ensinados treinando a rede neural artificial. Depois, o combinador linear, (análogo ao corpo celular)</w:t>
+      </w:r>
+      <w:r>
+        <w:t xml:space="preserve"> </w:t>
+      </w:r>
+      <w:r>
+        <w:t>(KHAN ACADEMY, 2013)</w:t>
+      </w:r>
+      <w:r>
+        <w:t xml:space="preserve"> ele agrega todos os sinais e pesos para potencial de ativação. Na RNA tem-se um elemento que não existe em forma biológica, o limiar de ativação ou </w:t>
       </w:r>
       <w:r>
         <w:rPr>
@@ -9397,24 +10094,10 @@
         <w:t xml:space="preserve">. Em casos que todas entradas forem nulas pode agir transformando sua saída em não nula. Antes da saída tem-se a função de ativação, fazendo o papel de axônio, ele limitando a saída em um intervalo de valores </w:t>
       </w:r>
       <w:r>
-        <w:rPr>
-          <w:highlight w:val="yellow"/>
-        </w:rPr>
-        <w:t xml:space="preserve">(Data Science </w:t>
-      </w:r>
-      <w:proofErr w:type="spellStart"/>
-      <w:r>
-        <w:rPr>
-          <w:highlight w:val="yellow"/>
-        </w:rPr>
-        <w:t>Academy</w:t>
-      </w:r>
-      <w:proofErr w:type="spellEnd"/>
-      <w:r>
-        <w:rPr>
-          <w:highlight w:val="yellow"/>
-        </w:rPr>
-        <w:t>, 2019).</w:t>
+        <w:t>(TRASK, 2019)</w:t>
+      </w:r>
+      <w:r>
+        <w:t>.</w:t>
       </w:r>
     </w:p>
     <w:p>
@@ -9440,27 +10123,16 @@
         <w:t>backpropagation</w:t>
       </w:r>
       <w:r>
-        <w:t xml:space="preserve">, ele faz a atualização destes pesos (será comentado após). Dentro do neurônio, na camada oculta, há funções de normalização, elas geralmente deixam o valor entre 0 até 1. </w:t>
-      </w:r>
-      <w:r>
-        <w:rPr>
-          <w:highlight w:val="yellow"/>
-        </w:rPr>
-        <w:t xml:space="preserve">(Data Science </w:t>
-      </w:r>
-      <w:proofErr w:type="spellStart"/>
-      <w:r>
-        <w:rPr>
-          <w:highlight w:val="yellow"/>
-        </w:rPr>
-        <w:t>Academy</w:t>
-      </w:r>
-      <w:proofErr w:type="spellEnd"/>
-      <w:r>
-        <w:rPr>
-          <w:highlight w:val="yellow"/>
-        </w:rPr>
-        <w:t>, 2019)</w:t>
+        <w:t>, ele faz a atualização destes pesos (será comentado após). Dentro do neurônio, na camada oculta, há funções de normalização, elas geralmente deixam o valor entre 0 até 1</w:t>
+      </w:r>
+      <w:r>
+        <w:t xml:space="preserve"> </w:t>
+      </w:r>
+      <w:r>
+        <w:t>(PONCE DE LEON F. DE CARVALHO, 2009)</w:t>
+      </w:r>
+      <w:r>
+        <w:t xml:space="preserve">. </w:t>
       </w:r>
     </w:p>
     <w:p>
@@ -9468,31 +10140,32 @@
         <w:pStyle w:val="Texto"/>
       </w:pPr>
       <w:r>
-        <w:t xml:space="preserve">Na primeira vez que é executado, os pesos das ligações, possuem um valor que foi colocado no primeiro treinamento, então, a rede processa a entrada, originando em uma saída. Com este valor da saída, é possível afirmar, se é satisfatório ou necessita de ajustes nos pesos das ligações. Para ajustar os pesos e minimizar o erro da rede, é usado o processo de backpropagation, onde é usado funções da matemática, geralmente derivadas parciais do erro, para atualizar os pesos da rede e gerar uma saída mais próxima do esperado. Na saída é </w:t>
+        <w:t>Na primeira vez que é executado, os pesos das ligações, possuem um valor que foi colocado no primeiro treinamento, então, a rede processa a entrada, originando em uma saída. Com este valor da saída, é possível afirmar, se é satisfatório ou necessita de ajustes nos pesos das ligações. Para ajustar os pesos e minimizar o erro da rede, é usado o processo de backpropagation, onde é usado funções da matemática, geralmente derivadas parciais do erro, para atualizar os pesos da rede e gerar uma saída mais próxima do esperado</w:t>
+      </w:r>
+      <w:r>
+        <w:t xml:space="preserve"> </w:t>
+      </w:r>
+      <w:r>
+        <w:t xml:space="preserve">(PONCE DE LEON </w:t>
       </w:r>
       <w:r>
         <w:lastRenderedPageBreak/>
-        <w:t xml:space="preserve">adicionada a função de erro, a rede neural faz o backpropagation automaticamente com a iteração referente ao último erro, atualizando os valores para uma próxima tentativa de acerto </w:t>
-      </w:r>
-      <w:r>
-        <w:rPr>
-          <w:highlight w:val="yellow"/>
-        </w:rPr>
-        <w:t xml:space="preserve">(Data Science </w:t>
-      </w:r>
-      <w:proofErr w:type="spellStart"/>
-      <w:r>
-        <w:rPr>
-          <w:highlight w:val="yellow"/>
-        </w:rPr>
-        <w:t>Academy</w:t>
-      </w:r>
-      <w:proofErr w:type="spellEnd"/>
-      <w:r>
-        <w:rPr>
-          <w:highlight w:val="yellow"/>
-        </w:rPr>
-        <w:t>, 2019).</w:t>
+        <w:t>F. DE CARVALHO, 2009)</w:t>
+      </w:r>
+      <w:r>
+        <w:t>. Na saída é adicionada a função de erro, a rede neural faz o backpropagation automaticamente com a iteração referente ao último erro, atualizando os valores para uma próxima tentativa de acerto</w:t>
+      </w:r>
+      <w:r>
+        <w:t xml:space="preserve"> </w:t>
+      </w:r>
+      <w:r>
+        <w:t>(MENDES N. SILVA, 2003)</w:t>
+      </w:r>
+      <w:r>
+        <w:t>.</w:t>
+      </w:r>
+      <w:r>
+        <w:t xml:space="preserve"> </w:t>
       </w:r>
     </w:p>
     <w:p>
@@ -9500,27 +10173,16 @@
         <w:pStyle w:val="Texto"/>
       </w:pPr>
       <w:r>
-        <w:t xml:space="preserve">Para atualizar de forma suave é introduzida a taxa de aprendizagem que faz parte da otimização da rede. É um valor setado para fazer operações matemáticas junto ao peso antigo e a derivada, assim compõem um novo peso. para achar o valor é necessário o alinhamento de todas estas variáveis. </w:t>
-      </w:r>
-      <w:r>
-        <w:rPr>
-          <w:highlight w:val="yellow"/>
-        </w:rPr>
-        <w:t xml:space="preserve">(Data Science </w:t>
-      </w:r>
-      <w:proofErr w:type="spellStart"/>
-      <w:r>
-        <w:rPr>
-          <w:highlight w:val="yellow"/>
-        </w:rPr>
-        <w:t>Academy</w:t>
-      </w:r>
-      <w:proofErr w:type="spellEnd"/>
-      <w:r>
-        <w:rPr>
-          <w:highlight w:val="yellow"/>
-        </w:rPr>
-        <w:t>, 2019)</w:t>
+        <w:t>Para atualizar de forma suave é introduzida a taxa de aprendizagem que faz parte da otimização da rede. É um valor setado para fazer operações matemáticas junto ao peso antigo e a derivada, assim compõem um novo peso. para achar o valor é necessário o alinhamento de todas estas variáveis</w:t>
+      </w:r>
+      <w:r>
+        <w:t xml:space="preserve"> </w:t>
+      </w:r>
+      <w:r>
+        <w:t>(MENDES N. SILVA, 2003)</w:t>
+      </w:r>
+      <w:r>
+        <w:t>.</w:t>
       </w:r>
     </w:p>
     <w:p>
@@ -9554,7 +10216,7 @@
           <w:iCs/>
         </w:rPr>
       </w:pPr>
-      <w:bookmarkStart w:id="81" w:name="_Toc24702097"/>
+      <w:bookmarkStart w:id="81" w:name="_Toc24891512"/>
       <w:r>
         <w:t xml:space="preserve">Logica </w:t>
       </w:r>
@@ -9603,7 +10265,7 @@
       <w:pPr>
         <w:pStyle w:val="Legenda"/>
       </w:pPr>
-      <w:bookmarkStart w:id="82" w:name="_Toc24702078"/>
+      <w:bookmarkStart w:id="82" w:name="_Toc24890521"/>
       <w:r>
         <w:lastRenderedPageBreak/>
         <w:t xml:space="preserve">Figura </w:t>
@@ -9729,7 +10391,7 @@
       <w:pPr>
         <w:pStyle w:val="Legenda"/>
       </w:pPr>
-      <w:bookmarkStart w:id="83" w:name="_Toc24702079"/>
+      <w:bookmarkStart w:id="83" w:name="_Toc24890522"/>
       <w:r>
         <w:t xml:space="preserve">Figura </w:t>
       </w:r>
@@ -9872,7 +10534,7 @@
         <w:pStyle w:val="Ttulo3"/>
         <w:spacing w:line="360" w:lineRule="auto"/>
       </w:pPr>
-      <w:bookmarkStart w:id="84" w:name="_Toc24702098"/>
+      <w:bookmarkStart w:id="84" w:name="_Toc24891513"/>
       <w:r>
         <w:t>Sistema Hibrido</w:t>
       </w:r>
@@ -9909,7 +10571,7 @@
         <w:pStyle w:val="Ttulo3"/>
         <w:spacing w:line="360" w:lineRule="auto"/>
       </w:pPr>
-      <w:bookmarkStart w:id="85" w:name="_Toc24702099"/>
+      <w:bookmarkStart w:id="85" w:name="_Toc24891514"/>
       <w:r>
         <w:t>ANFIS</w:t>
       </w:r>
@@ -10399,7 +11061,7 @@
       <w:pPr>
         <w:pStyle w:val="Legenda"/>
       </w:pPr>
-      <w:bookmarkStart w:id="86" w:name="_Toc24702080"/>
+      <w:bookmarkStart w:id="86" w:name="_Toc24890523"/>
       <w:r>
         <w:lastRenderedPageBreak/>
         <w:t xml:space="preserve">Figura </w:t>
@@ -10521,7 +11183,7 @@
           <w:iCs/>
         </w:rPr>
       </w:pPr>
-      <w:bookmarkStart w:id="87" w:name="_Toc24702100"/>
+      <w:bookmarkStart w:id="87" w:name="_Toc24891515"/>
       <w:r>
         <w:rPr>
           <w:i/>
@@ -10719,6 +11381,7 @@
       <w:pPr>
         <w:pStyle w:val="Ttulo3"/>
       </w:pPr>
+      <w:bookmarkStart w:id="88" w:name="_Toc24891516"/>
       <w:proofErr w:type="spellStart"/>
       <w:r>
         <w:rPr>
@@ -10742,6 +11405,7 @@
         </w:rPr>
         <w:t>Learn</w:t>
       </w:r>
+      <w:bookmarkEnd w:id="88"/>
       <w:proofErr w:type="spellEnd"/>
     </w:p>
     <w:p>
@@ -10930,6 +11594,7 @@
           <w:iCs/>
         </w:rPr>
       </w:pPr>
+      <w:bookmarkStart w:id="89" w:name="_Toc24891517"/>
       <w:proofErr w:type="spellStart"/>
       <w:r>
         <w:rPr>
@@ -10938,6 +11603,7 @@
         </w:rPr>
         <w:t>Scikit-fuzzy</w:t>
       </w:r>
+      <w:bookmarkEnd w:id="89"/>
       <w:proofErr w:type="spellEnd"/>
     </w:p>
     <w:p/>
@@ -11147,16 +11813,16 @@
         <w:pStyle w:val="Ttulo1"/>
         <w:spacing w:after="0"/>
       </w:pPr>
-      <w:bookmarkStart w:id="88" w:name="_Toc403049717"/>
-      <w:bookmarkStart w:id="89" w:name="_Toc466313149"/>
-      <w:bookmarkStart w:id="90" w:name="_Toc24702101"/>
+      <w:bookmarkStart w:id="90" w:name="_Toc403049717"/>
+      <w:bookmarkStart w:id="91" w:name="_Toc466313149"/>
+      <w:bookmarkStart w:id="92" w:name="_Toc24891518"/>
       <w:r>
         <w:lastRenderedPageBreak/>
         <w:t>PROCEDIMENTOS METODOLÓGICOS E TÉCNICOS</w:t>
       </w:r>
-      <w:bookmarkEnd w:id="88"/>
-      <w:bookmarkEnd w:id="89"/>
       <w:bookmarkEnd w:id="90"/>
+      <w:bookmarkEnd w:id="91"/>
+      <w:bookmarkEnd w:id="92"/>
     </w:p>
     <w:p>
       <w:pPr>
@@ -11198,15 +11864,15 @@
         <w:pStyle w:val="Ttulo2"/>
         <w:spacing w:after="0"/>
       </w:pPr>
-      <w:bookmarkStart w:id="91" w:name="_Toc403049718"/>
-      <w:bookmarkStart w:id="92" w:name="_Toc466313150"/>
-      <w:bookmarkStart w:id="93" w:name="_Toc24702102"/>
+      <w:bookmarkStart w:id="93" w:name="_Toc403049718"/>
+      <w:bookmarkStart w:id="94" w:name="_Toc466313150"/>
+      <w:bookmarkStart w:id="95" w:name="_Toc24891519"/>
       <w:r>
         <w:t>CAMPO OU ÁREA de estudo</w:t>
       </w:r>
-      <w:bookmarkEnd w:id="91"/>
-      <w:bookmarkEnd w:id="92"/>
       <w:bookmarkEnd w:id="93"/>
+      <w:bookmarkEnd w:id="94"/>
+      <w:bookmarkEnd w:id="95"/>
     </w:p>
     <w:p>
       <w:pPr>
@@ -11243,18 +11909,18 @@
         <w:pStyle w:val="Ttulo2"/>
         <w:spacing w:after="0"/>
       </w:pPr>
-      <w:bookmarkStart w:id="94" w:name="_Toc403049719"/>
-      <w:bookmarkStart w:id="95" w:name="_Toc466313151"/>
-      <w:bookmarkStart w:id="96" w:name="_Toc24702103"/>
+      <w:bookmarkStart w:id="96" w:name="_Toc403049719"/>
+      <w:bookmarkStart w:id="97" w:name="_Toc466313151"/>
+      <w:bookmarkStart w:id="98" w:name="_Toc24891520"/>
       <w:r>
         <w:t xml:space="preserve">Caracterização </w:t>
       </w:r>
       <w:r>
         <w:t>DA METODOLOGIA DE PESQUISA</w:t>
       </w:r>
-      <w:bookmarkEnd w:id="94"/>
-      <w:bookmarkEnd w:id="95"/>
       <w:bookmarkEnd w:id="96"/>
+      <w:bookmarkEnd w:id="97"/>
+      <w:bookmarkEnd w:id="98"/>
     </w:p>
     <w:p>
       <w:pPr>
@@ -11264,7 +11930,7 @@
     </w:p>
     <w:p>
       <w:pPr>
-        <w:pStyle w:val="Pargrafo"/>
+        <w:pStyle w:val="Texto"/>
       </w:pPr>
       <w:r>
         <w:t>Com o intuito de caracterizar a pesquisa para o leitor. A mesma, tem como natureza ser uma pesquisa aplicada, pois almeja-se criar um indicador para auxiliar os Traders. De acordo com Gerhardt e Souza (2009), este tipo de pesquisa “objetiva gerar conhecimentos para aplicação prática, dirigidos à solução de problemas específicos.”</w:t>
@@ -11272,7 +11938,7 @@
     </w:p>
     <w:p>
       <w:pPr>
-        <w:pStyle w:val="Pargrafo"/>
+        <w:pStyle w:val="Texto"/>
       </w:pPr>
       <w:r>
         <w:t>A respeito da forma de abordagem, a pesquisa apresenta característica qualitativa, de acordo com Gerhardt e Souza (2009). Em relação a qualitativa, é pelo fato de ser necessário alcançar métricas e acurácia mínima para funcionamento adequado.</w:t>
@@ -11280,10 +11946,18 @@
     </w:p>
     <w:p>
       <w:pPr>
-        <w:pStyle w:val="Pargrafo"/>
+        <w:pStyle w:val="Texto"/>
       </w:pPr>
       <w:r>
         <w:t>Para atingir os objetivos projetados no capítulo três (3), este trabalho, é uma pesquisa exploratória. Devido que, para chegar ao resultado, será necessário o levantamento bibliográfico do assunto. Com base em GIL (2012), “estas pesquisas têm como objetivo proporcionar maior familiaridade com o problema, com vistas a torná-lo mais explícito”.</w:t>
+      </w:r>
+    </w:p>
+    <w:p>
+      <w:pPr>
+        <w:pStyle w:val="Texto"/>
+      </w:pPr>
+      <w:r>
+        <w:t>Quanto ao procedimento técnico, este presente trabalho caracteriza-se como bibliográfica. De acordo com SILVA e MENEZES (2001), é considerada uma pesquisa bibliográfica, quando é elaborada através de matérias publicados por outros autores, existentes em livros, artigos, e material disponível na internet.</w:t>
       </w:r>
     </w:p>
     <w:p>
@@ -11296,18 +11970,12 @@
     <w:p>
       <w:pPr>
         <w:pStyle w:val="Ttulo3"/>
-        <w:rPr>
-          <w:highlight w:val="yellow"/>
-        </w:rPr>
-      </w:pPr>
-      <w:bookmarkStart w:id="97" w:name="_Toc24702104"/>
-      <w:r>
-        <w:rPr>
-          <w:highlight w:val="yellow"/>
-        </w:rPr>
+      </w:pPr>
+      <w:bookmarkStart w:id="99" w:name="_Toc24891521"/>
+      <w:r>
         <w:t>Fluxo de realização da pesquisa</w:t>
       </w:r>
-      <w:bookmarkEnd w:id="97"/>
+      <w:bookmarkEnd w:id="99"/>
     </w:p>
     <w:p>
       <w:pPr>
@@ -11322,7 +11990,44 @@
         <w:spacing w:before="0" w:after="0"/>
       </w:pPr>
       <w:r>
-        <w:t>O intuito deste projeto, como dito anteriormente na subseção 1.3.1 Objetivo Geral, é auxiliar os Traders na tomada de decisão. Para esboçar o fluxo do projeto, devem ser feitos alguns processos, para obtenção do resultado. Para melhor compreensão, a figura abaixo foi criada. Ela demonstra o fluxograma em forma de notação de processo de negócio, apresentando o que deve ser feito para conclusão do Indicador</w:t>
+        <w:t xml:space="preserve">O intuito deste </w:t>
+      </w:r>
+      <w:r>
+        <w:t>trabalho</w:t>
+      </w:r>
+      <w:r>
+        <w:t xml:space="preserve">, como dito anteriormente na subseção 1.3.1 Objetivo Geral, é auxiliar os Traders na tomada de decisão. Para esboçar o fluxo do </w:t>
+      </w:r>
+      <w:r>
+        <w:t>trabalho</w:t>
+      </w:r>
+      <w:r>
+        <w:t xml:space="preserve">, </w:t>
+      </w:r>
+      <w:r>
+        <w:t>foram</w:t>
+      </w:r>
+      <w:r>
+        <w:t xml:space="preserve"> feitos alguns processos, para obtenção do resultado. Para melhor compreensão, a </w:t>
+      </w:r>
+      <w:r>
+        <w:t>F</w:t>
+      </w:r>
+      <w:r>
+        <w:t xml:space="preserve">igura </w:t>
+      </w:r>
+      <w:r>
+        <w:t xml:space="preserve">13 </w:t>
+      </w:r>
+      <w:r>
+        <w:t>abaixo foi criada.</w:t>
+      </w:r>
+      <w:r>
+        <w:t xml:space="preserve"> </w:t>
+      </w:r>
+      <w:r>
+        <w:lastRenderedPageBreak/>
+        <w:t>Ela demonstra o fluxograma em forma de notação de processo de negócio, apresentando o que deve ser feito para conclusão do Indicador</w:t>
       </w:r>
       <w:r>
         <w:t>.</w:t>
@@ -11332,9 +12037,8 @@
       <w:pPr>
         <w:pStyle w:val="Legenda"/>
       </w:pPr>
-      <w:bookmarkStart w:id="98" w:name="_Toc24702081"/>
-      <w:r>
-        <w:lastRenderedPageBreak/>
+      <w:bookmarkStart w:id="100" w:name="_Toc24890524"/>
+      <w:r>
         <w:t xml:space="preserve">Figura </w:t>
       </w:r>
       <w:r>
@@ -11364,7 +12068,7 @@
       <w:r>
         <w:t>Processo para realização do Indicador</w:t>
       </w:r>
-      <w:bookmarkEnd w:id="98"/>
+      <w:bookmarkEnd w:id="100"/>
     </w:p>
     <w:p>
       <w:pPr>
@@ -11440,6 +12144,277 @@
     </w:p>
     <w:p>
       <w:pPr>
+        <w:pStyle w:val="Texto"/>
+        <w:numPr>
+          <w:ilvl w:val="0"/>
+          <w:numId w:val="30"/>
+        </w:numPr>
+      </w:pPr>
+      <w:r>
+        <w:t>S</w:t>
+      </w:r>
+      <w:r>
+        <w:t>eleciona</w:t>
+      </w:r>
+      <w:r>
+        <w:t>do</w:t>
+      </w:r>
+      <w:r>
+        <w:t xml:space="preserve"> as características para criar a base, em seguida encontra</w:t>
+      </w:r>
+      <w:r>
+        <w:t>do</w:t>
+      </w:r>
+      <w:r>
+        <w:t xml:space="preserve"> essas características nos ativos BTCUSD e B3SA3 no período de 01/2013 a 12/2017. Com isso, </w:t>
+      </w:r>
+      <w:r>
+        <w:t>foi</w:t>
+      </w:r>
+      <w:r>
+        <w:t xml:space="preserve"> criado um arquivo </w:t>
+      </w:r>
+      <w:r>
+        <w:t>para cada</w:t>
+      </w:r>
+      <w:r>
+        <w:t xml:space="preserve">, com todos estes dados com o intuito </w:t>
+      </w:r>
+      <w:r>
+        <w:t>foi de</w:t>
+      </w:r>
+      <w:r>
+        <w:t xml:space="preserve"> ensinar a ANFIS a identificar os padrões.</w:t>
+      </w:r>
+    </w:p>
+    <w:p>
+      <w:pPr>
+        <w:pStyle w:val="Texto"/>
+        <w:numPr>
+          <w:ilvl w:val="0"/>
+          <w:numId w:val="30"/>
+        </w:numPr>
+      </w:pPr>
+      <w:r>
+        <w:t>R</w:t>
+      </w:r>
+      <w:r>
+        <w:t>ealiz</w:t>
+      </w:r>
+      <w:r>
+        <w:t>ou-</w:t>
+      </w:r>
+      <w:r>
+        <w:t xml:space="preserve">se o desenvolvimento da ANFIS apresentado na subseção 2.2.4 referentes ao conceito estudado por </w:t>
+      </w:r>
+      <w:proofErr w:type="spellStart"/>
+      <w:r>
+        <w:t>Faghani</w:t>
+      </w:r>
+      <w:proofErr w:type="spellEnd"/>
+      <w:r>
+        <w:t xml:space="preserve"> et al. (2014)</w:t>
+      </w:r>
+    </w:p>
+    <w:p>
+      <w:pPr>
+        <w:pStyle w:val="Texto"/>
+        <w:numPr>
+          <w:ilvl w:val="0"/>
+          <w:numId w:val="30"/>
+        </w:numPr>
+      </w:pPr>
+      <w:r>
+        <w:t>A</w:t>
+      </w:r>
+      <w:r>
+        <w:t>valia</w:t>
+      </w:r>
+      <w:r>
+        <w:t>do</w:t>
+      </w:r>
+      <w:r>
+        <w:t xml:space="preserve"> o desenvolvimento</w:t>
+      </w:r>
+      <w:r>
+        <w:t>,</w:t>
+      </w:r>
+      <w:r>
+        <w:t xml:space="preserve"> para ter certeza que foi desenvolvido de forma correta como dito por </w:t>
+      </w:r>
+      <w:proofErr w:type="spellStart"/>
+      <w:r>
+        <w:t>Faghani</w:t>
+      </w:r>
+      <w:proofErr w:type="spellEnd"/>
+      <w:r>
+        <w:t xml:space="preserve"> et al. (2014) e podendo ser comparada com outros estudos indicados em </w:t>
+      </w:r>
+      <w:proofErr w:type="spellStart"/>
+      <w:r>
+        <w:t>Bahrammirzaee</w:t>
+      </w:r>
+      <w:proofErr w:type="spellEnd"/>
+      <w:r>
+        <w:t xml:space="preserve"> (2010). Após a validação do funcionamento, </w:t>
+      </w:r>
+      <w:r>
+        <w:t>foi</w:t>
+      </w:r>
+      <w:r>
+        <w:t xml:space="preserve"> usado a base desenvolvida no primeiro passo para treinar a ANFIS, com isso passará a identificar os padrões requeridos, começando com a formulação do indicador.</w:t>
+      </w:r>
+    </w:p>
+    <w:p>
+      <w:pPr>
+        <w:pStyle w:val="Texto"/>
+        <w:numPr>
+          <w:ilvl w:val="0"/>
+          <w:numId w:val="30"/>
+        </w:numPr>
+      </w:pPr>
+      <w:r>
+        <w:t>V</w:t>
+      </w:r>
+      <w:r>
+        <w:t>erifica</w:t>
+      </w:r>
+      <w:r>
+        <w:t>r</w:t>
+      </w:r>
+      <w:r>
+        <w:t xml:space="preserve"> se há alguma possibilidade que a ANFIS necessita aprender mais, ou em caso contrário, ela aprendeu em demasiado, assim tendo que revalida-la</w:t>
+      </w:r>
+      <w:r>
+        <w:t xml:space="preserve">, nesse passo ouve </w:t>
+      </w:r>
+      <w:commentRangeStart w:id="101"/>
+      <w:r>
+        <w:rPr>
+          <w:highlight w:val="yellow"/>
+        </w:rPr>
+        <w:t>alguns impedimentos que serão citados ao longo do projeto.</w:t>
+      </w:r>
+      <w:commentRangeEnd w:id="101"/>
+      <w:r>
+        <w:rPr>
+          <w:rStyle w:val="Refdecomentrio"/>
+        </w:rPr>
+        <w:commentReference w:id="101"/>
+      </w:r>
+    </w:p>
+    <w:p>
+      <w:pPr>
+        <w:pStyle w:val="Texto"/>
+        <w:numPr>
+          <w:ilvl w:val="0"/>
+          <w:numId w:val="30"/>
+        </w:numPr>
+      </w:pPr>
+      <w:commentRangeStart w:id="102"/>
+      <w:r>
+        <w:t>C</w:t>
+      </w:r>
+      <w:r>
+        <w:t>ria</w:t>
+      </w:r>
+      <w:r>
+        <w:t>r</w:t>
+      </w:r>
+      <w:r>
+        <w:t xml:space="preserve"> o servidor web, a princípio</w:t>
+      </w:r>
+      <w:commentRangeEnd w:id="102"/>
+      <w:r>
+        <w:rPr>
+          <w:rStyle w:val="Refdecomentrio"/>
+        </w:rPr>
+        <w:commentReference w:id="102"/>
+      </w:r>
+      <w:r>
+        <w:t xml:space="preserve">, para elaboração deste trabalho, é local no notebook do autor. Desenvolvendo o </w:t>
+      </w:r>
+      <w:r>
+        <w:rPr>
+          <w:i/>
+          <w:iCs/>
+        </w:rPr>
+        <w:t>backend</w:t>
+      </w:r>
+      <w:r>
+        <w:t xml:space="preserve"> estruturado para receber ANFIS, e o </w:t>
+      </w:r>
+      <w:r>
+        <w:rPr>
+          <w:i/>
+          <w:iCs/>
+        </w:rPr>
+        <w:t>frontend</w:t>
+      </w:r>
+      <w:r>
+        <w:t xml:space="preserve"> no que compreende de botões e ações que serão requeridas para integração com API.</w:t>
+      </w:r>
+    </w:p>
+    <w:p>
+      <w:pPr>
+        <w:pStyle w:val="Texto"/>
+        <w:numPr>
+          <w:ilvl w:val="0"/>
+          <w:numId w:val="30"/>
+        </w:numPr>
+      </w:pPr>
+      <w:r>
+        <w:t>Integrar</w:t>
+      </w:r>
+      <w:r>
+        <w:t xml:space="preserve"> a biblioteca gráfica do TradingView, onde possuirá as questões salientadas na subseção 2.1.1, fazendo com que a base do indicador seja criada. </w:t>
+      </w:r>
+    </w:p>
+    <w:p>
+      <w:pPr>
+        <w:pStyle w:val="Texto"/>
+        <w:numPr>
+          <w:ilvl w:val="0"/>
+          <w:numId w:val="30"/>
+        </w:numPr>
+      </w:pPr>
+      <w:r>
+        <w:t>Este processo é onde o indicador será criado efetivamente unindo todas as partes.</w:t>
+      </w:r>
+    </w:p>
+    <w:p>
+      <w:pPr>
+        <w:pStyle w:val="Texto"/>
+        <w:numPr>
+          <w:ilvl w:val="0"/>
+          <w:numId w:val="30"/>
+        </w:numPr>
+      </w:pPr>
+      <w:r>
+        <w:lastRenderedPageBreak/>
+        <w:t>P</w:t>
+      </w:r>
+      <w:r>
+        <w:t>rocessamento do BTCUSD em momentos mais próximos do atual. Nenhum desses momentos não foram usados para criar a base de teste do primeiro processo, assim obterá os resultados em quais períodos eram de entrar na operação. O décimo processo é avaliado o B3SA3.</w:t>
+      </w:r>
+    </w:p>
+    <w:p>
+      <w:pPr>
+        <w:pStyle w:val="Texto"/>
+        <w:numPr>
+          <w:ilvl w:val="0"/>
+          <w:numId w:val="30"/>
+        </w:numPr>
+      </w:pPr>
+      <w:r>
+        <w:t>No último processo, com os resultados obtidos nos processos anteriores, serão comparados com resultado de outros indicadores no mesmo período, analisado e comparado qual obteve melhor resultado em questões de ganho em percentual</w:t>
+      </w:r>
+      <w:r>
+        <w:t>.</w:t>
+      </w:r>
+    </w:p>
+    <w:p>
+      <w:pPr>
         <w:pStyle w:val="Pargrafo"/>
         <w:spacing w:before="0" w:after="0"/>
         <w:ind w:firstLine="0"/>
@@ -11447,148 +12422,20 @@
     </w:p>
     <w:p>
       <w:pPr>
-        <w:pStyle w:val="Texto"/>
-      </w:pPr>
-      <w:r>
-        <w:t>O primeiro processo a ser desempenhado, é selecionar as características para criar a base, em seguida encontrar essas características nos ativos BTCUSD e B3SA3 no período de 01/2013 a 12/2017. Com isso, será criado um arquivo apenas, com todos estes dados com o intuito de ensinar a ANFIS a identificar os padrões.</w:t>
-      </w:r>
-    </w:p>
-    <w:p>
-      <w:pPr>
-        <w:pStyle w:val="Texto"/>
-      </w:pPr>
-      <w:r>
-        <w:t xml:space="preserve">Após criação da base, realiza-se o desenvolvimento da ANFIS apresentado na subseção 2.2.4 referentes ao conceito estudado por </w:t>
-      </w:r>
-      <w:proofErr w:type="spellStart"/>
-      <w:r>
-        <w:t>Faghani</w:t>
-      </w:r>
-      <w:proofErr w:type="spellEnd"/>
-      <w:r>
-        <w:t xml:space="preserve"> et al. (2014)</w:t>
-      </w:r>
-    </w:p>
-    <w:p>
-      <w:pPr>
-        <w:pStyle w:val="Texto"/>
-      </w:pPr>
-      <w:r>
-        <w:t xml:space="preserve">O terceiro processo tem em vista, avaliar o desenvolvimento para ter certeza que foi desenvolvido de forma correta como dito por </w:t>
-      </w:r>
-      <w:proofErr w:type="spellStart"/>
-      <w:r>
-        <w:t>Faghani</w:t>
-      </w:r>
-      <w:proofErr w:type="spellEnd"/>
-      <w:r>
-        <w:t xml:space="preserve"> et al. (2014) e podendo ser comparada com outros estudos indicados em </w:t>
-      </w:r>
-      <w:proofErr w:type="spellStart"/>
-      <w:r>
-        <w:t>Bahrammirzaee</w:t>
-      </w:r>
-      <w:proofErr w:type="spellEnd"/>
-      <w:r>
-        <w:t xml:space="preserve"> (2010). Após a validação do funcionamento, será usado a base desenvolvida no primeiro passo para treinar a ANFIS, com isso passará a identificar os padrões requeridos, começando com a formulação do indicador.</w:t>
-      </w:r>
-    </w:p>
-    <w:p>
-      <w:pPr>
-        <w:pStyle w:val="Texto"/>
-      </w:pPr>
-      <w:r>
-        <w:t>Neste quarto passo, é crucial e com uma importância muito grande para todo o trabalho. É verificado se há alguma possibilidade que a ANFIS necessita aprender mais, ou em caso contrário, ela aprendeu em demasiado, assim tendo que revalida-la.</w:t>
-      </w:r>
-    </w:p>
-    <w:p>
-      <w:pPr>
-        <w:pStyle w:val="Texto"/>
-      </w:pPr>
-      <w:r>
-        <w:t xml:space="preserve">A criação do servidor web, a princípio, para elaboração deste trabalho, é local no notebook do autor. Desenvolvendo o </w:t>
-      </w:r>
-      <w:r>
-        <w:rPr>
-          <w:i/>
-          <w:iCs/>
-        </w:rPr>
-        <w:t>backend</w:t>
-      </w:r>
-      <w:r>
-        <w:t xml:space="preserve"> estruturado para receber ANFIS, e o </w:t>
-      </w:r>
-      <w:r>
-        <w:rPr>
-          <w:i/>
-          <w:iCs/>
-        </w:rPr>
-        <w:t>frontend</w:t>
-      </w:r>
-      <w:r>
-        <w:t xml:space="preserve"> no que compreende de botões e ações que serão requeridas para integração com API.</w:t>
-      </w:r>
-    </w:p>
-    <w:p>
-      <w:pPr>
-        <w:pStyle w:val="Texto"/>
-      </w:pPr>
-      <w:r>
-        <w:t xml:space="preserve">Em seguida, a integração advém da biblioteca gráfica do TradingView, onde possuirá as questões salientadas na subseção 2.1.1, fazendo com que a base do indicador seja criada. </w:t>
-      </w:r>
-    </w:p>
-    <w:p>
-      <w:pPr>
-        <w:pStyle w:val="Texto"/>
-      </w:pPr>
-      <w:r>
-        <w:tab/>
-        <w:t>Este processo é onde o indicador será criado efetivamente unindo todas as partes.</w:t>
-      </w:r>
-    </w:p>
-    <w:p>
-      <w:pPr>
-        <w:pStyle w:val="Texto"/>
-      </w:pPr>
-      <w:r>
-        <w:lastRenderedPageBreak/>
-        <w:t>Neste nono, onde será o processamento do BTCUSD em momentos mais próximos do atual. Nenhum desses momentos não foram usados para criar a base de teste do primeiro processo, assim obterá os resultados em quais períodos eram de entrar na operação. O décimo processo é avaliado o B3SA3.</w:t>
-      </w:r>
-    </w:p>
-    <w:p>
-      <w:pPr>
-        <w:pStyle w:val="Texto"/>
-      </w:pPr>
-      <w:r>
-        <w:t>No último processo, com os resultados obtidos nos processos anteriores, serão comparados com resultado de outros indicadores no mesmo período, analisado e comparado qual obteve melhor resultado em questões de ganho em percentual</w:t>
-      </w:r>
-      <w:r>
-        <w:t>.</w:t>
-      </w:r>
-    </w:p>
-    <w:p>
-      <w:pPr>
-        <w:pStyle w:val="Pargrafo"/>
-        <w:spacing w:before="0" w:after="0"/>
-        <w:ind w:firstLine="0"/>
-      </w:pPr>
-    </w:p>
-    <w:p>
-      <w:pPr>
         <w:pStyle w:val="Ttulo2"/>
         <w:spacing w:after="0"/>
       </w:pPr>
-      <w:bookmarkStart w:id="99" w:name="_Toc403049722"/>
-      <w:bookmarkStart w:id="100" w:name="_Toc466313153"/>
-      <w:bookmarkStart w:id="101" w:name="_Toc24702105"/>
-      <w:bookmarkStart w:id="102" w:name="_Toc403049720"/>
-      <w:bookmarkStart w:id="103" w:name="_Toc466313152"/>
+      <w:bookmarkStart w:id="103" w:name="_Toc403049722"/>
+      <w:bookmarkStart w:id="104" w:name="_Toc466313153"/>
+      <w:bookmarkStart w:id="105" w:name="_Toc403049720"/>
+      <w:bookmarkStart w:id="106" w:name="_Toc466313152"/>
+      <w:bookmarkStart w:id="107" w:name="_Toc24891522"/>
       <w:r>
         <w:t>questões de pesquisa</w:t>
       </w:r>
-      <w:bookmarkEnd w:id="99"/>
-      <w:bookmarkEnd w:id="100"/>
-      <w:bookmarkEnd w:id="101"/>
+      <w:bookmarkEnd w:id="103"/>
+      <w:bookmarkEnd w:id="104"/>
+      <w:bookmarkEnd w:id="107"/>
     </w:p>
     <w:p>
       <w:pPr>
@@ -11626,8 +12473,8 @@
         <w:t>?</w:t>
       </w:r>
     </w:p>
-    <w:bookmarkEnd w:id="102"/>
-    <w:bookmarkEnd w:id="103"/>
+    <w:bookmarkEnd w:id="105"/>
+    <w:bookmarkEnd w:id="106"/>
     <w:p>
       <w:pPr>
         <w:pStyle w:val="Pargrafo"/>
@@ -11640,22 +12487,26 @@
         <w:pStyle w:val="Ttulo2"/>
         <w:spacing w:after="0"/>
       </w:pPr>
-      <w:bookmarkStart w:id="104" w:name="_Toc489297378"/>
-      <w:bookmarkStart w:id="105" w:name="_Toc24702106"/>
-      <w:r>
-        <w:rPr>
-          <w:highlight w:val="yellow"/>
-        </w:rPr>
+      <w:bookmarkStart w:id="108" w:name="_Toc489297378"/>
+      <w:bookmarkStart w:id="109" w:name="_Toc24891523"/>
+      <w:commentRangeStart w:id="110"/>
+      <w:r>
         <w:t>aplicação da METODOLOGIA</w:t>
       </w:r>
-      <w:bookmarkEnd w:id="104"/>
-      <w:r>
-        <w:rPr>
-          <w:highlight w:val="yellow"/>
-        </w:rPr>
+      <w:bookmarkEnd w:id="108"/>
+      <w:r>
         <w:t xml:space="preserve"> DE PESQUISA</w:t>
       </w:r>
-      <w:bookmarkEnd w:id="105"/>
+      <w:bookmarkEnd w:id="109"/>
+      <w:commentRangeEnd w:id="110"/>
+      <w:r>
+        <w:rPr>
+          <w:rStyle w:val="Refdecomentrio"/>
+          <w:caps w:val="0"/>
+          <w:kern w:val="0"/>
+        </w:rPr>
+        <w:commentReference w:id="110"/>
+      </w:r>
     </w:p>
     <w:p>
       <w:pPr>
@@ -11698,18 +12549,9 @@
     <w:p>
       <w:pPr>
         <w:pStyle w:val="Pargrafo"/>
-      </w:pPr>
-      <w:r>
-        <w:t>É necessário juntamente aos requisitos, será utilizado os métodos de Caso de Uso para mostrar a interação do usuário com o sistema a ser construído. O caso de uso, apresenta de forma simples e estruturada como é o relacionamento do usuário do ambiente com o sistema, descrevendo as suas funcionabilidades (OLIVÉ, 2007).</w:t>
-      </w:r>
-    </w:p>
-    <w:p>
-      <w:pPr>
-        <w:pStyle w:val="Pargrafo"/>
         <w:spacing w:before="0" w:after="0"/>
       </w:pPr>
       <w:r>
-        <w:lastRenderedPageBreak/>
         <w:t xml:space="preserve">Para analisar a satisfação do usuário, com relação a interação com o sistema, este trabalho usará um questionário baseado no método de Escala </w:t>
       </w:r>
       <w:proofErr w:type="spellStart"/>
@@ -11746,14 +12588,14 @@
           <w:highlight w:val="yellow"/>
         </w:rPr>
       </w:pPr>
-      <w:bookmarkStart w:id="106" w:name="_Toc24702107"/>
+      <w:bookmarkStart w:id="111" w:name="_Toc24891524"/>
       <w:r>
         <w:rPr>
           <w:highlight w:val="yellow"/>
         </w:rPr>
         <w:t>Construção do Referencial Teórico</w:t>
       </w:r>
-      <w:bookmarkEnd w:id="106"/>
+      <w:bookmarkEnd w:id="111"/>
     </w:p>
     <w:p/>
     <w:p>
@@ -11969,7 +12811,6 @@
         <w:spacing w:before="0" w:after="0"/>
       </w:pPr>
       <w:r>
-        <w:lastRenderedPageBreak/>
         <w:t xml:space="preserve">For fim crie e apresente </w:t>
       </w:r>
       <w:r>
@@ -21996,12 +22837,11 @@
           <w:highlight w:val="yellow"/>
         </w:rPr>
       </w:pPr>
-      <w:bookmarkStart w:id="107" w:name="_Toc24702108"/>
+      <w:bookmarkStart w:id="112" w:name="_Toc24891525"/>
       <w:r>
         <w:rPr>
           <w:highlight w:val="yellow"/>
         </w:rPr>
-        <w:lastRenderedPageBreak/>
         <w:t>D</w:t>
       </w:r>
       <w:r>
@@ -22010,7 +22850,7 @@
         </w:rPr>
         <w:t>esenvolvimento do Sistema Computacional</w:t>
       </w:r>
-      <w:bookmarkEnd w:id="107"/>
+      <w:bookmarkEnd w:id="112"/>
       <w:r>
         <w:rPr>
           <w:highlight w:val="yellow"/>
@@ -22054,6 +22894,7 @@
         <w:pStyle w:val="Texto"/>
       </w:pPr>
       <w:r>
+        <w:lastRenderedPageBreak/>
         <w:t>A aquisição dos dados para a construção</w:t>
       </w:r>
       <w:r>
@@ -22536,9 +23377,8 @@
       <w:pPr>
         <w:pStyle w:val="Legenda"/>
       </w:pPr>
-      <w:bookmarkStart w:id="108" w:name="_Toc24745396"/>
-      <w:r>
-        <w:lastRenderedPageBreak/>
+      <w:bookmarkStart w:id="113" w:name="_Toc24890589"/>
+      <w:r>
         <w:t xml:space="preserve">Tabela </w:t>
       </w:r>
       <w:r>
@@ -22562,7 +23402,7 @@
       <w:r>
         <w:t xml:space="preserve"> - Pesos X Regras</w:t>
       </w:r>
-      <w:bookmarkEnd w:id="108"/>
+      <w:bookmarkEnd w:id="113"/>
     </w:p>
     <w:tbl>
       <w:tblPr>
@@ -22947,7 +23787,11 @@
         <w:t xml:space="preserve">, </w:t>
       </w:r>
       <w:r>
-        <w:t>pois a Chikou é plotada 26 períodos antes do período atual.</w:t>
+        <w:t xml:space="preserve">pois a Chikou é plotada 26 períodos antes do </w:t>
+      </w:r>
+      <w:r>
+        <w:lastRenderedPageBreak/>
+        <w:t>período atual.</w:t>
       </w:r>
       <w:r>
         <w:t xml:space="preserve"> Foi copiada a linha</w:t>
@@ -22993,7 +23837,7 @@
       <w:pPr>
         <w:pStyle w:val="Legenda"/>
       </w:pPr>
-      <w:bookmarkStart w:id="109" w:name="_Toc24745397"/>
+      <w:bookmarkStart w:id="114" w:name="_Toc24890590"/>
       <w:r>
         <w:t xml:space="preserve">Tabela </w:t>
       </w:r>
@@ -23018,7 +23862,7 @@
       <w:r>
         <w:t xml:space="preserve"> - Dados retirados da base de dados</w:t>
       </w:r>
-      <w:bookmarkEnd w:id="109"/>
+      <w:bookmarkEnd w:id="114"/>
     </w:p>
     <w:tbl>
       <w:tblPr>
@@ -23586,7 +24430,7 @@
       <w:pPr>
         <w:pStyle w:val="Legenda"/>
       </w:pPr>
-      <w:bookmarkStart w:id="110" w:name="_Toc24745398"/>
+      <w:bookmarkStart w:id="115" w:name="_Toc24890591"/>
       <w:r>
         <w:t xml:space="preserve">Tabela </w:t>
       </w:r>
@@ -23611,7 +24455,7 @@
       <w:r>
         <w:t xml:space="preserve"> - Cálculos para a Chikou</w:t>
       </w:r>
-      <w:bookmarkEnd w:id="110"/>
+      <w:bookmarkEnd w:id="115"/>
     </w:p>
     <w:tbl>
       <w:tblPr>
@@ -23889,7 +24733,7 @@
       <w:pPr>
         <w:pStyle w:val="Legenda"/>
       </w:pPr>
-      <w:bookmarkStart w:id="111" w:name="_Toc24745399"/>
+      <w:bookmarkStart w:id="116" w:name="_Toc24890592"/>
       <w:r>
         <w:t xml:space="preserve">Tabela </w:t>
       </w:r>
@@ -23920,7 +24764,7 @@
       <w:r>
         <w:t>T/K</w:t>
       </w:r>
-      <w:bookmarkEnd w:id="111"/>
+      <w:bookmarkEnd w:id="116"/>
     </w:p>
     <w:tbl>
       <w:tblPr>
@@ -24147,7 +24991,7 @@
       <w:pPr>
         <w:pStyle w:val="Legenda"/>
       </w:pPr>
-      <w:bookmarkStart w:id="112" w:name="_Toc24745400"/>
+      <w:bookmarkStart w:id="117" w:name="_Toc24890593"/>
       <w:r>
         <w:t xml:space="preserve">Tabela </w:t>
       </w:r>
@@ -24178,7 +25022,7 @@
       <w:r>
         <w:t>Preço x T/K</w:t>
       </w:r>
-      <w:bookmarkEnd w:id="112"/>
+      <w:bookmarkEnd w:id="117"/>
     </w:p>
     <w:tbl>
       <w:tblPr>
@@ -24450,9 +25294,8 @@
       <w:pPr>
         <w:pStyle w:val="Legenda"/>
       </w:pPr>
-      <w:bookmarkStart w:id="113" w:name="_Toc24745401"/>
-      <w:r>
-        <w:lastRenderedPageBreak/>
+      <w:bookmarkStart w:id="118" w:name="_Toc24890594"/>
+      <w:r>
         <w:t xml:space="preserve">Tabela </w:t>
       </w:r>
       <w:r>
@@ -24482,7 +25325,7 @@
       <w:r>
         <w:t>Kumo futura</w:t>
       </w:r>
-      <w:bookmarkEnd w:id="113"/>
+      <w:bookmarkEnd w:id="118"/>
     </w:p>
     <w:tbl>
       <w:tblPr>
@@ -24710,6 +25553,7 @@
         <w:pStyle w:val="Texto"/>
       </w:pPr>
       <w:r>
+        <w:lastRenderedPageBreak/>
         <w:t>O sistema hibrido foi desenvolvido conforme o modelo conceitual por Fonseca (2012) apresentado na se</w:t>
       </w:r>
       <w:r>
@@ -24723,7 +25567,7 @@
       <w:pPr>
         <w:pStyle w:val="Legenda"/>
       </w:pPr>
-      <w:bookmarkStart w:id="114" w:name="_Toc24702082"/>
+      <w:bookmarkStart w:id="119" w:name="_Toc24890525"/>
       <w:r>
         <w:t xml:space="preserve">Figura </w:t>
       </w:r>
@@ -24754,7 +25598,7 @@
       <w:r>
         <w:t>Estrutura da ANFIS desenvolvida</w:t>
       </w:r>
-      <w:bookmarkEnd w:id="114"/>
+      <w:bookmarkEnd w:id="119"/>
     </w:p>
     <w:p>
       <w:pPr>
@@ -24785,7 +25629,7 @@
                     </pic:cNvPicPr>
                   </pic:nvPicPr>
                   <pic:blipFill>
-                    <a:blip r:embed="rId30" cstate="print">
+                    <a:blip r:embed="rId33" cstate="print">
                       <a:extLst>
                         <a:ext uri="{28A0092B-C50C-407E-A947-70E740481C1C}">
                           <a14:useLocalDpi xmlns:a14="http://schemas.microsoft.com/office/drawing/2010/main" val="0"/>
@@ -25176,7 +26020,6 @@
         <w:pStyle w:val="Texto"/>
       </w:pPr>
       <w:r>
-        <w:lastRenderedPageBreak/>
         <w:t xml:space="preserve">Para medir </w:t>
       </w:r>
       <w:r>
@@ -25294,6 +26137,7 @@
       <w:pPr>
         <w:pStyle w:val="Legenda"/>
       </w:pPr>
+      <w:bookmarkStart w:id="120" w:name="_Toc24890560"/>
       <w:r>
         <w:t xml:space="preserve">Quadro </w:t>
       </w:r>
@@ -25321,6 +26165,7 @@
       <w:r>
         <w:t>Resultados RNA BTCUSD</w:t>
       </w:r>
+      <w:bookmarkEnd w:id="120"/>
     </w:p>
     <w:tbl>
       <w:tblPr>
@@ -25399,6 +26244,7 @@
           </w:tcPr>
           <w:p>
             <w:r>
+              <w:lastRenderedPageBreak/>
               <w:t>~/Documentos/</w:t>
             </w:r>
             <w:proofErr w:type="spellStart"/>
@@ -25478,6 +26324,7 @@
       <w:pPr>
         <w:pStyle w:val="Legenda"/>
       </w:pPr>
+      <w:bookmarkStart w:id="121" w:name="_Toc24890561"/>
       <w:r>
         <w:t xml:space="preserve">Quadro </w:t>
       </w:r>
@@ -25505,6 +26352,7 @@
       <w:r>
         <w:t>Resultados RNA B3SA3</w:t>
       </w:r>
+      <w:bookmarkEnd w:id="121"/>
     </w:p>
     <w:tbl>
       <w:tblPr>
@@ -25533,7 +26381,7 @@
             <w:shd w:val="clear" w:color="auto" w:fill="auto"/>
           </w:tcPr>
           <w:p>
-            <w:bookmarkStart w:id="115" w:name="_Hlk24795611"/>
+            <w:bookmarkStart w:id="122" w:name="_Hlk24795611"/>
             <w:r>
               <w:t>Caminho dados</w:t>
             </w:r>
@@ -25639,7 +26487,7 @@
         </w:tc>
       </w:tr>
     </w:tbl>
-    <w:bookmarkEnd w:id="115"/>
+    <w:bookmarkEnd w:id="122"/>
     <w:p>
       <w:pPr>
         <w:pStyle w:val="Legenda"/>
@@ -25719,11 +26567,7 @@
         <w:t>os</w:t>
       </w:r>
       <w:r>
-        <w:t xml:space="preserve"> </w:t>
-      </w:r>
-      <w:r>
-        <w:lastRenderedPageBreak/>
-        <w:t>parâmetros</w:t>
+        <w:t xml:space="preserve"> parâmetros</w:t>
       </w:r>
       <w:r>
         <w:t xml:space="preserve"> de </w:t>
@@ -25754,6 +26598,7 @@
       <w:pPr>
         <w:pStyle w:val="Legenda"/>
       </w:pPr>
+      <w:bookmarkStart w:id="123" w:name="_Toc24890562"/>
       <w:r>
         <w:t xml:space="preserve">Quadro </w:t>
       </w:r>
@@ -25778,6 +26623,7 @@
       <w:r>
         <w:t xml:space="preserve"> - Resultados RNA V2</w:t>
       </w:r>
+      <w:bookmarkEnd w:id="123"/>
     </w:p>
     <w:tbl>
       <w:tblPr>
@@ -25930,7 +26776,11 @@
               <w:t>'</w:t>
             </w:r>
             <w:r>
-              <w:t>,alpha=0.0001,batch_size='auto',beta_1=0.9,beta_2=0.999,early_stopping=False,epsilon=1e08,hidden_layer_sizes=(100,),learning_rate='constant',learning_rate_init=0.001,max_iter=200,momentum=0.9,n_iter_no_change=10,nesterovs_momentum=True,power_t=0.5,random_state=None,shuffle=True,solver='adam',tol=0.0001,validation_fraction=0.,verbose=False,warm_start=False</w:t>
+              <w:t>,alpha=0.0001,batch_size='auto',beta_1=0.9,beta_2=0.999,early_stopping=False,epsilon=1e08,hidden_layer_sizes=(100,),learning_rate='constant',learning_rate_init=0</w:t>
+            </w:r>
+            <w:r>
+              <w:lastRenderedPageBreak/>
+              <w:t>.001,max_iter=200,momentum=0.9,n_iter_no_change=10,nesterovs_momentum=True,power_t=0.5,random_state=None,shuffle=True,solver='adam',tol=0.0001,validation_fraction=0.,verbose=False,warm_start=False</w:t>
             </w:r>
           </w:p>
         </w:tc>
@@ -25947,6 +26797,7 @@
           </w:tcPr>
           <w:p>
             <w:r>
+              <w:lastRenderedPageBreak/>
               <w:t>1.00</w:t>
             </w:r>
           </w:p>
@@ -26124,6 +26975,7 @@
       <w:pPr>
         <w:pStyle w:val="Legenda"/>
       </w:pPr>
+      <w:bookmarkStart w:id="124" w:name="_Toc24890563"/>
       <w:r>
         <w:t xml:space="preserve">Quadro </w:t>
       </w:r>
@@ -26154,6 +27006,7 @@
       <w:r>
         <w:t>3</w:t>
       </w:r>
+      <w:bookmarkEnd w:id="124"/>
     </w:p>
     <w:tbl>
       <w:tblPr>
@@ -26306,11 +27159,7 @@
               <w:t>'</w:t>
             </w:r>
             <w:r>
-              <w:t>,alpha=0.0001,batch_size='auto',beta_1=0.9,beta_2=0.999,early_stopping=False,epsilon=1e08,hidden_layer_sizes=(100,),learning_rate='constant',learning_rate_init=0.001,max_iter=200,momentum=0.9,n_iter_no_change=10,nesterovs_momentum=True,power_t=0.5,random_state=None,shuffle=True,solver='adam',tol=0.</w:t>
-            </w:r>
-            <w:r>
-              <w:lastRenderedPageBreak/>
-              <w:t>0001,validation_fraction=0.,verbose=False,warm_start=False</w:t>
+              <w:t>,alpha=0.0001,batch_size='auto',beta_1=0.9,beta_2=0.999,early_stopping=False,epsilon=1e08,hidden_layer_sizes=(100,),learning_rate='constant',learning_rate_init=0.001,max_iter=200,momentum=0.9,n_iter_no_change=10,nesterovs_momentum=True,power_t=0.5,random_state=None,shuffle=True,solver='adam',tol=0.0001,validation_fraction=0.,verbose=False,warm_start=False</w:t>
             </w:r>
           </w:p>
         </w:tc>
@@ -26327,7 +27176,6 @@
           </w:tcPr>
           <w:p>
             <w:r>
-              <w:lastRenderedPageBreak/>
               <w:t>1.00</w:t>
             </w:r>
           </w:p>
@@ -26414,6 +27262,7 @@
           </w:tcPr>
           <w:p>
             <w:r>
+              <w:lastRenderedPageBreak/>
               <w:t>~/Documentos/</w:t>
             </w:r>
             <w:proofErr w:type="spellStart"/>
@@ -26516,6 +27365,7 @@
       <w:pPr>
         <w:pStyle w:val="Legenda"/>
       </w:pPr>
+      <w:bookmarkStart w:id="125" w:name="_Toc24890564"/>
       <w:r>
         <w:t xml:space="preserve">Quadro </w:t>
       </w:r>
@@ -26546,6 +27396,7 @@
       <w:r>
         <w:t>4</w:t>
       </w:r>
+      <w:bookmarkEnd w:id="125"/>
     </w:p>
     <w:tbl>
       <w:tblPr>
@@ -26811,7 +27662,6 @@
           </w:tcPr>
           <w:p>
             <w:r>
-              <w:lastRenderedPageBreak/>
               <w:t>~/Documentos/</w:t>
             </w:r>
             <w:proofErr w:type="spellStart"/>
@@ -26913,6 +27763,7 @@
         <w:pStyle w:val="Legenda"/>
       </w:pPr>
       <w:r>
+        <w:lastRenderedPageBreak/>
         <w:t>Fonte - Autor</w:t>
       </w:r>
     </w:p>
@@ -26928,6 +27779,7 @@
       <w:pPr>
         <w:pStyle w:val="Legenda"/>
       </w:pPr>
+      <w:bookmarkStart w:id="126" w:name="_Toc24890565"/>
       <w:r>
         <w:t xml:space="preserve">Quadro </w:t>
       </w:r>
@@ -26958,6 +27810,7 @@
       <w:r>
         <w:t xml:space="preserve"> RNA V5</w:t>
       </w:r>
+      <w:bookmarkEnd w:id="126"/>
     </w:p>
     <w:tbl>
       <w:tblPr>
@@ -27368,54 +28221,52 @@
           <w:bCs/>
         </w:rPr>
       </w:pPr>
-      <w:bookmarkStart w:id="116" w:name="_Toc24702109"/>
+      <w:r>
+        <w:t>Fonte – Autor</w:t>
+      </w:r>
+    </w:p>
+    <w:p>
+      <w:pPr>
+        <w:pStyle w:val="Texto"/>
+      </w:pPr>
+      <w:r>
+        <w:t xml:space="preserve">A Figura X representa um gráfico </w:t>
+      </w:r>
+      <w:r>
+        <w:t>d</w:t>
+      </w:r>
+      <w:r>
+        <w:t xml:space="preserve">as 5 versões feitas </w:t>
+      </w:r>
+      <w:r>
+        <w:t xml:space="preserve">apresentadas </w:t>
+      </w:r>
+      <w:r>
+        <w:t>nos quadros</w:t>
+      </w:r>
+      <w:r>
+        <w:t xml:space="preserve"> acima, </w:t>
+      </w:r>
+      <w:r>
+        <w:t>contém</w:t>
+      </w:r>
+      <w:r>
+        <w:t xml:space="preserve"> a informação da acurácia no eixo </w:t>
+      </w:r>
+      <w:r>
+        <w:t>y, no eixo x é a informação da versão executada</w:t>
+      </w:r>
+      <w:r>
+        <w:t xml:space="preserve">. </w:t>
+      </w:r>
+    </w:p>
+    <w:p>
+      <w:pPr>
+        <w:pStyle w:val="Legenda"/>
+      </w:pPr>
+      <w:bookmarkStart w:id="127" w:name="_Toc24890526"/>
       <w:r>
         <w:lastRenderedPageBreak/>
-        <w:t>Fonte – Autor</w:t>
-      </w:r>
-      <w:bookmarkStart w:id="117" w:name="_GoBack"/>
-      <w:bookmarkEnd w:id="117"/>
-    </w:p>
-    <w:p>
-      <w:pPr>
-        <w:pStyle w:val="Texto"/>
-      </w:pPr>
-      <w:r>
-        <w:t xml:space="preserve">A Figura X representa um gráfico </w:t>
-      </w:r>
-      <w:r>
-        <w:t>d</w:t>
-      </w:r>
-      <w:r>
-        <w:t xml:space="preserve">as 5 versões feitas </w:t>
-      </w:r>
-      <w:r>
-        <w:t xml:space="preserve">apresentadas </w:t>
-      </w:r>
-      <w:r>
-        <w:t>nos quadros</w:t>
-      </w:r>
-      <w:r>
-        <w:t xml:space="preserve"> acima, </w:t>
-      </w:r>
-      <w:r>
-        <w:t>contém</w:t>
-      </w:r>
-      <w:r>
-        <w:t xml:space="preserve"> a informação da acurácia no eixo </w:t>
-      </w:r>
-      <w:r>
-        <w:t>y, no eixo x é a informação da versão executada</w:t>
-      </w:r>
-      <w:r>
-        <w:t xml:space="preserve">. </w:t>
-      </w:r>
-    </w:p>
-    <w:p>
-      <w:pPr>
-        <w:pStyle w:val="Legenda"/>
-      </w:pPr>
-      <w:r>
         <w:t xml:space="preserve">Figura </w:t>
       </w:r>
       <w:r>
@@ -27439,6 +28290,7 @@
       <w:r>
         <w:t xml:space="preserve"> - Resultados compilados BTCUSD</w:t>
       </w:r>
+      <w:bookmarkEnd w:id="127"/>
     </w:p>
     <w:p>
       <w:pPr>
@@ -27469,7 +28321,7 @@
                     </pic:cNvPicPr>
                   </pic:nvPicPr>
                   <pic:blipFill>
-                    <a:blip r:embed="rId31">
+                    <a:blip r:embed="rId34">
                       <a:extLst>
                         <a:ext uri="{28A0092B-C50C-407E-A947-70E740481C1C}">
                           <a14:useLocalDpi xmlns:a14="http://schemas.microsoft.com/office/drawing/2010/main" val="0"/>
@@ -27510,6 +28362,7 @@
       <w:pPr>
         <w:pStyle w:val="Legenda"/>
       </w:pPr>
+      <w:bookmarkStart w:id="128" w:name="_Toc24890527"/>
       <w:r>
         <w:t xml:space="preserve">Figura </w:t>
       </w:r>
@@ -27543,6 +28396,7 @@
       <w:r>
         <w:t xml:space="preserve"> compilados B3SA3</w:t>
       </w:r>
+      <w:bookmarkEnd w:id="128"/>
     </w:p>
     <w:p>
       <w:pPr>
@@ -27573,7 +28427,7 @@
                     </pic:cNvPicPr>
                   </pic:nvPicPr>
                   <pic:blipFill>
-                    <a:blip r:embed="rId32">
+                    <a:blip r:embed="rId35">
                       <a:extLst>
                         <a:ext uri="{28A0092B-C50C-407E-A947-70E740481C1C}">
                           <a14:useLocalDpi xmlns:a14="http://schemas.microsoft.com/office/drawing/2010/main" val="0"/>
@@ -27643,6 +28497,7 @@
         <w:pStyle w:val="Texto"/>
       </w:pPr>
       <w:r>
+        <w:lastRenderedPageBreak/>
         <w:t xml:space="preserve">No âmbito da lógica Fuzzy, </w:t>
       </w:r>
       <w:r>
@@ -27659,6 +28514,7 @@
       <w:pPr>
         <w:pStyle w:val="Legenda"/>
       </w:pPr>
+      <w:bookmarkStart w:id="129" w:name="_Toc24890566"/>
       <w:r>
         <w:t xml:space="preserve">Quadro </w:t>
       </w:r>
@@ -27683,6 +28539,7 @@
       <w:r>
         <w:t xml:space="preserve"> - Regras antecedentes, regras consequentes e conjuntos difusos</w:t>
       </w:r>
+      <w:bookmarkEnd w:id="129"/>
     </w:p>
     <w:tbl>
       <w:tblPr>
@@ -28310,8 +29167,8 @@
       <w:pPr>
         <w:pStyle w:val="Legenda"/>
       </w:pPr>
-      <w:r>
-        <w:lastRenderedPageBreak/>
+      <w:bookmarkStart w:id="130" w:name="_Toc24890567"/>
+      <w:r>
         <w:t xml:space="preserve">Quadro </w:t>
       </w:r>
       <w:r>
@@ -28335,6 +29192,7 @@
       <w:r>
         <w:t xml:space="preserve"> - Conjuntos nebulosos</w:t>
       </w:r>
+      <w:bookmarkEnd w:id="130"/>
     </w:p>
     <w:tbl>
       <w:tblPr>
@@ -28383,6 +29241,7 @@
                 <w:rFonts w:ascii="Liberation Serif" w:hAnsi="Liberation Serif"/>
                 <w:color w:val="252525"/>
               </w:rPr>
+              <w:lastRenderedPageBreak/>
               <w:t xml:space="preserve">Se </w:t>
             </w:r>
             <w:r>
@@ -29728,6 +30587,7 @@
         <w:pStyle w:val="Ttulo3"/>
         <w:spacing w:line="360" w:lineRule="auto"/>
       </w:pPr>
+      <w:bookmarkStart w:id="131" w:name="_Toc24891526"/>
       <w:r>
         <w:t>P</w:t>
       </w:r>
@@ -29740,7 +30600,7 @@
       <w:r>
         <w:t>mostra</w:t>
       </w:r>
-      <w:bookmarkEnd w:id="116"/>
+      <w:bookmarkEnd w:id="131"/>
       <w:r>
         <w:t xml:space="preserve"> </w:t>
       </w:r>
@@ -29766,14 +30626,14 @@
           <w:highlight w:val="yellow"/>
         </w:rPr>
       </w:pPr>
-      <w:bookmarkStart w:id="118" w:name="_Toc24702110"/>
+      <w:bookmarkStart w:id="132" w:name="_Toc24891527"/>
       <w:r>
         <w:rPr>
           <w:highlight w:val="yellow"/>
         </w:rPr>
         <w:t>Coleta e Análise dos Dados</w:t>
       </w:r>
-      <w:bookmarkEnd w:id="118"/>
+      <w:bookmarkEnd w:id="132"/>
     </w:p>
     <w:p>
       <w:pPr>
@@ -29862,7 +30722,6 @@
               <w:ind w:firstLine="0"/>
             </w:pPr>
             <w:r>
-              <w:lastRenderedPageBreak/>
               <w:t xml:space="preserve">Questionário de avaliação do grau de satisfação </w:t>
             </w:r>
             <w:r>
@@ -29890,6 +30749,7 @@
                 <w:iCs/>
                 <w:u w:val="single"/>
               </w:rPr>
+              <w:lastRenderedPageBreak/>
               <w:t>(ordem sem sentido)</w:t>
             </w:r>
           </w:p>
@@ -30299,7 +31159,6 @@
               <w:ind w:firstLine="0"/>
             </w:pPr>
             <w:r>
-              <w:lastRenderedPageBreak/>
               <w:t xml:space="preserve">Questão 7.  </w:t>
             </w:r>
             <w:r>
@@ -30317,6 +31176,7 @@
             </w:pPr>
             <w:proofErr w:type="gramStart"/>
             <w:r>
+              <w:lastRenderedPageBreak/>
               <w:t>( )</w:t>
             </w:r>
             <w:proofErr w:type="gramEnd"/>
@@ -30569,20 +31429,20 @@
         <w:ind w:firstLine="720"/>
       </w:pPr>
       <w:r>
-        <w:t xml:space="preserve">Além de definir os critérios que serão avaliados você precisará especificar como irá coletar a resposta em relação a esse critério. As respostas podem ser objetivas ou descritivas. As respostas descritivas são as que demoram mais tempo para serem tabuladas, porém são as </w:t>
+        <w:t>Além de definir os critérios que serão avaliados você precisará especificar como irá coletar a resposta em relação a esse critério. As respostas podem ser objetivas ou descritivas. As respostas descritivas são as que demoram mais tempo para serem tabuladas, porém são as mais ricas em informações. Para respostas objetivas, nunca apresente apenas duas alternativas como resposta, ou seja, um SIM ou NÃO, ou CONCORDO e NÃO CONCORDO. O</w:t>
+      </w:r>
+      <w:r>
+        <w:t>fere</w:t>
+      </w:r>
+      <w:r>
+        <w:t>ça</w:t>
+      </w:r>
+      <w:r>
+        <w:t xml:space="preserve"> no </w:t>
       </w:r>
       <w:r>
         <w:lastRenderedPageBreak/>
-        <w:t>mais ricas em informações. Para respostas objetivas, nunca apresente apenas duas alternativas como resposta, ou seja, um SIM ou NÃO, ou CONCORDO e NÃO CONCORDO. O</w:t>
-      </w:r>
-      <w:r>
-        <w:t>fere</w:t>
-      </w:r>
-      <w:r>
-        <w:t>ça</w:t>
-      </w:r>
-      <w:r>
-        <w:t xml:space="preserve"> no mínimo </w:t>
+        <w:t xml:space="preserve">mínimo </w:t>
       </w:r>
       <w:r>
         <w:t xml:space="preserve">3 ou no máximo </w:t>
@@ -30876,7 +31736,7 @@
       <w:r>
         <w:br w:type="page"/>
       </w:r>
-      <w:bookmarkStart w:id="119" w:name="_Toc24702111"/>
+      <w:bookmarkStart w:id="133" w:name="_Toc24891528"/>
       <w:r>
         <w:rPr>
           <w:highlight w:val="yellow"/>
@@ -30884,13 +31744,13 @@
         <w:lastRenderedPageBreak/>
         <w:t>APRESENTAÇÃO E ANÁLISE DOS DADOS</w:t>
       </w:r>
+      <w:bookmarkEnd w:id="11"/>
       <w:bookmarkEnd w:id="12"/>
       <w:bookmarkEnd w:id="13"/>
       <w:bookmarkEnd w:id="14"/>
       <w:bookmarkEnd w:id="15"/>
       <w:bookmarkEnd w:id="16"/>
-      <w:bookmarkEnd w:id="17"/>
-      <w:bookmarkEnd w:id="119"/>
+      <w:bookmarkEnd w:id="133"/>
     </w:p>
     <w:p>
       <w:pPr>
@@ -31093,13 +31953,13 @@
           <w:highlight w:val="yellow"/>
         </w:rPr>
       </w:pPr>
-      <w:bookmarkStart w:id="120" w:name="_Toc83700005"/>
-      <w:bookmarkStart w:id="121" w:name="_Toc83743815"/>
-      <w:bookmarkStart w:id="122" w:name="_Toc83971048"/>
-      <w:bookmarkStart w:id="123" w:name="_Toc83971748"/>
-      <w:bookmarkStart w:id="124" w:name="_Toc137530645"/>
-      <w:bookmarkStart w:id="125" w:name="_Toc137547166"/>
-      <w:bookmarkStart w:id="126" w:name="_Toc24702112"/>
+      <w:bookmarkStart w:id="134" w:name="_Toc83700005"/>
+      <w:bookmarkStart w:id="135" w:name="_Toc83743815"/>
+      <w:bookmarkStart w:id="136" w:name="_Toc83971048"/>
+      <w:bookmarkStart w:id="137" w:name="_Toc83971748"/>
+      <w:bookmarkStart w:id="138" w:name="_Toc137530645"/>
+      <w:bookmarkStart w:id="139" w:name="_Toc137547166"/>
+      <w:bookmarkStart w:id="140" w:name="_Toc24891529"/>
       <w:r>
         <w:rPr>
           <w:highlight w:val="yellow"/>
@@ -31107,13 +31967,13 @@
         <w:lastRenderedPageBreak/>
         <w:t>CONSIDERAÇÕES FINAIS</w:t>
       </w:r>
-      <w:bookmarkEnd w:id="120"/>
-      <w:bookmarkEnd w:id="121"/>
-      <w:bookmarkEnd w:id="122"/>
-      <w:bookmarkEnd w:id="123"/>
-      <w:bookmarkEnd w:id="124"/>
-      <w:bookmarkEnd w:id="125"/>
-      <w:bookmarkEnd w:id="126"/>
+      <w:bookmarkEnd w:id="134"/>
+      <w:bookmarkEnd w:id="135"/>
+      <w:bookmarkEnd w:id="136"/>
+      <w:bookmarkEnd w:id="137"/>
+      <w:bookmarkEnd w:id="138"/>
+      <w:bookmarkEnd w:id="139"/>
+      <w:bookmarkEnd w:id="140"/>
     </w:p>
     <w:p>
       <w:pPr>
@@ -31187,8 +32047,8 @@
     <w:p>
       <w:pPr>
         <w:sectPr>
-          <w:headerReference w:type="even" r:id="rId33"/>
-          <w:headerReference w:type="default" r:id="rId34"/>
+          <w:headerReference w:type="even" r:id="rId36"/>
+          <w:headerReference w:type="default" r:id="rId37"/>
           <w:pgSz w:w="11907" w:h="16840" w:code="9"/>
           <w:pgMar w:top="1701" w:right="1134" w:bottom="1134" w:left="1701" w:header="851" w:footer="851" w:gutter="0"/>
           <w:paperSrc w:first="21340" w:other="21340"/>
@@ -31203,12 +32063,12 @@
         <w:pStyle w:val="Ttulo"/>
         <w:jc w:val="left"/>
       </w:pPr>
-      <w:bookmarkStart w:id="127" w:name="_Toc24702113"/>
+      <w:bookmarkStart w:id="141" w:name="_Toc24891530"/>
       <w:r>
         <w:lastRenderedPageBreak/>
         <w:t>referências</w:t>
       </w:r>
-      <w:bookmarkEnd w:id="127"/>
+      <w:bookmarkEnd w:id="141"/>
     </w:p>
     <w:p>
       <w:pPr>
@@ -31507,44 +32367,132 @@
     <w:p>
       <w:pPr>
         <w:jc w:val="left"/>
-      </w:pPr>
-    </w:p>
-    <w:p>
-      <w:pPr>
-        <w:jc w:val="left"/>
-        <w:rPr>
-          <w:lang w:val="en-US"/>
-        </w:rPr>
-      </w:pPr>
-      <w:r>
-        <w:t xml:space="preserve">Data Science </w:t>
-      </w:r>
-      <w:proofErr w:type="spellStart"/>
-      <w:r>
-        <w:t>Academy</w:t>
-      </w:r>
-      <w:proofErr w:type="spellEnd"/>
-      <w:r>
-        <w:t xml:space="preserve">. </w:t>
+        <w:rPr>
+          <w:rFonts w:ascii="Segoe UI" w:hAnsi="Segoe UI" w:cs="Segoe UI"/>
+          <w:color w:val="000000"/>
+          <w:shd w:val="clear" w:color="auto" w:fill="FFFFFF"/>
+        </w:rPr>
+      </w:pPr>
+    </w:p>
+    <w:p>
+      <w:pPr>
+        <w:rPr>
+          <w:shd w:val="clear" w:color="auto" w:fill="FFFFFF"/>
+        </w:rPr>
+      </w:pPr>
+      <w:r>
+        <w:rPr>
+          <w:shd w:val="clear" w:color="auto" w:fill="FFFFFF"/>
+        </w:rPr>
+        <w:t>KHAN ACADEMY. </w:t>
       </w:r>
       <w:r>
         <w:rPr>
           <w:b/>
           <w:bCs/>
-        </w:rPr>
-        <w:t>Deep Learning Book</w:t>
-      </w:r>
-      <w:r>
-        <w:t xml:space="preserve">, 2019. </w:t>
-      </w:r>
-      <w:r>
-        <w:t xml:space="preserve">Disponível em: &lt;http://www.deeplearningbook.com.br/&gt;. Acesso em: 10 abril. </w:t>
-      </w:r>
-      <w:r>
+          <w:shd w:val="clear" w:color="auto" w:fill="FFFFFF"/>
+        </w:rPr>
+        <w:t>Anatomia de um neurônio</w:t>
+      </w:r>
+      <w:r>
+        <w:rPr>
+          <w:shd w:val="clear" w:color="auto" w:fill="FFFFFF"/>
+        </w:rPr>
+        <w:t>. [</w:t>
+      </w:r>
+      <w:r>
+        <w:rPr>
+          <w:i/>
+          <w:iCs/>
+          <w:shd w:val="clear" w:color="auto" w:fill="FFFFFF"/>
+        </w:rPr>
+        <w:t>S. l.</w:t>
+      </w:r>
+      <w:r>
+        <w:rPr>
+          <w:shd w:val="clear" w:color="auto" w:fill="FFFFFF"/>
+        </w:rPr>
+        <w:t xml:space="preserve">]: Khan </w:t>
+      </w:r>
+      <w:proofErr w:type="spellStart"/>
+      <w:r>
+        <w:rPr>
+          <w:shd w:val="clear" w:color="auto" w:fill="FFFFFF"/>
+        </w:rPr>
+        <w:t>Academy</w:t>
+      </w:r>
+      <w:proofErr w:type="spellEnd"/>
+      <w:r>
+        <w:rPr>
+          <w:shd w:val="clear" w:color="auto" w:fill="FFFFFF"/>
+        </w:rPr>
+        <w:t>, 2013. Videoaulas. Disponível em: https://pt.khanacademy.org/science/biology/human-biology/neuron-nervous-system/v/anatomy-of-a-neuron. Acesso em: 29 mar. 2019.</w:t>
+      </w:r>
+    </w:p>
+    <w:p/>
+    <w:p>
+      <w:pPr>
         <w:rPr>
           <w:lang w:val="en-US"/>
         </w:rPr>
-        <w:t>2019.</w:t>
+      </w:pPr>
+      <w:r>
+        <w:rPr>
+          <w:shd w:val="clear" w:color="auto" w:fill="FFFFFF"/>
+        </w:rPr>
+        <w:t>TRASK, Andrew. </w:t>
+      </w:r>
+      <w:proofErr w:type="spellStart"/>
+      <w:r>
+        <w:rPr>
+          <w:b/>
+          <w:bCs/>
+          <w:shd w:val="clear" w:color="auto" w:fill="FFFFFF"/>
+        </w:rPr>
+        <w:t>Grokking</w:t>
+      </w:r>
+      <w:proofErr w:type="spellEnd"/>
+      <w:r>
+        <w:rPr>
+          <w:b/>
+          <w:bCs/>
+          <w:shd w:val="clear" w:color="auto" w:fill="FFFFFF"/>
+        </w:rPr>
+        <w:t xml:space="preserve"> Deep Learning</w:t>
+      </w:r>
+      <w:r>
+        <w:rPr>
+          <w:shd w:val="clear" w:color="auto" w:fill="FFFFFF"/>
+        </w:rPr>
+        <w:t>. [</w:t>
+      </w:r>
+      <w:r>
+        <w:rPr>
+          <w:i/>
+          <w:iCs/>
+          <w:shd w:val="clear" w:color="auto" w:fill="FFFFFF"/>
+        </w:rPr>
+        <w:t>S. l.</w:t>
+      </w:r>
+      <w:r>
+        <w:rPr>
+          <w:shd w:val="clear" w:color="auto" w:fill="FFFFFF"/>
+        </w:rPr>
+        <w:t xml:space="preserve">]: Manning </w:t>
+      </w:r>
+      <w:proofErr w:type="spellStart"/>
+      <w:r>
+        <w:rPr>
+          <w:shd w:val="clear" w:color="auto" w:fill="FFFFFF"/>
+        </w:rPr>
+        <w:t>Publications</w:t>
+      </w:r>
+      <w:proofErr w:type="spellEnd"/>
+      <w:r>
+        <w:rPr>
+          <w:shd w:val="clear" w:color="auto" w:fill="FFFFFF"/>
+        </w:rPr>
+        <w:t xml:space="preserve"> Co, 2019. Disponível em: https://livebook.manning.com/book/grokking-deep-learning/about-this-book/. Acesso em: 22 mar. 2019.</w:t>
       </w:r>
     </w:p>
     <w:p>
@@ -31557,12 +32505,222 @@
     </w:p>
     <w:p>
       <w:pPr>
+        <w:rPr>
+          <w:lang w:val="en-US"/>
+        </w:rPr>
+      </w:pPr>
+      <w:r>
+        <w:rPr>
+          <w:shd w:val="clear" w:color="auto" w:fill="FFFFFF"/>
+        </w:rPr>
+        <w:t>PONCE DE LEON F. DE CARVALHO, André. </w:t>
+      </w:r>
+      <w:r>
+        <w:rPr>
+          <w:b/>
+          <w:bCs/>
+          <w:shd w:val="clear" w:color="auto" w:fill="FFFFFF"/>
+        </w:rPr>
+        <w:t>Redes Neurais Artificiais</w:t>
+      </w:r>
+      <w:r>
+        <w:rPr>
+          <w:shd w:val="clear" w:color="auto" w:fill="FFFFFF"/>
+        </w:rPr>
+        <w:t>. [</w:t>
+      </w:r>
+      <w:r>
+        <w:rPr>
+          <w:i/>
+          <w:iCs/>
+          <w:shd w:val="clear" w:color="auto" w:fill="FFFFFF"/>
+        </w:rPr>
+        <w:t>S. l.</w:t>
+      </w:r>
+      <w:r>
+        <w:rPr>
+          <w:shd w:val="clear" w:color="auto" w:fill="FFFFFF"/>
+        </w:rPr>
+        <w:t xml:space="preserve">]: </w:t>
+      </w:r>
+      <w:proofErr w:type="spellStart"/>
+      <w:r>
+        <w:rPr>
+          <w:shd w:val="clear" w:color="auto" w:fill="FFFFFF"/>
+        </w:rPr>
+        <w:t>Department</w:t>
+      </w:r>
+      <w:proofErr w:type="spellEnd"/>
+      <w:r>
+        <w:rPr>
+          <w:shd w:val="clear" w:color="auto" w:fill="FFFFFF"/>
+        </w:rPr>
+        <w:t xml:space="preserve"> </w:t>
+      </w:r>
+      <w:proofErr w:type="spellStart"/>
+      <w:r>
+        <w:rPr>
+          <w:shd w:val="clear" w:color="auto" w:fill="FFFFFF"/>
+        </w:rPr>
+        <w:t>of</w:t>
+      </w:r>
+      <w:proofErr w:type="spellEnd"/>
+      <w:r>
+        <w:rPr>
+          <w:shd w:val="clear" w:color="auto" w:fill="FFFFFF"/>
+        </w:rPr>
+        <w:t xml:space="preserve"> Computer Science </w:t>
+      </w:r>
+      <w:proofErr w:type="spellStart"/>
+      <w:r>
+        <w:rPr>
+          <w:shd w:val="clear" w:color="auto" w:fill="FFFFFF"/>
+        </w:rPr>
+        <w:t>University</w:t>
+      </w:r>
+      <w:proofErr w:type="spellEnd"/>
+      <w:r>
+        <w:rPr>
+          <w:shd w:val="clear" w:color="auto" w:fill="FFFFFF"/>
+        </w:rPr>
+        <w:t xml:space="preserve"> </w:t>
+      </w:r>
+      <w:proofErr w:type="spellStart"/>
+      <w:r>
+        <w:rPr>
+          <w:shd w:val="clear" w:color="auto" w:fill="FFFFFF"/>
+        </w:rPr>
+        <w:t>of</w:t>
+      </w:r>
+      <w:proofErr w:type="spellEnd"/>
+      <w:r>
+        <w:rPr>
+          <w:shd w:val="clear" w:color="auto" w:fill="FFFFFF"/>
+        </w:rPr>
+        <w:t xml:space="preserve"> São Paulo, 2009. Disponível em: http://conteudo.icmc.usp.br/pessoas/andre/research/neural/index.htm#topicos. Acesso em: 22 mar. 2019.</w:t>
+      </w:r>
+    </w:p>
+    <w:p>
+      <w:pPr>
         <w:jc w:val="left"/>
-      </w:pPr>
-      <w:r>
         <w:rPr>
           <w:lang w:val="en-US"/>
         </w:rPr>
+      </w:pPr>
+    </w:p>
+    <w:p>
+      <w:pPr>
+        <w:jc w:val="left"/>
+        <w:rPr>
+          <w:lang w:val="en-US"/>
+        </w:rPr>
+      </w:pPr>
+    </w:p>
+    <w:p>
+      <w:pPr>
+        <w:jc w:val="left"/>
+        <w:rPr>
+          <w:lang w:val="en-US"/>
+        </w:rPr>
+      </w:pPr>
+    </w:p>
+    <w:p>
+      <w:pPr>
+        <w:jc w:val="left"/>
+        <w:rPr>
+          <w:lang w:val="en-US"/>
+        </w:rPr>
+      </w:pPr>
+    </w:p>
+    <w:p>
+      <w:pPr>
+        <w:jc w:val="left"/>
+        <w:rPr>
+          <w:lang w:val="en-US"/>
+        </w:rPr>
+      </w:pPr>
+    </w:p>
+    <w:p>
+      <w:pPr>
+        <w:jc w:val="left"/>
+        <w:rPr>
+          <w:lang w:val="en-US"/>
+        </w:rPr>
+      </w:pPr>
+    </w:p>
+    <w:p>
+      <w:pPr>
+        <w:jc w:val="left"/>
+        <w:rPr>
+          <w:lang w:val="en-US"/>
+        </w:rPr>
+      </w:pPr>
+    </w:p>
+    <w:p>
+      <w:pPr>
+        <w:jc w:val="left"/>
+        <w:rPr>
+          <w:lang w:val="en-US"/>
+        </w:rPr>
+      </w:pPr>
+    </w:p>
+    <w:p>
+      <w:pPr>
+        <w:jc w:val="left"/>
+        <w:rPr>
+          <w:lang w:val="en-US"/>
+        </w:rPr>
+      </w:pPr>
+    </w:p>
+    <w:p>
+      <w:pPr>
+        <w:jc w:val="left"/>
+        <w:rPr>
+          <w:lang w:val="en-US"/>
+        </w:rPr>
+      </w:pPr>
+    </w:p>
+    <w:p>
+      <w:pPr>
+        <w:jc w:val="left"/>
+        <w:rPr>
+          <w:lang w:val="en-US"/>
+        </w:rPr>
+      </w:pPr>
+    </w:p>
+    <w:p>
+      <w:pPr>
+        <w:jc w:val="left"/>
+        <w:rPr>
+          <w:lang w:val="en-US"/>
+        </w:rPr>
+      </w:pPr>
+    </w:p>
+    <w:p>
+      <w:pPr>
+        <w:jc w:val="left"/>
+        <w:rPr>
+          <w:lang w:val="en-US"/>
+        </w:rPr>
+      </w:pPr>
+    </w:p>
+    <w:p>
+      <w:pPr>
+        <w:jc w:val="left"/>
+        <w:rPr>
+          <w:lang w:val="en-US"/>
+        </w:rPr>
+      </w:pPr>
+    </w:p>
+    <w:p>
+      <w:pPr>
+        <w:jc w:val="left"/>
+      </w:pPr>
+      <w:r>
+        <w:rPr>
+          <w:lang w:val="en-US"/>
+        </w:rPr>
+        <w:lastRenderedPageBreak/>
         <w:t xml:space="preserve">FAGHANI, Fatemeh et al. </w:t>
       </w:r>
       <w:r>
@@ -32250,7 +33408,11 @@
         <w:t xml:space="preserve"> cria a B3, 5ª maior bolsa de valores do mundo</w:t>
       </w:r>
       <w:r>
-        <w:t xml:space="preserve">. 2017. Disponível em: &lt;http://agenciabrasil.ebc.com.br/economia/noticia/2017-03/fusao-entre-bmfbovespa-e-cetip-cria-b3-5a-maior-bolsa-de-valores-do-mundo&gt;. </w:t>
+        <w:t xml:space="preserve">. 2017. Disponível em: </w:t>
+      </w:r>
+      <w:r>
+        <w:lastRenderedPageBreak/>
+        <w:t xml:space="preserve">&lt;http://agenciabrasil.ebc.com.br/economia/noticia/2017-03/fusao-entre-bmfbovespa-e-cetip-cria-b3-5a-maior-bolsa-de-valores-do-mundo&gt;. </w:t>
       </w:r>
       <w:r>
         <w:t>Acesso em: 30 mar. 2017.</w:t>
@@ -32596,7 +33758,6 @@
         </w:rPr>
       </w:pPr>
       <w:r>
-        <w:lastRenderedPageBreak/>
         <w:t xml:space="preserve">SOMMERVILLE, I., </w:t>
       </w:r>
       <w:r>
@@ -32985,6 +34146,7 @@
     <w:p/>
     <w:p>
       <w:r>
+        <w:lastRenderedPageBreak/>
         <w:t xml:space="preserve">SCIKIT-FUZZY. </w:t>
       </w:r>
       <w:proofErr w:type="spellStart"/>
@@ -33105,23 +34267,23 @@
       <w:pPr>
         <w:pStyle w:val="Ttulo"/>
       </w:pPr>
-      <w:bookmarkStart w:id="128" w:name="_Toc83700007"/>
-      <w:bookmarkStart w:id="129" w:name="_Toc83743817"/>
-      <w:bookmarkStart w:id="130" w:name="_Toc83971050"/>
-      <w:bookmarkStart w:id="131" w:name="_Toc83971750"/>
-      <w:bookmarkStart w:id="132" w:name="_Toc137530647"/>
-      <w:bookmarkStart w:id="133" w:name="_Toc137547168"/>
-      <w:bookmarkStart w:id="134" w:name="_Toc24702114"/>
+      <w:bookmarkStart w:id="142" w:name="_Toc83700007"/>
+      <w:bookmarkStart w:id="143" w:name="_Toc83743817"/>
+      <w:bookmarkStart w:id="144" w:name="_Toc83971050"/>
+      <w:bookmarkStart w:id="145" w:name="_Toc83971750"/>
+      <w:bookmarkStart w:id="146" w:name="_Toc137530647"/>
+      <w:bookmarkStart w:id="147" w:name="_Toc137547168"/>
+      <w:bookmarkStart w:id="148" w:name="_Toc24891531"/>
       <w:r>
         <w:t>APÊNDICES e/ou anexos</w:t>
       </w:r>
-      <w:bookmarkEnd w:id="128"/>
-      <w:bookmarkEnd w:id="129"/>
-      <w:bookmarkEnd w:id="130"/>
-      <w:bookmarkEnd w:id="131"/>
-      <w:bookmarkEnd w:id="132"/>
-      <w:bookmarkEnd w:id="133"/>
-      <w:bookmarkEnd w:id="134"/>
+      <w:bookmarkEnd w:id="142"/>
+      <w:bookmarkEnd w:id="143"/>
+      <w:bookmarkEnd w:id="144"/>
+      <w:bookmarkEnd w:id="145"/>
+      <w:bookmarkEnd w:id="146"/>
+      <w:bookmarkEnd w:id="147"/>
+      <w:bookmarkEnd w:id="148"/>
     </w:p>
     <w:p>
       <w:pPr>
@@ -33208,8 +34370,8 @@
       </w:pPr>
     </w:p>
     <w:sectPr>
-      <w:headerReference w:type="even" r:id="rId35"/>
-      <w:headerReference w:type="default" r:id="rId36"/>
+      <w:headerReference w:type="even" r:id="rId38"/>
+      <w:headerReference w:type="default" r:id="rId39"/>
       <w:pgSz w:w="11907" w:h="16840" w:code="9"/>
       <w:pgMar w:top="1701" w:right="1134" w:bottom="1134" w:left="1701" w:header="1134" w:footer="851" w:gutter="0"/>
       <w:cols w:space="708"/>
@@ -33218,6 +34380,83 @@
     </w:sectPr>
   </w:body>
 </w:document>
+</file>
+
+<file path=word/comments.xml><?xml version="1.0" encoding="utf-8"?>
+<w:comments xmlns:wpc="http://schemas.microsoft.com/office/word/2010/wordprocessingCanvas" xmlns:cx="http://schemas.microsoft.com/office/drawing/2014/chartex" xmlns:cx1="http://schemas.microsoft.com/office/drawing/2015/9/8/chartex" xmlns:cx2="http://schemas.microsoft.com/office/drawing/2015/10/21/chartex" xmlns:cx3="http://schemas.microsoft.com/office/drawing/2016/5/9/chartex" xmlns:cx4="http://schemas.microsoft.com/office/drawing/2016/5/10/chartex" xmlns:cx5="http://schemas.microsoft.com/office/drawing/2016/5/11/chartex" xmlns:cx6="http://schemas.microsoft.com/office/drawing/2016/5/12/chartex" xmlns:cx7="http://schemas.microsoft.com/office/drawing/2016/5/13/chartex" xmlns:cx8="http://schemas.microsoft.com/office/drawing/2016/5/14/chartex" xmlns:mc="http://schemas.openxmlformats.org/markup-compatibility/2006" xmlns:aink="http://schemas.microsoft.com/office/drawing/2016/ink" xmlns:am3d="http://schemas.microsoft.com/office/drawing/2017/model3d" xmlns:o="urn:schemas-microsoft-com:office:office" xmlns:r="http://schemas.openxmlformats.org/officeDocument/2006/relationships" xmlns:m="http://schemas.openxmlformats.org/officeDocument/2006/math" xmlns:v="urn:schemas-microsoft-com:vml" xmlns:wp14="http://schemas.microsoft.com/office/word/2010/wordprocessingDrawing" xmlns:wp="http://schemas.openxmlformats.org/drawingml/2006/wordprocessingDrawing" xmlns:w10="urn:schemas-microsoft-com:office:word" xmlns:w="http://schemas.openxmlformats.org/wordprocessingml/2006/main" xmlns:w14="http://schemas.microsoft.com/office/word/2010/wordml" xmlns:w15="http://schemas.microsoft.com/office/word/2012/wordml" xmlns:w16cid="http://schemas.microsoft.com/office/word/2016/wordml/cid" xmlns:w16se="http://schemas.microsoft.com/office/word/2015/wordml/symex" xmlns:wpg="http://schemas.microsoft.com/office/word/2010/wordprocessingGroup" xmlns:wpi="http://schemas.microsoft.com/office/word/2010/wordprocessingInk" xmlns:wne="http://schemas.microsoft.com/office/word/2006/wordml" xmlns:wps="http://schemas.microsoft.com/office/word/2010/wordprocessingShape" mc:Ignorable="w14 w15 w16se w16cid wp14">
+  <w:comment w:id="101" w:author="Cassiano Zucco" w:date="2019-11-17T15:21:00Z" w:initials="CZ">
+    <w:p>
+      <w:pPr>
+        <w:pStyle w:val="Textodecomentrio"/>
+      </w:pPr>
+      <w:r>
+        <w:rPr>
+          <w:rStyle w:val="Refdecomentrio"/>
+        </w:rPr>
+        <w:annotationRef/>
+      </w:r>
+      <w:r>
+        <w:t>Colocar assim?</w:t>
+      </w:r>
+    </w:p>
+  </w:comment>
+  <w:comment w:id="102" w:author="Cassiano Zucco" w:date="2019-11-17T15:22:00Z" w:initials="CZ">
+    <w:p>
+      <w:pPr>
+        <w:pStyle w:val="Textodecomentrio"/>
+      </w:pPr>
+      <w:r>
+        <w:rPr>
+          <w:rStyle w:val="Refdecomentrio"/>
+        </w:rPr>
+        <w:annotationRef/>
+      </w:r>
+      <w:r>
+        <w:t>Colocar tipo: A partir deste passo os processos não foram realizados devido ao atraso sofrido no passo anterior. Porem tinha-se a de Criar ....</w:t>
+      </w:r>
+    </w:p>
+  </w:comment>
+  <w:comment w:id="110" w:author="Cassiano Zucco" w:date="2019-11-17T15:25:00Z" w:initials="CZ">
+    <w:p>
+      <w:pPr>
+        <w:pStyle w:val="Textodecomentrio"/>
+      </w:pPr>
+      <w:r>
+        <w:rPr>
+          <w:rStyle w:val="Refdecomentrio"/>
+        </w:rPr>
+        <w:annotationRef/>
+      </w:r>
+      <w:r>
+        <w:t xml:space="preserve">Deixar assim </w:t>
+      </w:r>
+      <w:proofErr w:type="spellStart"/>
+      <w:r>
+        <w:t>aqu</w:t>
+      </w:r>
+      <w:proofErr w:type="spellEnd"/>
+      <w:r>
+        <w:t>?</w:t>
+      </w:r>
+    </w:p>
+  </w:comment>
+</w:comments>
+</file>
+
+<file path=word/commentsExtended.xml><?xml version="1.0" encoding="utf-8"?>
+<w15:commentsEx xmlns:wpc="http://schemas.microsoft.com/office/word/2010/wordprocessingCanvas" xmlns:cx="http://schemas.microsoft.com/office/drawing/2014/chartex" xmlns:cx1="http://schemas.microsoft.com/office/drawing/2015/9/8/chartex" xmlns:cx2="http://schemas.microsoft.com/office/drawing/2015/10/21/chartex" xmlns:cx3="http://schemas.microsoft.com/office/drawing/2016/5/9/chartex" xmlns:cx4="http://schemas.microsoft.com/office/drawing/2016/5/10/chartex" xmlns:cx5="http://schemas.microsoft.com/office/drawing/2016/5/11/chartex" xmlns:cx6="http://schemas.microsoft.com/office/drawing/2016/5/12/chartex" xmlns:cx7="http://schemas.microsoft.com/office/drawing/2016/5/13/chartex" xmlns:cx8="http://schemas.microsoft.com/office/drawing/2016/5/14/chartex" xmlns:mc="http://schemas.openxmlformats.org/markup-compatibility/2006" xmlns:aink="http://schemas.microsoft.com/office/drawing/2016/ink" xmlns:am3d="http://schemas.microsoft.com/office/drawing/2017/model3d" xmlns:o="urn:schemas-microsoft-com:office:office" xmlns:r="http://schemas.openxmlformats.org/officeDocument/2006/relationships" xmlns:m="http://schemas.openxmlformats.org/officeDocument/2006/math" xmlns:v="urn:schemas-microsoft-com:vml" xmlns:wp14="http://schemas.microsoft.com/office/word/2010/wordprocessingDrawing" xmlns:wp="http://schemas.openxmlformats.org/drawingml/2006/wordprocessingDrawing" xmlns:w10="urn:schemas-microsoft-com:office:word" xmlns:w="http://schemas.openxmlformats.org/wordprocessingml/2006/main" xmlns:w14="http://schemas.microsoft.com/office/word/2010/wordml" xmlns:w15="http://schemas.microsoft.com/office/word/2012/wordml" xmlns:w16cid="http://schemas.microsoft.com/office/word/2016/wordml/cid" xmlns:w16se="http://schemas.microsoft.com/office/word/2015/wordml/symex" xmlns:wpg="http://schemas.microsoft.com/office/word/2010/wordprocessingGroup" xmlns:wpi="http://schemas.microsoft.com/office/word/2010/wordprocessingInk" xmlns:wne="http://schemas.microsoft.com/office/word/2006/wordml" xmlns:wps="http://schemas.microsoft.com/office/word/2010/wordprocessingShape" mc:Ignorable="w14 w15 w16se w16cid wp14">
+  <w15:commentEx w15:paraId="71542C69" w15:done="0"/>
+  <w15:commentEx w15:paraId="5DDF1469" w15:done="0"/>
+  <w15:commentEx w15:paraId="2CDE1234" w15:done="0"/>
+</w15:commentsEx>
+</file>
+
+<file path=word/commentsIds.xml><?xml version="1.0" encoding="utf-8"?>
+<w16cid:commentsIds xmlns:wpc="http://schemas.microsoft.com/office/word/2010/wordprocessingCanvas" xmlns:cx="http://schemas.microsoft.com/office/drawing/2014/chartex" xmlns:cx1="http://schemas.microsoft.com/office/drawing/2015/9/8/chartex" xmlns:cx2="http://schemas.microsoft.com/office/drawing/2015/10/21/chartex" xmlns:cx3="http://schemas.microsoft.com/office/drawing/2016/5/9/chartex" xmlns:cx4="http://schemas.microsoft.com/office/drawing/2016/5/10/chartex" xmlns:cx5="http://schemas.microsoft.com/office/drawing/2016/5/11/chartex" xmlns:cx6="http://schemas.microsoft.com/office/drawing/2016/5/12/chartex" xmlns:cx7="http://schemas.microsoft.com/office/drawing/2016/5/13/chartex" xmlns:cx8="http://schemas.microsoft.com/office/drawing/2016/5/14/chartex" xmlns:mc="http://schemas.openxmlformats.org/markup-compatibility/2006" xmlns:aink="http://schemas.microsoft.com/office/drawing/2016/ink" xmlns:am3d="http://schemas.microsoft.com/office/drawing/2017/model3d" xmlns:o="urn:schemas-microsoft-com:office:office" xmlns:r="http://schemas.openxmlformats.org/officeDocument/2006/relationships" xmlns:m="http://schemas.openxmlformats.org/officeDocument/2006/math" xmlns:v="urn:schemas-microsoft-com:vml" xmlns:wp14="http://schemas.microsoft.com/office/word/2010/wordprocessingDrawing" xmlns:wp="http://schemas.openxmlformats.org/drawingml/2006/wordprocessingDrawing" xmlns:w10="urn:schemas-microsoft-com:office:word" xmlns:w="http://schemas.openxmlformats.org/wordprocessingml/2006/main" xmlns:w14="http://schemas.microsoft.com/office/word/2010/wordml" xmlns:w15="http://schemas.microsoft.com/office/word/2012/wordml" xmlns:w16cid="http://schemas.microsoft.com/office/word/2016/wordml/cid" xmlns:w16se="http://schemas.microsoft.com/office/word/2015/wordml/symex" xmlns:wpg="http://schemas.microsoft.com/office/word/2010/wordprocessingGroup" xmlns:wpi="http://schemas.microsoft.com/office/word/2010/wordprocessingInk" xmlns:wne="http://schemas.microsoft.com/office/word/2006/wordml" xmlns:wps="http://schemas.microsoft.com/office/word/2010/wordprocessingShape" mc:Ignorable="w14 w15 w16se w16cid wp14">
+  <w16cid:commentId w16cid:paraId="71542C69" w16cid:durableId="217BE3EF"/>
+  <w16cid:commentId w16cid:paraId="5DDF1469" w16cid:durableId="217BE427"/>
+  <w16cid:commentId w16cid:paraId="2CDE1234" w16cid:durableId="217BE4E2"/>
+</w16cid:commentsIds>
 </file>
 
 <file path=word/endnotes.xml><?xml version="1.0" encoding="utf-8"?>
@@ -35016,6 +36255,92 @@
     </w:lvl>
   </w:abstractNum>
   <w:abstractNum w:abstractNumId="12" w15:restartNumberingAfterBreak="0">
+    <w:nsid w:val="437A59FD"/>
+    <w:multiLevelType w:val="hybridMultilevel"/>
+    <w:tmpl w:val="13366F44"/>
+    <w:lvl w:ilvl="0" w:tplc="0416000F">
+      <w:start w:val="1"/>
+      <w:numFmt w:val="decimal"/>
+      <w:lvlText w:val="%1."/>
+      <w:lvlJc w:val="left"/>
+      <w:pPr>
+        <w:ind w:left="720" w:hanging="360"/>
+      </w:pPr>
+    </w:lvl>
+    <w:lvl w:ilvl="1" w:tplc="04160019" w:tentative="1">
+      <w:start w:val="1"/>
+      <w:numFmt w:val="lowerLetter"/>
+      <w:lvlText w:val="%2."/>
+      <w:lvlJc w:val="left"/>
+      <w:pPr>
+        <w:ind w:left="1440" w:hanging="360"/>
+      </w:pPr>
+    </w:lvl>
+    <w:lvl w:ilvl="2" w:tplc="0416001B" w:tentative="1">
+      <w:start w:val="1"/>
+      <w:numFmt w:val="lowerRoman"/>
+      <w:lvlText w:val="%3."/>
+      <w:lvlJc w:val="right"/>
+      <w:pPr>
+        <w:ind w:left="2160" w:hanging="180"/>
+      </w:pPr>
+    </w:lvl>
+    <w:lvl w:ilvl="3" w:tplc="0416000F" w:tentative="1">
+      <w:start w:val="1"/>
+      <w:numFmt w:val="decimal"/>
+      <w:lvlText w:val="%4."/>
+      <w:lvlJc w:val="left"/>
+      <w:pPr>
+        <w:ind w:left="2880" w:hanging="360"/>
+      </w:pPr>
+    </w:lvl>
+    <w:lvl w:ilvl="4" w:tplc="04160019" w:tentative="1">
+      <w:start w:val="1"/>
+      <w:numFmt w:val="lowerLetter"/>
+      <w:lvlText w:val="%5."/>
+      <w:lvlJc w:val="left"/>
+      <w:pPr>
+        <w:ind w:left="3600" w:hanging="360"/>
+      </w:pPr>
+    </w:lvl>
+    <w:lvl w:ilvl="5" w:tplc="0416001B" w:tentative="1">
+      <w:start w:val="1"/>
+      <w:numFmt w:val="lowerRoman"/>
+      <w:lvlText w:val="%6."/>
+      <w:lvlJc w:val="right"/>
+      <w:pPr>
+        <w:ind w:left="4320" w:hanging="180"/>
+      </w:pPr>
+    </w:lvl>
+    <w:lvl w:ilvl="6" w:tplc="0416000F" w:tentative="1">
+      <w:start w:val="1"/>
+      <w:numFmt w:val="decimal"/>
+      <w:lvlText w:val="%7."/>
+      <w:lvlJc w:val="left"/>
+      <w:pPr>
+        <w:ind w:left="5040" w:hanging="360"/>
+      </w:pPr>
+    </w:lvl>
+    <w:lvl w:ilvl="7" w:tplc="04160019" w:tentative="1">
+      <w:start w:val="1"/>
+      <w:numFmt w:val="lowerLetter"/>
+      <w:lvlText w:val="%8."/>
+      <w:lvlJc w:val="left"/>
+      <w:pPr>
+        <w:ind w:left="5760" w:hanging="360"/>
+      </w:pPr>
+    </w:lvl>
+    <w:lvl w:ilvl="8" w:tplc="0416001B" w:tentative="1">
+      <w:start w:val="1"/>
+      <w:numFmt w:val="lowerRoman"/>
+      <w:lvlText w:val="%9."/>
+      <w:lvlJc w:val="right"/>
+      <w:pPr>
+        <w:ind w:left="6480" w:hanging="180"/>
+      </w:pPr>
+    </w:lvl>
+  </w:abstractNum>
+  <w:abstractNum w:abstractNumId="13" w15:restartNumberingAfterBreak="0">
     <w:nsid w:val="498C53E9"/>
     <w:multiLevelType w:val="multilevel"/>
     <w:tmpl w:val="F8DCBF2A"/>
@@ -35120,7 +36445,7 @@
       </w:pPr>
     </w:lvl>
   </w:abstractNum>
-  <w:abstractNum w:abstractNumId="13" w15:restartNumberingAfterBreak="0">
+  <w:abstractNum w:abstractNumId="14" w15:restartNumberingAfterBreak="0">
     <w:nsid w:val="58310AE7"/>
     <w:multiLevelType w:val="hybridMultilevel"/>
     <w:tmpl w:val="D5E69328"/>
@@ -35234,7 +36559,7 @@
       </w:pPr>
     </w:lvl>
   </w:abstractNum>
-  <w:abstractNum w:abstractNumId="14" w15:restartNumberingAfterBreak="0">
+  <w:abstractNum w:abstractNumId="15" w15:restartNumberingAfterBreak="0">
     <w:nsid w:val="5A757A90"/>
     <w:multiLevelType w:val="multilevel"/>
     <w:tmpl w:val="413AD1A4"/>
@@ -35342,7 +36667,7 @@
       </w:pPr>
     </w:lvl>
   </w:abstractNum>
-  <w:abstractNum w:abstractNumId="15" w15:restartNumberingAfterBreak="0">
+  <w:abstractNum w:abstractNumId="16" w15:restartNumberingAfterBreak="0">
     <w:nsid w:val="5C6C6186"/>
     <w:multiLevelType w:val="singleLevel"/>
     <w:tmpl w:val="B97C59A0"/>
@@ -35363,7 +36688,7 @@
       </w:rPr>
     </w:lvl>
   </w:abstractNum>
-  <w:abstractNum w:abstractNumId="16" w15:restartNumberingAfterBreak="0">
+  <w:abstractNum w:abstractNumId="17" w15:restartNumberingAfterBreak="0">
     <w:nsid w:val="5C6E296A"/>
     <w:multiLevelType w:val="hybridMultilevel"/>
     <w:tmpl w:val="EA3EED76"/>
@@ -35476,7 +36801,7 @@
       </w:rPr>
     </w:lvl>
   </w:abstractNum>
-  <w:abstractNum w:abstractNumId="17" w15:restartNumberingAfterBreak="0">
+  <w:abstractNum w:abstractNumId="18" w15:restartNumberingAfterBreak="0">
     <w:nsid w:val="611357E6"/>
     <w:multiLevelType w:val="multilevel"/>
     <w:tmpl w:val="D40C6426"/>
@@ -35580,7 +36905,7 @@
       </w:rPr>
     </w:lvl>
   </w:abstractNum>
-  <w:abstractNum w:abstractNumId="18" w15:restartNumberingAfterBreak="0">
+  <w:abstractNum w:abstractNumId="19" w15:restartNumberingAfterBreak="0">
     <w:nsid w:val="650D6389"/>
     <w:multiLevelType w:val="hybridMultilevel"/>
     <w:tmpl w:val="9F60B9BE"/>
@@ -35693,7 +37018,7 @@
       </w:rPr>
     </w:lvl>
   </w:abstractNum>
-  <w:abstractNum w:abstractNumId="19" w15:restartNumberingAfterBreak="0">
+  <w:abstractNum w:abstractNumId="20" w15:restartNumberingAfterBreak="0">
     <w:nsid w:val="67742051"/>
     <w:multiLevelType w:val="hybridMultilevel"/>
     <w:tmpl w:val="389AEE42"/>
@@ -35785,7 +37110,7 @@
       </w:pPr>
     </w:lvl>
   </w:abstractNum>
-  <w:abstractNum w:abstractNumId="20" w15:restartNumberingAfterBreak="0">
+  <w:abstractNum w:abstractNumId="21" w15:restartNumberingAfterBreak="0">
     <w:nsid w:val="6AE80698"/>
     <w:multiLevelType w:val="hybridMultilevel"/>
     <w:tmpl w:val="2EA85E3E"/>
@@ -35898,7 +37223,7 @@
       </w:rPr>
     </w:lvl>
   </w:abstractNum>
-  <w:abstractNum w:abstractNumId="21" w15:restartNumberingAfterBreak="0">
+  <w:abstractNum w:abstractNumId="22" w15:restartNumberingAfterBreak="0">
     <w:nsid w:val="6B427FA4"/>
     <w:multiLevelType w:val="multilevel"/>
     <w:tmpl w:val="333842D0"/>
@@ -36002,7 +37327,7 @@
       </w:rPr>
     </w:lvl>
   </w:abstractNum>
-  <w:abstractNum w:abstractNumId="22" w15:restartNumberingAfterBreak="0">
+  <w:abstractNum w:abstractNumId="23" w15:restartNumberingAfterBreak="0">
     <w:nsid w:val="7034578C"/>
     <w:multiLevelType w:val="multilevel"/>
     <w:tmpl w:val="A9887BBE"/>
@@ -36095,7 +37420,7 @@
       </w:pPr>
     </w:lvl>
   </w:abstractNum>
-  <w:abstractNum w:abstractNumId="23" w15:restartNumberingAfterBreak="0">
+  <w:abstractNum w:abstractNumId="24" w15:restartNumberingAfterBreak="0">
     <w:nsid w:val="710A63C5"/>
     <w:multiLevelType w:val="hybridMultilevel"/>
     <w:tmpl w:val="8E5007AC"/>
@@ -36214,7 +37539,7 @@
       </w:pPr>
     </w:lvl>
   </w:abstractNum>
-  <w:abstractNum w:abstractNumId="24" w15:restartNumberingAfterBreak="0">
+  <w:abstractNum w:abstractNumId="25" w15:restartNumberingAfterBreak="0">
     <w:nsid w:val="78D3178A"/>
     <w:multiLevelType w:val="hybridMultilevel"/>
     <w:tmpl w:val="A15A6108"/>
@@ -36300,7 +37625,7 @@
       </w:pPr>
     </w:lvl>
   </w:abstractNum>
-  <w:abstractNum w:abstractNumId="25" w15:restartNumberingAfterBreak="0">
+  <w:abstractNum w:abstractNumId="26" w15:restartNumberingAfterBreak="0">
     <w:nsid w:val="7D6E3E68"/>
     <w:multiLevelType w:val="hybridMultilevel"/>
     <w:tmpl w:val="C49E6114"/>
@@ -36387,34 +37712,34 @@
     </w:lvl>
   </w:abstractNum>
   <w:num w:numId="1">
-    <w:abstractNumId w:val="14"/>
+    <w:abstractNumId w:val="15"/>
   </w:num>
   <w:num w:numId="2">
-    <w:abstractNumId w:val="12"/>
+    <w:abstractNumId w:val="13"/>
   </w:num>
   <w:num w:numId="3">
-    <w:abstractNumId w:val="12"/>
+    <w:abstractNumId w:val="13"/>
   </w:num>
   <w:num w:numId="4">
-    <w:abstractNumId w:val="12"/>
+    <w:abstractNumId w:val="13"/>
   </w:num>
   <w:num w:numId="5">
-    <w:abstractNumId w:val="12"/>
+    <w:abstractNumId w:val="13"/>
   </w:num>
   <w:num w:numId="6">
     <w:abstractNumId w:val="10"/>
   </w:num>
   <w:num w:numId="7">
-    <w:abstractNumId w:val="15"/>
+    <w:abstractNumId w:val="16"/>
   </w:num>
   <w:num w:numId="8">
     <w:abstractNumId w:val="2"/>
   </w:num>
   <w:num w:numId="9">
-    <w:abstractNumId w:val="13"/>
+    <w:abstractNumId w:val="14"/>
   </w:num>
   <w:num w:numId="10">
-    <w:abstractNumId w:val="23"/>
+    <w:abstractNumId w:val="24"/>
   </w:num>
   <w:num w:numId="11">
     <w:abstractNumId w:val="8"/>
@@ -36426,37 +37751,37 @@
     <w:abstractNumId w:val="11"/>
   </w:num>
   <w:num w:numId="14">
-    <w:abstractNumId w:val="20"/>
+    <w:abstractNumId w:val="21"/>
   </w:num>
   <w:num w:numId="15">
-    <w:abstractNumId w:val="19"/>
+    <w:abstractNumId w:val="20"/>
   </w:num>
   <w:num w:numId="16">
     <w:abstractNumId w:val="1"/>
   </w:num>
   <w:num w:numId="17">
-    <w:abstractNumId w:val="18"/>
+    <w:abstractNumId w:val="19"/>
   </w:num>
   <w:num w:numId="18">
-    <w:abstractNumId w:val="16"/>
+    <w:abstractNumId w:val="17"/>
   </w:num>
   <w:num w:numId="19">
-    <w:abstractNumId w:val="22"/>
+    <w:abstractNumId w:val="23"/>
   </w:num>
   <w:num w:numId="20">
     <w:abstractNumId w:val="7"/>
   </w:num>
   <w:num w:numId="21">
-    <w:abstractNumId w:val="21"/>
+    <w:abstractNumId w:val="22"/>
   </w:num>
   <w:num w:numId="22">
     <w:abstractNumId w:val="0"/>
   </w:num>
   <w:num w:numId="23">
-    <w:abstractNumId w:val="24"/>
+    <w:abstractNumId w:val="25"/>
   </w:num>
   <w:num w:numId="24">
-    <w:abstractNumId w:val="25"/>
+    <w:abstractNumId w:val="26"/>
   </w:num>
   <w:num w:numId="25">
     <w:abstractNumId w:val="9"/>
@@ -36471,10 +37796,21 @@
     <w:abstractNumId w:val="6"/>
   </w:num>
   <w:num w:numId="29">
-    <w:abstractNumId w:val="17"/>
+    <w:abstractNumId w:val="18"/>
+  </w:num>
+  <w:num w:numId="30">
+    <w:abstractNumId w:val="12"/>
   </w:num>
   <w:numIdMacAtCleanup w:val="17"/>
 </w:numbering>
+</file>
+
+<file path=word/people.xml><?xml version="1.0" encoding="utf-8"?>
+<w15:people xmlns:wpc="http://schemas.microsoft.com/office/word/2010/wordprocessingCanvas" xmlns:cx="http://schemas.microsoft.com/office/drawing/2014/chartex" xmlns:cx1="http://schemas.microsoft.com/office/drawing/2015/9/8/chartex" xmlns:cx2="http://schemas.microsoft.com/office/drawing/2015/10/21/chartex" xmlns:cx3="http://schemas.microsoft.com/office/drawing/2016/5/9/chartex" xmlns:cx4="http://schemas.microsoft.com/office/drawing/2016/5/10/chartex" xmlns:cx5="http://schemas.microsoft.com/office/drawing/2016/5/11/chartex" xmlns:cx6="http://schemas.microsoft.com/office/drawing/2016/5/12/chartex" xmlns:cx7="http://schemas.microsoft.com/office/drawing/2016/5/13/chartex" xmlns:cx8="http://schemas.microsoft.com/office/drawing/2016/5/14/chartex" xmlns:mc="http://schemas.openxmlformats.org/markup-compatibility/2006" xmlns:aink="http://schemas.microsoft.com/office/drawing/2016/ink" xmlns:am3d="http://schemas.microsoft.com/office/drawing/2017/model3d" xmlns:o="urn:schemas-microsoft-com:office:office" xmlns:r="http://schemas.openxmlformats.org/officeDocument/2006/relationships" xmlns:m="http://schemas.openxmlformats.org/officeDocument/2006/math" xmlns:v="urn:schemas-microsoft-com:vml" xmlns:wp14="http://schemas.microsoft.com/office/word/2010/wordprocessingDrawing" xmlns:wp="http://schemas.openxmlformats.org/drawingml/2006/wordprocessingDrawing" xmlns:w10="urn:schemas-microsoft-com:office:word" xmlns:w="http://schemas.openxmlformats.org/wordprocessingml/2006/main" xmlns:w14="http://schemas.microsoft.com/office/word/2010/wordml" xmlns:w15="http://schemas.microsoft.com/office/word/2012/wordml" xmlns:w16cid="http://schemas.microsoft.com/office/word/2016/wordml/cid" xmlns:w16se="http://schemas.microsoft.com/office/word/2015/wordml/symex" xmlns:wpg="http://schemas.microsoft.com/office/word/2010/wordprocessingGroup" xmlns:wpi="http://schemas.microsoft.com/office/word/2010/wordprocessingInk" xmlns:wne="http://schemas.microsoft.com/office/word/2006/wordml" xmlns:wps="http://schemas.microsoft.com/office/word/2010/wordprocessingShape" mc:Ignorable="w14 w15 w16se w16cid wp14">
+  <w15:person w15:author="Cassiano Zucco">
+    <w15:presenceInfo w15:providerId="Windows Live" w15:userId="16bf822767cfad67"/>
+  </w15:person>
+</w15:people>
 </file>
 
 <file path=word/styles.xml><?xml version="1.0" encoding="utf-8"?>
@@ -36939,7 +38275,6 @@
   <w:style w:type="character" w:default="1" w:styleId="Fontepargpadro">
     <w:name w:val="Default Paragraph Font"/>
     <w:uiPriority w:val="1"/>
-    <w:semiHidden/>
     <w:unhideWhenUsed/>
   </w:style>
   <w:style w:type="table" w:default="1" w:styleId="Tabelanormal">
@@ -37947,7 +39282,7 @@
 </file>
 
 <file path=customXml/itemProps1.xml><?xml version="1.0" encoding="utf-8"?>
-<ds:datastoreItem xmlns:ds="http://schemas.openxmlformats.org/officeDocument/2006/customXml" ds:itemID="{AAB3ADC2-7375-492D-8E4D-7A17ECF2CEB4}">
+<ds:datastoreItem xmlns:ds="http://schemas.openxmlformats.org/officeDocument/2006/customXml" ds:itemID="{5AB5BCAA-252D-46E5-A4F3-591B67CE3F9A}">
   <ds:schemaRefs>
     <ds:schemaRef ds:uri="http://schemas.openxmlformats.org/officeDocument/2006/bibliography"/>
   </ds:schemaRefs>

--- a/TCC/TCC2_Um Indicador com trading view - 1.6 o que falta.docx
+++ b/TCC/TCC2_Um Indicador com trading view - 1.6 o que falta.docx
@@ -477,13 +477,8 @@
         <w:pStyle w:val="Pargrafo"/>
         <w:spacing w:before="0" w:after="0" w:line="240" w:lineRule="auto"/>
       </w:pPr>
-      <w:proofErr w:type="gramStart"/>
-      <w:r>
-        <w:t>Prof. Dr. Giancarlo D.</w:t>
-      </w:r>
-      <w:proofErr w:type="gramEnd"/>
-      <w:r>
-        <w:t xml:space="preserve"> </w:t>
+      <w:r>
+        <w:t xml:space="preserve">Prof. Dr. Giancarlo D. </w:t>
       </w:r>
       <w:proofErr w:type="spellStart"/>
       <w:r>
@@ -14767,19 +14762,8 @@
                 <w:sz w:val="20"/>
                 <w:szCs w:val="20"/>
               </w:rPr>
-              <w:t xml:space="preserve">artificial </w:t>
-            </w:r>
-            <w:proofErr w:type="gramStart"/>
-            <w:r>
-              <w:rPr>
-                <w:rFonts w:ascii="Calibri" w:hAnsi="Calibri"/>
-                <w:color w:val="000000"/>
-                <w:sz w:val="20"/>
-                <w:szCs w:val="20"/>
-              </w:rPr>
-              <w:t>neural networks</w:t>
-            </w:r>
-            <w:proofErr w:type="gramEnd"/>
+              <w:t>artificial neural networks</w:t>
+            </w:r>
           </w:p>
         </w:tc>
         <w:tc>
@@ -17524,19 +17508,8 @@
                 <w:sz w:val="20"/>
                 <w:szCs w:val="20"/>
               </w:rPr>
-              <w:t xml:space="preserve">artificial </w:t>
-            </w:r>
-            <w:proofErr w:type="gramStart"/>
-            <w:r>
-              <w:rPr>
-                <w:rFonts w:ascii="Calibri" w:hAnsi="Calibri"/>
-                <w:color w:val="000000"/>
-                <w:sz w:val="20"/>
-                <w:szCs w:val="20"/>
-              </w:rPr>
-              <w:t>neural networks</w:t>
-            </w:r>
-            <w:proofErr w:type="gramEnd"/>
+              <w:t>artificial neural networks</w:t>
+            </w:r>
           </w:p>
         </w:tc>
         <w:tc>
@@ -20292,19 +20265,8 @@
                 <w:sz w:val="20"/>
                 <w:szCs w:val="20"/>
               </w:rPr>
-              <w:t xml:space="preserve">artificial </w:t>
-            </w:r>
-            <w:proofErr w:type="gramStart"/>
-            <w:r>
-              <w:rPr>
-                <w:rFonts w:ascii="Calibri" w:hAnsi="Calibri"/>
-                <w:color w:val="000000"/>
-                <w:sz w:val="20"/>
-                <w:szCs w:val="20"/>
-              </w:rPr>
-              <w:t>neural networks</w:t>
-            </w:r>
-            <w:proofErr w:type="gramEnd"/>
+              <w:t>artificial neural networks</w:t>
+            </w:r>
           </w:p>
         </w:tc>
         <w:tc>
@@ -24055,10 +24017,10 @@
         <w:tblLook w:val="04A0" w:firstRow="1" w:lastRow="0" w:firstColumn="1" w:lastColumn="0" w:noHBand="0" w:noVBand="1"/>
       </w:tblPr>
       <w:tblGrid>
-        <w:gridCol w:w="713"/>
-        <w:gridCol w:w="1293"/>
-        <w:gridCol w:w="1005"/>
-        <w:gridCol w:w="862"/>
+        <w:gridCol w:w="704"/>
+        <w:gridCol w:w="1134"/>
+        <w:gridCol w:w="1134"/>
+        <w:gridCol w:w="901"/>
         <w:gridCol w:w="717"/>
         <w:gridCol w:w="718"/>
         <w:gridCol w:w="718"/>
@@ -24073,7 +24035,7 @@
         </w:trPr>
         <w:tc>
           <w:tcPr>
-            <w:tcW w:w="713" w:type="dxa"/>
+            <w:tcW w:w="704" w:type="dxa"/>
           </w:tcPr>
           <w:p>
             <w:pPr>
@@ -24083,11 +24045,18 @@
                 <w:szCs w:val="20"/>
               </w:rPr>
             </w:pPr>
-          </w:p>
-        </w:tc>
-        <w:tc>
-          <w:tcPr>
-            <w:tcW w:w="1293" w:type="dxa"/>
+            <w:r>
+              <w:rPr>
+                <w:sz w:val="20"/>
+                <w:szCs w:val="20"/>
+              </w:rPr>
+              <w:t>Coluna</w:t>
+            </w:r>
+          </w:p>
+        </w:tc>
+        <w:tc>
+          <w:tcPr>
+            <w:tcW w:w="1134" w:type="dxa"/>
           </w:tcPr>
           <w:p>
             <w:pPr>
@@ -24102,7 +24071,154 @@
                 <w:sz w:val="20"/>
                 <w:szCs w:val="20"/>
               </w:rPr>
-              <w:t>Date</w:t>
+              <w:t>A</w:t>
+            </w:r>
+          </w:p>
+        </w:tc>
+        <w:tc>
+          <w:tcPr>
+            <w:tcW w:w="1134" w:type="dxa"/>
+          </w:tcPr>
+          <w:p>
+            <w:pPr>
+              <w:jc w:val="left"/>
+              <w:rPr>
+                <w:sz w:val="20"/>
+                <w:szCs w:val="20"/>
+              </w:rPr>
+            </w:pPr>
+            <w:r>
+              <w:rPr>
+                <w:sz w:val="20"/>
+                <w:szCs w:val="20"/>
+              </w:rPr>
+              <w:t>B</w:t>
+            </w:r>
+          </w:p>
+        </w:tc>
+        <w:tc>
+          <w:tcPr>
+            <w:tcW w:w="901" w:type="dxa"/>
+          </w:tcPr>
+          <w:p>
+            <w:pPr>
+              <w:jc w:val="left"/>
+              <w:rPr>
+                <w:sz w:val="20"/>
+                <w:szCs w:val="20"/>
+              </w:rPr>
+            </w:pPr>
+            <w:r>
+              <w:rPr>
+                <w:sz w:val="20"/>
+                <w:szCs w:val="20"/>
+              </w:rPr>
+              <w:t>C</w:t>
+            </w:r>
+          </w:p>
+        </w:tc>
+        <w:tc>
+          <w:tcPr>
+            <w:tcW w:w="717" w:type="dxa"/>
+          </w:tcPr>
+          <w:p>
+            <w:pPr>
+              <w:jc w:val="left"/>
+              <w:rPr>
+                <w:sz w:val="20"/>
+                <w:szCs w:val="20"/>
+              </w:rPr>
+            </w:pPr>
+            <w:r>
+              <w:rPr>
+                <w:sz w:val="20"/>
+                <w:szCs w:val="20"/>
+              </w:rPr>
+              <w:t>D</w:t>
+            </w:r>
+          </w:p>
+        </w:tc>
+        <w:tc>
+          <w:tcPr>
+            <w:tcW w:w="718" w:type="dxa"/>
+          </w:tcPr>
+          <w:p>
+            <w:pPr>
+              <w:jc w:val="left"/>
+              <w:rPr>
+                <w:sz w:val="20"/>
+                <w:szCs w:val="20"/>
+              </w:rPr>
+            </w:pPr>
+            <w:r>
+              <w:rPr>
+                <w:sz w:val="20"/>
+                <w:szCs w:val="20"/>
+              </w:rPr>
+              <w:t>E</w:t>
+            </w:r>
+          </w:p>
+        </w:tc>
+        <w:tc>
+          <w:tcPr>
+            <w:tcW w:w="718" w:type="dxa"/>
+          </w:tcPr>
+          <w:p>
+            <w:pPr>
+              <w:jc w:val="left"/>
+              <w:rPr>
+                <w:sz w:val="20"/>
+                <w:szCs w:val="20"/>
+              </w:rPr>
+            </w:pPr>
+            <w:r>
+              <w:rPr>
+                <w:sz w:val="20"/>
+                <w:szCs w:val="20"/>
+              </w:rPr>
+              <w:t>F</w:t>
+            </w:r>
+          </w:p>
+        </w:tc>
+        <w:tc>
+          <w:tcPr>
+            <w:tcW w:w="861" w:type="dxa"/>
+          </w:tcPr>
+          <w:p>
+            <w:pPr>
+              <w:jc w:val="left"/>
+              <w:rPr>
+                <w:sz w:val="20"/>
+                <w:szCs w:val="20"/>
+              </w:rPr>
+            </w:pPr>
+            <w:r>
+              <w:rPr>
+                <w:sz w:val="20"/>
+                <w:szCs w:val="20"/>
+              </w:rPr>
+              <w:t>G</w:t>
+            </w:r>
+          </w:p>
+        </w:tc>
+        <w:tc>
+          <w:tcPr>
+            <w:tcW w:w="718" w:type="dxa"/>
+          </w:tcPr>
+          <w:p>
+            <w:pPr>
+              <w:jc w:val="left"/>
+              <w:rPr>
+                <w:sz w:val="20"/>
+                <w:szCs w:val="20"/>
+              </w:rPr>
+            </w:pPr>
+            <w:r>
+              <w:rPr>
+                <w:sz w:val="20"/>
+                <w:szCs w:val="20"/>
+              </w:rPr>
+              <w:t>H</w:t>
             </w:r>
           </w:p>
         </w:tc>
@@ -24123,13 +24239,13 @@
                 <w:sz w:val="20"/>
                 <w:szCs w:val="20"/>
               </w:rPr>
-              <w:t>Fechamento</w:t>
-            </w:r>
-          </w:p>
-        </w:tc>
-        <w:tc>
-          <w:tcPr>
-            <w:tcW w:w="862" w:type="dxa"/>
+              <w:t>I</w:t>
+            </w:r>
+          </w:p>
+        </w:tc>
+        <w:tc>
+          <w:tcPr>
+            <w:tcW w:w="1006" w:type="dxa"/>
           </w:tcPr>
           <w:p>
             <w:pPr>
@@ -24144,154 +24260,7 @@
                 <w:sz w:val="20"/>
                 <w:szCs w:val="20"/>
               </w:rPr>
-              <w:t>Abertura</w:t>
-            </w:r>
-          </w:p>
-        </w:tc>
-        <w:tc>
-          <w:tcPr>
-            <w:tcW w:w="717" w:type="dxa"/>
-          </w:tcPr>
-          <w:p>
-            <w:pPr>
-              <w:jc w:val="left"/>
-              <w:rPr>
-                <w:sz w:val="20"/>
-                <w:szCs w:val="20"/>
-              </w:rPr>
-            </w:pPr>
-            <w:r>
-              <w:rPr>
-                <w:sz w:val="20"/>
-                <w:szCs w:val="20"/>
-              </w:rPr>
-              <w:t>Máxima</w:t>
-            </w:r>
-          </w:p>
-        </w:tc>
-        <w:tc>
-          <w:tcPr>
-            <w:tcW w:w="718" w:type="dxa"/>
-          </w:tcPr>
-          <w:p>
-            <w:pPr>
-              <w:jc w:val="left"/>
-              <w:rPr>
-                <w:sz w:val="20"/>
-                <w:szCs w:val="20"/>
-              </w:rPr>
-            </w:pPr>
-            <w:r>
-              <w:rPr>
-                <w:sz w:val="20"/>
-                <w:szCs w:val="20"/>
-              </w:rPr>
-              <w:t>Mínima</w:t>
-            </w:r>
-          </w:p>
-        </w:tc>
-        <w:tc>
-          <w:tcPr>
-            <w:tcW w:w="718" w:type="dxa"/>
-          </w:tcPr>
-          <w:p>
-            <w:pPr>
-              <w:jc w:val="left"/>
-              <w:rPr>
-                <w:sz w:val="20"/>
-                <w:szCs w:val="20"/>
-              </w:rPr>
-            </w:pPr>
-            <w:r>
-              <w:rPr>
-                <w:sz w:val="20"/>
-                <w:szCs w:val="20"/>
-              </w:rPr>
-              <w:t>Chikou</w:t>
-            </w:r>
-          </w:p>
-        </w:tc>
-        <w:tc>
-          <w:tcPr>
-            <w:tcW w:w="861" w:type="dxa"/>
-          </w:tcPr>
-          <w:p>
-            <w:pPr>
-              <w:jc w:val="left"/>
-              <w:rPr>
-                <w:sz w:val="20"/>
-                <w:szCs w:val="20"/>
-              </w:rPr>
-            </w:pPr>
-            <w:r>
-              <w:rPr>
-                <w:sz w:val="20"/>
-                <w:szCs w:val="20"/>
-              </w:rPr>
-              <w:t>Tekan</w:t>
-            </w:r>
-          </w:p>
-        </w:tc>
-        <w:tc>
-          <w:tcPr>
-            <w:tcW w:w="718" w:type="dxa"/>
-          </w:tcPr>
-          <w:p>
-            <w:pPr>
-              <w:jc w:val="left"/>
-              <w:rPr>
-                <w:sz w:val="20"/>
-                <w:szCs w:val="20"/>
-              </w:rPr>
-            </w:pPr>
-            <w:r>
-              <w:rPr>
-                <w:sz w:val="20"/>
-                <w:szCs w:val="20"/>
-              </w:rPr>
-              <w:t>Kinju</w:t>
-            </w:r>
-          </w:p>
-        </w:tc>
-        <w:tc>
-          <w:tcPr>
-            <w:tcW w:w="1005" w:type="dxa"/>
-          </w:tcPr>
-          <w:p>
-            <w:pPr>
-              <w:jc w:val="left"/>
-              <w:rPr>
-                <w:sz w:val="20"/>
-                <w:szCs w:val="20"/>
-              </w:rPr>
-            </w:pPr>
-            <w:r>
-              <w:rPr>
-                <w:sz w:val="20"/>
-                <w:szCs w:val="20"/>
-              </w:rPr>
-              <w:t>Senkou A</w:t>
-            </w:r>
-          </w:p>
-        </w:tc>
-        <w:tc>
-          <w:tcPr>
-            <w:tcW w:w="1006" w:type="dxa"/>
-          </w:tcPr>
-          <w:p>
-            <w:pPr>
-              <w:jc w:val="left"/>
-              <w:rPr>
-                <w:sz w:val="20"/>
-                <w:szCs w:val="20"/>
-              </w:rPr>
-            </w:pPr>
-            <w:r>
-              <w:rPr>
-                <w:sz w:val="20"/>
-                <w:szCs w:val="20"/>
-              </w:rPr>
-              <w:t>Senkou B</w:t>
+              <w:t>J</w:t>
             </w:r>
           </w:p>
         </w:tc>
@@ -24302,7 +24271,7 @@
         </w:trPr>
         <w:tc>
           <w:tcPr>
-            <w:tcW w:w="713" w:type="dxa"/>
+            <w:tcW w:w="704" w:type="dxa"/>
           </w:tcPr>
           <w:p>
             <w:pPr>
@@ -24317,13 +24286,13 @@
                 <w:sz w:val="20"/>
                 <w:szCs w:val="20"/>
               </w:rPr>
-              <w:t>54</w:t>
-            </w:r>
-          </w:p>
-        </w:tc>
-        <w:tc>
-          <w:tcPr>
-            <w:tcW w:w="1293" w:type="dxa"/>
+              <w:t>Linha</w:t>
+            </w:r>
+          </w:p>
+        </w:tc>
+        <w:tc>
+          <w:tcPr>
+            <w:tcW w:w="1134" w:type="dxa"/>
           </w:tcPr>
           <w:p>
             <w:pPr>
@@ -24338,7 +24307,154 @@
                 <w:sz w:val="20"/>
                 <w:szCs w:val="20"/>
               </w:rPr>
-              <w:t>2011-10-30T00:00:00Z</w:t>
+              <w:t>Date</w:t>
+            </w:r>
+          </w:p>
+        </w:tc>
+        <w:tc>
+          <w:tcPr>
+            <w:tcW w:w="1134" w:type="dxa"/>
+          </w:tcPr>
+          <w:p>
+            <w:pPr>
+              <w:jc w:val="left"/>
+              <w:rPr>
+                <w:sz w:val="20"/>
+                <w:szCs w:val="20"/>
+              </w:rPr>
+            </w:pPr>
+            <w:r>
+              <w:rPr>
+                <w:sz w:val="20"/>
+                <w:szCs w:val="20"/>
+              </w:rPr>
+              <w:t>Fechamento</w:t>
+            </w:r>
+          </w:p>
+        </w:tc>
+        <w:tc>
+          <w:tcPr>
+            <w:tcW w:w="901" w:type="dxa"/>
+          </w:tcPr>
+          <w:p>
+            <w:pPr>
+              <w:jc w:val="left"/>
+              <w:rPr>
+                <w:sz w:val="20"/>
+                <w:szCs w:val="20"/>
+              </w:rPr>
+            </w:pPr>
+            <w:r>
+              <w:rPr>
+                <w:sz w:val="20"/>
+                <w:szCs w:val="20"/>
+              </w:rPr>
+              <w:t>Abertura</w:t>
+            </w:r>
+          </w:p>
+        </w:tc>
+        <w:tc>
+          <w:tcPr>
+            <w:tcW w:w="717" w:type="dxa"/>
+          </w:tcPr>
+          <w:p>
+            <w:pPr>
+              <w:jc w:val="left"/>
+              <w:rPr>
+                <w:sz w:val="20"/>
+                <w:szCs w:val="20"/>
+              </w:rPr>
+            </w:pPr>
+            <w:r>
+              <w:rPr>
+                <w:sz w:val="20"/>
+                <w:szCs w:val="20"/>
+              </w:rPr>
+              <w:t>Máxima</w:t>
+            </w:r>
+          </w:p>
+        </w:tc>
+        <w:tc>
+          <w:tcPr>
+            <w:tcW w:w="718" w:type="dxa"/>
+          </w:tcPr>
+          <w:p>
+            <w:pPr>
+              <w:jc w:val="left"/>
+              <w:rPr>
+                <w:sz w:val="20"/>
+                <w:szCs w:val="20"/>
+              </w:rPr>
+            </w:pPr>
+            <w:r>
+              <w:rPr>
+                <w:sz w:val="20"/>
+                <w:szCs w:val="20"/>
+              </w:rPr>
+              <w:t>Mínima</w:t>
+            </w:r>
+          </w:p>
+        </w:tc>
+        <w:tc>
+          <w:tcPr>
+            <w:tcW w:w="718" w:type="dxa"/>
+          </w:tcPr>
+          <w:p>
+            <w:pPr>
+              <w:jc w:val="left"/>
+              <w:rPr>
+                <w:sz w:val="20"/>
+                <w:szCs w:val="20"/>
+              </w:rPr>
+            </w:pPr>
+            <w:r>
+              <w:rPr>
+                <w:sz w:val="20"/>
+                <w:szCs w:val="20"/>
+              </w:rPr>
+              <w:t>Chikou</w:t>
+            </w:r>
+          </w:p>
+        </w:tc>
+        <w:tc>
+          <w:tcPr>
+            <w:tcW w:w="861" w:type="dxa"/>
+          </w:tcPr>
+          <w:p>
+            <w:pPr>
+              <w:jc w:val="left"/>
+              <w:rPr>
+                <w:sz w:val="20"/>
+                <w:szCs w:val="20"/>
+              </w:rPr>
+            </w:pPr>
+            <w:r>
+              <w:rPr>
+                <w:sz w:val="20"/>
+                <w:szCs w:val="20"/>
+              </w:rPr>
+              <w:t>Tekan</w:t>
+            </w:r>
+          </w:p>
+        </w:tc>
+        <w:tc>
+          <w:tcPr>
+            <w:tcW w:w="718" w:type="dxa"/>
+          </w:tcPr>
+          <w:p>
+            <w:pPr>
+              <w:jc w:val="left"/>
+              <w:rPr>
+                <w:sz w:val="20"/>
+                <w:szCs w:val="20"/>
+              </w:rPr>
+            </w:pPr>
+            <w:r>
+              <w:rPr>
+                <w:sz w:val="20"/>
+                <w:szCs w:val="20"/>
+              </w:rPr>
+              <w:t>Kinju</w:t>
             </w:r>
           </w:p>
         </w:tc>
@@ -24359,13 +24475,13 @@
                 <w:sz w:val="20"/>
                 <w:szCs w:val="20"/>
               </w:rPr>
-              <w:t>3,5</w:t>
-            </w:r>
-          </w:p>
-        </w:tc>
-        <w:tc>
-          <w:tcPr>
-            <w:tcW w:w="862" w:type="dxa"/>
+              <w:t>Senkou A</w:t>
+            </w:r>
+          </w:p>
+        </w:tc>
+        <w:tc>
+          <w:tcPr>
+            <w:tcW w:w="1006" w:type="dxa"/>
           </w:tcPr>
           <w:p>
             <w:pPr>
@@ -24380,148 +24496,8 @@
                 <w:sz w:val="20"/>
                 <w:szCs w:val="20"/>
               </w:rPr>
-              <w:t>3,85</w:t>
-            </w:r>
-          </w:p>
-        </w:tc>
-        <w:tc>
-          <w:tcPr>
-            <w:tcW w:w="717" w:type="dxa"/>
-          </w:tcPr>
-          <w:p>
-            <w:pPr>
-              <w:jc w:val="left"/>
-              <w:rPr>
-                <w:sz w:val="20"/>
-                <w:szCs w:val="20"/>
-              </w:rPr>
-            </w:pPr>
-            <w:r>
-              <w:rPr>
-                <w:sz w:val="20"/>
-                <w:szCs w:val="20"/>
-              </w:rPr>
-              <w:t>3,85</w:t>
-            </w:r>
-          </w:p>
-        </w:tc>
-        <w:tc>
-          <w:tcPr>
-            <w:tcW w:w="718" w:type="dxa"/>
-          </w:tcPr>
-          <w:p>
-            <w:pPr>
-              <w:jc w:val="left"/>
-              <w:rPr>
-                <w:sz w:val="20"/>
-                <w:szCs w:val="20"/>
-              </w:rPr>
-            </w:pPr>
-            <w:r>
-              <w:rPr>
-                <w:sz w:val="20"/>
-                <w:szCs w:val="20"/>
-              </w:rPr>
-              <w:t>3,2</w:t>
-            </w:r>
-          </w:p>
-        </w:tc>
-        <w:tc>
-          <w:tcPr>
-            <w:tcW w:w="718" w:type="dxa"/>
-          </w:tcPr>
-          <w:p>
-            <w:pPr>
-              <w:jc w:val="left"/>
-              <w:rPr>
-                <w:sz w:val="20"/>
-                <w:szCs w:val="20"/>
-              </w:rPr>
-            </w:pPr>
-            <w:r>
-              <w:rPr>
-                <w:sz w:val="20"/>
-                <w:szCs w:val="20"/>
-              </w:rPr>
-              <w:t>2,72</w:t>
-            </w:r>
-          </w:p>
-        </w:tc>
-        <w:tc>
-          <w:tcPr>
-            <w:tcW w:w="861" w:type="dxa"/>
-          </w:tcPr>
-          <w:p>
-            <w:pPr>
-              <w:jc w:val="left"/>
-              <w:rPr>
-                <w:sz w:val="20"/>
-                <w:szCs w:val="20"/>
-              </w:rPr>
-            </w:pPr>
-            <w:r>
-              <w:rPr>
-                <w:sz w:val="20"/>
-                <w:szCs w:val="20"/>
-              </w:rPr>
-              <w:t>3,31</w:t>
-            </w:r>
-          </w:p>
-        </w:tc>
-        <w:tc>
-          <w:tcPr>
-            <w:tcW w:w="718" w:type="dxa"/>
-          </w:tcPr>
-          <w:p>
-            <w:pPr>
-              <w:jc w:val="left"/>
-              <w:rPr>
-                <w:sz w:val="20"/>
-                <w:szCs w:val="20"/>
-              </w:rPr>
-            </w:pPr>
-            <w:r>
-              <w:rPr>
-                <w:sz w:val="20"/>
-                <w:szCs w:val="20"/>
-              </w:rPr>
-              <w:t>4,24</w:t>
-            </w:r>
-          </w:p>
-        </w:tc>
-        <w:tc>
-          <w:tcPr>
-            <w:tcW w:w="1005" w:type="dxa"/>
-          </w:tcPr>
-          <w:p>
-            <w:pPr>
-              <w:jc w:val="left"/>
-              <w:rPr>
-                <w:sz w:val="20"/>
-                <w:szCs w:val="20"/>
-              </w:rPr>
-            </w:pPr>
-            <w:r>
-              <w:rPr>
-                <w:sz w:val="20"/>
-                <w:szCs w:val="20"/>
-              </w:rPr>
-              <w:t>6,8775</w:t>
-            </w:r>
-          </w:p>
-        </w:tc>
-        <w:tc>
-          <w:tcPr>
-            <w:tcW w:w="1006" w:type="dxa"/>
-          </w:tcPr>
-          <w:p>
-            <w:pPr>
-              <w:jc w:val="left"/>
-              <w:rPr>
-                <w:sz w:val="20"/>
-                <w:szCs w:val="20"/>
-              </w:rPr>
-            </w:pPr>
+              <w:t>Senkou B</w:t>
+            </w:r>
           </w:p>
         </w:tc>
       </w:tr>
@@ -24531,7 +24507,7 @@
         </w:trPr>
         <w:tc>
           <w:tcPr>
-            <w:tcW w:w="713" w:type="dxa"/>
+            <w:tcW w:w="704" w:type="dxa"/>
           </w:tcPr>
           <w:p>
             <w:pPr>
@@ -24546,13 +24522,13 @@
                 <w:sz w:val="20"/>
                 <w:szCs w:val="20"/>
               </w:rPr>
-              <w:t>79</w:t>
-            </w:r>
-          </w:p>
-        </w:tc>
-        <w:tc>
-          <w:tcPr>
-            <w:tcW w:w="1293" w:type="dxa"/>
+              <w:t>54</w:t>
+            </w:r>
+          </w:p>
+        </w:tc>
+        <w:tc>
+          <w:tcPr>
+            <w:tcW w:w="1134" w:type="dxa"/>
           </w:tcPr>
           <w:p>
             <w:pPr>
@@ -24567,7 +24543,154 @@
                 <w:sz w:val="20"/>
                 <w:szCs w:val="20"/>
               </w:rPr>
-              <w:t>2011-11-29T00:00:00Z</w:t>
+              <w:t>2011-10-30T00:00:00Z</w:t>
+            </w:r>
+          </w:p>
+        </w:tc>
+        <w:tc>
+          <w:tcPr>
+            <w:tcW w:w="1134" w:type="dxa"/>
+          </w:tcPr>
+          <w:p>
+            <w:pPr>
+              <w:jc w:val="left"/>
+              <w:rPr>
+                <w:sz w:val="20"/>
+                <w:szCs w:val="20"/>
+              </w:rPr>
+            </w:pPr>
+            <w:r>
+              <w:rPr>
+                <w:sz w:val="20"/>
+                <w:szCs w:val="20"/>
+              </w:rPr>
+              <w:t>3,5</w:t>
+            </w:r>
+          </w:p>
+        </w:tc>
+        <w:tc>
+          <w:tcPr>
+            <w:tcW w:w="901" w:type="dxa"/>
+          </w:tcPr>
+          <w:p>
+            <w:pPr>
+              <w:jc w:val="left"/>
+              <w:rPr>
+                <w:sz w:val="20"/>
+                <w:szCs w:val="20"/>
+              </w:rPr>
+            </w:pPr>
+            <w:r>
+              <w:rPr>
+                <w:sz w:val="20"/>
+                <w:szCs w:val="20"/>
+              </w:rPr>
+              <w:t>3,85</w:t>
+            </w:r>
+          </w:p>
+        </w:tc>
+        <w:tc>
+          <w:tcPr>
+            <w:tcW w:w="717" w:type="dxa"/>
+          </w:tcPr>
+          <w:p>
+            <w:pPr>
+              <w:jc w:val="left"/>
+              <w:rPr>
+                <w:sz w:val="20"/>
+                <w:szCs w:val="20"/>
+              </w:rPr>
+            </w:pPr>
+            <w:r>
+              <w:rPr>
+                <w:sz w:val="20"/>
+                <w:szCs w:val="20"/>
+              </w:rPr>
+              <w:t>3,85</w:t>
+            </w:r>
+          </w:p>
+        </w:tc>
+        <w:tc>
+          <w:tcPr>
+            <w:tcW w:w="718" w:type="dxa"/>
+          </w:tcPr>
+          <w:p>
+            <w:pPr>
+              <w:jc w:val="left"/>
+              <w:rPr>
+                <w:sz w:val="20"/>
+                <w:szCs w:val="20"/>
+              </w:rPr>
+            </w:pPr>
+            <w:r>
+              <w:rPr>
+                <w:sz w:val="20"/>
+                <w:szCs w:val="20"/>
+              </w:rPr>
+              <w:t>3,2</w:t>
+            </w:r>
+          </w:p>
+        </w:tc>
+        <w:tc>
+          <w:tcPr>
+            <w:tcW w:w="718" w:type="dxa"/>
+          </w:tcPr>
+          <w:p>
+            <w:pPr>
+              <w:jc w:val="left"/>
+              <w:rPr>
+                <w:sz w:val="20"/>
+                <w:szCs w:val="20"/>
+              </w:rPr>
+            </w:pPr>
+            <w:r>
+              <w:rPr>
+                <w:sz w:val="20"/>
+                <w:szCs w:val="20"/>
+              </w:rPr>
+              <w:t>2,72</w:t>
+            </w:r>
+          </w:p>
+        </w:tc>
+        <w:tc>
+          <w:tcPr>
+            <w:tcW w:w="861" w:type="dxa"/>
+          </w:tcPr>
+          <w:p>
+            <w:pPr>
+              <w:jc w:val="left"/>
+              <w:rPr>
+                <w:sz w:val="20"/>
+                <w:szCs w:val="20"/>
+              </w:rPr>
+            </w:pPr>
+            <w:r>
+              <w:rPr>
+                <w:sz w:val="20"/>
+                <w:szCs w:val="20"/>
+              </w:rPr>
+              <w:t>3,31</w:t>
+            </w:r>
+          </w:p>
+        </w:tc>
+        <w:tc>
+          <w:tcPr>
+            <w:tcW w:w="718" w:type="dxa"/>
+          </w:tcPr>
+          <w:p>
+            <w:pPr>
+              <w:jc w:val="left"/>
+              <w:rPr>
+                <w:sz w:val="20"/>
+                <w:szCs w:val="20"/>
+              </w:rPr>
+            </w:pPr>
+            <w:r>
+              <w:rPr>
+                <w:sz w:val="20"/>
+                <w:szCs w:val="20"/>
+              </w:rPr>
+              <w:t>4,24</w:t>
             </w:r>
           </w:p>
         </w:tc>
@@ -24588,13 +24711,13 @@
                 <w:sz w:val="20"/>
                 <w:szCs w:val="20"/>
               </w:rPr>
-              <w:t>2,72</w:t>
-            </w:r>
-          </w:p>
-        </w:tc>
-        <w:tc>
-          <w:tcPr>
-            <w:tcW w:w="862" w:type="dxa"/>
+              <w:t>6,8775</w:t>
+            </w:r>
+          </w:p>
+        </w:tc>
+        <w:tc>
+          <w:tcPr>
+            <w:tcW w:w="1006" w:type="dxa"/>
           </w:tcPr>
           <w:p>
             <w:pPr>
@@ -24604,160 +24727,6 @@
                 <w:szCs w:val="20"/>
               </w:rPr>
             </w:pPr>
-            <w:r>
-              <w:rPr>
-                <w:sz w:val="20"/>
-                <w:szCs w:val="20"/>
-              </w:rPr>
-              <w:t>2,69</w:t>
-            </w:r>
-          </w:p>
-        </w:tc>
-        <w:tc>
-          <w:tcPr>
-            <w:tcW w:w="717" w:type="dxa"/>
-          </w:tcPr>
-          <w:p>
-            <w:pPr>
-              <w:jc w:val="left"/>
-              <w:rPr>
-                <w:sz w:val="20"/>
-                <w:szCs w:val="20"/>
-              </w:rPr>
-            </w:pPr>
-            <w:r>
-              <w:rPr>
-                <w:sz w:val="20"/>
-                <w:szCs w:val="20"/>
-              </w:rPr>
-              <w:t>3,23</w:t>
-            </w:r>
-          </w:p>
-        </w:tc>
-        <w:tc>
-          <w:tcPr>
-            <w:tcW w:w="718" w:type="dxa"/>
-          </w:tcPr>
-          <w:p>
-            <w:pPr>
-              <w:jc w:val="left"/>
-              <w:rPr>
-                <w:sz w:val="20"/>
-                <w:szCs w:val="20"/>
-              </w:rPr>
-            </w:pPr>
-            <w:r>
-              <w:rPr>
-                <w:sz w:val="20"/>
-                <w:szCs w:val="20"/>
-              </w:rPr>
-              <w:t>2,69</w:t>
-            </w:r>
-          </w:p>
-        </w:tc>
-        <w:tc>
-          <w:tcPr>
-            <w:tcW w:w="718" w:type="dxa"/>
-          </w:tcPr>
-          <w:p>
-            <w:pPr>
-              <w:jc w:val="left"/>
-              <w:rPr>
-                <w:sz w:val="20"/>
-                <w:szCs w:val="20"/>
-              </w:rPr>
-            </w:pPr>
-            <w:r>
-              <w:rPr>
-                <w:sz w:val="20"/>
-                <w:szCs w:val="20"/>
-              </w:rPr>
-              <w:t>4,29</w:t>
-            </w:r>
-          </w:p>
-        </w:tc>
-        <w:tc>
-          <w:tcPr>
-            <w:tcW w:w="861" w:type="dxa"/>
-          </w:tcPr>
-          <w:p>
-            <w:pPr>
-              <w:jc w:val="left"/>
-              <w:rPr>
-                <w:sz w:val="20"/>
-                <w:szCs w:val="20"/>
-              </w:rPr>
-            </w:pPr>
-            <w:r>
-              <w:rPr>
-                <w:sz w:val="20"/>
-                <w:szCs w:val="20"/>
-              </w:rPr>
-              <w:t>8,63</w:t>
-            </w:r>
-          </w:p>
-        </w:tc>
-        <w:tc>
-          <w:tcPr>
-            <w:tcW w:w="718" w:type="dxa"/>
-          </w:tcPr>
-          <w:p>
-            <w:pPr>
-              <w:jc w:val="left"/>
-              <w:rPr>
-                <w:sz w:val="20"/>
-                <w:szCs w:val="20"/>
-              </w:rPr>
-            </w:pPr>
-            <w:r>
-              <w:rPr>
-                <w:sz w:val="20"/>
-                <w:szCs w:val="20"/>
-              </w:rPr>
-              <w:t>8,63</w:t>
-            </w:r>
-          </w:p>
-        </w:tc>
-        <w:tc>
-          <w:tcPr>
-            <w:tcW w:w="1005" w:type="dxa"/>
-          </w:tcPr>
-          <w:p>
-            <w:pPr>
-              <w:jc w:val="left"/>
-              <w:rPr>
-                <w:sz w:val="20"/>
-                <w:szCs w:val="20"/>
-              </w:rPr>
-            </w:pPr>
-            <w:r>
-              <w:rPr>
-                <w:sz w:val="20"/>
-                <w:szCs w:val="20"/>
-              </w:rPr>
-              <w:t>3,7725</w:t>
-            </w:r>
-          </w:p>
-        </w:tc>
-        <w:tc>
-          <w:tcPr>
-            <w:tcW w:w="1006" w:type="dxa"/>
-          </w:tcPr>
-          <w:p>
-            <w:pPr>
-              <w:jc w:val="left"/>
-              <w:rPr>
-                <w:sz w:val="20"/>
-                <w:szCs w:val="20"/>
-              </w:rPr>
-            </w:pPr>
-            <w:r>
-              <w:rPr>
-                <w:sz w:val="20"/>
-                <w:szCs w:val="20"/>
-              </w:rPr>
-              <w:t>7,035</w:t>
-            </w:r>
           </w:p>
         </w:tc>
       </w:tr>
@@ -24767,7 +24736,243 @@
         </w:trPr>
         <w:tc>
           <w:tcPr>
-            <w:tcW w:w="713" w:type="dxa"/>
+            <w:tcW w:w="704" w:type="dxa"/>
+          </w:tcPr>
+          <w:p>
+            <w:pPr>
+              <w:jc w:val="left"/>
+              <w:rPr>
+                <w:sz w:val="20"/>
+                <w:szCs w:val="20"/>
+              </w:rPr>
+            </w:pPr>
+            <w:r>
+              <w:rPr>
+                <w:sz w:val="20"/>
+                <w:szCs w:val="20"/>
+              </w:rPr>
+              <w:t>79</w:t>
+            </w:r>
+          </w:p>
+        </w:tc>
+        <w:tc>
+          <w:tcPr>
+            <w:tcW w:w="1134" w:type="dxa"/>
+          </w:tcPr>
+          <w:p>
+            <w:pPr>
+              <w:jc w:val="left"/>
+              <w:rPr>
+                <w:sz w:val="20"/>
+                <w:szCs w:val="20"/>
+              </w:rPr>
+            </w:pPr>
+            <w:r>
+              <w:rPr>
+                <w:sz w:val="20"/>
+                <w:szCs w:val="20"/>
+              </w:rPr>
+              <w:t>2011-11-29T00:00:00Z</w:t>
+            </w:r>
+          </w:p>
+        </w:tc>
+        <w:tc>
+          <w:tcPr>
+            <w:tcW w:w="1134" w:type="dxa"/>
+          </w:tcPr>
+          <w:p>
+            <w:pPr>
+              <w:jc w:val="left"/>
+              <w:rPr>
+                <w:sz w:val="20"/>
+                <w:szCs w:val="20"/>
+              </w:rPr>
+            </w:pPr>
+            <w:r>
+              <w:rPr>
+                <w:sz w:val="20"/>
+                <w:szCs w:val="20"/>
+              </w:rPr>
+              <w:t>2,72</w:t>
+            </w:r>
+          </w:p>
+        </w:tc>
+        <w:tc>
+          <w:tcPr>
+            <w:tcW w:w="901" w:type="dxa"/>
+          </w:tcPr>
+          <w:p>
+            <w:pPr>
+              <w:jc w:val="left"/>
+              <w:rPr>
+                <w:sz w:val="20"/>
+                <w:szCs w:val="20"/>
+              </w:rPr>
+            </w:pPr>
+            <w:r>
+              <w:rPr>
+                <w:sz w:val="20"/>
+                <w:szCs w:val="20"/>
+              </w:rPr>
+              <w:t>2,69</w:t>
+            </w:r>
+          </w:p>
+        </w:tc>
+        <w:tc>
+          <w:tcPr>
+            <w:tcW w:w="717" w:type="dxa"/>
+          </w:tcPr>
+          <w:p>
+            <w:pPr>
+              <w:jc w:val="left"/>
+              <w:rPr>
+                <w:sz w:val="20"/>
+                <w:szCs w:val="20"/>
+              </w:rPr>
+            </w:pPr>
+            <w:r>
+              <w:rPr>
+                <w:sz w:val="20"/>
+                <w:szCs w:val="20"/>
+              </w:rPr>
+              <w:t>3,23</w:t>
+            </w:r>
+          </w:p>
+        </w:tc>
+        <w:tc>
+          <w:tcPr>
+            <w:tcW w:w="718" w:type="dxa"/>
+          </w:tcPr>
+          <w:p>
+            <w:pPr>
+              <w:jc w:val="left"/>
+              <w:rPr>
+                <w:sz w:val="20"/>
+                <w:szCs w:val="20"/>
+              </w:rPr>
+            </w:pPr>
+            <w:r>
+              <w:rPr>
+                <w:sz w:val="20"/>
+                <w:szCs w:val="20"/>
+              </w:rPr>
+              <w:t>2,69</w:t>
+            </w:r>
+          </w:p>
+        </w:tc>
+        <w:tc>
+          <w:tcPr>
+            <w:tcW w:w="718" w:type="dxa"/>
+          </w:tcPr>
+          <w:p>
+            <w:pPr>
+              <w:jc w:val="left"/>
+              <w:rPr>
+                <w:sz w:val="20"/>
+                <w:szCs w:val="20"/>
+              </w:rPr>
+            </w:pPr>
+            <w:r>
+              <w:rPr>
+                <w:sz w:val="20"/>
+                <w:szCs w:val="20"/>
+              </w:rPr>
+              <w:t>4,29</w:t>
+            </w:r>
+          </w:p>
+        </w:tc>
+        <w:tc>
+          <w:tcPr>
+            <w:tcW w:w="861" w:type="dxa"/>
+          </w:tcPr>
+          <w:p>
+            <w:pPr>
+              <w:jc w:val="left"/>
+              <w:rPr>
+                <w:sz w:val="20"/>
+                <w:szCs w:val="20"/>
+              </w:rPr>
+            </w:pPr>
+            <w:r>
+              <w:rPr>
+                <w:sz w:val="20"/>
+                <w:szCs w:val="20"/>
+              </w:rPr>
+              <w:t>8,63</w:t>
+            </w:r>
+          </w:p>
+        </w:tc>
+        <w:tc>
+          <w:tcPr>
+            <w:tcW w:w="718" w:type="dxa"/>
+          </w:tcPr>
+          <w:p>
+            <w:pPr>
+              <w:jc w:val="left"/>
+              <w:rPr>
+                <w:sz w:val="20"/>
+                <w:szCs w:val="20"/>
+              </w:rPr>
+            </w:pPr>
+            <w:r>
+              <w:rPr>
+                <w:sz w:val="20"/>
+                <w:szCs w:val="20"/>
+              </w:rPr>
+              <w:t>8,63</w:t>
+            </w:r>
+          </w:p>
+        </w:tc>
+        <w:tc>
+          <w:tcPr>
+            <w:tcW w:w="1005" w:type="dxa"/>
+          </w:tcPr>
+          <w:p>
+            <w:pPr>
+              <w:jc w:val="left"/>
+              <w:rPr>
+                <w:sz w:val="20"/>
+                <w:szCs w:val="20"/>
+              </w:rPr>
+            </w:pPr>
+            <w:r>
+              <w:rPr>
+                <w:sz w:val="20"/>
+                <w:szCs w:val="20"/>
+              </w:rPr>
+              <w:t>3,7725</w:t>
+            </w:r>
+          </w:p>
+        </w:tc>
+        <w:tc>
+          <w:tcPr>
+            <w:tcW w:w="1006" w:type="dxa"/>
+          </w:tcPr>
+          <w:p>
+            <w:pPr>
+              <w:jc w:val="left"/>
+              <w:rPr>
+                <w:sz w:val="20"/>
+                <w:szCs w:val="20"/>
+              </w:rPr>
+            </w:pPr>
+            <w:r>
+              <w:rPr>
+                <w:sz w:val="20"/>
+                <w:szCs w:val="20"/>
+              </w:rPr>
+              <w:t>7,035</w:t>
+            </w:r>
+          </w:p>
+        </w:tc>
+      </w:tr>
+      <w:tr>
+        <w:trPr>
+          <w:trHeight w:val="20"/>
+        </w:trPr>
+        <w:tc>
+          <w:tcPr>
+            <w:tcW w:w="704" w:type="dxa"/>
             <w:noWrap/>
             <w:hideMark/>
           </w:tcPr>
@@ -24784,13 +24989,14 @@
                 <w:sz w:val="20"/>
                 <w:szCs w:val="20"/>
               </w:rPr>
+              <w:lastRenderedPageBreak/>
               <w:t>102</w:t>
             </w:r>
           </w:p>
         </w:tc>
         <w:tc>
           <w:tcPr>
-            <w:tcW w:w="1293" w:type="dxa"/>
+            <w:tcW w:w="1134" w:type="dxa"/>
             <w:noWrap/>
             <w:hideMark/>
           </w:tcPr>
@@ -24808,6 +25014,167 @@
                 <w:szCs w:val="20"/>
               </w:rPr>
               <w:t>2011-12-25T00:00:00Z</w:t>
+            </w:r>
+          </w:p>
+        </w:tc>
+        <w:tc>
+          <w:tcPr>
+            <w:tcW w:w="1134" w:type="dxa"/>
+            <w:noWrap/>
+            <w:hideMark/>
+          </w:tcPr>
+          <w:p>
+            <w:pPr>
+              <w:jc w:val="left"/>
+              <w:rPr>
+                <w:sz w:val="20"/>
+                <w:szCs w:val="20"/>
+              </w:rPr>
+            </w:pPr>
+            <w:r>
+              <w:rPr>
+                <w:sz w:val="20"/>
+                <w:szCs w:val="20"/>
+              </w:rPr>
+              <w:t>4,27</w:t>
+            </w:r>
+          </w:p>
+        </w:tc>
+        <w:tc>
+          <w:tcPr>
+            <w:tcW w:w="901" w:type="dxa"/>
+            <w:noWrap/>
+            <w:hideMark/>
+          </w:tcPr>
+          <w:p>
+            <w:pPr>
+              <w:jc w:val="left"/>
+              <w:rPr>
+                <w:sz w:val="20"/>
+                <w:szCs w:val="20"/>
+              </w:rPr>
+            </w:pPr>
+            <w:r>
+              <w:rPr>
+                <w:sz w:val="20"/>
+                <w:szCs w:val="20"/>
+              </w:rPr>
+              <w:t>4,32</w:t>
+            </w:r>
+          </w:p>
+        </w:tc>
+        <w:tc>
+          <w:tcPr>
+            <w:tcW w:w="717" w:type="dxa"/>
+            <w:noWrap/>
+            <w:hideMark/>
+          </w:tcPr>
+          <w:p>
+            <w:pPr>
+              <w:jc w:val="left"/>
+              <w:rPr>
+                <w:sz w:val="20"/>
+                <w:szCs w:val="20"/>
+              </w:rPr>
+            </w:pPr>
+            <w:r>
+              <w:rPr>
+                <w:sz w:val="20"/>
+                <w:szCs w:val="20"/>
+              </w:rPr>
+              <w:t>4,32</w:t>
+            </w:r>
+          </w:p>
+        </w:tc>
+        <w:tc>
+          <w:tcPr>
+            <w:tcW w:w="718" w:type="dxa"/>
+            <w:noWrap/>
+            <w:hideMark/>
+          </w:tcPr>
+          <w:p>
+            <w:pPr>
+              <w:jc w:val="left"/>
+              <w:rPr>
+                <w:sz w:val="20"/>
+                <w:szCs w:val="20"/>
+              </w:rPr>
+            </w:pPr>
+            <w:r>
+              <w:rPr>
+                <w:sz w:val="20"/>
+                <w:szCs w:val="20"/>
+              </w:rPr>
+              <w:t>4,27</w:t>
+            </w:r>
+          </w:p>
+        </w:tc>
+        <w:tc>
+          <w:tcPr>
+            <w:tcW w:w="718" w:type="dxa"/>
+            <w:noWrap/>
+            <w:hideMark/>
+          </w:tcPr>
+          <w:p>
+            <w:pPr>
+              <w:jc w:val="left"/>
+              <w:rPr>
+                <w:sz w:val="20"/>
+                <w:szCs w:val="20"/>
+              </w:rPr>
+            </w:pPr>
+            <w:r>
+              <w:rPr>
+                <w:sz w:val="20"/>
+                <w:szCs w:val="20"/>
+              </w:rPr>
+              <w:t>6,22</w:t>
+            </w:r>
+          </w:p>
+        </w:tc>
+        <w:tc>
+          <w:tcPr>
+            <w:tcW w:w="861" w:type="dxa"/>
+            <w:noWrap/>
+            <w:hideMark/>
+          </w:tcPr>
+          <w:p>
+            <w:pPr>
+              <w:jc w:val="left"/>
+              <w:rPr>
+                <w:sz w:val="20"/>
+                <w:szCs w:val="20"/>
+              </w:rPr>
+            </w:pPr>
+            <w:r>
+              <w:rPr>
+                <w:sz w:val="20"/>
+                <w:szCs w:val="20"/>
+              </w:rPr>
+              <w:t>4</w:t>
+            </w:r>
+          </w:p>
+        </w:tc>
+        <w:tc>
+          <w:tcPr>
+            <w:tcW w:w="718" w:type="dxa"/>
+            <w:noWrap/>
+            <w:hideMark/>
+          </w:tcPr>
+          <w:p>
+            <w:pPr>
+              <w:jc w:val="left"/>
+              <w:rPr>
+                <w:sz w:val="20"/>
+                <w:szCs w:val="20"/>
+              </w:rPr>
+            </w:pPr>
+            <w:r>
+              <w:rPr>
+                <w:sz w:val="20"/>
+                <w:szCs w:val="20"/>
+              </w:rPr>
+              <w:t>3,71</w:t>
             </w:r>
           </w:p>
         </w:tc>
@@ -24830,167 +25197,6 @@
                 <w:sz w:val="20"/>
                 <w:szCs w:val="20"/>
               </w:rPr>
-              <w:t>4,27</w:t>
-            </w:r>
-          </w:p>
-        </w:tc>
-        <w:tc>
-          <w:tcPr>
-            <w:tcW w:w="862" w:type="dxa"/>
-            <w:noWrap/>
-            <w:hideMark/>
-          </w:tcPr>
-          <w:p>
-            <w:pPr>
-              <w:jc w:val="left"/>
-              <w:rPr>
-                <w:sz w:val="20"/>
-                <w:szCs w:val="20"/>
-              </w:rPr>
-            </w:pPr>
-            <w:r>
-              <w:rPr>
-                <w:sz w:val="20"/>
-                <w:szCs w:val="20"/>
-              </w:rPr>
-              <w:t>4,32</w:t>
-            </w:r>
-          </w:p>
-        </w:tc>
-        <w:tc>
-          <w:tcPr>
-            <w:tcW w:w="717" w:type="dxa"/>
-            <w:noWrap/>
-            <w:hideMark/>
-          </w:tcPr>
-          <w:p>
-            <w:pPr>
-              <w:jc w:val="left"/>
-              <w:rPr>
-                <w:sz w:val="20"/>
-                <w:szCs w:val="20"/>
-              </w:rPr>
-            </w:pPr>
-            <w:r>
-              <w:rPr>
-                <w:sz w:val="20"/>
-                <w:szCs w:val="20"/>
-              </w:rPr>
-              <w:t>4,32</w:t>
-            </w:r>
-          </w:p>
-        </w:tc>
-        <w:tc>
-          <w:tcPr>
-            <w:tcW w:w="718" w:type="dxa"/>
-            <w:noWrap/>
-            <w:hideMark/>
-          </w:tcPr>
-          <w:p>
-            <w:pPr>
-              <w:jc w:val="left"/>
-              <w:rPr>
-                <w:sz w:val="20"/>
-                <w:szCs w:val="20"/>
-              </w:rPr>
-            </w:pPr>
-            <w:r>
-              <w:rPr>
-                <w:sz w:val="20"/>
-                <w:szCs w:val="20"/>
-              </w:rPr>
-              <w:t>4,27</w:t>
-            </w:r>
-          </w:p>
-        </w:tc>
-        <w:tc>
-          <w:tcPr>
-            <w:tcW w:w="718" w:type="dxa"/>
-            <w:noWrap/>
-            <w:hideMark/>
-          </w:tcPr>
-          <w:p>
-            <w:pPr>
-              <w:jc w:val="left"/>
-              <w:rPr>
-                <w:sz w:val="20"/>
-                <w:szCs w:val="20"/>
-              </w:rPr>
-            </w:pPr>
-            <w:r>
-              <w:rPr>
-                <w:sz w:val="20"/>
-                <w:szCs w:val="20"/>
-              </w:rPr>
-              <w:t>6,22</w:t>
-            </w:r>
-          </w:p>
-        </w:tc>
-        <w:tc>
-          <w:tcPr>
-            <w:tcW w:w="861" w:type="dxa"/>
-            <w:noWrap/>
-            <w:hideMark/>
-          </w:tcPr>
-          <w:p>
-            <w:pPr>
-              <w:jc w:val="left"/>
-              <w:rPr>
-                <w:sz w:val="20"/>
-                <w:szCs w:val="20"/>
-              </w:rPr>
-            </w:pPr>
-            <w:r>
-              <w:rPr>
-                <w:sz w:val="20"/>
-                <w:szCs w:val="20"/>
-              </w:rPr>
-              <w:t>4</w:t>
-            </w:r>
-          </w:p>
-        </w:tc>
-        <w:tc>
-          <w:tcPr>
-            <w:tcW w:w="718" w:type="dxa"/>
-            <w:noWrap/>
-            <w:hideMark/>
-          </w:tcPr>
-          <w:p>
-            <w:pPr>
-              <w:jc w:val="left"/>
-              <w:rPr>
-                <w:sz w:val="20"/>
-                <w:szCs w:val="20"/>
-              </w:rPr>
-            </w:pPr>
-            <w:r>
-              <w:rPr>
-                <w:sz w:val="20"/>
-                <w:szCs w:val="20"/>
-              </w:rPr>
-              <w:t>3,71</w:t>
-            </w:r>
-          </w:p>
-        </w:tc>
-        <w:tc>
-          <w:tcPr>
-            <w:tcW w:w="1005" w:type="dxa"/>
-            <w:noWrap/>
-            <w:hideMark/>
-          </w:tcPr>
-          <w:p>
-            <w:pPr>
-              <w:jc w:val="left"/>
-              <w:rPr>
-                <w:sz w:val="20"/>
-                <w:szCs w:val="20"/>
-              </w:rPr>
-            </w:pPr>
-            <w:r>
-              <w:rPr>
-                <w:sz w:val="20"/>
-                <w:szCs w:val="20"/>
-              </w:rPr>
               <w:t>8,625</w:t>
             </w:r>
           </w:p>
@@ -25023,7 +25229,6 @@
         <w:pStyle w:val="Legenda"/>
       </w:pPr>
       <w:r>
-        <w:lastRenderedPageBreak/>
         <w:t>Fonte - Autor</w:t>
       </w:r>
     </w:p>
@@ -25063,7 +25268,19 @@
         <w:t>pois a Chikou é plotada 26 períodos antes do período atual.</w:t>
       </w:r>
       <w:r>
-        <w:t xml:space="preserve"> O período atual está situado na linha 79.</w:t>
+        <w:t xml:space="preserve"> O período atual está situado na linha 79</w:t>
+      </w:r>
+      <w:r>
+        <w:rPr>
+          <w:rStyle w:val="Refdenotaderodap"/>
+        </w:rPr>
+        <w:footnoteReference w:id="4"/>
+      </w:r>
+      <w:r>
+        <w:t>.</w:t>
+      </w:r>
+      <w:r>
+        <w:t xml:space="preserve"> </w:t>
       </w:r>
     </w:p>
     <w:p>
@@ -25153,6 +25370,13 @@
               </w:rPr>
               <w:t>Chikou0</w:t>
             </w:r>
+            <w:r>
+              <w:rPr>
+                <w:sz w:val="20"/>
+                <w:szCs w:val="20"/>
+              </w:rPr>
+              <w:t xml:space="preserve"> (Coluna K)</w:t>
+            </w:r>
           </w:p>
         </w:tc>
         <w:tc>
@@ -25175,6 +25399,34 @@
               </w:rPr>
               <w:t>Chikou1</w:t>
             </w:r>
+            <w:r>
+              <w:rPr>
+                <w:sz w:val="20"/>
+                <w:szCs w:val="20"/>
+              </w:rPr>
+              <w:t xml:space="preserve"> </w:t>
+            </w:r>
+            <w:r>
+              <w:rPr>
+                <w:sz w:val="20"/>
+                <w:szCs w:val="20"/>
+              </w:rPr>
+              <w:t xml:space="preserve">(Coluna </w:t>
+            </w:r>
+            <w:r>
+              <w:rPr>
+                <w:sz w:val="20"/>
+                <w:szCs w:val="20"/>
+              </w:rPr>
+              <w:t>L</w:t>
+            </w:r>
+            <w:r>
+              <w:rPr>
+                <w:sz w:val="20"/>
+                <w:szCs w:val="20"/>
+              </w:rPr>
+              <w:t>)</w:t>
+            </w:r>
           </w:p>
         </w:tc>
         <w:tc>
@@ -25196,6 +25448,34 @@
                 <w:szCs w:val="20"/>
               </w:rPr>
               <w:t>Chikou2</w:t>
+            </w:r>
+            <w:r>
+              <w:rPr>
+                <w:sz w:val="20"/>
+                <w:szCs w:val="20"/>
+              </w:rPr>
+              <w:t xml:space="preserve"> </w:t>
+            </w:r>
+            <w:r>
+              <w:rPr>
+                <w:sz w:val="20"/>
+                <w:szCs w:val="20"/>
+              </w:rPr>
+              <w:t xml:space="preserve">(Coluna </w:t>
+            </w:r>
+            <w:r>
+              <w:rPr>
+                <w:sz w:val="20"/>
+                <w:szCs w:val="20"/>
+              </w:rPr>
+              <w:t>M</w:t>
+            </w:r>
+            <w:r>
+              <w:rPr>
+                <w:sz w:val="20"/>
+                <w:szCs w:val="20"/>
+              </w:rPr>
+              <w:t>)</w:t>
             </w:r>
           </w:p>
         </w:tc>
@@ -25250,25 +25530,7 @@
                 <w:sz w:val="20"/>
                 <w:szCs w:val="20"/>
               </w:rPr>
-              <w:t>=SE(E(SE(F54&lt;D54;1;0</w:t>
-            </w:r>
-            <w:proofErr w:type="gramStart"/>
-            <w:r>
-              <w:rPr>
-                <w:color w:val="000000"/>
-                <w:sz w:val="20"/>
-                <w:szCs w:val="20"/>
-              </w:rPr>
-              <w:t>);SE</w:t>
-            </w:r>
-            <w:proofErr w:type="gramEnd"/>
-            <w:r>
-              <w:rPr>
-                <w:color w:val="000000"/>
-                <w:sz w:val="20"/>
-                <w:szCs w:val="20"/>
-              </w:rPr>
-              <w:t>(F54&gt;E54;1;0));1;0)</w:t>
+              <w:t>=SE(E(SE(F54&lt;D54;1;0);SE(F54&gt;E54;1;0));1;0)</w:t>
             </w:r>
           </w:p>
         </w:tc>
@@ -25495,6 +25757,30 @@
             <w:r>
               <w:t>T/K 0</w:t>
             </w:r>
+            <w:r>
+              <w:t xml:space="preserve"> </w:t>
+            </w:r>
+            <w:r>
+              <w:rPr>
+                <w:sz w:val="20"/>
+                <w:szCs w:val="20"/>
+              </w:rPr>
+              <w:t xml:space="preserve">(Coluna </w:t>
+            </w:r>
+            <w:r>
+              <w:rPr>
+                <w:sz w:val="20"/>
+                <w:szCs w:val="20"/>
+              </w:rPr>
+              <w:t>N</w:t>
+            </w:r>
+            <w:r>
+              <w:rPr>
+                <w:sz w:val="20"/>
+                <w:szCs w:val="20"/>
+              </w:rPr>
+              <w:t>)</w:t>
+            </w:r>
           </w:p>
         </w:tc>
         <w:tc>
@@ -25514,6 +25800,30 @@
             <w:r>
               <w:t>1</w:t>
             </w:r>
+            <w:r>
+              <w:t xml:space="preserve"> </w:t>
+            </w:r>
+            <w:r>
+              <w:rPr>
+                <w:sz w:val="20"/>
+                <w:szCs w:val="20"/>
+              </w:rPr>
+              <w:t xml:space="preserve">(Coluna </w:t>
+            </w:r>
+            <w:r>
+              <w:rPr>
+                <w:sz w:val="20"/>
+                <w:szCs w:val="20"/>
+              </w:rPr>
+              <w:t>O</w:t>
+            </w:r>
+            <w:r>
+              <w:rPr>
+                <w:sz w:val="20"/>
+                <w:szCs w:val="20"/>
+              </w:rPr>
+              <w:t>)</w:t>
+            </w:r>
           </w:p>
         </w:tc>
         <w:tc>
@@ -25532,6 +25842,30 @@
             </w:r>
             <w:r>
               <w:t>2</w:t>
+            </w:r>
+            <w:r>
+              <w:t xml:space="preserve"> </w:t>
+            </w:r>
+            <w:r>
+              <w:rPr>
+                <w:sz w:val="20"/>
+                <w:szCs w:val="20"/>
+              </w:rPr>
+              <w:t xml:space="preserve">(Coluna </w:t>
+            </w:r>
+            <w:r>
+              <w:rPr>
+                <w:sz w:val="20"/>
+                <w:szCs w:val="20"/>
+              </w:rPr>
+              <w:t>P</w:t>
+            </w:r>
+            <w:r>
+              <w:rPr>
+                <w:sz w:val="20"/>
+                <w:szCs w:val="20"/>
+              </w:rPr>
+              <w:t>)</w:t>
             </w:r>
           </w:p>
         </w:tc>
@@ -25734,6 +26068,34 @@
               </w:rPr>
               <w:t xml:space="preserve"> X T/K 0</w:t>
             </w:r>
+            <w:r>
+              <w:rPr>
+                <w:sz w:val="20"/>
+                <w:szCs w:val="20"/>
+              </w:rPr>
+              <w:t xml:space="preserve"> </w:t>
+            </w:r>
+            <w:r>
+              <w:rPr>
+                <w:sz w:val="20"/>
+                <w:szCs w:val="20"/>
+              </w:rPr>
+              <w:t xml:space="preserve">(Coluna </w:t>
+            </w:r>
+            <w:r>
+              <w:rPr>
+                <w:sz w:val="20"/>
+                <w:szCs w:val="20"/>
+              </w:rPr>
+              <w:t>Q</w:t>
+            </w:r>
+            <w:r>
+              <w:rPr>
+                <w:sz w:val="20"/>
+                <w:szCs w:val="20"/>
+              </w:rPr>
+              <w:t>)</w:t>
+            </w:r>
           </w:p>
         </w:tc>
         <w:tc>
@@ -25765,6 +26127,34 @@
               </w:rPr>
               <w:t xml:space="preserve"> X T/K 1</w:t>
             </w:r>
+            <w:r>
+              <w:rPr>
+                <w:sz w:val="20"/>
+                <w:szCs w:val="20"/>
+              </w:rPr>
+              <w:t xml:space="preserve"> </w:t>
+            </w:r>
+            <w:r>
+              <w:rPr>
+                <w:sz w:val="20"/>
+                <w:szCs w:val="20"/>
+              </w:rPr>
+              <w:t xml:space="preserve">(Coluna </w:t>
+            </w:r>
+            <w:r>
+              <w:rPr>
+                <w:sz w:val="20"/>
+                <w:szCs w:val="20"/>
+              </w:rPr>
+              <w:t>R</w:t>
+            </w:r>
+            <w:r>
+              <w:rPr>
+                <w:sz w:val="20"/>
+                <w:szCs w:val="20"/>
+              </w:rPr>
+              <w:t>)</w:t>
+            </w:r>
           </w:p>
         </w:tc>
         <w:tc>
@@ -25795,6 +26185,34 @@
                 <w:szCs w:val="20"/>
               </w:rPr>
               <w:t xml:space="preserve"> X T/K 2</w:t>
+            </w:r>
+            <w:r>
+              <w:rPr>
+                <w:sz w:val="20"/>
+                <w:szCs w:val="20"/>
+              </w:rPr>
+              <w:t xml:space="preserve"> </w:t>
+            </w:r>
+            <w:r>
+              <w:rPr>
+                <w:sz w:val="20"/>
+                <w:szCs w:val="20"/>
+              </w:rPr>
+              <w:t xml:space="preserve">(Coluna </w:t>
+            </w:r>
+            <w:r>
+              <w:rPr>
+                <w:sz w:val="20"/>
+                <w:szCs w:val="20"/>
+              </w:rPr>
+              <w:t>S</w:t>
+            </w:r>
+            <w:r>
+              <w:rPr>
+                <w:sz w:val="20"/>
+                <w:szCs w:val="20"/>
+              </w:rPr>
+              <w:t>)</w:t>
             </w:r>
           </w:p>
         </w:tc>
@@ -25882,54 +26300,22 @@
                 <w:sz w:val="20"/>
                 <w:szCs w:val="20"/>
               </w:rPr>
-              <w:t>=SE(E(C79&gt;G</w:t>
-            </w:r>
-            <w:proofErr w:type="gramStart"/>
-            <w:r>
-              <w:rPr>
-                <w:sz w:val="20"/>
-                <w:szCs w:val="20"/>
-              </w:rPr>
-              <w:t>79;C</w:t>
-            </w:r>
-            <w:proofErr w:type="gramEnd"/>
-            <w:r>
-              <w:rPr>
-                <w:sz w:val="20"/>
-                <w:szCs w:val="20"/>
-              </w:rPr>
-              <w:t>79&gt;H79;</w:t>
-            </w:r>
-          </w:p>
-          <w:p>
-            <w:pPr>
-              <w:rPr>
-                <w:sz w:val="20"/>
-                <w:szCs w:val="20"/>
-              </w:rPr>
-            </w:pPr>
-            <w:r>
-              <w:rPr>
-                <w:sz w:val="20"/>
-                <w:szCs w:val="20"/>
-              </w:rPr>
-              <w:t>B79&gt;G</w:t>
-            </w:r>
-            <w:proofErr w:type="gramStart"/>
-            <w:r>
-              <w:rPr>
-                <w:sz w:val="20"/>
-                <w:szCs w:val="20"/>
-              </w:rPr>
-              <w:t>79;B</w:t>
-            </w:r>
-            <w:proofErr w:type="gramEnd"/>
-            <w:r>
-              <w:rPr>
-                <w:sz w:val="20"/>
-                <w:szCs w:val="20"/>
-              </w:rPr>
-              <w:t>79&gt;H79);1;0)</w:t>
+              <w:t>=SE(E(C79&gt;G79;C79&gt;H79;</w:t>
+            </w:r>
+          </w:p>
+          <w:p>
+            <w:pPr>
+              <w:rPr>
+                <w:sz w:val="20"/>
+                <w:szCs w:val="20"/>
+              </w:rPr>
+            </w:pPr>
+            <w:r>
+              <w:rPr>
+                <w:sz w:val="20"/>
+                <w:szCs w:val="20"/>
+              </w:rPr>
+              <w:t>B79&gt;G79;B79&gt;H79);1;0)</w:t>
             </w:r>
           </w:p>
         </w:tc>
@@ -25951,54 +26337,22 @@
                 <w:sz w:val="20"/>
                 <w:szCs w:val="20"/>
               </w:rPr>
-              <w:t>=</w:t>
-            </w:r>
-            <w:proofErr w:type="gramStart"/>
-            <w:r>
-              <w:rPr>
-                <w:sz w:val="20"/>
-                <w:szCs w:val="20"/>
-              </w:rPr>
-              <w:t>SE(</w:t>
-            </w:r>
-            <w:proofErr w:type="gramEnd"/>
-            <w:r>
-              <w:rPr>
-                <w:sz w:val="20"/>
-                <w:szCs w:val="20"/>
-              </w:rPr>
-              <w:t>E(C79&lt;G79;C79&lt;H79;</w:t>
-            </w:r>
-          </w:p>
-          <w:p>
-            <w:pPr>
-              <w:rPr>
-                <w:sz w:val="20"/>
-                <w:szCs w:val="20"/>
-              </w:rPr>
-            </w:pPr>
-            <w:r>
-              <w:rPr>
-                <w:sz w:val="20"/>
-                <w:szCs w:val="20"/>
-              </w:rPr>
-              <w:t>B79&lt;G</w:t>
-            </w:r>
-            <w:proofErr w:type="gramStart"/>
-            <w:r>
-              <w:rPr>
-                <w:sz w:val="20"/>
-                <w:szCs w:val="20"/>
-              </w:rPr>
-              <w:t>79;B</w:t>
-            </w:r>
-            <w:proofErr w:type="gramEnd"/>
-            <w:r>
-              <w:rPr>
-                <w:sz w:val="20"/>
-                <w:szCs w:val="20"/>
-              </w:rPr>
-              <w:t>79&lt;H79);1;0)</w:t>
+              <w:t>=SE(E(C79&lt;G79;C79&lt;H79;</w:t>
+            </w:r>
+          </w:p>
+          <w:p>
+            <w:pPr>
+              <w:rPr>
+                <w:sz w:val="20"/>
+                <w:szCs w:val="20"/>
+              </w:rPr>
+            </w:pPr>
+            <w:r>
+              <w:rPr>
+                <w:sz w:val="20"/>
+                <w:szCs w:val="20"/>
+              </w:rPr>
+              <w:t>B79&lt;G79;B79&lt;H79);1;0)</w:t>
             </w:r>
           </w:p>
         </w:tc>
@@ -26124,6 +26478,30 @@
             <w:r>
               <w:t>Kumo 0</w:t>
             </w:r>
+            <w:r>
+              <w:t xml:space="preserve"> </w:t>
+            </w:r>
+            <w:r>
+              <w:rPr>
+                <w:sz w:val="20"/>
+                <w:szCs w:val="20"/>
+              </w:rPr>
+              <w:t xml:space="preserve">(Coluna </w:t>
+            </w:r>
+            <w:r>
+              <w:rPr>
+                <w:sz w:val="20"/>
+                <w:szCs w:val="20"/>
+              </w:rPr>
+              <w:t>T</w:t>
+            </w:r>
+            <w:r>
+              <w:rPr>
+                <w:sz w:val="20"/>
+                <w:szCs w:val="20"/>
+              </w:rPr>
+              <w:t>)</w:t>
+            </w:r>
           </w:p>
         </w:tc>
         <w:tc>
@@ -26140,6 +26518,30 @@
             <w:r>
               <w:t>Kumo 1</w:t>
             </w:r>
+            <w:r>
+              <w:t xml:space="preserve"> </w:t>
+            </w:r>
+            <w:r>
+              <w:rPr>
+                <w:sz w:val="20"/>
+                <w:szCs w:val="20"/>
+              </w:rPr>
+              <w:t xml:space="preserve">(Coluna </w:t>
+            </w:r>
+            <w:r>
+              <w:rPr>
+                <w:sz w:val="20"/>
+                <w:szCs w:val="20"/>
+              </w:rPr>
+              <w:t>U</w:t>
+            </w:r>
+            <w:r>
+              <w:rPr>
+                <w:sz w:val="20"/>
+                <w:szCs w:val="20"/>
+              </w:rPr>
+              <w:t>)</w:t>
+            </w:r>
           </w:p>
         </w:tc>
         <w:tc>
@@ -26155,6 +26557,30 @@
             </w:pPr>
             <w:r>
               <w:t>Kumo 2</w:t>
+            </w:r>
+            <w:r>
+              <w:t xml:space="preserve"> </w:t>
+            </w:r>
+            <w:r>
+              <w:rPr>
+                <w:sz w:val="20"/>
+                <w:szCs w:val="20"/>
+              </w:rPr>
+              <w:t xml:space="preserve">(Coluna </w:t>
+            </w:r>
+            <w:r>
+              <w:rPr>
+                <w:sz w:val="20"/>
+                <w:szCs w:val="20"/>
+              </w:rPr>
+              <w:t>V</w:t>
+            </w:r>
+            <w:r>
+              <w:rPr>
+                <w:sz w:val="20"/>
+                <w:szCs w:val="20"/>
+              </w:rPr>
+              <w:t>)</w:t>
             </w:r>
           </w:p>
         </w:tc>
@@ -26258,13 +26684,25 @@
         <w:t xml:space="preserve">Com os estes </w:t>
       </w:r>
       <w:r>
-        <w:t>pesos</w:t>
+        <w:t>pontos</w:t>
       </w:r>
       <w:r>
         <w:t xml:space="preserve"> definidos, </w:t>
       </w:r>
       <w:r>
-        <w:t xml:space="preserve">foi gerado </w:t>
+        <w:t>fo</w:t>
+      </w:r>
+      <w:r>
+        <w:t>ram</w:t>
+      </w:r>
+      <w:r>
+        <w:t xml:space="preserve"> gerad</w:t>
+      </w:r>
+      <w:r>
+        <w:t>as</w:t>
+      </w:r>
+      <w:r>
+        <w:t xml:space="preserve"> </w:t>
       </w:r>
       <w:r>
         <w:t>duas</w:t>
@@ -26321,7 +26759,19 @@
         <w:t xml:space="preserve">as três hipóteses </w:t>
       </w:r>
       <w:r>
-        <w:t xml:space="preserve">(entrar comprado, vendido ou aguardar), se o valor da diferença entre as medias for menor que 20%, a saída é um indicativo para aguardar, caso a diferença seja maior do que esse valor, indica-se a média com a maior </w:t>
+        <w:t>(entrar comprado, vendido ou aguardar)</w:t>
+      </w:r>
+      <w:r>
+        <w:t>.</w:t>
+      </w:r>
+      <w:r>
+        <w:t xml:space="preserve"> </w:t>
+      </w:r>
+      <w:r>
+        <w:t>S</w:t>
+      </w:r>
+      <w:r>
+        <w:t xml:space="preserve">e o valor da diferença entre as medias for menor que 20%, a saída é um indicativo para aguardar, caso a diferença seja maior do que esse valor, indica-se a média com a maior </w:t>
       </w:r>
       <w:r>
         <w:t>precedência</w:t>
@@ -26383,21 +26833,15 @@
           </w:tcPr>
           <w:p>
             <w:pPr>
-              <w:pStyle w:val="Texto"/>
-              <w:ind w:firstLine="0"/>
               <w:rPr>
                 <w:b/>
                 <w:bCs/>
-                <w:sz w:val="20"/>
-                <w:szCs w:val="20"/>
               </w:rPr>
             </w:pPr>
             <w:r>
               <w:rPr>
                 <w:b/>
                 <w:bCs/>
-                <w:sz w:val="20"/>
-                <w:szCs w:val="20"/>
               </w:rPr>
               <w:t>Nome</w:t>
             </w:r>
@@ -26409,21 +26853,15 @@
           </w:tcPr>
           <w:p>
             <w:pPr>
-              <w:pStyle w:val="Texto"/>
-              <w:ind w:firstLine="0"/>
               <w:rPr>
                 <w:b/>
                 <w:bCs/>
-                <w:sz w:val="20"/>
-                <w:szCs w:val="20"/>
               </w:rPr>
             </w:pPr>
             <w:r>
               <w:rPr>
                 <w:b/>
                 <w:bCs/>
-                <w:sz w:val="20"/>
-                <w:szCs w:val="20"/>
               </w:rPr>
               <w:t>Formula</w:t>
             </w:r>
@@ -26440,8 +26878,6 @@
           </w:tcPr>
           <w:p>
             <w:pPr>
-              <w:pStyle w:val="Texto"/>
-              <w:ind w:firstLine="0"/>
               <w:rPr>
                 <w:sz w:val="20"/>
                 <w:szCs w:val="20"/>
@@ -26455,6 +26891,21 @@
               <w:t>Media Comprada</w:t>
             </w:r>
           </w:p>
+          <w:p>
+            <w:pPr>
+              <w:rPr>
+                <w:sz w:val="20"/>
+                <w:szCs w:val="20"/>
+              </w:rPr>
+            </w:pPr>
+            <w:r>
+              <w:rPr>
+                <w:sz w:val="20"/>
+                <w:szCs w:val="20"/>
+              </w:rPr>
+              <w:t>(Coluna W)</w:t>
+            </w:r>
+          </w:p>
         </w:tc>
         <w:tc>
           <w:tcPr>
@@ -26462,19 +26913,25 @@
           </w:tcPr>
           <w:p>
             <w:pPr>
-              <w:pStyle w:val="Texto"/>
-              <w:ind w:firstLine="0"/>
-              <w:rPr>
-                <w:sz w:val="20"/>
-                <w:szCs w:val="20"/>
-              </w:rPr>
-            </w:pPr>
-            <w:r>
-              <w:rPr>
-                <w:sz w:val="20"/>
-                <w:szCs w:val="20"/>
-              </w:rPr>
-              <w:t>=SOMA(SOMARPRODUTO(K79*$K$2);SOMARPRODUTO(L79*$L$2);SOMARPRODUTO(N79*$N$2);SOMARPRODUTO(O79*$O$2);SOMARPRODUTO(Q79*$Q$2);SOMARPRODUTO(R79*$R$2);SOMARPRODUTO(T79*$T$2);SOMARPRODUTO(U79*$U$2);)/($K$2+$L$2+$N$2+$O$2+$Q$2+$R$2+$T$2+$U$2)</w:t>
+              <w:rPr>
+                <w:sz w:val="20"/>
+                <w:szCs w:val="20"/>
+              </w:rPr>
+            </w:pPr>
+            <w:r>
+              <w:rPr>
+                <w:sz w:val="20"/>
+                <w:szCs w:val="20"/>
+              </w:rPr>
+              <w:t>=SOMA(SOMARPRODUTO(K79*$K$2);SOMARPRODUTO(L79*$L$2);SOMARPRODUTO(N79*$N$2);SOMARPRODUTO(O79*$O$2);SOMARPRODUTO(Q79*$Q$2)</w:t>
+            </w:r>
+            <w:r>
+              <w:rPr>
+                <w:sz w:val="20"/>
+                <w:szCs w:val="20"/>
+              </w:rPr>
+              <w:lastRenderedPageBreak/>
+              <w:t>;SOMARPRODUTO(R79*$R$2);SOMARPRODUTO(T79*$T$2);SOMARPRODUTO(U79*$U$2);)/($K$2+$L$2+$N$2+$O$2+$Q$2+$R$2+$T$2+$U$2)</w:t>
             </w:r>
           </w:p>
         </w:tc>
@@ -26489,8 +26946,6 @@
           </w:tcPr>
           <w:p>
             <w:pPr>
-              <w:pStyle w:val="Texto"/>
-              <w:ind w:firstLine="0"/>
               <w:rPr>
                 <w:sz w:val="20"/>
                 <w:szCs w:val="20"/>
@@ -26505,6 +26960,35 @@
               <w:t>Media Vendida</w:t>
             </w:r>
           </w:p>
+          <w:p>
+            <w:pPr>
+              <w:rPr>
+                <w:sz w:val="20"/>
+                <w:szCs w:val="20"/>
+              </w:rPr>
+            </w:pPr>
+            <w:r>
+              <w:rPr>
+                <w:sz w:val="20"/>
+                <w:szCs w:val="20"/>
+              </w:rPr>
+              <w:t xml:space="preserve">(Coluna </w:t>
+            </w:r>
+            <w:r>
+              <w:rPr>
+                <w:sz w:val="20"/>
+                <w:szCs w:val="20"/>
+              </w:rPr>
+              <w:t>X</w:t>
+            </w:r>
+            <w:r>
+              <w:rPr>
+                <w:sz w:val="20"/>
+                <w:szCs w:val="20"/>
+              </w:rPr>
+              <w:t>)</w:t>
+            </w:r>
+          </w:p>
         </w:tc>
         <w:tc>
           <w:tcPr>
@@ -26512,8 +26996,6 @@
           </w:tcPr>
           <w:p>
             <w:pPr>
-              <w:pStyle w:val="Texto"/>
-              <w:ind w:firstLine="0"/>
               <w:rPr>
                 <w:sz w:val="20"/>
                 <w:szCs w:val="20"/>
@@ -26539,8 +27021,6 @@
           </w:tcPr>
           <w:p>
             <w:pPr>
-              <w:pStyle w:val="Texto"/>
-              <w:ind w:firstLine="0"/>
               <w:rPr>
                 <w:sz w:val="20"/>
                 <w:szCs w:val="20"/>
@@ -26554,6 +27034,35 @@
               <w:t>Aguardar</w:t>
             </w:r>
           </w:p>
+          <w:p>
+            <w:pPr>
+              <w:rPr>
+                <w:sz w:val="20"/>
+                <w:szCs w:val="20"/>
+              </w:rPr>
+            </w:pPr>
+            <w:r>
+              <w:rPr>
+                <w:sz w:val="20"/>
+                <w:szCs w:val="20"/>
+              </w:rPr>
+              <w:t xml:space="preserve">(Coluna </w:t>
+            </w:r>
+            <w:r>
+              <w:rPr>
+                <w:sz w:val="20"/>
+                <w:szCs w:val="20"/>
+              </w:rPr>
+              <w:t>Y</w:t>
+            </w:r>
+            <w:r>
+              <w:rPr>
+                <w:sz w:val="20"/>
+                <w:szCs w:val="20"/>
+              </w:rPr>
+              <w:t>)</w:t>
+            </w:r>
+          </w:p>
         </w:tc>
         <w:tc>
           <w:tcPr>
@@ -26561,35 +27070,17 @@
           </w:tcPr>
           <w:p>
             <w:pPr>
-              <w:pStyle w:val="Texto"/>
-              <w:ind w:firstLine="0"/>
-              <w:rPr>
-                <w:sz w:val="20"/>
-                <w:szCs w:val="20"/>
-              </w:rPr>
-            </w:pPr>
-            <w:r>
-              <w:rPr>
-                <w:sz w:val="20"/>
-                <w:szCs w:val="20"/>
-              </w:rPr>
-              <w:t>=SE(ABS(W41-X</w:t>
-            </w:r>
-            <w:proofErr w:type="gramStart"/>
-            <w:r>
-              <w:rPr>
-                <w:sz w:val="20"/>
-                <w:szCs w:val="20"/>
-              </w:rPr>
-              <w:t>41)&lt;</w:t>
-            </w:r>
-            <w:proofErr w:type="gramEnd"/>
-            <w:r>
-              <w:rPr>
-                <w:sz w:val="20"/>
-                <w:szCs w:val="20"/>
-              </w:rPr>
-              <w:t>0,2;0;1)</w:t>
+              <w:rPr>
+                <w:sz w:val="20"/>
+                <w:szCs w:val="20"/>
+              </w:rPr>
+            </w:pPr>
+            <w:r>
+              <w:rPr>
+                <w:sz w:val="20"/>
+                <w:szCs w:val="20"/>
+              </w:rPr>
+              <w:t>=SE(ABS(W41-X41)&lt;0,2;0;1)</w:t>
             </w:r>
           </w:p>
         </w:tc>
@@ -26604,8 +27095,6 @@
           </w:tcPr>
           <w:p>
             <w:pPr>
-              <w:pStyle w:val="Texto"/>
-              <w:ind w:firstLine="0"/>
               <w:rPr>
                 <w:sz w:val="20"/>
                 <w:szCs w:val="20"/>
@@ -26619,6 +27108,35 @@
               <w:t>Resultado Parcial</w:t>
             </w:r>
           </w:p>
+          <w:p>
+            <w:pPr>
+              <w:rPr>
+                <w:sz w:val="20"/>
+                <w:szCs w:val="20"/>
+              </w:rPr>
+            </w:pPr>
+            <w:r>
+              <w:rPr>
+                <w:sz w:val="20"/>
+                <w:szCs w:val="20"/>
+              </w:rPr>
+              <w:t xml:space="preserve">(Coluna </w:t>
+            </w:r>
+            <w:r>
+              <w:rPr>
+                <w:sz w:val="20"/>
+                <w:szCs w:val="20"/>
+              </w:rPr>
+              <w:t>Z</w:t>
+            </w:r>
+            <w:r>
+              <w:rPr>
+                <w:sz w:val="20"/>
+                <w:szCs w:val="20"/>
+              </w:rPr>
+              <w:t>)</w:t>
+            </w:r>
+          </w:p>
         </w:tc>
         <w:tc>
           <w:tcPr>
@@ -26626,8 +27144,6 @@
           </w:tcPr>
           <w:p>
             <w:pPr>
-              <w:pStyle w:val="Texto"/>
-              <w:ind w:firstLine="0"/>
               <w:rPr>
                 <w:sz w:val="20"/>
                 <w:szCs w:val="20"/>
@@ -26653,8 +27169,6 @@
           </w:tcPr>
           <w:p>
             <w:pPr>
-              <w:pStyle w:val="Texto"/>
-              <w:ind w:firstLine="0"/>
               <w:rPr>
                 <w:sz w:val="20"/>
                 <w:szCs w:val="20"/>
@@ -26668,6 +27182,35 @@
               <w:t>Resultado</w:t>
             </w:r>
           </w:p>
+          <w:p>
+            <w:pPr>
+              <w:rPr>
+                <w:sz w:val="20"/>
+                <w:szCs w:val="20"/>
+              </w:rPr>
+            </w:pPr>
+            <w:r>
+              <w:rPr>
+                <w:sz w:val="20"/>
+                <w:szCs w:val="20"/>
+              </w:rPr>
+              <w:t>(Coluna</w:t>
+            </w:r>
+            <w:r>
+              <w:rPr>
+                <w:sz w:val="20"/>
+                <w:szCs w:val="20"/>
+              </w:rPr>
+              <w:t xml:space="preserve"> AA</w:t>
+            </w:r>
+            <w:r>
+              <w:rPr>
+                <w:sz w:val="20"/>
+                <w:szCs w:val="20"/>
+              </w:rPr>
+              <w:t>)</w:t>
+            </w:r>
+          </w:p>
         </w:tc>
         <w:tc>
           <w:tcPr>
@@ -26675,35 +27218,18 @@
           </w:tcPr>
           <w:p>
             <w:pPr>
-              <w:pStyle w:val="Texto"/>
-              <w:ind w:firstLine="0"/>
-              <w:rPr>
-                <w:sz w:val="20"/>
-                <w:szCs w:val="20"/>
-              </w:rPr>
-            </w:pPr>
-            <w:r>
-              <w:rPr>
-                <w:sz w:val="20"/>
-                <w:szCs w:val="20"/>
-              </w:rPr>
-              <w:t>=SE(Y41=0;</w:t>
-            </w:r>
-            <w:proofErr w:type="gramStart"/>
-            <w:r>
-              <w:rPr>
-                <w:sz w:val="20"/>
-                <w:szCs w:val="20"/>
-              </w:rPr>
-              <w:t>0;Z</w:t>
-            </w:r>
-            <w:proofErr w:type="gramEnd"/>
-            <w:r>
-              <w:rPr>
-                <w:sz w:val="20"/>
-                <w:szCs w:val="20"/>
-              </w:rPr>
-              <w:t>41)</w:t>
+              <w:keepNext/>
+              <w:rPr>
+                <w:sz w:val="20"/>
+                <w:szCs w:val="20"/>
+              </w:rPr>
+            </w:pPr>
+            <w:r>
+              <w:rPr>
+                <w:sz w:val="20"/>
+                <w:szCs w:val="20"/>
+              </w:rPr>
+              <w:t>=SE(Y41=0;0;Z41)</w:t>
             </w:r>
           </w:p>
         </w:tc>
@@ -26711,65 +27237,103 @@
     </w:tbl>
     <w:p>
       <w:pPr>
+        <w:pStyle w:val="Legenda"/>
+      </w:pPr>
+      <w:r>
+        <w:t>Fonte - Autor</w:t>
+      </w:r>
+    </w:p>
+    <w:p>
+      <w:pPr>
         <w:pStyle w:val="Texto"/>
-        <w:ind w:firstLine="0"/>
-      </w:pPr>
-      <w:bookmarkStart w:id="116" w:name="_GoBack"/>
+      </w:pPr>
+      <w:r>
+        <w:t>Após os cálculos</w:t>
+      </w:r>
+      <w:r>
+        <w:t>,</w:t>
+      </w:r>
+      <w:r>
+        <w:t xml:space="preserve"> o resultado é obtido </w:t>
+      </w:r>
+      <w:r>
+        <w:t>apenas em “</w:t>
+      </w:r>
+      <w:r>
+        <w:t>Resultado</w:t>
+      </w:r>
+      <w:r>
+        <w:t xml:space="preserve"> </w:t>
+      </w:r>
+      <w:r>
+        <w:t>(Coluna AA)</w:t>
+      </w:r>
+      <w:r>
+        <w:t>”</w:t>
+      </w:r>
+      <w:r>
+        <w:t>.</w:t>
+      </w:r>
+    </w:p>
+    <w:p>
+      <w:pPr>
+        <w:pStyle w:val="Texto"/>
+      </w:pPr>
+    </w:p>
+    <w:p>
+      <w:pPr>
+        <w:pStyle w:val="Ttulo4"/>
+      </w:pPr>
+      <w:r>
+        <w:t>Requisitos funcionais e não funcionais</w:t>
+      </w:r>
+    </w:p>
+    <w:p/>
+    <w:p/>
+    <w:p>
+      <w:pPr>
+        <w:pStyle w:val="Pargrafo"/>
+      </w:pPr>
+      <w:r>
+        <w:t>Para a elaboração deste trabalho, será necessário elencar alguns requisitos. Na área de requisitos há duas classificações.</w:t>
+      </w:r>
+    </w:p>
+    <w:p>
+      <w:pPr>
+        <w:pStyle w:val="Pargrafo"/>
+      </w:pPr>
+      <w:r>
+        <w:t>Requisitos Funcionais, são a especificação de como o sistema deve executar as ações. É a especificação da forma que o sistema deve reagir com as entradas (SOMMERVILLE, 2007). Por exemplo, o sistema deve ter na tela principal o gráfico de ambos os ativos.</w:t>
+      </w:r>
+    </w:p>
+    <w:p>
+      <w:pPr>
+        <w:pStyle w:val="Pargrafo"/>
+      </w:pPr>
+      <w:r>
+        <w:t>O outro são os Requisitos Não Funcionais. Eles delineiam a maneira que o sistema deve exercer suas funções (SOMMERVILLE, 2007). Por exemplo, o sistema deve ser elaborado em uma linguagem de programação multiplataforma.</w:t>
+      </w:r>
+    </w:p>
+    <w:p>
+      <w:pPr>
+        <w:pStyle w:val="Texto"/>
+      </w:pPr>
+    </w:p>
+    <w:p>
+      <w:pPr>
+        <w:pStyle w:val="Ttulo4"/>
+      </w:pPr>
+      <w:bookmarkStart w:id="116" w:name="_Toc24916466"/>
+      <w:r>
+        <w:t>ANFIS</w:t>
+      </w:r>
       <w:bookmarkEnd w:id="116"/>
     </w:p>
-    <w:p>
-      <w:pPr>
-        <w:pStyle w:val="Ttulo4"/>
-      </w:pPr>
-      <w:r>
-        <w:t>Requisitos funcionais e não funcionais</w:t>
-      </w:r>
-    </w:p>
     <w:p/>
     <w:p>
       <w:pPr>
-        <w:pStyle w:val="Pargrafo"/>
-      </w:pPr>
-      <w:r>
-        <w:t>Para a elaboração deste trabalho, será necessário elencar alguns requisitos. Na área de requisitos há duas classificações.</w:t>
-      </w:r>
-    </w:p>
-    <w:p>
-      <w:pPr>
-        <w:pStyle w:val="Pargrafo"/>
-      </w:pPr>
-      <w:r>
-        <w:t>Requisitos Funcionais, são a especificação de como o sistema deve executar as ações. É a especificação da forma que o sistema deve reagir com as entradas (SOMMERVILLE, 2007). Por exemplo, o sistema deve ter na tela principal o gráfico de ambos os ativos.</w:t>
-      </w:r>
-    </w:p>
-    <w:p>
-      <w:pPr>
-        <w:pStyle w:val="Pargrafo"/>
-      </w:pPr>
-      <w:r>
-        <w:t>O outro são os Requisitos Não Funcionais. Eles delineiam a maneira que o sistema deve exercer suas funções (SOMMERVILLE, 2007). Por exemplo, o sistema deve ser elaborado em uma linguagem de programação multiplataforma.</w:t>
-      </w:r>
-    </w:p>
-    <w:p>
-      <w:pPr>
         <w:pStyle w:val="Texto"/>
       </w:pPr>
-    </w:p>
-    <w:p>
-      <w:pPr>
-        <w:pStyle w:val="Ttulo4"/>
-      </w:pPr>
-      <w:bookmarkStart w:id="117" w:name="_Toc24916466"/>
-      <w:r>
-        <w:t>ANFIS</w:t>
-      </w:r>
-      <w:bookmarkEnd w:id="117"/>
-    </w:p>
-    <w:p/>
-    <w:p>
-      <w:pPr>
-        <w:pStyle w:val="Texto"/>
-      </w:pPr>
       <w:r>
         <w:t>O sistema hibrido foi desenvolvido conforme o modelo conceitual por Fonseca (2012) apresentado na se</w:t>
       </w:r>
@@ -26777,14 +27341,23 @@
         <w:t>ção 2.7.4</w:t>
       </w:r>
       <w:r>
-        <w:t>, a seguir uma figura descrevendo a estrutura da ANFIS desenvolvida para este projeto.</w:t>
+        <w:t>.</w:t>
+      </w:r>
+      <w:r>
+        <w:t xml:space="preserve"> </w:t>
+      </w:r>
+      <w:r>
+        <w:t>A</w:t>
+      </w:r>
+      <w:r>
+        <w:t xml:space="preserve"> seguir uma figura descrevendo a estrutura da ANFIS desenvolvida para este projeto.</w:t>
       </w:r>
     </w:p>
     <w:p>
       <w:pPr>
         <w:pStyle w:val="Legenda"/>
       </w:pPr>
-      <w:bookmarkStart w:id="118" w:name="_Toc24916420"/>
+      <w:bookmarkStart w:id="117" w:name="_Toc24916420"/>
       <w:r>
         <w:lastRenderedPageBreak/>
         <w:t xml:space="preserve">Figura </w:t>
@@ -26803,7 +27376,7 @@
       <w:r>
         <w:t>Estrutura da ANFIS desenvolvida</w:t>
       </w:r>
-      <w:bookmarkEnd w:id="118"/>
+      <w:bookmarkEnd w:id="117"/>
     </w:p>
     <w:p>
       <w:pPr>
@@ -26900,10 +27473,7 @@
         <w:t xml:space="preserve">anteriormente. </w:t>
       </w:r>
       <w:r>
-        <w:t>Os dados</w:t>
-      </w:r>
-      <w:r>
-        <w:t xml:space="preserve"> do </w:t>
+        <w:t xml:space="preserve">Em seguida, construída a RNA com a linguagem de programação Python com as bibliotecas da </w:t>
       </w:r>
       <w:proofErr w:type="spellStart"/>
       <w:r>
@@ -26911,281 +27481,188 @@
           <w:i/>
           <w:iCs/>
         </w:rPr>
-        <w:t>Dataset</w:t>
-      </w:r>
-      <w:proofErr w:type="spellEnd"/>
-      <w:r>
-        <w:t xml:space="preserve"> </w:t>
-      </w:r>
-      <w:proofErr w:type="spellStart"/>
+        <w:t>s</w:t>
+      </w:r>
       <w:r>
         <w:rPr>
           <w:i/>
           <w:iCs/>
         </w:rPr>
-        <w:t>Train</w:t>
-      </w:r>
-      <w:proofErr w:type="spellEnd"/>
-      <w:r>
-        <w:t xml:space="preserve">, </w:t>
-      </w:r>
-      <w:r>
-        <w:t xml:space="preserve">são </w:t>
-      </w:r>
-      <w:r>
-        <w:t>segmentados</w:t>
-      </w:r>
-      <w:r>
-        <w:t xml:space="preserve"> pela função da biblioteca da </w:t>
-      </w:r>
-      <w:proofErr w:type="spellStart"/>
-      <w:r>
-        <w:t>Scikit-learn</w:t>
-      </w:r>
-      <w:proofErr w:type="spellEnd"/>
-      <w:r>
-        <w:t>, em</w:t>
-      </w:r>
-      <w:r>
-        <w:t xml:space="preserve"> </w:t>
-      </w:r>
-      <w:r>
-        <w:t>75% da base para treino e o restante para teste, entre as datas citada</w:t>
-      </w:r>
-      <w:r>
-        <w:t xml:space="preserve">, o </w:t>
-      </w:r>
-      <w:proofErr w:type="spellStart"/>
+        <w:t>ci</w:t>
+      </w:r>
       <w:r>
         <w:rPr>
           <w:i/>
           <w:iCs/>
         </w:rPr>
-        <w:t>Dataset</w:t>
-      </w:r>
-      <w:proofErr w:type="spellEnd"/>
-      <w:r>
-        <w:t xml:space="preserve"> </w:t>
+        <w:t>k</w:t>
       </w:r>
       <w:r>
         <w:rPr>
           <w:i/>
           <w:iCs/>
         </w:rPr>
-        <w:t>Test</w:t>
-      </w:r>
-      <w:r>
-        <w:t>, ambos</w:t>
-      </w:r>
-      <w:r>
-        <w:t xml:space="preserve"> estão no mesmo arquivo,</w:t>
-      </w:r>
-      <w:r>
-        <w:t xml:space="preserve"> entretanto, não é computado.</w:t>
-      </w:r>
-      <w:r>
-        <w:t xml:space="preserve"> </w:t>
-      </w:r>
-      <w:r>
-        <w:t xml:space="preserve">Em seguida, construída a RNA com a linguagem de programação Python com as bibliotecas da </w:t>
-      </w:r>
-      <w:proofErr w:type="spellStart"/>
+        <w:t>it-</w:t>
+      </w:r>
       <w:r>
         <w:rPr>
           <w:i/>
           <w:iCs/>
         </w:rPr>
-        <w:t>s</w:t>
+        <w:t>learn</w:t>
+      </w:r>
+      <w:proofErr w:type="spellEnd"/>
+      <w:r>
+        <w:t xml:space="preserve"> chamada de </w:t>
       </w:r>
       <w:r>
         <w:rPr>
           <w:i/>
           <w:iCs/>
         </w:rPr>
-        <w:t>ci</w:t>
+        <w:t>sklearn.neural_network</w:t>
+      </w:r>
+      <w:r>
+        <w:t xml:space="preserve"> importando a função </w:t>
       </w:r>
       <w:r>
         <w:rPr>
           <w:i/>
           <w:iCs/>
         </w:rPr>
-        <w:t>k</w:t>
-      </w:r>
+        <w:t>MLPClassifier</w:t>
+      </w:r>
+      <w:r>
+        <w:t xml:space="preserve">, como citado na sessão 2.8.1. </w:t>
+      </w:r>
+      <w:r>
+        <w:t xml:space="preserve">A </w:t>
+      </w:r>
+      <w:r>
+        <w:t>construção do</w:t>
+      </w:r>
+      <w:r>
+        <w:t xml:space="preserve"> </w:t>
+      </w:r>
+      <w:r>
+        <w:t>código</w:t>
+      </w:r>
+      <w:r>
+        <w:t xml:space="preserve"> foi </w:t>
+      </w:r>
+      <w:r>
+        <w:t>padrão</w:t>
+      </w:r>
+      <w:r>
+        <w:t xml:space="preserve"> para o funcionamento </w:t>
+      </w:r>
+      <w:r>
+        <w:t>padrão</w:t>
+      </w:r>
+      <w:r>
+        <w:t xml:space="preserve"> da rede</w:t>
+      </w:r>
+      <w:r>
+        <w:t>.</w:t>
+      </w:r>
+      <w:r>
+        <w:t xml:space="preserve"> </w:t>
+      </w:r>
+      <w:r>
+        <w:t>O código lê</w:t>
+      </w:r>
+      <w:r>
+        <w:t xml:space="preserve"> o banco de dados do arquivo</w:t>
+      </w:r>
+      <w:r>
+        <w:t xml:space="preserve"> com o</w:t>
+      </w:r>
+      <w:r>
+        <w:t xml:space="preserve"> módulo </w:t>
+      </w:r>
+      <w:r>
+        <w:t xml:space="preserve">de </w:t>
+      </w:r>
+      <w:r>
+        <w:t>ferramentas para processa</w:t>
+      </w:r>
+      <w:r>
+        <w:t>mento de</w:t>
+      </w:r>
+      <w:r>
+        <w:t xml:space="preserve"> arquivos </w:t>
+      </w:r>
+      <w:r>
+        <w:t>da</w:t>
+      </w:r>
+      <w:r>
+        <w:t xml:space="preserve"> bibloteca chamada de </w:t>
+      </w:r>
+      <w:r>
+        <w:t>“</w:t>
+      </w:r>
+      <w:r>
+        <w:t>pandas</w:t>
+      </w:r>
+      <w:r>
+        <w:t>” e</w:t>
+      </w:r>
+      <w:r>
+        <w:t xml:space="preserve"> faz a </w:t>
+      </w:r>
+      <w:r>
+        <w:t>distribuição</w:t>
+      </w:r>
+      <w:r>
+        <w:t xml:space="preserve"> do</w:t>
+      </w:r>
+      <w:r>
+        <w:t xml:space="preserve">s dados contidos no </w:t>
+      </w:r>
+      <w:r>
+        <w:t xml:space="preserve">banco de dados para as </w:t>
+      </w:r>
+      <w:r>
+        <w:t>variáveis</w:t>
+      </w:r>
+      <w:r>
+        <w:t xml:space="preserve"> determinadas pelo autor, após esse processo </w:t>
+      </w:r>
+      <w:r>
+        <w:t>é</w:t>
+      </w:r>
+      <w:r>
+        <w:t xml:space="preserve"> executada a MLPClassifier</w:t>
+      </w:r>
+      <w:r>
+        <w:t xml:space="preserve"> (classe da RNA</w:t>
+      </w:r>
+      <w:r>
+        <w:t xml:space="preserve"> Perceptron multicamadas</w:t>
+      </w:r>
+      <w:r>
+        <w:t xml:space="preserve"> no </w:t>
+      </w:r>
+      <w:proofErr w:type="spellStart"/>
       <w:r>
         <w:rPr>
           <w:i/>
           <w:iCs/>
         </w:rPr>
-        <w:t>it-</w:t>
+        <w:t>S</w:t>
       </w:r>
       <w:r>
         <w:rPr>
           <w:i/>
           <w:iCs/>
         </w:rPr>
-        <w:t>learn</w:t>
-      </w:r>
-      <w:proofErr w:type="spellEnd"/>
-      <w:r>
-        <w:t xml:space="preserve"> chamada de </w:t>
-      </w:r>
-      <w:proofErr w:type="gramStart"/>
+        <w:t>cikit-l</w:t>
+      </w:r>
       <w:r>
         <w:rPr>
           <w:i/>
           <w:iCs/>
         </w:rPr>
-        <w:t>sklearn.neural</w:t>
-      </w:r>
-      <w:proofErr w:type="gramEnd"/>
-      <w:r>
-        <w:rPr>
-          <w:i/>
-          <w:iCs/>
-        </w:rPr>
-        <w:t>_network</w:t>
-      </w:r>
-      <w:r>
-        <w:t xml:space="preserve"> importando a função </w:t>
-      </w:r>
-      <w:r>
-        <w:rPr>
-          <w:i/>
-          <w:iCs/>
-        </w:rPr>
-        <w:t>MLPClassifier</w:t>
-      </w:r>
-      <w:r>
-        <w:t xml:space="preserve">, como citado na sessão 2.8.1. </w:t>
-      </w:r>
-      <w:r>
-        <w:t xml:space="preserve">A </w:t>
-      </w:r>
-      <w:r>
-        <w:t>construção do</w:t>
-      </w:r>
-      <w:r>
-        <w:t xml:space="preserve"> </w:t>
-      </w:r>
-      <w:r>
-        <w:t>código</w:t>
-      </w:r>
-      <w:r>
-        <w:t xml:space="preserve"> foi </w:t>
-      </w:r>
-      <w:r>
-        <w:t>padrão</w:t>
-      </w:r>
-      <w:r>
-        <w:t xml:space="preserve"> para o funcionamento </w:t>
-      </w:r>
-      <w:r>
-        <w:t>padrão</w:t>
-      </w:r>
-      <w:r>
-        <w:t xml:space="preserve"> da rede</w:t>
-      </w:r>
-      <w:r>
-        <w:t>.</w:t>
-      </w:r>
-      <w:r>
-        <w:t xml:space="preserve"> </w:t>
-      </w:r>
-      <w:r>
-        <w:t>O código lê</w:t>
-      </w:r>
-      <w:r>
-        <w:t xml:space="preserve"> o banco de dados do arquivo</w:t>
-      </w:r>
-      <w:r>
-        <w:t xml:space="preserve"> com o</w:t>
-      </w:r>
-      <w:r>
-        <w:t xml:space="preserve"> módulo </w:t>
-      </w:r>
-      <w:r>
-        <w:t xml:space="preserve">de </w:t>
-      </w:r>
-      <w:r>
-        <w:t>ferramentas para processa</w:t>
-      </w:r>
-      <w:r>
-        <w:t>mento de</w:t>
-      </w:r>
-      <w:r>
-        <w:t xml:space="preserve"> arquivos </w:t>
-      </w:r>
-      <w:r>
-        <w:t>da</w:t>
-      </w:r>
-      <w:r>
-        <w:t xml:space="preserve"> bibloteca chamada de </w:t>
-      </w:r>
-      <w:r>
-        <w:t>“</w:t>
-      </w:r>
-      <w:r>
-        <w:t>pandas</w:t>
-      </w:r>
-      <w:r>
-        <w:t>” e</w:t>
-      </w:r>
-      <w:r>
-        <w:t xml:space="preserve"> faz a </w:t>
-      </w:r>
-      <w:r>
-        <w:t>distribuição</w:t>
-      </w:r>
-      <w:r>
-        <w:t xml:space="preserve"> do</w:t>
-      </w:r>
-      <w:r>
-        <w:t xml:space="preserve">s dados contidos no </w:t>
-      </w:r>
-      <w:r>
-        <w:t xml:space="preserve">banco de dados para as </w:t>
-      </w:r>
-      <w:r>
-        <w:t>variáveis</w:t>
-      </w:r>
-      <w:r>
-        <w:t xml:space="preserve"> determinadas pelo autor, após esse processo </w:t>
-      </w:r>
-      <w:r>
-        <w:t>é</w:t>
-      </w:r>
-      <w:r>
-        <w:t xml:space="preserve"> executada a MLPClassifier</w:t>
-      </w:r>
-      <w:r>
-        <w:t xml:space="preserve"> (classe da RNA</w:t>
-      </w:r>
-      <w:r>
-        <w:t xml:space="preserve"> Perceptron multicamadas</w:t>
-      </w:r>
-      <w:r>
-        <w:t xml:space="preserve"> no </w:t>
-      </w:r>
-      <w:proofErr w:type="spellStart"/>
-      <w:r>
-        <w:rPr>
-          <w:i/>
-          <w:iCs/>
-        </w:rPr>
-        <w:t>S</w:t>
-      </w:r>
-      <w:r>
-        <w:rPr>
-          <w:i/>
-          <w:iCs/>
-        </w:rPr>
-        <w:t>cikit-l</w:t>
-      </w:r>
-      <w:r>
-        <w:rPr>
-          <w:i/>
-          <w:iCs/>
-        </w:rPr>
         <w:t>earn</w:t>
       </w:r>
       <w:proofErr w:type="spellEnd"/>
@@ -27241,7 +27718,7 @@
       <w:pPr>
         <w:pStyle w:val="Legenda"/>
       </w:pPr>
-      <w:bookmarkStart w:id="119" w:name="_Toc24916423"/>
+      <w:bookmarkStart w:id="118" w:name="_Toc24916423"/>
       <w:r>
         <w:t xml:space="preserve">Quadro </w:t>
       </w:r>
@@ -27256,7 +27733,7 @@
       <w:r>
         <w:t xml:space="preserve"> - Regras antecedentes, regras consequentes e conjuntos difusos</w:t>
       </w:r>
-      <w:bookmarkEnd w:id="119"/>
+      <w:bookmarkEnd w:id="118"/>
     </w:p>
     <w:tbl>
       <w:tblPr>
@@ -27327,7 +27804,6 @@
           </w:tcPr>
           <w:p>
             <w:r>
-              <w:lastRenderedPageBreak/>
               <w:t xml:space="preserve">1 - </w:t>
             </w:r>
             <w:r>
@@ -27408,6 +27884,7 @@
               <w:rPr>
                 <w:rFonts w:ascii="Liberation Serif" w:hAnsi="Liberation Serif"/>
               </w:rPr>
+              <w:lastRenderedPageBreak/>
               <w:t xml:space="preserve">3 - </w:t>
             </w:r>
             <w:r>
@@ -27880,7 +28357,7 @@
       <w:pPr>
         <w:pStyle w:val="Legenda"/>
       </w:pPr>
-      <w:bookmarkStart w:id="120" w:name="_Toc24916424"/>
+      <w:bookmarkStart w:id="119" w:name="_Toc24916424"/>
       <w:r>
         <w:t xml:space="preserve">Quadro </w:t>
       </w:r>
@@ -27895,7 +28372,7 @@
       <w:r>
         <w:t xml:space="preserve"> - Conjuntos nebulosos</w:t>
       </w:r>
-      <w:bookmarkEnd w:id="120"/>
+      <w:bookmarkEnd w:id="119"/>
     </w:p>
     <w:tbl>
       <w:tblPr>
@@ -28092,7 +28569,7 @@
               </w:rPr>
               <w:t>=1=p</w:t>
             </w:r>
-            <w:commentRangeStart w:id="121"/>
+            <w:commentRangeStart w:id="120"/>
             <w:r>
               <w:rPr>
                 <w:b/>
@@ -28133,12 +28610,12 @@
               </w:rPr>
               <w:t>)</w:t>
             </w:r>
-            <w:commentRangeEnd w:id="121"/>
+            <w:commentRangeEnd w:id="120"/>
             <w:r>
               <w:rPr>
                 <w:rStyle w:val="Refdecomentrio"/>
               </w:rPr>
-              <w:commentReference w:id="121"/>
+              <w:commentReference w:id="120"/>
             </w:r>
           </w:p>
         </w:tc>
@@ -29311,11 +29788,11 @@
       <w:pPr>
         <w:pStyle w:val="Ttulo3"/>
       </w:pPr>
-      <w:bookmarkStart w:id="122" w:name="_Toc24916467"/>
+      <w:bookmarkStart w:id="121" w:name="_Toc24916467"/>
       <w:r>
         <w:t>Experimentos</w:t>
       </w:r>
-      <w:bookmarkEnd w:id="122"/>
+      <w:bookmarkEnd w:id="121"/>
     </w:p>
     <w:p>
       <w:pPr>
@@ -29355,7 +29832,6 @@
       <w:r>
         <w:t xml:space="preserve"> chamada de </w:t>
       </w:r>
-      <w:proofErr w:type="gramStart"/>
       <w:r>
         <w:rPr>
           <w:i/>
@@ -29363,7 +29839,6 @@
         </w:rPr>
         <w:t>sklearn.metrics</w:t>
       </w:r>
-      <w:proofErr w:type="gramEnd"/>
       <w:r>
         <w:t xml:space="preserve"> importando a função accuracy_score</w:t>
       </w:r>
@@ -29384,7 +29859,7 @@
         <w:pStyle w:val="Ttulo3"/>
         <w:spacing w:line="360" w:lineRule="auto"/>
       </w:pPr>
-      <w:bookmarkStart w:id="123" w:name="_Toc24916468"/>
+      <w:bookmarkStart w:id="122" w:name="_Toc24916468"/>
       <w:r>
         <w:t>P</w:t>
       </w:r>
@@ -29397,7 +29872,7 @@
       <w:r>
         <w:t>mostra</w:t>
       </w:r>
-      <w:bookmarkEnd w:id="123"/>
+      <w:bookmarkEnd w:id="122"/>
       <w:r>
         <w:t xml:space="preserve"> </w:t>
       </w:r>
@@ -29458,14 +29933,14 @@
           <w:highlight w:val="yellow"/>
         </w:rPr>
       </w:pPr>
-      <w:bookmarkStart w:id="124" w:name="_Toc24916469"/>
+      <w:bookmarkStart w:id="123" w:name="_Toc24916469"/>
       <w:r>
         <w:rPr>
           <w:highlight w:val="yellow"/>
         </w:rPr>
         <w:t>Coleta e Análise dos Dados</w:t>
       </w:r>
-      <w:bookmarkEnd w:id="124"/>
+      <w:bookmarkEnd w:id="123"/>
     </w:p>
     <w:p>
       <w:pPr>
@@ -29616,13 +30091,8 @@
               <w:spacing w:before="0" w:after="0"/>
               <w:ind w:firstLine="0"/>
             </w:pPr>
-            <w:proofErr w:type="gramStart"/>
-            <w:r>
-              <w:t>( )</w:t>
-            </w:r>
-            <w:proofErr w:type="gramEnd"/>
-            <w:r>
-              <w:t xml:space="preserve"> Sim.</w:t>
+            <w:r>
+              <w:t>( ) Sim.</w:t>
             </w:r>
           </w:p>
           <w:p>
@@ -29631,13 +30101,8 @@
               <w:spacing w:before="0" w:after="0"/>
               <w:ind w:firstLine="0"/>
             </w:pPr>
-            <w:proofErr w:type="gramStart"/>
-            <w:r>
-              <w:t>( )</w:t>
-            </w:r>
-            <w:proofErr w:type="gramEnd"/>
-            <w:r>
-              <w:t xml:space="preserve"> Parcialmente.</w:t>
+            <w:r>
+              <w:t>( ) Parcialmente.</w:t>
             </w:r>
           </w:p>
           <w:p>
@@ -29646,13 +30111,8 @@
               <w:spacing w:before="0" w:after="0"/>
               <w:ind w:firstLine="0"/>
             </w:pPr>
-            <w:proofErr w:type="gramStart"/>
-            <w:r>
-              <w:t>( )</w:t>
-            </w:r>
-            <w:proofErr w:type="gramEnd"/>
-            <w:r>
-              <w:t xml:space="preserve"> Não.</w:t>
+            <w:r>
+              <w:t>( ) Não.</w:t>
             </w:r>
           </w:p>
           <w:p>
@@ -29678,13 +30138,8 @@
               <w:spacing w:before="0" w:after="0"/>
               <w:ind w:firstLine="0"/>
             </w:pPr>
-            <w:proofErr w:type="gramStart"/>
-            <w:r>
-              <w:t>( )</w:t>
-            </w:r>
-            <w:proofErr w:type="gramEnd"/>
-            <w:r>
-              <w:t xml:space="preserve"> Sim.</w:t>
+            <w:r>
+              <w:t>( ) Sim.</w:t>
             </w:r>
           </w:p>
           <w:p>
@@ -29693,13 +30148,8 @@
               <w:spacing w:before="0" w:after="0"/>
               <w:ind w:firstLine="0"/>
             </w:pPr>
-            <w:proofErr w:type="gramStart"/>
-            <w:r>
-              <w:t>( )</w:t>
-            </w:r>
-            <w:proofErr w:type="gramEnd"/>
-            <w:r>
-              <w:t xml:space="preserve"> Parcialmente.</w:t>
+            <w:r>
+              <w:t>( ) Parcialmente.</w:t>
             </w:r>
           </w:p>
           <w:p>
@@ -29708,13 +30158,8 @@
               <w:spacing w:before="0" w:after="0"/>
               <w:ind w:firstLine="0"/>
             </w:pPr>
-            <w:proofErr w:type="gramStart"/>
-            <w:r>
-              <w:t>( )</w:t>
-            </w:r>
-            <w:proofErr w:type="gramEnd"/>
-            <w:r>
-              <w:t xml:space="preserve"> Não.</w:t>
+            <w:r>
+              <w:t>( ) Não.</w:t>
             </w:r>
           </w:p>
           <w:p>
@@ -29740,13 +30185,8 @@
               <w:spacing w:before="0" w:after="0"/>
               <w:ind w:firstLine="0"/>
             </w:pPr>
-            <w:proofErr w:type="gramStart"/>
-            <w:r>
-              <w:t>( )</w:t>
-            </w:r>
-            <w:proofErr w:type="gramEnd"/>
-            <w:r>
-              <w:t xml:space="preserve"> Sim.</w:t>
+            <w:r>
+              <w:t>( ) Sim.</w:t>
             </w:r>
           </w:p>
           <w:p>
@@ -29755,13 +30195,8 @@
               <w:spacing w:before="0" w:after="0"/>
               <w:ind w:firstLine="0"/>
             </w:pPr>
-            <w:proofErr w:type="gramStart"/>
-            <w:r>
-              <w:t>( )</w:t>
-            </w:r>
-            <w:proofErr w:type="gramEnd"/>
-            <w:r>
-              <w:t xml:space="preserve"> Parcialmente.</w:t>
+            <w:r>
+              <w:t>( ) Parcialmente.</w:t>
             </w:r>
           </w:p>
           <w:p>
@@ -29770,13 +30205,8 @@
               <w:spacing w:before="0" w:after="0"/>
               <w:ind w:firstLine="0"/>
             </w:pPr>
-            <w:proofErr w:type="gramStart"/>
-            <w:r>
-              <w:t>( )</w:t>
-            </w:r>
-            <w:proofErr w:type="gramEnd"/>
-            <w:r>
-              <w:t xml:space="preserve"> Não.</w:t>
+            <w:r>
+              <w:t>( ) Não.</w:t>
             </w:r>
           </w:p>
           <w:p>
@@ -29802,13 +30232,8 @@
               <w:spacing w:before="0" w:after="0"/>
               <w:ind w:firstLine="0"/>
             </w:pPr>
-            <w:proofErr w:type="gramStart"/>
-            <w:r>
-              <w:t>( )</w:t>
-            </w:r>
-            <w:proofErr w:type="gramEnd"/>
-            <w:r>
-              <w:t xml:space="preserve"> Sim.</w:t>
+            <w:r>
+              <w:t>( ) Sim.</w:t>
             </w:r>
           </w:p>
           <w:p>
@@ -29817,13 +30242,8 @@
               <w:spacing w:before="0" w:after="0"/>
               <w:ind w:firstLine="0"/>
             </w:pPr>
-            <w:proofErr w:type="gramStart"/>
-            <w:r>
-              <w:t>( )</w:t>
-            </w:r>
-            <w:proofErr w:type="gramEnd"/>
-            <w:r>
-              <w:t xml:space="preserve"> Em alguns casos.</w:t>
+            <w:r>
+              <w:t>( ) Em alguns casos.</w:t>
             </w:r>
           </w:p>
           <w:p>
@@ -29832,13 +30252,8 @@
               <w:spacing w:before="0" w:after="0"/>
               <w:ind w:firstLine="0"/>
             </w:pPr>
-            <w:proofErr w:type="gramStart"/>
-            <w:r>
-              <w:t>( )</w:t>
-            </w:r>
-            <w:proofErr w:type="gramEnd"/>
-            <w:r>
-              <w:t xml:space="preserve"> Não.</w:t>
+            <w:r>
+              <w:t>( ) Não.</w:t>
             </w:r>
           </w:p>
           <w:p>
@@ -29870,13 +30285,8 @@
               <w:spacing w:before="0" w:after="0"/>
               <w:ind w:firstLine="0"/>
             </w:pPr>
-            <w:proofErr w:type="gramStart"/>
-            <w:r>
-              <w:t>( )</w:t>
-            </w:r>
-            <w:proofErr w:type="gramEnd"/>
-            <w:r>
-              <w:t xml:space="preserve"> Sim.</w:t>
+            <w:r>
+              <w:t>( ) Sim.</w:t>
             </w:r>
           </w:p>
           <w:p>
@@ -29885,13 +30295,8 @@
               <w:spacing w:before="0" w:after="0"/>
               <w:ind w:firstLine="0"/>
             </w:pPr>
-            <w:proofErr w:type="gramStart"/>
-            <w:r>
-              <w:t>( )</w:t>
-            </w:r>
-            <w:proofErr w:type="gramEnd"/>
-            <w:r>
-              <w:t xml:space="preserve"> Em alguns casos.</w:t>
+            <w:r>
+              <w:t>( ) Em alguns casos.</w:t>
             </w:r>
           </w:p>
           <w:p>
@@ -29900,13 +30305,8 @@
               <w:spacing w:before="0" w:after="0"/>
               <w:ind w:firstLine="0"/>
             </w:pPr>
-            <w:proofErr w:type="gramStart"/>
-            <w:r>
-              <w:t>( )</w:t>
-            </w:r>
-            <w:proofErr w:type="gramEnd"/>
-            <w:r>
-              <w:t xml:space="preserve"> Não.</w:t>
+            <w:r>
+              <w:t>( ) Não.</w:t>
             </w:r>
           </w:p>
           <w:p>
@@ -29938,13 +30338,8 @@
               <w:spacing w:before="0" w:after="0"/>
               <w:ind w:firstLine="0"/>
             </w:pPr>
-            <w:proofErr w:type="gramStart"/>
-            <w:r>
-              <w:t>( )</w:t>
-            </w:r>
-            <w:proofErr w:type="gramEnd"/>
-            <w:r>
-              <w:t xml:space="preserve"> Satisfatório. </w:t>
+            <w:r>
+              <w:t xml:space="preserve">( ) Satisfatório. </w:t>
             </w:r>
           </w:p>
           <w:p>
@@ -29953,13 +30348,8 @@
               <w:spacing w:before="0" w:after="0"/>
               <w:ind w:firstLine="0"/>
             </w:pPr>
-            <w:proofErr w:type="gramStart"/>
-            <w:r>
-              <w:t>( )</w:t>
-            </w:r>
-            <w:proofErr w:type="gramEnd"/>
-            <w:r>
-              <w:t xml:space="preserve"> Razoável.</w:t>
+            <w:r>
+              <w:t>( ) Razoável.</w:t>
             </w:r>
           </w:p>
           <w:p>
@@ -29968,13 +30358,8 @@
               <w:spacing w:before="0" w:after="0"/>
               <w:ind w:firstLine="0"/>
             </w:pPr>
-            <w:proofErr w:type="gramStart"/>
-            <w:r>
-              <w:t>( )</w:t>
-            </w:r>
-            <w:proofErr w:type="gramEnd"/>
-            <w:r>
-              <w:t xml:space="preserve"> Insatisfatório.</w:t>
+            <w:r>
+              <w:t>( ) Insatisfatório.</w:t>
             </w:r>
           </w:p>
           <w:p>
@@ -30006,14 +30391,9 @@
               <w:spacing w:before="0" w:after="0"/>
               <w:ind w:firstLine="0"/>
             </w:pPr>
-            <w:proofErr w:type="gramStart"/>
             <w:r>
               <w:lastRenderedPageBreak/>
-              <w:t>( )</w:t>
-            </w:r>
-            <w:proofErr w:type="gramEnd"/>
-            <w:r>
-              <w:t xml:space="preserve"> Sim.</w:t>
+              <w:t>( ) Sim.</w:t>
             </w:r>
           </w:p>
           <w:p>
@@ -30022,13 +30402,8 @@
               <w:spacing w:before="0" w:after="0"/>
               <w:ind w:firstLine="0"/>
             </w:pPr>
-            <w:proofErr w:type="gramStart"/>
-            <w:r>
-              <w:t>( )</w:t>
-            </w:r>
-            <w:proofErr w:type="gramEnd"/>
-            <w:r>
-              <w:t xml:space="preserve"> Em alguns casos.</w:t>
+            <w:r>
+              <w:t>( ) Em alguns casos.</w:t>
             </w:r>
           </w:p>
           <w:p>
@@ -30037,13 +30412,8 @@
               <w:spacing w:before="0" w:after="0"/>
               <w:ind w:firstLine="0"/>
             </w:pPr>
-            <w:proofErr w:type="gramStart"/>
-            <w:r>
-              <w:t>( )</w:t>
-            </w:r>
-            <w:proofErr w:type="gramEnd"/>
-            <w:r>
-              <w:t xml:space="preserve"> Não.</w:t>
+            <w:r>
+              <w:t>( ) Não.</w:t>
             </w:r>
           </w:p>
           <w:p>
@@ -30060,13 +30430,47 @@
               <w:ind w:firstLine="0"/>
             </w:pPr>
             <w:r>
-              <w:t>Questão 8.</w:t>
-            </w:r>
-            <w:proofErr w:type="gramStart"/>
-            <w:r>
-              <w:t xml:space="preserve">  ?</w:t>
-            </w:r>
-            <w:proofErr w:type="gramEnd"/>
+              <w:t xml:space="preserve">Questão 8. </w:t>
+            </w:r>
+            <w:r>
+              <w:t xml:space="preserve">O sistema retornou </w:t>
+            </w:r>
+            <w:r>
+              <w:t>à</w:t>
+            </w:r>
+            <w:r>
+              <w:t xml:space="preserve"> predição em um tempo razoável?</w:t>
+            </w:r>
+          </w:p>
+          <w:p>
+            <w:pPr>
+              <w:pStyle w:val="Pargrafo"/>
+              <w:spacing w:before="0" w:after="0"/>
+              <w:ind w:firstLine="0"/>
+            </w:pPr>
+            <w:r>
+              <w:t>( ) Sim.</w:t>
+            </w:r>
+          </w:p>
+          <w:p>
+            <w:pPr>
+              <w:pStyle w:val="Pargrafo"/>
+              <w:spacing w:before="0" w:after="0"/>
+              <w:ind w:firstLine="0"/>
+            </w:pPr>
+            <w:r>
+              <w:t>( ) Em alguns casos.</w:t>
+            </w:r>
+          </w:p>
+          <w:p>
+            <w:pPr>
+              <w:pStyle w:val="Pargrafo"/>
+              <w:spacing w:before="0" w:after="0"/>
+              <w:ind w:firstLine="0"/>
+            </w:pPr>
+            <w:r>
+              <w:t>( ) Não.</w:t>
+            </w:r>
           </w:p>
           <w:p>
             <w:pPr>
@@ -30235,7 +30639,7 @@
       <w:r>
         <w:br w:type="page"/>
       </w:r>
-      <w:bookmarkStart w:id="125" w:name="_Toc24916470"/>
+      <w:bookmarkStart w:id="124" w:name="_Toc24916470"/>
       <w:r>
         <w:rPr>
           <w:highlight w:val="yellow"/>
@@ -30249,7 +30653,7 @@
       <w:bookmarkEnd w:id="14"/>
       <w:bookmarkEnd w:id="15"/>
       <w:bookmarkEnd w:id="16"/>
-      <w:bookmarkEnd w:id="125"/>
+      <w:bookmarkEnd w:id="124"/>
     </w:p>
     <w:p>
       <w:pPr>
@@ -30305,6 +30709,69 @@
       </w:r>
     </w:p>
     <w:p/>
+    <w:p>
+      <w:r>
+        <w:t xml:space="preserve">Os dados do </w:t>
+      </w:r>
+      <w:proofErr w:type="spellStart"/>
+      <w:r>
+        <w:rPr>
+          <w:i/>
+          <w:iCs/>
+        </w:rPr>
+        <w:t>Dataset</w:t>
+      </w:r>
+      <w:proofErr w:type="spellEnd"/>
+      <w:r>
+        <w:t xml:space="preserve"> </w:t>
+      </w:r>
+      <w:proofErr w:type="spellStart"/>
+      <w:r>
+        <w:rPr>
+          <w:i/>
+          <w:iCs/>
+        </w:rPr>
+        <w:t>Train</w:t>
+      </w:r>
+      <w:proofErr w:type="spellEnd"/>
+      <w:r>
+        <w:t xml:space="preserve">, são segmentados pela função da biblioteca da </w:t>
+      </w:r>
+      <w:proofErr w:type="spellStart"/>
+      <w:r>
+        <w:t>Scikit-learn</w:t>
+      </w:r>
+      <w:proofErr w:type="spellEnd"/>
+      <w:r>
+        <w:t xml:space="preserve">, em 75% da base para treino e o restante para teste, entre as datas citada, o </w:t>
+      </w:r>
+      <w:proofErr w:type="spellStart"/>
+      <w:r>
+        <w:rPr>
+          <w:i/>
+          <w:iCs/>
+        </w:rPr>
+        <w:t>Dataset</w:t>
+      </w:r>
+      <w:proofErr w:type="spellEnd"/>
+      <w:r>
+        <w:t xml:space="preserve"> </w:t>
+      </w:r>
+      <w:r>
+        <w:rPr>
+          <w:i/>
+          <w:iCs/>
+        </w:rPr>
+        <w:t>Test</w:t>
+      </w:r>
+      <w:r>
+        <w:t>, ambos estão no mesmo arquivo, entretanto, não é computado.</w:t>
+      </w:r>
+    </w:p>
+    <w:p>
+      <w:bookmarkStart w:id="125" w:name="_GoBack"/>
+      <w:bookmarkEnd w:id="125"/>
+    </w:p>
     <w:p/>
     <w:p>
       <w:pPr>
@@ -30471,15 +30938,7 @@
           </w:tcPr>
           <w:p>
             <w:r>
-              <w:t>Chikou</w:t>
-            </w:r>
-            <w:proofErr w:type="gramStart"/>
-            <w:r>
-              <w:t>0,Chikou</w:t>
-            </w:r>
-            <w:proofErr w:type="gramEnd"/>
-            <w:r>
-              <w:t>1,Chikou2,T/K 0,T/K 1,T/K 2,Preco X T/K 0,Preco X T/K 1,Preco X T/K 2,Kumo 0,Kumo 1,Kumo 2</w:t>
+              <w:t>Chikou0,Chikou1,Chikou2,T/K 0,T/K 1,T/K 2,Preco X T/K 0,Preco X T/K 1,Preco X T/K 2,Kumo 0,Kumo 1,Kumo 2</w:t>
             </w:r>
           </w:p>
         </w:tc>
@@ -30648,15 +31107,7 @@
           </w:tcPr>
           <w:p>
             <w:r>
-              <w:t>Chikou</w:t>
-            </w:r>
-            <w:proofErr w:type="gramStart"/>
-            <w:r>
-              <w:t>0,Chikou</w:t>
-            </w:r>
-            <w:proofErr w:type="gramEnd"/>
-            <w:r>
-              <w:t>1,Chikou2,T/K 0,T/K 1,T/K 2,Preco X T/K 0,Preco X T/K 1,Preco X T/K 2,Kumo 0,Kumo 1,Kumo 2</w:t>
+              <w:t>Chikou0,Chikou1,Chikou2,T/K 0,T/K 1,T/K 2,Preco X T/K 0,Preco X T/K 1,Preco X T/K 2,Kumo 0,Kumo 1,Kumo 2</w:t>
             </w:r>
           </w:p>
         </w:tc>
@@ -30868,15 +31319,7 @@
           </w:tcPr>
           <w:p>
             <w:r>
-              <w:t>Chikou</w:t>
-            </w:r>
-            <w:proofErr w:type="gramStart"/>
-            <w:r>
-              <w:t>0,Chikou</w:t>
-            </w:r>
-            <w:proofErr w:type="gramEnd"/>
-            <w:r>
-              <w:t>1,Chikou2,T/K 0,T/K 1,T/K 2,Preco X T/K 0,Preco X T/K 1,Preco X T/K 2,Kumo 0,Kumo 1,Kumo 2</w:t>
+              <w:t>Chikou0,Chikou1,Chikou2,T/K 0,T/K 1,T/K 2,Preco X T/K 0,Preco X T/K 1,Preco X T/K 2,Kumo 0,Kumo 1,Kumo 2</w:t>
             </w:r>
           </w:p>
         </w:tc>
@@ -31023,15 +31466,7 @@
           </w:tcPr>
           <w:p>
             <w:r>
-              <w:t>Chikou</w:t>
-            </w:r>
-            <w:proofErr w:type="gramStart"/>
-            <w:r>
-              <w:t>0,Chikou</w:t>
-            </w:r>
-            <w:proofErr w:type="gramEnd"/>
-            <w:r>
-              <w:t>1,Chikou2,T/K 0,T/K 1,T/K 2,Preco X T/K 0,Preco X T/K 1,Preco X T/K 2,Kumo 0,Kumo 1,Kumo 2</w:t>
+              <w:t>Chikou0,Chikou1,Chikou2,T/K 0,T/K 1,T/K 2,Preco X T/K 0,Preco X T/K 1,Preco X T/K 2,Kumo 0,Kumo 1,Kumo 2</w:t>
             </w:r>
           </w:p>
         </w:tc>
@@ -31217,15 +31652,7 @@
           </w:tcPr>
           <w:p>
             <w:r>
-              <w:t>Chikou</w:t>
-            </w:r>
-            <w:proofErr w:type="gramStart"/>
-            <w:r>
-              <w:t>0,Chikou</w:t>
-            </w:r>
-            <w:proofErr w:type="gramEnd"/>
-            <w:r>
-              <w:t>1,Chikou2,T/K 0,T/K 1,T/K 2,Preco X T/K 0,Preco X T/K 1,Preco X T/K 2,Kumo 0,Kumo 1,Kumo 2</w:t>
+              <w:t>Chikou0,Chikou1,Chikou2,T/K 0,T/K 1,T/K 2,Preco X T/K 0,Preco X T/K 1,Preco X T/K 2,Kumo 0,Kumo 1,Kumo 2</w:t>
             </w:r>
           </w:p>
         </w:tc>
@@ -31385,15 +31812,7 @@
           </w:tcPr>
           <w:p>
             <w:r>
-              <w:t>Chikou</w:t>
-            </w:r>
-            <w:proofErr w:type="gramStart"/>
-            <w:r>
-              <w:t>0,Chikou</w:t>
-            </w:r>
-            <w:proofErr w:type="gramEnd"/>
-            <w:r>
-              <w:t>1,Chikou2,T/K 0,T/K 1,T/K 2,Preco X T/K 0,Preco X T/K 1,Preco X T/K 2,Kumo 0,Kumo 1,Kumo 2</w:t>
+              <w:t>Chikou0,Chikou1,Chikou2,T/K 0,T/K 1,T/K 2,Preco X T/K 0,Preco X T/K 1,Preco X T/K 2,Kumo 0,Kumo 1,Kumo 2</w:t>
             </w:r>
           </w:p>
         </w:tc>
@@ -31594,15 +32013,7 @@
           </w:tcPr>
           <w:p>
             <w:r>
-              <w:t>Chikou</w:t>
-            </w:r>
-            <w:proofErr w:type="gramStart"/>
-            <w:r>
-              <w:t>0,Chikou</w:t>
-            </w:r>
-            <w:proofErr w:type="gramEnd"/>
-            <w:r>
-              <w:t>1,Chikou2,T/K 0,T/K 1,T/K 2,Preco X T/K 0,Preco X T/K 1,Preco X T/K 2,Kumo 0,Kumo 1,Kumo 2</w:t>
+              <w:t>Chikou0,Chikou1,Chikou2,T/K 0,T/K 1,T/K 2,Preco X T/K 0,Preco X T/K 1,Preco X T/K 2,Kumo 0,Kumo 1,Kumo 2</w:t>
             </w:r>
           </w:p>
         </w:tc>
@@ -31772,15 +32183,7 @@
           </w:tcPr>
           <w:p>
             <w:r>
-              <w:t>Chikou</w:t>
-            </w:r>
-            <w:proofErr w:type="gramStart"/>
-            <w:r>
-              <w:t>0,Chikou</w:t>
-            </w:r>
-            <w:proofErr w:type="gramEnd"/>
-            <w:r>
-              <w:t>1,Chikou2,T/K 0,T/K 1,T/K 2,Preco X T/K 0,Preco X T/K 1,Preco X T/K 2,Kumo 0,Kumo 1,Kumo 2</w:t>
+              <w:t>Chikou0,Chikou1,Chikou2,T/K 0,T/K 1,T/K 2,Preco X T/K 0,Preco X T/K 1,Preco X T/K 2,Kumo 0,Kumo 1,Kumo 2</w:t>
             </w:r>
           </w:p>
         </w:tc>
@@ -31999,15 +32402,7 @@
           </w:tcPr>
           <w:p>
             <w:r>
-              <w:t>Chikou</w:t>
-            </w:r>
-            <w:proofErr w:type="gramStart"/>
-            <w:r>
-              <w:t>0,Chikou</w:t>
-            </w:r>
-            <w:proofErr w:type="gramEnd"/>
-            <w:r>
-              <w:t>1,Chikou2,T/K 0,T/K 1,T/K 2,Preco X T/K 0,Preco X T/K 1,Preco X T/K 2,Kumo 0,Kumo 1,Kumo 2</w:t>
+              <w:t>Chikou0,Chikou1,Chikou2,T/K 0,T/K 1,T/K 2,Preco X T/K 0,Preco X T/K 1,Preco X T/K 2,Kumo 0,Kumo 1,Kumo 2</w:t>
             </w:r>
           </w:p>
         </w:tc>
@@ -32206,15 +32601,7 @@
           </w:tcPr>
           <w:p>
             <w:r>
-              <w:t>Chikou</w:t>
-            </w:r>
-            <w:proofErr w:type="gramStart"/>
-            <w:r>
-              <w:t>0,Chikou</w:t>
-            </w:r>
-            <w:proofErr w:type="gramEnd"/>
-            <w:r>
-              <w:t>1,Chikou2,T/K 0,T/K 1,T/K 2,Preco X T/K 0,Preco X T/K 1,Preco X T/K 2,Kumo 0,Kumo 1,Kumo 2</w:t>
+              <w:t>Chikou0,Chikou1,Chikou2,T/K 0,T/K 1,T/K 2,Preco X T/K 0,Preco X T/K 1,Preco X T/K 2,Kumo 0,Kumo 1,Kumo 2</w:t>
             </w:r>
           </w:p>
         </w:tc>
@@ -32659,45 +33046,773 @@
           <w:bCs/>
           <w:lang w:val="en-US"/>
         </w:rPr>
-        <w:t xml:space="preserve">Stock Price Forecast by Using Neuro-Fuzzy Inference System. International Journal </w:t>
-      </w:r>
-      <w:proofErr w:type="gramStart"/>
+        <w:t>Stock Price Forecast by Using Neuro-Fuzzy Inference System. International Journal Of Economics And Management Engineering</w:t>
+      </w:r>
+      <w:r>
+        <w:rPr>
+          <w:lang w:val="en-US"/>
+        </w:rPr>
+        <w:t xml:space="preserve">: World Academy of Science, Engineering and Technology. </w:t>
+      </w:r>
+      <w:r>
+        <w:t>[s. L.], p. 1114-1117. out. 2008. Disponível em: &lt;https://www.waset.org/</w:t>
+      </w:r>
+      <w:proofErr w:type="spellStart"/>
+      <w:r>
+        <w:t>publications</w:t>
+      </w:r>
+      <w:proofErr w:type="spellEnd"/>
+      <w:r>
+        <w:t xml:space="preserve">/9547&gt;. </w:t>
+      </w:r>
+      <w:r>
+        <w:t>Acesso em: 24 mar. 2019.</w:t>
+      </w:r>
+    </w:p>
+    <w:p>
+      <w:pPr>
+        <w:jc w:val="left"/>
+      </w:pPr>
+    </w:p>
+    <w:p>
+      <w:pPr>
+        <w:jc w:val="left"/>
+      </w:pPr>
+      <w:r>
+        <w:t xml:space="preserve">AGUILLAR, Beatriz. "Maior dificuldade do Day Trade é o psicológico". [Entrevista concedida a] Investing.com Brasil. </w:t>
+      </w:r>
+      <w:r>
+        <w:rPr>
+          <w:b/>
+        </w:rPr>
+        <w:t>Investing.com</w:t>
+      </w:r>
+      <w:r>
+        <w:t xml:space="preserve">, 26 mar. 2019. </w:t>
+      </w:r>
+    </w:p>
+    <w:p>
+      <w:pPr>
+        <w:jc w:val="left"/>
+      </w:pPr>
+    </w:p>
+    <w:p>
+      <w:pPr>
+        <w:jc w:val="left"/>
+        <w:rPr>
+          <w:lang w:val="en-US"/>
+        </w:rPr>
+      </w:pPr>
+      <w:r>
+        <w:rPr>
+          <w:lang w:val="en-US"/>
+        </w:rPr>
+        <w:t xml:space="preserve">BAHRAMMIRZAEE, </w:t>
+      </w:r>
+      <w:proofErr w:type="spellStart"/>
+      <w:r>
+        <w:rPr>
+          <w:lang w:val="en-US"/>
+        </w:rPr>
+        <w:t>Arash</w:t>
+      </w:r>
+      <w:proofErr w:type="spellEnd"/>
+      <w:r>
+        <w:rPr>
+          <w:lang w:val="en-US"/>
+        </w:rPr>
+        <w:t xml:space="preserve">. </w:t>
+      </w:r>
       <w:r>
         <w:rPr>
           <w:b/>
           <w:bCs/>
           <w:lang w:val="en-US"/>
         </w:rPr>
-        <w:t>Of</w:t>
-      </w:r>
-      <w:proofErr w:type="gramEnd"/>
+        <w:t>A comparative survey of artificial intelligence applications in finance</w:t>
+      </w:r>
+      <w:r>
+        <w:rPr>
+          <w:lang w:val="en-US"/>
+        </w:rPr>
+        <w:t xml:space="preserve">: artificial neural networks, expert system and hybrid intelligent systems. 2010. 31 f. </w:t>
+      </w:r>
+      <w:proofErr w:type="spellStart"/>
+      <w:r>
+        <w:rPr>
+          <w:lang w:val="en-US"/>
+        </w:rPr>
+        <w:t>Dissertação</w:t>
+      </w:r>
+      <w:proofErr w:type="spellEnd"/>
+      <w:r>
+        <w:rPr>
+          <w:lang w:val="en-US"/>
+        </w:rPr>
+        <w:t xml:space="preserve"> (</w:t>
+      </w:r>
+      <w:proofErr w:type="spellStart"/>
+      <w:r>
+        <w:rPr>
+          <w:lang w:val="en-US"/>
+        </w:rPr>
+        <w:t>Mestrado</w:t>
+      </w:r>
+      <w:proofErr w:type="spellEnd"/>
+      <w:r>
+        <w:rPr>
+          <w:lang w:val="en-US"/>
+        </w:rPr>
+        <w:t xml:space="preserve">) - </w:t>
+      </w:r>
+      <w:proofErr w:type="spellStart"/>
+      <w:r>
+        <w:rPr>
+          <w:lang w:val="en-US"/>
+        </w:rPr>
+        <w:t>Curso</w:t>
+      </w:r>
+      <w:proofErr w:type="spellEnd"/>
+      <w:r>
+        <w:rPr>
+          <w:lang w:val="en-US"/>
+        </w:rPr>
+        <w:t xml:space="preserve"> de Signals, Images, And Intelligent Systems Laboratory, University Paris-</w:t>
+      </w:r>
+      <w:proofErr w:type="spellStart"/>
+      <w:r>
+        <w:rPr>
+          <w:lang w:val="en-US"/>
+        </w:rPr>
+        <w:t>est</w:t>
+      </w:r>
+      <w:proofErr w:type="spellEnd"/>
+      <w:r>
+        <w:rPr>
+          <w:lang w:val="en-US"/>
+        </w:rPr>
+        <w:t>-</w:t>
+      </w:r>
+      <w:proofErr w:type="spellStart"/>
+      <w:r>
+        <w:rPr>
+          <w:lang w:val="en-US"/>
+        </w:rPr>
+        <w:t>creteil</w:t>
+      </w:r>
+      <w:proofErr w:type="spellEnd"/>
+      <w:r>
+        <w:rPr>
+          <w:lang w:val="en-US"/>
+        </w:rPr>
+        <w:t xml:space="preserve"> (</w:t>
+      </w:r>
+      <w:proofErr w:type="spellStart"/>
+      <w:r>
+        <w:rPr>
+          <w:lang w:val="en-US"/>
+        </w:rPr>
+        <w:t>upec</w:t>
+      </w:r>
+      <w:proofErr w:type="spellEnd"/>
+      <w:r>
+        <w:rPr>
+          <w:lang w:val="en-US"/>
+        </w:rPr>
+        <w:t xml:space="preserve">), </w:t>
+      </w:r>
+      <w:proofErr w:type="spellStart"/>
+      <w:r>
+        <w:rPr>
+          <w:lang w:val="en-US"/>
+        </w:rPr>
+        <w:t>Lieusaint</w:t>
+      </w:r>
+      <w:proofErr w:type="spellEnd"/>
+      <w:r>
+        <w:rPr>
+          <w:lang w:val="en-US"/>
+        </w:rPr>
+        <w:t>, 2009.</w:t>
+      </w:r>
+    </w:p>
+    <w:p>
+      <w:pPr>
+        <w:jc w:val="left"/>
+        <w:rPr>
+          <w:lang w:val="en-US"/>
+        </w:rPr>
+      </w:pPr>
+    </w:p>
+    <w:p>
+      <w:pPr>
+        <w:jc w:val="left"/>
+      </w:pPr>
+      <w:r>
+        <w:t xml:space="preserve">BORGES, Luiz Eduardo. </w:t>
+      </w:r>
+      <w:r>
+        <w:rPr>
+          <w:b/>
+          <w:bCs/>
+        </w:rPr>
+        <w:t>Python para Desenvolvedores</w:t>
+      </w:r>
+      <w:r>
+        <w:t xml:space="preserve">. Rio de Janeiro: </w:t>
+      </w:r>
+      <w:proofErr w:type="spellStart"/>
+      <w:r>
+        <w:t>Novatec</w:t>
+      </w:r>
+      <w:proofErr w:type="spellEnd"/>
+      <w:r>
+        <w:t>, 2010. 320 p.</w:t>
+      </w:r>
+    </w:p>
+    <w:p>
+      <w:pPr>
+        <w:jc w:val="left"/>
+      </w:pPr>
+    </w:p>
+    <w:p>
+      <w:pPr>
+        <w:jc w:val="left"/>
+      </w:pPr>
+      <w:r>
+        <w:t xml:space="preserve">BRITO, Osias Santana de. </w:t>
+      </w:r>
+      <w:r>
+        <w:rPr>
+          <w:b/>
+          <w:bCs/>
+        </w:rPr>
+        <w:t>MERCADO FINANCEIRO</w:t>
+      </w:r>
+      <w:r>
+        <w:t xml:space="preserve">: estruturas, produtos, serviços, riscos, controle gerencial. 2. ed. São Paulo: Saraiva, 2013. 408 p. Disponível em: &lt;https://books.google.com.br/books?id=hjhnDwAAQBAJ&amp;printsec=frontcover&amp;hl=pt-BR&amp;source=gbs_ge_summary_r&amp;cad=0#v=onepage&amp;q&amp;f=false&gt;. </w:t>
+      </w:r>
+      <w:r>
+        <w:t>Acesso em: 19 abr. 2019.</w:t>
+      </w:r>
+    </w:p>
+    <w:p>
+      <w:pPr>
+        <w:jc w:val="left"/>
+        <w:rPr>
+          <w:rFonts w:ascii="Segoe UI" w:hAnsi="Segoe UI" w:cs="Segoe UI"/>
+          <w:color w:val="000000"/>
+          <w:shd w:val="clear" w:color="auto" w:fill="FFFFFF"/>
+        </w:rPr>
+      </w:pPr>
+    </w:p>
+    <w:p>
+      <w:pPr>
+        <w:rPr>
+          <w:shd w:val="clear" w:color="auto" w:fill="FFFFFF"/>
+        </w:rPr>
+      </w:pPr>
+      <w:r>
+        <w:rPr>
+          <w:shd w:val="clear" w:color="auto" w:fill="FFFFFF"/>
+        </w:rPr>
+        <w:t>KHAN ACADEMY. </w:t>
+      </w:r>
+      <w:r>
+        <w:rPr>
+          <w:b/>
+          <w:bCs/>
+          <w:shd w:val="clear" w:color="auto" w:fill="FFFFFF"/>
+        </w:rPr>
+        <w:t>Anatomia de um neurônio</w:t>
+      </w:r>
+      <w:r>
+        <w:rPr>
+          <w:shd w:val="clear" w:color="auto" w:fill="FFFFFF"/>
+        </w:rPr>
+        <w:t>. [</w:t>
+      </w:r>
+      <w:r>
+        <w:rPr>
+          <w:i/>
+          <w:iCs/>
+          <w:shd w:val="clear" w:color="auto" w:fill="FFFFFF"/>
+        </w:rPr>
+        <w:t>S. l.</w:t>
+      </w:r>
+      <w:r>
+        <w:rPr>
+          <w:shd w:val="clear" w:color="auto" w:fill="FFFFFF"/>
+        </w:rPr>
+        <w:t xml:space="preserve">]: Khan </w:t>
+      </w:r>
+      <w:proofErr w:type="spellStart"/>
+      <w:r>
+        <w:rPr>
+          <w:shd w:val="clear" w:color="auto" w:fill="FFFFFF"/>
+        </w:rPr>
+        <w:t>Academy</w:t>
+      </w:r>
+      <w:proofErr w:type="spellEnd"/>
+      <w:r>
+        <w:rPr>
+          <w:shd w:val="clear" w:color="auto" w:fill="FFFFFF"/>
+        </w:rPr>
+        <w:t>, 2013. Videoaulas. Disponível em: https://pt.khanacademy.org/science/biology/human-biology/neuron-nervous-system/v/anatomy-of-a-neuron. Acesso em: 29 mar. 2019.</w:t>
+      </w:r>
+    </w:p>
+    <w:p/>
+    <w:p>
+      <w:pPr>
+        <w:rPr>
+          <w:lang w:val="en-US"/>
+        </w:rPr>
+      </w:pPr>
+      <w:r>
+        <w:rPr>
+          <w:shd w:val="clear" w:color="auto" w:fill="FFFFFF"/>
+        </w:rPr>
+        <w:t>TRASK, Andrew. </w:t>
+      </w:r>
+      <w:proofErr w:type="spellStart"/>
+      <w:r>
+        <w:rPr>
+          <w:b/>
+          <w:bCs/>
+          <w:shd w:val="clear" w:color="auto" w:fill="FFFFFF"/>
+        </w:rPr>
+        <w:t>Grokking</w:t>
+      </w:r>
+      <w:proofErr w:type="spellEnd"/>
+      <w:r>
+        <w:rPr>
+          <w:b/>
+          <w:bCs/>
+          <w:shd w:val="clear" w:color="auto" w:fill="FFFFFF"/>
+        </w:rPr>
+        <w:t xml:space="preserve"> Deep Learning</w:t>
+      </w:r>
+      <w:r>
+        <w:rPr>
+          <w:shd w:val="clear" w:color="auto" w:fill="FFFFFF"/>
+        </w:rPr>
+        <w:t>. [</w:t>
+      </w:r>
+      <w:r>
+        <w:rPr>
+          <w:i/>
+          <w:iCs/>
+          <w:shd w:val="clear" w:color="auto" w:fill="FFFFFF"/>
+        </w:rPr>
+        <w:t>S. l.</w:t>
+      </w:r>
+      <w:r>
+        <w:rPr>
+          <w:shd w:val="clear" w:color="auto" w:fill="FFFFFF"/>
+        </w:rPr>
+        <w:t xml:space="preserve">]: Manning </w:t>
+      </w:r>
+      <w:proofErr w:type="spellStart"/>
+      <w:r>
+        <w:rPr>
+          <w:shd w:val="clear" w:color="auto" w:fill="FFFFFF"/>
+        </w:rPr>
+        <w:t>Publications</w:t>
+      </w:r>
+      <w:proofErr w:type="spellEnd"/>
+      <w:r>
+        <w:rPr>
+          <w:shd w:val="clear" w:color="auto" w:fill="FFFFFF"/>
+        </w:rPr>
+        <w:t xml:space="preserve"> Co, 2019. Disponível em: https://livebook.manning.com/book/grokking-deep-learning/about-this-book/. Acesso em: 22 mar. 2019.</w:t>
+      </w:r>
+    </w:p>
+    <w:p>
+      <w:pPr>
+        <w:jc w:val="left"/>
+        <w:rPr>
+          <w:lang w:val="en-US"/>
+        </w:rPr>
+      </w:pPr>
+    </w:p>
+    <w:p>
+      <w:pPr>
+        <w:rPr>
+          <w:lang w:val="en-US"/>
+        </w:rPr>
+      </w:pPr>
+      <w:r>
+        <w:rPr>
+          <w:shd w:val="clear" w:color="auto" w:fill="FFFFFF"/>
+        </w:rPr>
+        <w:t>PONCE DE LEON F. DE CARVALHO, André. </w:t>
+      </w:r>
+      <w:r>
+        <w:rPr>
+          <w:b/>
+          <w:bCs/>
+          <w:shd w:val="clear" w:color="auto" w:fill="FFFFFF"/>
+        </w:rPr>
+        <w:t>Redes Neurais Artificiais</w:t>
+      </w:r>
+      <w:r>
+        <w:rPr>
+          <w:shd w:val="clear" w:color="auto" w:fill="FFFFFF"/>
+        </w:rPr>
+        <w:t>. [</w:t>
+      </w:r>
+      <w:r>
+        <w:rPr>
+          <w:i/>
+          <w:iCs/>
+          <w:shd w:val="clear" w:color="auto" w:fill="FFFFFF"/>
+        </w:rPr>
+        <w:t>S. l.</w:t>
+      </w:r>
+      <w:r>
+        <w:rPr>
+          <w:shd w:val="clear" w:color="auto" w:fill="FFFFFF"/>
+        </w:rPr>
+        <w:t xml:space="preserve">]: </w:t>
+      </w:r>
+      <w:proofErr w:type="spellStart"/>
+      <w:r>
+        <w:rPr>
+          <w:shd w:val="clear" w:color="auto" w:fill="FFFFFF"/>
+        </w:rPr>
+        <w:t>Department</w:t>
+      </w:r>
+      <w:proofErr w:type="spellEnd"/>
+      <w:r>
+        <w:rPr>
+          <w:shd w:val="clear" w:color="auto" w:fill="FFFFFF"/>
+        </w:rPr>
+        <w:t xml:space="preserve"> </w:t>
+      </w:r>
+      <w:proofErr w:type="spellStart"/>
+      <w:r>
+        <w:rPr>
+          <w:shd w:val="clear" w:color="auto" w:fill="FFFFFF"/>
+        </w:rPr>
+        <w:t>of</w:t>
+      </w:r>
+      <w:proofErr w:type="spellEnd"/>
+      <w:r>
+        <w:rPr>
+          <w:shd w:val="clear" w:color="auto" w:fill="FFFFFF"/>
+        </w:rPr>
+        <w:t xml:space="preserve"> Computer Science </w:t>
+      </w:r>
+      <w:proofErr w:type="spellStart"/>
+      <w:r>
+        <w:rPr>
+          <w:shd w:val="clear" w:color="auto" w:fill="FFFFFF"/>
+        </w:rPr>
+        <w:t>University</w:t>
+      </w:r>
+      <w:proofErr w:type="spellEnd"/>
+      <w:r>
+        <w:rPr>
+          <w:shd w:val="clear" w:color="auto" w:fill="FFFFFF"/>
+        </w:rPr>
+        <w:t xml:space="preserve"> </w:t>
+      </w:r>
+      <w:proofErr w:type="spellStart"/>
+      <w:r>
+        <w:rPr>
+          <w:shd w:val="clear" w:color="auto" w:fill="FFFFFF"/>
+        </w:rPr>
+        <w:t>of</w:t>
+      </w:r>
+      <w:proofErr w:type="spellEnd"/>
+      <w:r>
+        <w:rPr>
+          <w:shd w:val="clear" w:color="auto" w:fill="FFFFFF"/>
+        </w:rPr>
+        <w:t xml:space="preserve"> São Paulo, 2009. Disponível em: http://conteudo.icmc.usp.br/pessoas/andre/research/neural/index.htm#topicos. Acesso em: 22 mar. 2019.</w:t>
+      </w:r>
+    </w:p>
+    <w:p>
+      <w:pPr>
+        <w:jc w:val="left"/>
+        <w:rPr>
+          <w:lang w:val="en-US"/>
+        </w:rPr>
+      </w:pPr>
+    </w:p>
+    <w:p>
+      <w:pPr>
+        <w:jc w:val="left"/>
+        <w:rPr>
+          <w:lang w:val="en-US"/>
+        </w:rPr>
+      </w:pPr>
+    </w:p>
+    <w:p>
+      <w:pPr>
+        <w:jc w:val="left"/>
+        <w:rPr>
+          <w:lang w:val="en-US"/>
+        </w:rPr>
+      </w:pPr>
+    </w:p>
+    <w:p>
+      <w:pPr>
+        <w:jc w:val="left"/>
+        <w:rPr>
+          <w:lang w:val="en-US"/>
+        </w:rPr>
+      </w:pPr>
+    </w:p>
+    <w:p>
+      <w:pPr>
+        <w:jc w:val="left"/>
+        <w:rPr>
+          <w:lang w:val="en-US"/>
+        </w:rPr>
+      </w:pPr>
+    </w:p>
+    <w:p>
+      <w:pPr>
+        <w:jc w:val="left"/>
+        <w:rPr>
+          <w:lang w:val="en-US"/>
+        </w:rPr>
+      </w:pPr>
+    </w:p>
+    <w:p>
+      <w:pPr>
+        <w:jc w:val="left"/>
+        <w:rPr>
+          <w:lang w:val="en-US"/>
+        </w:rPr>
+      </w:pPr>
+    </w:p>
+    <w:p>
+      <w:pPr>
+        <w:jc w:val="left"/>
+        <w:rPr>
+          <w:lang w:val="en-US"/>
+        </w:rPr>
+      </w:pPr>
+    </w:p>
+    <w:p>
+      <w:pPr>
+        <w:jc w:val="left"/>
+        <w:rPr>
+          <w:lang w:val="en-US"/>
+        </w:rPr>
+      </w:pPr>
+    </w:p>
+    <w:p>
+      <w:pPr>
+        <w:jc w:val="left"/>
+        <w:rPr>
+          <w:lang w:val="en-US"/>
+        </w:rPr>
+      </w:pPr>
+    </w:p>
+    <w:p>
+      <w:pPr>
+        <w:jc w:val="left"/>
+        <w:rPr>
+          <w:lang w:val="en-US"/>
+        </w:rPr>
+      </w:pPr>
+    </w:p>
+    <w:p>
+      <w:pPr>
+        <w:jc w:val="left"/>
+        <w:rPr>
+          <w:lang w:val="en-US"/>
+        </w:rPr>
+      </w:pPr>
+    </w:p>
+    <w:p>
+      <w:pPr>
+        <w:jc w:val="left"/>
+        <w:rPr>
+          <w:lang w:val="en-US"/>
+        </w:rPr>
+      </w:pPr>
+    </w:p>
+    <w:p>
+      <w:pPr>
+        <w:jc w:val="left"/>
+        <w:rPr>
+          <w:lang w:val="en-US"/>
+        </w:rPr>
+      </w:pPr>
+    </w:p>
+    <w:p>
+      <w:pPr>
+        <w:jc w:val="left"/>
+      </w:pPr>
+      <w:r>
+        <w:rPr>
+          <w:lang w:val="en-US"/>
+        </w:rPr>
+        <w:lastRenderedPageBreak/>
+        <w:t xml:space="preserve">FAGHANI, Fatemeh et al. </w:t>
+      </w:r>
       <w:r>
         <w:rPr>
           <w:b/>
           <w:bCs/>
           <w:lang w:val="en-US"/>
         </w:rPr>
-        <w:t xml:space="preserve"> Economics And Management Engineering</w:t>
+        <w:t>Designing a Stock Trading System Using Artificial Nero Fuzzy Inference Systems and Technical Analysis Approach</w:t>
       </w:r>
       <w:r>
         <w:rPr>
           <w:lang w:val="en-US"/>
         </w:rPr>
-        <w:t xml:space="preserve">: World Academy of Science, Engineering and Technology. </w:t>
-      </w:r>
-      <w:r>
-        <w:t>[s. L.], p. 1114-1117. out. 2008. Disponível em: &lt;https://www.waset.org/</w:t>
+        <w:t xml:space="preserve">. International Journal Of Academic Research In Accounting, Finance And Management Sciences. </w:t>
+      </w:r>
+      <w:r>
+        <w:t xml:space="preserve">[s. L.], p. 76-84. jan. 2014. Disponível em: &lt;http://citeseerx.ist.psu.edu/viewdoc/download?doi=10.1.1.681.9437&amp;rep=rep1&amp;type=pdf&gt;. </w:t>
+      </w:r>
+      <w:r>
+        <w:t>Acesso em: 24 mar. 2019.</w:t>
+      </w:r>
+    </w:p>
+    <w:p>
+      <w:pPr>
+        <w:jc w:val="left"/>
+      </w:pPr>
+    </w:p>
+    <w:p>
+      <w:r>
+        <w:t xml:space="preserve">FONSECA, Carlos André Guerra. Estrutura ANFIS Modificada para Identificação e Controle de Plantas com Ampla Faixa de Operação e não Linearidade Acentuada. 2012. 116 f. Tese (Doutorado) - Curso de Programa de </w:t>
       </w:r>
       <w:proofErr w:type="spellStart"/>
       <w:r>
-        <w:t>publications</w:t>
+        <w:t>PÓs-graduaÇÃo</w:t>
       </w:r>
       <w:proofErr w:type="spellEnd"/>
       <w:r>
-        <w:t xml:space="preserve">/9547&gt;. </w:t>
-      </w:r>
-      <w:r>
-        <w:t>Acesso em: 24 mar. 2019.</w:t>
+        <w:t xml:space="preserve"> em Engenharia </w:t>
+      </w:r>
+      <w:proofErr w:type="spellStart"/>
+      <w:r>
+        <w:t>ElÉtrica</w:t>
+      </w:r>
+      <w:proofErr w:type="spellEnd"/>
+      <w:r>
+        <w:t xml:space="preserve"> e de </w:t>
+      </w:r>
+      <w:proofErr w:type="spellStart"/>
+      <w:r>
+        <w:t>ComputaÇÃo</w:t>
+      </w:r>
+      <w:proofErr w:type="spellEnd"/>
+      <w:r>
+        <w:t>, Centro de Tecnologia, Universidade Federal do Rio Grande do Norte, Natal, 2012. Disponível em: &lt;http://www.uern.br/professor/</w:t>
+      </w:r>
+      <w:proofErr w:type="spellStart"/>
+      <w:r>
+        <w:t>arquivo_baixar.asp?arq_id</w:t>
+      </w:r>
+      <w:proofErr w:type="spellEnd"/>
+      <w:r>
+        <w:t>=7185&gt;. Acesso em: 11 jun. 2019.</w:t>
+      </w:r>
+      <w:r>
+        <w:t xml:space="preserve"> </w:t>
+      </w:r>
+    </w:p>
+    <w:p/>
+    <w:p>
+      <w:r>
+        <w:t xml:space="preserve">GERHARDT, Tatiana </w:t>
+      </w:r>
+      <w:proofErr w:type="spellStart"/>
+      <w:r>
+        <w:t>Engel</w:t>
+      </w:r>
+      <w:proofErr w:type="spellEnd"/>
+      <w:r>
+        <w:t xml:space="preserve">; SOUZA, Aline Corrêa de. </w:t>
+      </w:r>
+      <w:r>
+        <w:rPr>
+          <w:b/>
+          <w:bCs/>
+        </w:rPr>
+        <w:t>Métodos de Pesquisa</w:t>
+      </w:r>
+      <w:r>
+        <w:t>. 2009. 114 f.</w:t>
+      </w:r>
+    </w:p>
+    <w:p>
+      <w:r>
+        <w:t>Monografia (Especialização) - Curso de Curso de Graduação Tecnológica Planejamento e</w:t>
+      </w:r>
+    </w:p>
+    <w:p>
+      <w:r>
+        <w:t>Gestão Para O Desenvolvimento Rural, Universidade Federal do Rio Grande do Sul, Porto</w:t>
+      </w:r>
+    </w:p>
+    <w:p>
+      <w:r>
+        <w:t>Alegre, 2009. Disponível em:</w:t>
+      </w:r>
+    </w:p>
+    <w:p>
+      <w:r>
+        <w:t>&lt;http://www.ufrgs.br/</w:t>
+      </w:r>
+      <w:proofErr w:type="spellStart"/>
+      <w:r>
+        <w:t>cursopgdr</w:t>
+      </w:r>
+      <w:proofErr w:type="spellEnd"/>
+      <w:r>
+        <w:t>/</w:t>
+      </w:r>
+      <w:proofErr w:type="spellStart"/>
+      <w:r>
+        <w:t>downloadsSerie</w:t>
+      </w:r>
+      <w:proofErr w:type="spellEnd"/>
+      <w:r>
+        <w:t>/derad005.pdf&gt;. Acesso em: 12 maio 2019</w:t>
+      </w:r>
+    </w:p>
+    <w:p/>
+    <w:p>
+      <w:r>
+        <w:t xml:space="preserve">GIL, </w:t>
+      </w:r>
+      <w:proofErr w:type="spellStart"/>
+      <w:r>
+        <w:t>Antonio</w:t>
+      </w:r>
+      <w:proofErr w:type="spellEnd"/>
+      <w:r>
+        <w:t xml:space="preserve"> Carlos. </w:t>
+      </w:r>
+      <w:r>
+        <w:rPr>
+          <w:b/>
+          <w:bCs/>
+        </w:rPr>
+        <w:t>Como elaborar projetos de pesquisa.</w:t>
+      </w:r>
+      <w:r>
+        <w:t xml:space="preserve"> 4. ed. São Paulo: Atlas, 2002. 175 p. Disponível em:</w:t>
+      </w:r>
+    </w:p>
+    <w:p>
+      <w:r>
+        <w:t>&lt;https://professores.faccat.br/moodle/pluginfile.php/13410/mod_resource/content/1/como_ela</w:t>
+      </w:r>
+    </w:p>
+    <w:p>
+      <w:r>
+        <w:t>borar_projeto_de_pesquisa_-_antonio_carlos_gil.pdf&gt;. Acesso em: 12 maio 2019.</w:t>
       </w:r>
     </w:p>
     <w:p>
@@ -32708,23 +33823,72 @@
     <w:p>
       <w:pPr>
         <w:jc w:val="left"/>
-      </w:pPr>
-      <w:r>
-        <w:t xml:space="preserve">AGUILLAR, Beatriz. "Maior dificuldade do Day Trade é o psicológico". [Entrevista concedida a] Investing.com Brasil. </w:t>
+        <w:rPr>
+          <w:lang w:val="en-US"/>
+        </w:rPr>
+      </w:pPr>
+      <w:r>
+        <w:t xml:space="preserve">INFOMONEY. </w:t>
       </w:r>
       <w:r>
         <w:rPr>
           <w:b/>
-        </w:rPr>
-        <w:t>Investing.com</w:t>
-      </w:r>
-      <w:r>
-        <w:t xml:space="preserve">, 26 mar. 2019. </w:t>
+          <w:bCs/>
+        </w:rPr>
+        <w:t>O QUE FAZ UM TRADER?</w:t>
+      </w:r>
+      <w:r>
+        <w:t xml:space="preserve"> [201-?]. Disponível em: &lt;https://www.infomoney.com.br/trader&gt;. </w:t>
+      </w:r>
+      <w:proofErr w:type="spellStart"/>
+      <w:r>
+        <w:rPr>
+          <w:lang w:val="en-US"/>
+        </w:rPr>
+        <w:t>Acesso</w:t>
+      </w:r>
+      <w:proofErr w:type="spellEnd"/>
+      <w:r>
+        <w:rPr>
+          <w:lang w:val="en-US"/>
+        </w:rPr>
+        <w:t xml:space="preserve"> </w:t>
+      </w:r>
+      <w:proofErr w:type="spellStart"/>
+      <w:r>
+        <w:rPr>
+          <w:lang w:val="en-US"/>
+        </w:rPr>
+        <w:t>em</w:t>
+      </w:r>
+      <w:proofErr w:type="spellEnd"/>
+      <w:r>
+        <w:rPr>
+          <w:lang w:val="en-US"/>
+        </w:rPr>
+        <w:t xml:space="preserve">: 18 </w:t>
+      </w:r>
+      <w:proofErr w:type="spellStart"/>
+      <w:r>
+        <w:rPr>
+          <w:lang w:val="en-US"/>
+        </w:rPr>
+        <w:t>maio</w:t>
+      </w:r>
+      <w:proofErr w:type="spellEnd"/>
+      <w:r>
+        <w:rPr>
+          <w:lang w:val="en-US"/>
+        </w:rPr>
+        <w:t xml:space="preserve"> 2019.</w:t>
       </w:r>
     </w:p>
     <w:p>
       <w:pPr>
         <w:jc w:val="left"/>
+        <w:rPr>
+          <w:lang w:val="en-US"/>
+        </w:rPr>
       </w:pPr>
     </w:p>
     <w:p>
@@ -32738,21 +33902,21 @@
         <w:rPr>
           <w:lang w:val="en-US"/>
         </w:rPr>
-        <w:t xml:space="preserve">BAHRAMMIRZAEE, </w:t>
+        <w:t xml:space="preserve">KAASTRA, </w:t>
       </w:r>
       <w:proofErr w:type="spellStart"/>
       <w:r>
         <w:rPr>
           <w:lang w:val="en-US"/>
         </w:rPr>
-        <w:t>Arash</w:t>
+        <w:t>Iebeling</w:t>
       </w:r>
       <w:proofErr w:type="spellEnd"/>
       <w:r>
         <w:rPr>
           <w:lang w:val="en-US"/>
         </w:rPr>
-        <w:t xml:space="preserve">. </w:t>
+        <w:t xml:space="preserve">; BOYD, Milton. </w:t>
       </w:r>
       <w:r>
         <w:rPr>
@@ -32760,531 +33924,153 @@
           <w:bCs/>
           <w:lang w:val="en-US"/>
         </w:rPr>
-        <w:t>A comparative survey of artificial intelligence applications in finance</w:t>
+        <w:t>Designing a neural network for forecasting financial and economic time series</w:t>
       </w:r>
       <w:r>
         <w:rPr>
           <w:lang w:val="en-US"/>
         </w:rPr>
-        <w:t xml:space="preserve">: artificial neural networks, expert system and hybrid intelligent systems. 2010. 31 f. </w:t>
+        <w:t>. Elsevier. [s. L.], p. 215-236. 23 mar. 1995.</w:t>
+      </w:r>
+    </w:p>
+    <w:p>
+      <w:pPr>
+        <w:jc w:val="left"/>
+        <w:rPr>
+          <w:lang w:val="en-US"/>
+        </w:rPr>
+      </w:pPr>
+    </w:p>
+    <w:p>
+      <w:pPr>
+        <w:jc w:val="left"/>
+        <w:rPr>
+          <w:lang w:val="en-US"/>
+        </w:rPr>
+      </w:pPr>
+      <w:r>
+        <w:rPr>
+          <w:lang w:val="en-US"/>
+        </w:rPr>
+        <w:t xml:space="preserve">Likert, R., </w:t>
       </w:r>
       <w:proofErr w:type="spellStart"/>
       <w:r>
         <w:rPr>
           <w:lang w:val="en-US"/>
         </w:rPr>
-        <w:t>Dissertação</w:t>
+        <w:t>Roslow</w:t>
       </w:r>
       <w:proofErr w:type="spellEnd"/>
       <w:r>
         <w:rPr>
           <w:lang w:val="en-US"/>
         </w:rPr>
-        <w:t xml:space="preserve"> (</w:t>
+        <w:t>, S. &amp; Murphy, G. (1993). A simple and reliable method of scoring the</w:t>
+      </w:r>
+    </w:p>
+    <w:p>
+      <w:pPr>
+        <w:jc w:val="left"/>
+        <w:rPr>
+          <w:lang w:val="en-US"/>
+        </w:rPr>
+      </w:pPr>
+      <w:r>
+        <w:rPr>
+          <w:lang w:val="en-US"/>
+        </w:rPr>
+        <w:t xml:space="preserve">Thurstone attitude scales. Personnel Psychology (Original </w:t>
       </w:r>
       <w:proofErr w:type="spellStart"/>
       <w:r>
         <w:rPr>
           <w:lang w:val="en-US"/>
         </w:rPr>
-        <w:t>Mestrado</w:t>
+        <w:t>publicado</w:t>
       </w:r>
       <w:proofErr w:type="spellEnd"/>
       <w:r>
         <w:rPr>
           <w:lang w:val="en-US"/>
         </w:rPr>
-        <w:t xml:space="preserve">) - </w:t>
+        <w:t xml:space="preserve"> </w:t>
       </w:r>
       <w:proofErr w:type="spellStart"/>
       <w:r>
         <w:rPr>
           <w:lang w:val="en-US"/>
         </w:rPr>
-        <w:t>Curso</w:t>
+        <w:t>em</w:t>
       </w:r>
       <w:proofErr w:type="spellEnd"/>
       <w:r>
         <w:rPr>
           <w:lang w:val="en-US"/>
         </w:rPr>
-        <w:t xml:space="preserve"> de Signals, Images, And Intelligent Systems Laboratory, University Paris-</w:t>
+        <w:t xml:space="preserve"> 1934). </w:t>
+      </w:r>
+      <w:r>
+        <w:rPr>
+          <w:lang w:val="en-US"/>
+        </w:rPr>
+        <w:cr/>
+      </w:r>
+    </w:p>
+    <w:p>
+      <w:pPr>
+        <w:jc w:val="left"/>
+        <w:rPr>
+          <w:lang w:val="en-US"/>
+        </w:rPr>
+      </w:pPr>
+      <w:r>
+        <w:rPr>
+          <w:lang w:val="en-US"/>
+        </w:rPr>
+        <w:t xml:space="preserve">LEU, </w:t>
       </w:r>
       <w:proofErr w:type="spellStart"/>
       <w:r>
         <w:rPr>
           <w:lang w:val="en-US"/>
         </w:rPr>
-        <w:t>est</w:t>
+        <w:t>Yungho</w:t>
       </w:r>
       <w:proofErr w:type="spellEnd"/>
       <w:r>
         <w:rPr>
           <w:lang w:val="en-US"/>
         </w:rPr>
-        <w:t>-</w:t>
+        <w:t xml:space="preserve">; LEE, </w:t>
       </w:r>
       <w:proofErr w:type="spellStart"/>
       <w:r>
         <w:rPr>
           <w:lang w:val="en-US"/>
         </w:rPr>
-        <w:t>creteil</w:t>
+        <w:t>Chien</w:t>
       </w:r>
       <w:proofErr w:type="spellEnd"/>
       <w:r>
         <w:rPr>
           <w:lang w:val="en-US"/>
         </w:rPr>
-        <w:t xml:space="preserve"> (</w:t>
+        <w:t xml:space="preserve">-pang; JOU, </w:t>
       </w:r>
       <w:proofErr w:type="spellStart"/>
       <w:r>
         <w:rPr>
           <w:lang w:val="en-US"/>
         </w:rPr>
-        <w:t>upec</w:t>
+        <w:t>Yie-zu</w:t>
       </w:r>
       <w:proofErr w:type="spellEnd"/>
       <w:r>
         <w:rPr>
           <w:lang w:val="en-US"/>
         </w:rPr>
-        <w:t xml:space="preserve">), </w:t>
-      </w:r>
-      <w:proofErr w:type="spellStart"/>
-      <w:r>
-        <w:rPr>
-          <w:lang w:val="en-US"/>
-        </w:rPr>
-        <w:t>Lieusaint</w:t>
-      </w:r>
-      <w:proofErr w:type="spellEnd"/>
-      <w:r>
-        <w:rPr>
-          <w:lang w:val="en-US"/>
-        </w:rPr>
-        <w:t>, 2009.</w:t>
-      </w:r>
-    </w:p>
-    <w:p>
-      <w:pPr>
-        <w:jc w:val="left"/>
-        <w:rPr>
-          <w:lang w:val="en-US"/>
-        </w:rPr>
-      </w:pPr>
-    </w:p>
-    <w:p>
-      <w:pPr>
-        <w:jc w:val="left"/>
-      </w:pPr>
-      <w:r>
-        <w:t xml:space="preserve">BORGES, Luiz Eduardo. </w:t>
-      </w:r>
-      <w:r>
-        <w:rPr>
-          <w:b/>
-          <w:bCs/>
-        </w:rPr>
-        <w:t>Python para Desenvolvedores</w:t>
-      </w:r>
-      <w:r>
-        <w:t xml:space="preserve">. Rio de Janeiro: </w:t>
-      </w:r>
-      <w:proofErr w:type="spellStart"/>
-      <w:r>
-        <w:t>Novatec</w:t>
-      </w:r>
-      <w:proofErr w:type="spellEnd"/>
-      <w:r>
-        <w:t>, 2010. 320 p.</w:t>
-      </w:r>
-    </w:p>
-    <w:p>
-      <w:pPr>
-        <w:jc w:val="left"/>
-      </w:pPr>
-    </w:p>
-    <w:p>
-      <w:pPr>
-        <w:jc w:val="left"/>
-      </w:pPr>
-      <w:r>
-        <w:t xml:space="preserve">BRITO, Osias Santana de. </w:t>
-      </w:r>
-      <w:r>
-        <w:rPr>
-          <w:b/>
-          <w:bCs/>
-        </w:rPr>
-        <w:t>MERCADO FINANCEIRO</w:t>
-      </w:r>
-      <w:r>
-        <w:t xml:space="preserve">: estruturas, produtos, serviços, riscos, controle gerencial. 2. ed. São Paulo: Saraiva, 2013. 408 p. Disponível em: &lt;https://books.google.com.br/books?id=hjhnDwAAQBAJ&amp;printsec=frontcover&amp;hl=pt-BR&amp;source=gbs_ge_summary_r&amp;cad=0#v=onepage&amp;q&amp;f=false&gt;. </w:t>
-      </w:r>
-      <w:r>
-        <w:t>Acesso em: 19 abr. 2019.</w:t>
-      </w:r>
-    </w:p>
-    <w:p>
-      <w:pPr>
-        <w:jc w:val="left"/>
-        <w:rPr>
-          <w:rFonts w:ascii="Segoe UI" w:hAnsi="Segoe UI" w:cs="Segoe UI"/>
-          <w:color w:val="000000"/>
-          <w:shd w:val="clear" w:color="auto" w:fill="FFFFFF"/>
-        </w:rPr>
-      </w:pPr>
-    </w:p>
-    <w:p>
-      <w:pPr>
-        <w:rPr>
-          <w:shd w:val="clear" w:color="auto" w:fill="FFFFFF"/>
-        </w:rPr>
-      </w:pPr>
-      <w:r>
-        <w:rPr>
-          <w:shd w:val="clear" w:color="auto" w:fill="FFFFFF"/>
-        </w:rPr>
-        <w:t>KHAN ACADEMY. </w:t>
-      </w:r>
-      <w:r>
-        <w:rPr>
-          <w:b/>
-          <w:bCs/>
-          <w:shd w:val="clear" w:color="auto" w:fill="FFFFFF"/>
-        </w:rPr>
-        <w:t>Anatomia de um neurônio</w:t>
-      </w:r>
-      <w:r>
-        <w:rPr>
-          <w:shd w:val="clear" w:color="auto" w:fill="FFFFFF"/>
-        </w:rPr>
-        <w:t>. [</w:t>
-      </w:r>
-      <w:r>
-        <w:rPr>
-          <w:i/>
-          <w:iCs/>
-          <w:shd w:val="clear" w:color="auto" w:fill="FFFFFF"/>
-        </w:rPr>
-        <w:t>S. l.</w:t>
-      </w:r>
-      <w:r>
-        <w:rPr>
-          <w:shd w:val="clear" w:color="auto" w:fill="FFFFFF"/>
-        </w:rPr>
-        <w:t xml:space="preserve">]: Khan </w:t>
-      </w:r>
-      <w:proofErr w:type="spellStart"/>
-      <w:r>
-        <w:rPr>
-          <w:shd w:val="clear" w:color="auto" w:fill="FFFFFF"/>
-        </w:rPr>
-        <w:t>Academy</w:t>
-      </w:r>
-      <w:proofErr w:type="spellEnd"/>
-      <w:r>
-        <w:rPr>
-          <w:shd w:val="clear" w:color="auto" w:fill="FFFFFF"/>
-        </w:rPr>
-        <w:t>, 2013. Videoaulas. Disponível em: https://pt.khanacademy.org/science/biology/human-biology/neuron-nervous-system/v/anatomy-of-a-neuron. Acesso em: 29 mar. 2019.</w:t>
-      </w:r>
-    </w:p>
-    <w:p/>
-    <w:p>
-      <w:pPr>
-        <w:rPr>
-          <w:lang w:val="en-US"/>
-        </w:rPr>
-      </w:pPr>
-      <w:r>
-        <w:rPr>
-          <w:shd w:val="clear" w:color="auto" w:fill="FFFFFF"/>
-        </w:rPr>
-        <w:t>TRASK, Andrew. </w:t>
-      </w:r>
-      <w:proofErr w:type="spellStart"/>
-      <w:r>
-        <w:rPr>
-          <w:b/>
-          <w:bCs/>
-          <w:shd w:val="clear" w:color="auto" w:fill="FFFFFF"/>
-        </w:rPr>
-        <w:t>Grokking</w:t>
-      </w:r>
-      <w:proofErr w:type="spellEnd"/>
-      <w:r>
-        <w:rPr>
-          <w:b/>
-          <w:bCs/>
-          <w:shd w:val="clear" w:color="auto" w:fill="FFFFFF"/>
-        </w:rPr>
-        <w:t xml:space="preserve"> Deep Learning</w:t>
-      </w:r>
-      <w:r>
-        <w:rPr>
-          <w:shd w:val="clear" w:color="auto" w:fill="FFFFFF"/>
-        </w:rPr>
-        <w:t>. [</w:t>
-      </w:r>
-      <w:r>
-        <w:rPr>
-          <w:i/>
-          <w:iCs/>
-          <w:shd w:val="clear" w:color="auto" w:fill="FFFFFF"/>
-        </w:rPr>
-        <w:t>S. l.</w:t>
-      </w:r>
-      <w:r>
-        <w:rPr>
-          <w:shd w:val="clear" w:color="auto" w:fill="FFFFFF"/>
-        </w:rPr>
-        <w:t xml:space="preserve">]: Manning </w:t>
-      </w:r>
-      <w:proofErr w:type="spellStart"/>
-      <w:r>
-        <w:rPr>
-          <w:shd w:val="clear" w:color="auto" w:fill="FFFFFF"/>
-        </w:rPr>
-        <w:t>Publications</w:t>
-      </w:r>
-      <w:proofErr w:type="spellEnd"/>
-      <w:r>
-        <w:rPr>
-          <w:shd w:val="clear" w:color="auto" w:fill="FFFFFF"/>
-        </w:rPr>
-        <w:t xml:space="preserve"> Co, 2019. Disponível em: https://livebook.manning.com/book/grokking-deep-learning/about-this-book/. Acesso em: 22 mar. 2019.</w:t>
-      </w:r>
-    </w:p>
-    <w:p>
-      <w:pPr>
-        <w:jc w:val="left"/>
-        <w:rPr>
-          <w:lang w:val="en-US"/>
-        </w:rPr>
-      </w:pPr>
-    </w:p>
-    <w:p>
-      <w:pPr>
-        <w:rPr>
-          <w:lang w:val="en-US"/>
-        </w:rPr>
-      </w:pPr>
-      <w:r>
-        <w:rPr>
-          <w:shd w:val="clear" w:color="auto" w:fill="FFFFFF"/>
-        </w:rPr>
-        <w:t>PONCE DE LEON F. DE CARVALHO, André. </w:t>
-      </w:r>
-      <w:r>
-        <w:rPr>
-          <w:b/>
-          <w:bCs/>
-          <w:shd w:val="clear" w:color="auto" w:fill="FFFFFF"/>
-        </w:rPr>
-        <w:t>Redes Neurais Artificiais</w:t>
-      </w:r>
-      <w:r>
-        <w:rPr>
-          <w:shd w:val="clear" w:color="auto" w:fill="FFFFFF"/>
-        </w:rPr>
-        <w:t>. [</w:t>
-      </w:r>
-      <w:r>
-        <w:rPr>
-          <w:i/>
-          <w:iCs/>
-          <w:shd w:val="clear" w:color="auto" w:fill="FFFFFF"/>
-        </w:rPr>
-        <w:t>S. l.</w:t>
-      </w:r>
-      <w:r>
-        <w:rPr>
-          <w:shd w:val="clear" w:color="auto" w:fill="FFFFFF"/>
-        </w:rPr>
-        <w:t xml:space="preserve">]: </w:t>
-      </w:r>
-      <w:proofErr w:type="spellStart"/>
-      <w:r>
-        <w:rPr>
-          <w:shd w:val="clear" w:color="auto" w:fill="FFFFFF"/>
-        </w:rPr>
-        <w:t>Department</w:t>
-      </w:r>
-      <w:proofErr w:type="spellEnd"/>
-      <w:r>
-        <w:rPr>
-          <w:shd w:val="clear" w:color="auto" w:fill="FFFFFF"/>
-        </w:rPr>
-        <w:t xml:space="preserve"> </w:t>
-      </w:r>
-      <w:proofErr w:type="spellStart"/>
-      <w:r>
-        <w:rPr>
-          <w:shd w:val="clear" w:color="auto" w:fill="FFFFFF"/>
-        </w:rPr>
-        <w:t>of</w:t>
-      </w:r>
-      <w:proofErr w:type="spellEnd"/>
-      <w:r>
-        <w:rPr>
-          <w:shd w:val="clear" w:color="auto" w:fill="FFFFFF"/>
-        </w:rPr>
-        <w:t xml:space="preserve"> Computer Science </w:t>
-      </w:r>
-      <w:proofErr w:type="spellStart"/>
-      <w:r>
-        <w:rPr>
-          <w:shd w:val="clear" w:color="auto" w:fill="FFFFFF"/>
-        </w:rPr>
-        <w:t>University</w:t>
-      </w:r>
-      <w:proofErr w:type="spellEnd"/>
-      <w:r>
-        <w:rPr>
-          <w:shd w:val="clear" w:color="auto" w:fill="FFFFFF"/>
-        </w:rPr>
-        <w:t xml:space="preserve"> </w:t>
-      </w:r>
-      <w:proofErr w:type="spellStart"/>
-      <w:r>
-        <w:rPr>
-          <w:shd w:val="clear" w:color="auto" w:fill="FFFFFF"/>
-        </w:rPr>
-        <w:t>of</w:t>
-      </w:r>
-      <w:proofErr w:type="spellEnd"/>
-      <w:r>
-        <w:rPr>
-          <w:shd w:val="clear" w:color="auto" w:fill="FFFFFF"/>
-        </w:rPr>
-        <w:t xml:space="preserve"> São Paulo, 2009. Disponível em: http://conteudo.icmc.usp.br/pessoas/andre/research/neural/index.htm#topicos. Acesso em: 22 mar. 2019.</w:t>
-      </w:r>
-    </w:p>
-    <w:p>
-      <w:pPr>
-        <w:jc w:val="left"/>
-        <w:rPr>
-          <w:lang w:val="en-US"/>
-        </w:rPr>
-      </w:pPr>
-    </w:p>
-    <w:p>
-      <w:pPr>
-        <w:jc w:val="left"/>
-        <w:rPr>
-          <w:lang w:val="en-US"/>
-        </w:rPr>
-      </w:pPr>
-    </w:p>
-    <w:p>
-      <w:pPr>
-        <w:jc w:val="left"/>
-        <w:rPr>
-          <w:lang w:val="en-US"/>
-        </w:rPr>
-      </w:pPr>
-    </w:p>
-    <w:p>
-      <w:pPr>
-        <w:jc w:val="left"/>
-        <w:rPr>
-          <w:lang w:val="en-US"/>
-        </w:rPr>
-      </w:pPr>
-    </w:p>
-    <w:p>
-      <w:pPr>
-        <w:jc w:val="left"/>
-        <w:rPr>
-          <w:lang w:val="en-US"/>
-        </w:rPr>
-      </w:pPr>
-    </w:p>
-    <w:p>
-      <w:pPr>
-        <w:jc w:val="left"/>
-        <w:rPr>
-          <w:lang w:val="en-US"/>
-        </w:rPr>
-      </w:pPr>
-    </w:p>
-    <w:p>
-      <w:pPr>
-        <w:jc w:val="left"/>
-        <w:rPr>
-          <w:lang w:val="en-US"/>
-        </w:rPr>
-      </w:pPr>
-    </w:p>
-    <w:p>
-      <w:pPr>
-        <w:jc w:val="left"/>
-        <w:rPr>
-          <w:lang w:val="en-US"/>
-        </w:rPr>
-      </w:pPr>
-    </w:p>
-    <w:p>
-      <w:pPr>
-        <w:jc w:val="left"/>
-        <w:rPr>
-          <w:lang w:val="en-US"/>
-        </w:rPr>
-      </w:pPr>
-    </w:p>
-    <w:p>
-      <w:pPr>
-        <w:jc w:val="left"/>
-        <w:rPr>
-          <w:lang w:val="en-US"/>
-        </w:rPr>
-      </w:pPr>
-    </w:p>
-    <w:p>
-      <w:pPr>
-        <w:jc w:val="left"/>
-        <w:rPr>
-          <w:lang w:val="en-US"/>
-        </w:rPr>
-      </w:pPr>
-    </w:p>
-    <w:p>
-      <w:pPr>
-        <w:jc w:val="left"/>
-        <w:rPr>
-          <w:lang w:val="en-US"/>
-        </w:rPr>
-      </w:pPr>
-    </w:p>
-    <w:p>
-      <w:pPr>
-        <w:jc w:val="left"/>
-        <w:rPr>
-          <w:lang w:val="en-US"/>
-        </w:rPr>
-      </w:pPr>
-    </w:p>
-    <w:p>
-      <w:pPr>
-        <w:jc w:val="left"/>
-        <w:rPr>
-          <w:lang w:val="en-US"/>
-        </w:rPr>
-      </w:pPr>
-    </w:p>
-    <w:p>
-      <w:pPr>
-        <w:jc w:val="left"/>
-      </w:pPr>
-      <w:r>
-        <w:rPr>
-          <w:lang w:val="en-US"/>
-        </w:rPr>
-        <w:lastRenderedPageBreak/>
-        <w:t xml:space="preserve">FAGHANI, Fatemeh et al. </w:t>
+        <w:t xml:space="preserve">. </w:t>
       </w:r>
       <w:r>
         <w:rPr>
@@ -33292,276 +34078,80 @@
           <w:bCs/>
           <w:lang w:val="en-US"/>
         </w:rPr>
-        <w:t>Designing a Stock Trading System Using Artificial Nero Fuzzy Inference Systems and Technical Analysis Approach</w:t>
+        <w:t>A distance-based fuzzy time series model for exchange rates forecasting</w:t>
       </w:r>
       <w:r>
         <w:rPr>
           <w:lang w:val="en-US"/>
         </w:rPr>
-        <w:t xml:space="preserve">. International Journal </w:t>
-      </w:r>
-      <w:proofErr w:type="gramStart"/>
+        <w:t xml:space="preserve">. </w:t>
+      </w:r>
+      <w:r>
+        <w:t xml:space="preserve">Elsevier. [s. L.], p. 8107-8114. maio 2009. Disponível em: &lt;https://www.sciencedirect.com/science/article/pii/S0957417408007471&gt;. </w:t>
+      </w:r>
+      <w:proofErr w:type="spellStart"/>
       <w:r>
         <w:rPr>
           <w:lang w:val="en-US"/>
         </w:rPr>
-        <w:t>Of</w:t>
-      </w:r>
-      <w:proofErr w:type="gramEnd"/>
+        <w:t>Acesso</w:t>
+      </w:r>
+      <w:proofErr w:type="spellEnd"/>
       <w:r>
         <w:rPr>
           <w:lang w:val="en-US"/>
         </w:rPr>
-        <w:t xml:space="preserve"> Academic Research In Accounting, Finance And Management Sciences. </w:t>
-      </w:r>
-      <w:r>
-        <w:t xml:space="preserve">[s. L.], p. 76-84. jan. 2014. Disponível em: &lt;http://citeseerx.ist.psu.edu/viewdoc/download?doi=10.1.1.681.9437&amp;rep=rep1&amp;type=pdf&gt;. </w:t>
-      </w:r>
-      <w:r>
-        <w:t>Acesso em: 24 mar. 2019.</w:t>
+        <w:t xml:space="preserve"> </w:t>
+      </w:r>
+      <w:proofErr w:type="spellStart"/>
+      <w:r>
+        <w:rPr>
+          <w:lang w:val="en-US"/>
+        </w:rPr>
+        <w:t>em</w:t>
+      </w:r>
+      <w:proofErr w:type="spellEnd"/>
+      <w:r>
+        <w:rPr>
+          <w:lang w:val="en-US"/>
+        </w:rPr>
+        <w:t xml:space="preserve">: 08 </w:t>
+      </w:r>
+      <w:proofErr w:type="spellStart"/>
+      <w:r>
+        <w:rPr>
+          <w:lang w:val="en-US"/>
+        </w:rPr>
+        <w:t>maio</w:t>
+      </w:r>
+      <w:proofErr w:type="spellEnd"/>
+      <w:r>
+        <w:rPr>
+          <w:lang w:val="en-US"/>
+        </w:rPr>
+        <w:t xml:space="preserve"> 2019.</w:t>
       </w:r>
     </w:p>
     <w:p>
       <w:pPr>
         <w:jc w:val="left"/>
-      </w:pPr>
-    </w:p>
-    <w:p>
-      <w:r>
-        <w:t xml:space="preserve">FONSECA, Carlos André Guerra. Estrutura ANFIS Modificada para Identificação e Controle de Plantas com Ampla Faixa de Operação e não Linearidade Acentuada. 2012. 116 f. Tese (Doutorado) - Curso de Programa de </w:t>
-      </w:r>
-      <w:proofErr w:type="spellStart"/>
-      <w:r>
-        <w:t>PÓs-graduaÇÃo</w:t>
-      </w:r>
-      <w:proofErr w:type="spellEnd"/>
-      <w:r>
-        <w:t xml:space="preserve"> em Engenharia </w:t>
-      </w:r>
-      <w:proofErr w:type="spellStart"/>
-      <w:r>
-        <w:t>ElÉtrica</w:t>
-      </w:r>
-      <w:proofErr w:type="spellEnd"/>
-      <w:r>
-        <w:t xml:space="preserve"> e de </w:t>
-      </w:r>
-      <w:proofErr w:type="spellStart"/>
-      <w:r>
-        <w:t>ComputaÇÃo</w:t>
-      </w:r>
-      <w:proofErr w:type="spellEnd"/>
-      <w:r>
-        <w:t>, Centro de Tecnologia, Universidade Federal do Rio Grande do Norte, Natal, 2012. Disponível em: &lt;http://www.uern.br/professor/</w:t>
-      </w:r>
-      <w:proofErr w:type="spellStart"/>
-      <w:r>
-        <w:t>arquivo_baixar.asp?arq_id</w:t>
-      </w:r>
-      <w:proofErr w:type="spellEnd"/>
-      <w:r>
-        <w:t>=7185&gt;. Acesso em: 11 jun. 2019.</w:t>
-      </w:r>
-      <w:r>
-        <w:t xml:space="preserve"> </w:t>
-      </w:r>
-    </w:p>
-    <w:p/>
-    <w:p>
-      <w:r>
-        <w:t xml:space="preserve">GERHARDT, Tatiana </w:t>
-      </w:r>
-      <w:proofErr w:type="spellStart"/>
-      <w:r>
-        <w:t>Engel</w:t>
-      </w:r>
-      <w:proofErr w:type="spellEnd"/>
-      <w:r>
-        <w:t xml:space="preserve">; SOUZA, Aline Corrêa de. </w:t>
-      </w:r>
-      <w:r>
-        <w:rPr>
-          <w:b/>
-          <w:bCs/>
-        </w:rPr>
-        <w:t>Métodos de Pesquisa</w:t>
-      </w:r>
-      <w:r>
-        <w:t>. 2009. 114 f.</w:t>
-      </w:r>
-    </w:p>
-    <w:p>
-      <w:r>
-        <w:t>Monografia (Especialização) - Curso de Curso de Graduação Tecnológica Planejamento e</w:t>
-      </w:r>
-    </w:p>
-    <w:p>
-      <w:r>
-        <w:t>Gestão Para O Desenvolvimento Rural, Universidade Federal do Rio Grande do Sul, Porto</w:t>
-      </w:r>
-    </w:p>
-    <w:p>
-      <w:r>
-        <w:t>Alegre, 2009. Disponível em:</w:t>
-      </w:r>
-    </w:p>
-    <w:p>
-      <w:r>
-        <w:t>&lt;http://www.ufrgs.br/</w:t>
-      </w:r>
-      <w:proofErr w:type="spellStart"/>
-      <w:r>
-        <w:t>cursopgdr</w:t>
-      </w:r>
-      <w:proofErr w:type="spellEnd"/>
-      <w:r>
-        <w:t>/</w:t>
-      </w:r>
-      <w:proofErr w:type="spellStart"/>
-      <w:r>
-        <w:t>downloadsSerie</w:t>
-      </w:r>
-      <w:proofErr w:type="spellEnd"/>
-      <w:r>
-        <w:t>/derad005.pdf&gt;. Acesso em: 12 maio 2019</w:t>
-      </w:r>
-    </w:p>
-    <w:p/>
-    <w:p>
-      <w:r>
-        <w:t xml:space="preserve">GIL, </w:t>
-      </w:r>
-      <w:proofErr w:type="spellStart"/>
-      <w:r>
-        <w:t>Antonio</w:t>
-      </w:r>
-      <w:proofErr w:type="spellEnd"/>
-      <w:r>
-        <w:t xml:space="preserve"> Carlos. </w:t>
-      </w:r>
-      <w:r>
-        <w:rPr>
-          <w:b/>
-          <w:bCs/>
-        </w:rPr>
-        <w:t>Como elaborar projetos de pesquisa.</w:t>
-      </w:r>
-      <w:r>
-        <w:t xml:space="preserve"> 4. ed. São Paulo: Atlas, 2002. 175 p. Disponível em:</w:t>
-      </w:r>
-    </w:p>
-    <w:p>
-      <w:r>
-        <w:t>&lt;https://professores.faccat.br/moodle/pluginfile.php/13410/mod_resource/content/1/como_ela</w:t>
-      </w:r>
-    </w:p>
-    <w:p>
-      <w:r>
-        <w:t>borar_projeto_de_pesquisa_-_antonio_carlos_gil.pdf&gt;. Acesso em: 12 maio 2019.</w:t>
-      </w:r>
+        <w:rPr>
+          <w:lang w:val="en-US"/>
+        </w:rPr>
+      </w:pPr>
     </w:p>
     <w:p>
       <w:pPr>
         <w:jc w:val="left"/>
-      </w:pPr>
-    </w:p>
-    <w:p>
-      <w:pPr>
-        <w:jc w:val="left"/>
         <w:rPr>
           <w:lang w:val="en-US"/>
         </w:rPr>
       </w:pPr>
       <w:r>
-        <w:t xml:space="preserve">INFOMONEY. </w:t>
-      </w:r>
-      <w:r>
-        <w:rPr>
-          <w:b/>
-          <w:bCs/>
-        </w:rPr>
-        <w:t>O QUE FAZ UM TRADER?</w:t>
-      </w:r>
-      <w:r>
-        <w:t xml:space="preserve"> [201-?]. Disponível em: &lt;https://www.infomoney.com.br/trader&gt;. </w:t>
-      </w:r>
-      <w:proofErr w:type="spellStart"/>
-      <w:r>
         <w:rPr>
           <w:lang w:val="en-US"/>
         </w:rPr>
-        <w:t>Acesso</w:t>
-      </w:r>
-      <w:proofErr w:type="spellEnd"/>
-      <w:r>
-        <w:rPr>
-          <w:lang w:val="en-US"/>
-        </w:rPr>
-        <w:t xml:space="preserve"> </w:t>
-      </w:r>
-      <w:proofErr w:type="spellStart"/>
-      <w:r>
-        <w:rPr>
-          <w:lang w:val="en-US"/>
-        </w:rPr>
-        <w:t>em</w:t>
-      </w:r>
-      <w:proofErr w:type="spellEnd"/>
-      <w:r>
-        <w:rPr>
-          <w:lang w:val="en-US"/>
-        </w:rPr>
-        <w:t xml:space="preserve">: 18 </w:t>
-      </w:r>
-      <w:proofErr w:type="spellStart"/>
-      <w:r>
-        <w:rPr>
-          <w:lang w:val="en-US"/>
-        </w:rPr>
-        <w:t>maio</w:t>
-      </w:r>
-      <w:proofErr w:type="spellEnd"/>
-      <w:r>
-        <w:rPr>
-          <w:lang w:val="en-US"/>
-        </w:rPr>
-        <w:t xml:space="preserve"> 2019.</w:t>
-      </w:r>
-    </w:p>
-    <w:p>
-      <w:pPr>
-        <w:jc w:val="left"/>
-        <w:rPr>
-          <w:lang w:val="en-US"/>
-        </w:rPr>
-      </w:pPr>
-    </w:p>
-    <w:p>
-      <w:pPr>
-        <w:jc w:val="left"/>
-        <w:rPr>
-          <w:lang w:val="en-US"/>
-        </w:rPr>
-      </w:pPr>
-      <w:r>
-        <w:rPr>
-          <w:lang w:val="en-US"/>
-        </w:rPr>
-        <w:t xml:space="preserve">KAASTRA, </w:t>
-      </w:r>
-      <w:proofErr w:type="spellStart"/>
-      <w:r>
-        <w:rPr>
-          <w:lang w:val="en-US"/>
-        </w:rPr>
-        <w:t>Iebeling</w:t>
-      </w:r>
-      <w:proofErr w:type="spellEnd"/>
-      <w:r>
-        <w:rPr>
-          <w:lang w:val="en-US"/>
-        </w:rPr>
-        <w:t xml:space="preserve">; BOYD, Milton. </w:t>
+        <w:t xml:space="preserve">MAHON, Mike Mc. </w:t>
       </w:r>
       <w:r>
         <w:rPr>
@@ -33569,27 +34159,58 @@
           <w:bCs/>
           <w:lang w:val="en-US"/>
         </w:rPr>
-        <w:t>Designing a neural network for forecasting financial and economic time series</w:t>
+        <w:t>HOW THE STOCK MARKET WORKS</w:t>
       </w:r>
       <w:r>
         <w:rPr>
           <w:lang w:val="en-US"/>
         </w:rPr>
-        <w:t xml:space="preserve">. Elsevier. [s. L.], p. 215-236. 23 </w:t>
-      </w:r>
-      <w:proofErr w:type="gramStart"/>
+        <w:t xml:space="preserve">. </w:t>
+      </w:r>
+      <w:r>
+        <w:t xml:space="preserve">Disponível em: &lt;https://www.tradingacademy.com/financial-education-center/how-the-stock-market-works.aspx&gt;. </w:t>
+      </w:r>
+      <w:proofErr w:type="spellStart"/>
       <w:r>
         <w:rPr>
           <w:lang w:val="en-US"/>
         </w:rPr>
-        <w:t>mar</w:t>
-      </w:r>
-      <w:proofErr w:type="gramEnd"/>
+        <w:t>Acesso</w:t>
+      </w:r>
+      <w:proofErr w:type="spellEnd"/>
       <w:r>
         <w:rPr>
           <w:lang w:val="en-US"/>
         </w:rPr>
-        <w:t>. 1995.</w:t>
+        <w:t xml:space="preserve"> </w:t>
+      </w:r>
+      <w:proofErr w:type="spellStart"/>
+      <w:r>
+        <w:rPr>
+          <w:lang w:val="en-US"/>
+        </w:rPr>
+        <w:t>em</w:t>
+      </w:r>
+      <w:proofErr w:type="spellEnd"/>
+      <w:r>
+        <w:rPr>
+          <w:lang w:val="en-US"/>
+        </w:rPr>
+        <w:t xml:space="preserve">: 22 </w:t>
+      </w:r>
+      <w:proofErr w:type="spellStart"/>
+      <w:r>
+        <w:rPr>
+          <w:lang w:val="en-US"/>
+        </w:rPr>
+        <w:t>jan.</w:t>
+      </w:r>
+      <w:proofErr w:type="spellEnd"/>
+      <w:r>
+        <w:rPr>
+          <w:lang w:val="en-US"/>
+        </w:rPr>
+        <w:t xml:space="preserve"> 2019.</w:t>
       </w:r>
     </w:p>
     <w:p>
@@ -33603,133 +34224,12 @@
     <w:p>
       <w:pPr>
         <w:jc w:val="left"/>
+      </w:pPr>
+      <w:r>
         <w:rPr>
           <w:lang w:val="en-US"/>
         </w:rPr>
-      </w:pPr>
-      <w:r>
-        <w:rPr>
-          <w:lang w:val="en-US"/>
-        </w:rPr>
-        <w:t xml:space="preserve">Likert, R., </w:t>
-      </w:r>
-      <w:proofErr w:type="spellStart"/>
-      <w:r>
-        <w:rPr>
-          <w:lang w:val="en-US"/>
-        </w:rPr>
-        <w:t>Roslow</w:t>
-      </w:r>
-      <w:proofErr w:type="spellEnd"/>
-      <w:r>
-        <w:rPr>
-          <w:lang w:val="en-US"/>
-        </w:rPr>
-        <w:t>, S. &amp; Murphy, G. (1993). A simple and reliable method of scoring the</w:t>
-      </w:r>
-    </w:p>
-    <w:p>
-      <w:pPr>
-        <w:jc w:val="left"/>
-        <w:rPr>
-          <w:lang w:val="en-US"/>
-        </w:rPr>
-      </w:pPr>
-      <w:r>
-        <w:rPr>
-          <w:lang w:val="en-US"/>
-        </w:rPr>
-        <w:t xml:space="preserve">Thurstone attitude scales. Personnel Psychology (Original </w:t>
-      </w:r>
-      <w:proofErr w:type="spellStart"/>
-      <w:r>
-        <w:rPr>
-          <w:lang w:val="en-US"/>
-        </w:rPr>
-        <w:t>publicado</w:t>
-      </w:r>
-      <w:proofErr w:type="spellEnd"/>
-      <w:r>
-        <w:rPr>
-          <w:lang w:val="en-US"/>
-        </w:rPr>
-        <w:t xml:space="preserve"> </w:t>
-      </w:r>
-      <w:proofErr w:type="spellStart"/>
-      <w:r>
-        <w:rPr>
-          <w:lang w:val="en-US"/>
-        </w:rPr>
-        <w:t>em</w:t>
-      </w:r>
-      <w:proofErr w:type="spellEnd"/>
-      <w:r>
-        <w:rPr>
-          <w:lang w:val="en-US"/>
-        </w:rPr>
-        <w:t xml:space="preserve"> 1934). </w:t>
-      </w:r>
-      <w:r>
-        <w:rPr>
-          <w:lang w:val="en-US"/>
-        </w:rPr>
-        <w:cr/>
-      </w:r>
-    </w:p>
-    <w:p>
-      <w:pPr>
-        <w:jc w:val="left"/>
-        <w:rPr>
-          <w:lang w:val="en-US"/>
-        </w:rPr>
-      </w:pPr>
-      <w:r>
-        <w:rPr>
-          <w:lang w:val="en-US"/>
-        </w:rPr>
-        <w:t xml:space="preserve">LEU, </w:t>
-      </w:r>
-      <w:proofErr w:type="spellStart"/>
-      <w:r>
-        <w:rPr>
-          <w:lang w:val="en-US"/>
-        </w:rPr>
-        <w:t>Yungho</w:t>
-      </w:r>
-      <w:proofErr w:type="spellEnd"/>
-      <w:r>
-        <w:rPr>
-          <w:lang w:val="en-US"/>
-        </w:rPr>
-        <w:t xml:space="preserve">; LEE, </w:t>
-      </w:r>
-      <w:proofErr w:type="spellStart"/>
-      <w:r>
-        <w:rPr>
-          <w:lang w:val="en-US"/>
-        </w:rPr>
-        <w:t>Chien</w:t>
-      </w:r>
-      <w:proofErr w:type="spellEnd"/>
-      <w:r>
-        <w:rPr>
-          <w:lang w:val="en-US"/>
-        </w:rPr>
-        <w:t xml:space="preserve">-pang; JOU, </w:t>
-      </w:r>
-      <w:proofErr w:type="spellStart"/>
-      <w:r>
-        <w:rPr>
-          <w:lang w:val="en-US"/>
-        </w:rPr>
-        <w:t>Yie-zu</w:t>
-      </w:r>
-      <w:proofErr w:type="spellEnd"/>
-      <w:r>
-        <w:rPr>
-          <w:lang w:val="en-US"/>
-        </w:rPr>
-        <w:t xml:space="preserve">. </w:t>
+        <w:t xml:space="preserve">MITCHELL, Cory. </w:t>
       </w:r>
       <w:r>
         <w:rPr>
@@ -33737,22 +34237,282 @@
           <w:bCs/>
           <w:lang w:val="en-US"/>
         </w:rPr>
-        <w:t>A distance-based fuzzy time series model for exchange rates forecasting</w:t>
+        <w:t>How Does the Stock Market Work</w:t>
       </w:r>
       <w:r>
         <w:rPr>
           <w:lang w:val="en-US"/>
         </w:rPr>
+        <w:t xml:space="preserve">? 2019. </w:t>
+      </w:r>
+      <w:r>
+        <w:t xml:space="preserve">Disponível em: &lt;https://www.investopedia.com/articles/investing/082614/how-stock-market-works.asp&gt;. </w:t>
+      </w:r>
+      <w:r>
+        <w:t>Acesso em: 9 fev. 2019.</w:t>
+      </w:r>
+    </w:p>
+    <w:p>
+      <w:pPr>
+        <w:jc w:val="left"/>
+      </w:pPr>
+    </w:p>
+    <w:p>
+      <w:pPr>
+        <w:jc w:val="left"/>
+      </w:pPr>
+      <w:r>
+        <w:t xml:space="preserve">MOREIRA, Marli. </w:t>
+      </w:r>
+      <w:r>
+        <w:rPr>
+          <w:b/>
+          <w:bCs/>
+        </w:rPr>
+        <w:t xml:space="preserve">Fusão entre </w:t>
+      </w:r>
+      <w:proofErr w:type="spellStart"/>
+      <w:r>
+        <w:rPr>
+          <w:b/>
+          <w:bCs/>
+        </w:rPr>
+        <w:t>BM&amp;FBovespa</w:t>
+      </w:r>
+      <w:proofErr w:type="spellEnd"/>
+      <w:r>
+        <w:rPr>
+          <w:b/>
+          <w:bCs/>
+        </w:rPr>
+        <w:t xml:space="preserve"> e </w:t>
+      </w:r>
+      <w:proofErr w:type="spellStart"/>
+      <w:r>
+        <w:rPr>
+          <w:b/>
+          <w:bCs/>
+        </w:rPr>
+        <w:t>Cetip</w:t>
+      </w:r>
+      <w:proofErr w:type="spellEnd"/>
+      <w:r>
+        <w:rPr>
+          <w:b/>
+          <w:bCs/>
+        </w:rPr>
+        <w:t xml:space="preserve"> cria a B3, 5ª maior bolsa de valores do mundo</w:t>
+      </w:r>
+      <w:r>
+        <w:t xml:space="preserve">. 2017. Disponível em: </w:t>
+      </w:r>
+      <w:r>
+        <w:lastRenderedPageBreak/>
+        <w:t xml:space="preserve">&lt;http://agenciabrasil.ebc.com.br/economia/noticia/2017-03/fusao-entre-bmfbovespa-e-cetip-cria-b3-5a-maior-bolsa-de-valores-do-mundo&gt;. </w:t>
+      </w:r>
+      <w:r>
+        <w:t>Acesso em: 30 mar. 2017.</w:t>
+      </w:r>
+    </w:p>
+    <w:p>
+      <w:pPr>
+        <w:jc w:val="left"/>
+      </w:pPr>
+    </w:p>
+    <w:p>
+      <w:pPr>
+        <w:jc w:val="left"/>
+      </w:pPr>
+      <w:r>
+        <w:t xml:space="preserve">NAKAMOTO, </w:t>
+      </w:r>
+      <w:proofErr w:type="spellStart"/>
+      <w:r>
+        <w:t>Satoshi</w:t>
+      </w:r>
+      <w:proofErr w:type="spellEnd"/>
+      <w:r>
         <w:t xml:space="preserve">. </w:t>
       </w:r>
       <w:r>
-        <w:t xml:space="preserve">Elsevier. [s. L.], p. 8107-8114. maio 2009. Disponível em: &lt;https://www.sciencedirect.com/science/article/pii/S0957417408007471&gt;. </w:t>
+        <w:rPr>
+          <w:b/>
+          <w:bCs/>
+        </w:rPr>
+        <w:t>Bitcoin</w:t>
+      </w:r>
+      <w:r>
+        <w:t xml:space="preserve">: A </w:t>
       </w:r>
       <w:proofErr w:type="spellStart"/>
       <w:r>
+        <w:t>Peer-to-Peer</w:t>
+      </w:r>
+      <w:proofErr w:type="spellEnd"/>
+      <w:r>
+        <w:t xml:space="preserve"> </w:t>
+      </w:r>
+      <w:proofErr w:type="spellStart"/>
+      <w:r>
+        <w:t>Electronic</w:t>
+      </w:r>
+      <w:proofErr w:type="spellEnd"/>
+      <w:r>
+        <w:t xml:space="preserve"> Cash System. </w:t>
+      </w:r>
+      <w:r>
+        <w:t>[s. L.]: Www.bitcoin.org, 2008. 9 p. Disponível em: &lt;https://bitcoin.org/bitcoin.pdf&gt;. Acesso em: 01 maio 2019.</w:t>
+      </w:r>
+    </w:p>
+    <w:p>
+      <w:pPr>
+        <w:jc w:val="left"/>
+      </w:pPr>
+    </w:p>
+    <w:p>
+      <w:pPr>
+        <w:jc w:val="left"/>
+      </w:pPr>
+      <w:r>
+        <w:t xml:space="preserve">OLIVÉ, A., </w:t>
+      </w:r>
+      <w:r>
+        <w:rPr>
+          <w:b/>
+          <w:bCs/>
+        </w:rPr>
+        <w:t xml:space="preserve">Conceptual </w:t>
+      </w:r>
+      <w:proofErr w:type="spellStart"/>
+      <w:r>
+        <w:rPr>
+          <w:b/>
+          <w:bCs/>
+        </w:rPr>
+        <w:t>Modeling</w:t>
+      </w:r>
+      <w:proofErr w:type="spellEnd"/>
+      <w:r>
+        <w:rPr>
+          <w:b/>
+          <w:bCs/>
+        </w:rPr>
+        <w:t xml:space="preserve"> </w:t>
+      </w:r>
+      <w:proofErr w:type="spellStart"/>
+      <w:r>
+        <w:rPr>
+          <w:b/>
+          <w:bCs/>
+        </w:rPr>
+        <w:t>of</w:t>
+      </w:r>
+      <w:proofErr w:type="spellEnd"/>
+      <w:r>
+        <w:rPr>
+          <w:b/>
+          <w:bCs/>
+        </w:rPr>
+        <w:t xml:space="preserve"> </w:t>
+      </w:r>
+      <w:proofErr w:type="spellStart"/>
+      <w:r>
+        <w:rPr>
+          <w:b/>
+          <w:bCs/>
+        </w:rPr>
+        <w:t>Information</w:t>
+      </w:r>
+      <w:proofErr w:type="spellEnd"/>
+      <w:r>
+        <w:rPr>
+          <w:b/>
+          <w:bCs/>
+        </w:rPr>
+        <w:t xml:space="preserve"> Systems</w:t>
+      </w:r>
+      <w:r>
+        <w:t>, Springer, 2007.</w:t>
+      </w:r>
+    </w:p>
+    <w:p>
+      <w:pPr>
+        <w:jc w:val="left"/>
+      </w:pPr>
+    </w:p>
+    <w:p>
+      <w:pPr>
+        <w:jc w:val="left"/>
         <w:rPr>
           <w:lang w:val="en-US"/>
         </w:rPr>
+      </w:pPr>
+      <w:r>
+        <w:t xml:space="preserve">RIGNEL, Diego </w:t>
+      </w:r>
+      <w:proofErr w:type="spellStart"/>
+      <w:r>
+        <w:t>Gabril</w:t>
+      </w:r>
+      <w:proofErr w:type="spellEnd"/>
+      <w:r>
+        <w:t xml:space="preserve"> de Sousa; CHENC, Gabriel </w:t>
+      </w:r>
+      <w:proofErr w:type="spellStart"/>
+      <w:r>
+        <w:t>Pupin</w:t>
+      </w:r>
+      <w:proofErr w:type="spellEnd"/>
+      <w:r>
+        <w:t xml:space="preserve">; LUCAS, Carlos Alberto. UMA </w:t>
+      </w:r>
+      <w:r>
+        <w:rPr>
+          <w:b/>
+          <w:bCs/>
+        </w:rPr>
+        <w:t>INTRODUÇÃO A LÓGICA FUZZY</w:t>
+      </w:r>
+      <w:r>
+        <w:t xml:space="preserve">. Revista </w:t>
+      </w:r>
+      <w:proofErr w:type="spellStart"/>
+      <w:r>
+        <w:t>Eletronica</w:t>
+      </w:r>
+      <w:proofErr w:type="spellEnd"/>
+      <w:r>
+        <w:t xml:space="preserve"> de Sistema de </w:t>
+      </w:r>
+      <w:proofErr w:type="spellStart"/>
+      <w:r>
+        <w:t>Informaçao</w:t>
+      </w:r>
+      <w:proofErr w:type="spellEnd"/>
+      <w:r>
+        <w:t xml:space="preserve"> e </w:t>
+      </w:r>
+      <w:proofErr w:type="spellStart"/>
+      <w:r>
+        <w:t>Gestao</w:t>
+      </w:r>
+      <w:proofErr w:type="spellEnd"/>
+      <w:r>
+        <w:t xml:space="preserve"> </w:t>
+      </w:r>
+      <w:proofErr w:type="spellStart"/>
+      <w:r>
+        <w:t>Tecnologica</w:t>
+      </w:r>
+      <w:proofErr w:type="spellEnd"/>
+      <w:r>
+        <w:t xml:space="preserve">. [s. L.], p. 17-28. 01 mar. 2011. Disponível em: &lt;http://www.logicaFuzzy.com.br/wp-content/uploads/2013/04/uma_introducao_a_logica_Fuzzy.pdf&gt;. </w:t>
+      </w:r>
+      <w:proofErr w:type="spellStart"/>
+      <w:r>
+        <w:rPr>
+          <w:lang w:val="en-US"/>
+        </w:rPr>
         <w:t>Acesso</w:t>
       </w:r>
       <w:proofErr w:type="spellEnd"/>
@@ -33774,43 +34534,25 @@
         <w:rPr>
           <w:lang w:val="en-US"/>
         </w:rPr>
-        <w:t xml:space="preserve">: 08 </w:t>
-      </w:r>
-      <w:proofErr w:type="spellStart"/>
-      <w:r>
+        <w:t>: 21 abr. 2019.</w:t>
+      </w:r>
+    </w:p>
+    <w:p>
+      <w:pPr>
         <w:rPr>
           <w:lang w:val="en-US"/>
         </w:rPr>
-        <w:t>maio</w:t>
-      </w:r>
-      <w:proofErr w:type="spellEnd"/>
+      </w:pPr>
+    </w:p>
+    <w:p>
+      <w:pPr>
+        <w:jc w:val="left"/>
+      </w:pPr>
       <w:r>
         <w:rPr>
           <w:lang w:val="en-US"/>
         </w:rPr>
-        <w:t xml:space="preserve"> 2019.</w:t>
-      </w:r>
-    </w:p>
-    <w:p>
-      <w:pPr>
-        <w:jc w:val="left"/>
-        <w:rPr>
-          <w:lang w:val="en-US"/>
-        </w:rPr>
-      </w:pPr>
-    </w:p>
-    <w:p>
-      <w:pPr>
-        <w:jc w:val="left"/>
-        <w:rPr>
-          <w:lang w:val="en-US"/>
-        </w:rPr>
-      </w:pPr>
-      <w:r>
-        <w:rPr>
-          <w:lang w:val="en-US"/>
-        </w:rPr>
-        <w:t xml:space="preserve">MAHON, Mike Mc. </w:t>
+        <w:t xml:space="preserve">SADEKAR, Balkrishna. </w:t>
       </w:r>
       <w:r>
         <w:rPr>
@@ -33818,553 +34560,143 @@
           <w:bCs/>
           <w:lang w:val="en-US"/>
         </w:rPr>
-        <w:t>HOW THE STOCK MARKET WORKS</w:t>
+        <w:t>HOW TO MAKE MONEY TRADING THE ICHIMOKU SYSTEM</w:t>
       </w:r>
       <w:r>
         <w:rPr>
           <w:lang w:val="en-US"/>
         </w:rPr>
-        <w:t xml:space="preserve">. </w:t>
-      </w:r>
-      <w:r>
-        <w:t xml:space="preserve">Disponível em: &lt;https://www.tradingacademy.com/financial-education-center/how-the-stock-market-works.aspx&gt;. </w:t>
+        <w:t xml:space="preserve">: GUIDE TO CANDLESTICK CLOUD CHARTS. </w:t>
+      </w:r>
+      <w:r>
+        <w:t xml:space="preserve">New </w:t>
       </w:r>
       <w:proofErr w:type="spellStart"/>
       <w:r>
-        <w:rPr>
-          <w:lang w:val="en-US"/>
-        </w:rPr>
-        <w:t>Acesso</w:t>
+        <w:t>Delhi</w:t>
       </w:r>
       <w:proofErr w:type="spellEnd"/>
       <w:r>
-        <w:rPr>
-          <w:lang w:val="en-US"/>
-        </w:rPr>
-        <w:t xml:space="preserve"> </w:t>
-      </w:r>
-      <w:proofErr w:type="spellStart"/>
-      <w:r>
-        <w:rPr>
-          <w:lang w:val="en-US"/>
-        </w:rPr>
-        <w:t>em</w:t>
-      </w:r>
-      <w:proofErr w:type="spellEnd"/>
-      <w:r>
-        <w:rPr>
-          <w:lang w:val="en-US"/>
-        </w:rPr>
-        <w:t xml:space="preserve">: 22 </w:t>
-      </w:r>
-      <w:proofErr w:type="spellStart"/>
-      <w:r>
-        <w:rPr>
-          <w:lang w:val="en-US"/>
-        </w:rPr>
-        <w:t>jan.</w:t>
-      </w:r>
-      <w:proofErr w:type="spellEnd"/>
-      <w:r>
-        <w:rPr>
-          <w:lang w:val="en-US"/>
-        </w:rPr>
-        <w:t xml:space="preserve"> 2019.</w:t>
-      </w:r>
-    </w:p>
-    <w:p>
-      <w:pPr>
-        <w:jc w:val="left"/>
-        <w:rPr>
-          <w:lang w:val="en-US"/>
-        </w:rPr>
-      </w:pPr>
-    </w:p>
-    <w:p>
-      <w:pPr>
-        <w:jc w:val="left"/>
-      </w:pPr>
-      <w:r>
-        <w:rPr>
-          <w:lang w:val="en-US"/>
-        </w:rPr>
-        <w:t xml:space="preserve">MITCHELL, Cory. </w:t>
-      </w:r>
-      <w:r>
+        <w:t>: Vision Books, 2016. 213 p.</w:t>
+      </w:r>
+    </w:p>
+    <w:p/>
+    <w:p>
+      <w:pPr>
         <w:rPr>
           <w:b/>
           <w:bCs/>
-          <w:lang w:val="en-US"/>
-        </w:rPr>
-        <w:t>How Does the Stock Market Work</w:t>
-      </w:r>
-      <w:r>
-        <w:rPr>
-          <w:lang w:val="en-US"/>
-        </w:rPr>
-        <w:t xml:space="preserve">? 2019. </w:t>
-      </w:r>
-      <w:r>
-        <w:t xml:space="preserve">Disponível em: &lt;https://www.investopedia.com/articles/investing/082614/how-stock-market-works.asp&gt;. </w:t>
-      </w:r>
-      <w:r>
-        <w:t>Acesso em: 9 fev. 2019.</w:t>
-      </w:r>
-    </w:p>
-    <w:p>
-      <w:pPr>
-        <w:jc w:val="left"/>
-      </w:pPr>
-    </w:p>
-    <w:p>
-      <w:pPr>
-        <w:jc w:val="left"/>
-      </w:pPr>
-      <w:r>
-        <w:t xml:space="preserve">MOREIRA, Marli. </w:t>
+        </w:rPr>
+      </w:pPr>
+      <w:r>
+        <w:t xml:space="preserve">SILVA, Edna Lúcia da; MENEZES, </w:t>
+      </w:r>
+      <w:proofErr w:type="spellStart"/>
+      <w:r>
+        <w:t>Estera</w:t>
+      </w:r>
+      <w:proofErr w:type="spellEnd"/>
+      <w:r>
+        <w:t xml:space="preserve"> </w:t>
+      </w:r>
+      <w:proofErr w:type="spellStart"/>
+      <w:r>
+        <w:t>Muszkat</w:t>
+      </w:r>
+      <w:proofErr w:type="spellEnd"/>
+      <w:r>
+        <w:t xml:space="preserve">. </w:t>
       </w:r>
       <w:r>
         <w:rPr>
           <w:b/>
           <w:bCs/>
         </w:rPr>
-        <w:t xml:space="preserve">Fusão entre </w:t>
-      </w:r>
-      <w:proofErr w:type="spellStart"/>
+        <w:t>Metodologia da Pesquisa e Elaboração</w:t>
+      </w:r>
+    </w:p>
+    <w:p>
       <w:r>
         <w:rPr>
           <w:b/>
           <w:bCs/>
         </w:rPr>
-        <w:t>BM&amp;FBovespa</w:t>
+        <w:t>de Dissertação.</w:t>
+      </w:r>
+      <w:r>
+        <w:t xml:space="preserve"> 3. ed. Florianópolis: </w:t>
+      </w:r>
+      <w:proofErr w:type="spellStart"/>
+      <w:r>
+        <w:t>Ufsc</w:t>
       </w:r>
       <w:proofErr w:type="spellEnd"/>
+      <w:r>
+        <w:t>, 2001. 121 p. Disponível em:</w:t>
+      </w:r>
+    </w:p>
+    <w:p>
+      <w:r>
+        <w:t>&lt;</w:t>
+      </w:r>
+      <w:r>
+        <w:t>https://projetos.inf.ufsc.br/arquivos/Metodologia_de_pesquisa_e_elaboracao_de_teses_e_dissertacoes_4ed.pdf</w:t>
+      </w:r>
+      <w:r>
+        <w:t>&gt;. Acesso em: 12 maio 2019.</w:t>
+      </w:r>
+    </w:p>
+    <w:p/>
+    <w:p>
+      <w:pPr>
+        <w:rPr>
+          <w:lang w:val="en-US"/>
+        </w:rPr>
+      </w:pPr>
+      <w:r>
+        <w:t xml:space="preserve">SOMMERVILLE, I., </w:t>
+      </w:r>
       <w:r>
         <w:rPr>
           <w:b/>
           <w:bCs/>
         </w:rPr>
-        <w:t xml:space="preserve"> e </w:t>
-      </w:r>
-      <w:proofErr w:type="spellStart"/>
+        <w:t>Engenharia de Software</w:t>
+      </w:r>
+      <w:r>
+        <w:t>,</w:t>
+      </w:r>
+      <w:r>
+        <w:t xml:space="preserve"> </w:t>
+      </w:r>
+      <w:r>
+        <w:t xml:space="preserve">8ª Edição. </w:t>
+      </w:r>
+      <w:r>
+        <w:rPr>
+          <w:lang w:val="en-US"/>
+        </w:rPr>
+        <w:t>São Paulo: Pearson – Addison Wesley, 2007.</w:t>
+      </w:r>
+    </w:p>
+    <w:p/>
+    <w:p>
+      <w:pPr>
+        <w:rPr>
+          <w:color w:val="000000"/>
+          <w:shd w:val="clear" w:color="auto" w:fill="FFFFFF"/>
+        </w:rPr>
+      </w:pPr>
+      <w:r>
+        <w:t>TRADINGVIEW. </w:t>
+      </w:r>
       <w:r>
         <w:rPr>
           <w:b/>
           <w:bCs/>
         </w:rPr>
-        <w:t>Cetip</w:t>
-      </w:r>
-      <w:proofErr w:type="spellEnd"/>
-      <w:r>
-        <w:rPr>
-          <w:b/>
-          <w:bCs/>
-        </w:rPr>
-        <w:t xml:space="preserve"> cria a B3, 5ª maior bolsa de valores do mundo</w:t>
-      </w:r>
-      <w:r>
-        <w:t xml:space="preserve">. 2017. Disponível em: </w:t>
-      </w:r>
-      <w:r>
-        <w:lastRenderedPageBreak/>
-        <w:t xml:space="preserve">&lt;http://agenciabrasil.ebc.com.br/economia/noticia/2017-03/fusao-entre-bmfbovespa-e-cetip-cria-b3-5a-maior-bolsa-de-valores-do-mundo&gt;. </w:t>
-      </w:r>
-      <w:r>
-        <w:t>Acesso em: 30 mar. 2017.</w:t>
-      </w:r>
-    </w:p>
-    <w:p>
-      <w:pPr>
-        <w:jc w:val="left"/>
-      </w:pPr>
-    </w:p>
-    <w:p>
-      <w:pPr>
-        <w:jc w:val="left"/>
-      </w:pPr>
-      <w:r>
-        <w:t xml:space="preserve">NAKAMOTO, </w:t>
-      </w:r>
-      <w:proofErr w:type="spellStart"/>
-      <w:r>
-        <w:t>Satoshi</w:t>
-      </w:r>
-      <w:proofErr w:type="spellEnd"/>
-      <w:r>
-        <w:t xml:space="preserve">. </w:t>
-      </w:r>
-      <w:r>
-        <w:rPr>
-          <w:b/>
-          <w:bCs/>
-        </w:rPr>
-        <w:t>Bitcoin</w:t>
-      </w:r>
-      <w:r>
-        <w:t xml:space="preserve">: A </w:t>
-      </w:r>
-      <w:proofErr w:type="spellStart"/>
-      <w:r>
-        <w:t>Peer-to-Peer</w:t>
-      </w:r>
-      <w:proofErr w:type="spellEnd"/>
-      <w:r>
-        <w:t xml:space="preserve"> </w:t>
-      </w:r>
-      <w:proofErr w:type="spellStart"/>
-      <w:r>
-        <w:t>Electronic</w:t>
-      </w:r>
-      <w:proofErr w:type="spellEnd"/>
-      <w:r>
-        <w:t xml:space="preserve"> Cash System. </w:t>
-      </w:r>
-      <w:r>
-        <w:t>[s. L.]: Www.bitcoin.org, 2008. 9 p. Disponível em: &lt;https://bitcoin.org/bitcoin.pdf&gt;. Acesso em: 01 maio 2019.</w:t>
-      </w:r>
-    </w:p>
-    <w:p>
-      <w:pPr>
-        <w:jc w:val="left"/>
-      </w:pPr>
-    </w:p>
-    <w:p>
-      <w:pPr>
-        <w:jc w:val="left"/>
-      </w:pPr>
-      <w:r>
-        <w:t xml:space="preserve">OLIVÉ, A., </w:t>
-      </w:r>
-      <w:r>
-        <w:rPr>
-          <w:b/>
-          <w:bCs/>
-        </w:rPr>
-        <w:t xml:space="preserve">Conceptual </w:t>
-      </w:r>
-      <w:proofErr w:type="spellStart"/>
-      <w:r>
-        <w:rPr>
-          <w:b/>
-          <w:bCs/>
-        </w:rPr>
-        <w:t>Modeling</w:t>
-      </w:r>
-      <w:proofErr w:type="spellEnd"/>
-      <w:r>
-        <w:rPr>
-          <w:b/>
-          <w:bCs/>
-        </w:rPr>
-        <w:t xml:space="preserve"> </w:t>
-      </w:r>
-      <w:proofErr w:type="spellStart"/>
-      <w:r>
-        <w:rPr>
-          <w:b/>
-          <w:bCs/>
-        </w:rPr>
-        <w:t>of</w:t>
-      </w:r>
-      <w:proofErr w:type="spellEnd"/>
-      <w:r>
-        <w:rPr>
-          <w:b/>
-          <w:bCs/>
-        </w:rPr>
-        <w:t xml:space="preserve"> </w:t>
-      </w:r>
-      <w:proofErr w:type="spellStart"/>
-      <w:r>
-        <w:rPr>
-          <w:b/>
-          <w:bCs/>
-        </w:rPr>
-        <w:t>Information</w:t>
-      </w:r>
-      <w:proofErr w:type="spellEnd"/>
-      <w:r>
-        <w:rPr>
-          <w:b/>
-          <w:bCs/>
-        </w:rPr>
-        <w:t xml:space="preserve"> Systems</w:t>
-      </w:r>
-      <w:r>
-        <w:t>, Springer, 2007.</w:t>
-      </w:r>
-    </w:p>
-    <w:p>
-      <w:pPr>
-        <w:jc w:val="left"/>
-      </w:pPr>
-    </w:p>
-    <w:p>
-      <w:pPr>
-        <w:jc w:val="left"/>
-        <w:rPr>
-          <w:lang w:val="en-US"/>
-        </w:rPr>
-      </w:pPr>
-      <w:r>
-        <w:t xml:space="preserve">RIGNEL, Diego </w:t>
-      </w:r>
-      <w:proofErr w:type="spellStart"/>
-      <w:r>
-        <w:t>Gabril</w:t>
-      </w:r>
-      <w:proofErr w:type="spellEnd"/>
-      <w:r>
-        <w:t xml:space="preserve"> de Sousa; CHENC, Gabriel </w:t>
-      </w:r>
-      <w:proofErr w:type="spellStart"/>
-      <w:r>
-        <w:t>Pupin</w:t>
-      </w:r>
-      <w:proofErr w:type="spellEnd"/>
-      <w:r>
-        <w:t xml:space="preserve">; LUCAS, Carlos Alberto. UMA </w:t>
-      </w:r>
-      <w:r>
-        <w:rPr>
-          <w:b/>
-          <w:bCs/>
-        </w:rPr>
-        <w:t>INTRODUÇÃO A LÓGICA FUZZY</w:t>
-      </w:r>
-      <w:r>
-        <w:t xml:space="preserve">. Revista </w:t>
-      </w:r>
-      <w:proofErr w:type="spellStart"/>
-      <w:r>
-        <w:t>Eletronica</w:t>
-      </w:r>
-      <w:proofErr w:type="spellEnd"/>
-      <w:r>
-        <w:t xml:space="preserve"> de Sistema de </w:t>
-      </w:r>
-      <w:proofErr w:type="spellStart"/>
-      <w:r>
-        <w:t>Informaçao</w:t>
-      </w:r>
-      <w:proofErr w:type="spellEnd"/>
-      <w:r>
-        <w:t xml:space="preserve"> e </w:t>
-      </w:r>
-      <w:proofErr w:type="spellStart"/>
-      <w:r>
-        <w:t>Gestao</w:t>
-      </w:r>
-      <w:proofErr w:type="spellEnd"/>
-      <w:r>
-        <w:t xml:space="preserve"> </w:t>
-      </w:r>
-      <w:proofErr w:type="spellStart"/>
-      <w:r>
-        <w:t>Tecnologica</w:t>
-      </w:r>
-      <w:proofErr w:type="spellEnd"/>
-      <w:r>
-        <w:t xml:space="preserve">. [s. L.], p. 17-28. 01 mar. 2011. Disponível em: &lt;http://www.logicaFuzzy.com.br/wp-content/uploads/2013/04/uma_introducao_a_logica_Fuzzy.pdf&gt;. </w:t>
-      </w:r>
-      <w:proofErr w:type="spellStart"/>
-      <w:r>
-        <w:rPr>
-          <w:lang w:val="en-US"/>
-        </w:rPr>
-        <w:t>Acesso</w:t>
-      </w:r>
-      <w:proofErr w:type="spellEnd"/>
-      <w:r>
-        <w:rPr>
-          <w:lang w:val="en-US"/>
-        </w:rPr>
-        <w:t xml:space="preserve"> </w:t>
-      </w:r>
-      <w:proofErr w:type="spellStart"/>
-      <w:r>
-        <w:rPr>
-          <w:lang w:val="en-US"/>
-        </w:rPr>
-        <w:t>em</w:t>
-      </w:r>
-      <w:proofErr w:type="spellEnd"/>
-      <w:r>
-        <w:rPr>
-          <w:lang w:val="en-US"/>
-        </w:rPr>
-        <w:t>: 21 abr. 2019.</w:t>
-      </w:r>
-    </w:p>
-    <w:p>
-      <w:pPr>
-        <w:rPr>
-          <w:lang w:val="en-US"/>
-        </w:rPr>
-      </w:pPr>
-    </w:p>
-    <w:p>
-      <w:pPr>
-        <w:jc w:val="left"/>
-      </w:pPr>
-      <w:r>
-        <w:rPr>
-          <w:lang w:val="en-US"/>
-        </w:rPr>
-        <w:t xml:space="preserve">SADEKAR, Balkrishna. </w:t>
-      </w:r>
-      <w:r>
-        <w:rPr>
-          <w:b/>
-          <w:bCs/>
-          <w:lang w:val="en-US"/>
-        </w:rPr>
-        <w:t>HOW TO MAKE MONEY TRADING THE ICHIMOKU SYSTEM</w:t>
-      </w:r>
-      <w:r>
-        <w:rPr>
-          <w:lang w:val="en-US"/>
-        </w:rPr>
-        <w:t xml:space="preserve">: GUIDE TO CANDLESTICK CLOUD CHARTS. </w:t>
-      </w:r>
-      <w:r>
-        <w:t xml:space="preserve">New </w:t>
-      </w:r>
-      <w:proofErr w:type="spellStart"/>
-      <w:r>
-        <w:t>Delhi</w:t>
-      </w:r>
-      <w:proofErr w:type="spellEnd"/>
-      <w:r>
-        <w:t>: Vision Books, 2016. 213 p.</w:t>
-      </w:r>
-    </w:p>
-    <w:p/>
-    <w:p>
-      <w:pPr>
-        <w:rPr>
-          <w:b/>
-          <w:bCs/>
-        </w:rPr>
-      </w:pPr>
-      <w:r>
-        <w:t xml:space="preserve">SILVA, Edna Lúcia da; MENEZES, </w:t>
-      </w:r>
-      <w:proofErr w:type="spellStart"/>
-      <w:r>
-        <w:t>Estera</w:t>
-      </w:r>
-      <w:proofErr w:type="spellEnd"/>
-      <w:r>
-        <w:t xml:space="preserve"> </w:t>
-      </w:r>
-      <w:proofErr w:type="spellStart"/>
-      <w:r>
-        <w:t>Muszkat</w:t>
-      </w:r>
-      <w:proofErr w:type="spellEnd"/>
-      <w:r>
-        <w:t xml:space="preserve">. </w:t>
-      </w:r>
-      <w:r>
-        <w:rPr>
-          <w:b/>
-          <w:bCs/>
-        </w:rPr>
-        <w:t>Metodologia da Pesquisa e Elaboração</w:t>
-      </w:r>
-    </w:p>
-    <w:p>
-      <w:r>
-        <w:rPr>
-          <w:b/>
-          <w:bCs/>
-        </w:rPr>
-        <w:t>de Dissertação.</w:t>
-      </w:r>
-      <w:r>
-        <w:t xml:space="preserve"> 3. ed. Florianópolis: </w:t>
-      </w:r>
-      <w:proofErr w:type="spellStart"/>
-      <w:r>
-        <w:t>Ufsc</w:t>
-      </w:r>
-      <w:proofErr w:type="spellEnd"/>
-      <w:r>
-        <w:t>, 2001. 121 p. Disponível em:</w:t>
-      </w:r>
-    </w:p>
-    <w:p>
-      <w:r>
-        <w:t>&lt;</w:t>
-      </w:r>
-      <w:r>
-        <w:t>https://projetos.inf.ufsc.br/arquivos/Metodologia_de_pesquisa_e_elaboracao_de_teses_e_dissertacoes_4ed.pdf</w:t>
-      </w:r>
-      <w:r>
-        <w:t>&gt;. Acesso em: 12 maio 2019.</w:t>
-      </w:r>
-    </w:p>
-    <w:p/>
-    <w:p>
-      <w:pPr>
-        <w:rPr>
-          <w:lang w:val="en-US"/>
-        </w:rPr>
-      </w:pPr>
-      <w:r>
-        <w:t xml:space="preserve">SOMMERVILLE, I., </w:t>
-      </w:r>
-      <w:r>
-        <w:rPr>
-          <w:b/>
-          <w:bCs/>
-        </w:rPr>
-        <w:t>Engenharia de Software</w:t>
-      </w:r>
-      <w:r>
-        <w:t>,</w:t>
-      </w:r>
-      <w:r>
-        <w:t xml:space="preserve"> </w:t>
-      </w:r>
-      <w:r>
-        <w:t xml:space="preserve">8ª Edição. </w:t>
-      </w:r>
-      <w:r>
-        <w:rPr>
-          <w:lang w:val="en-US"/>
-        </w:rPr>
-        <w:t>São Paulo: Pearson – Addison Wesley, 2007.</w:t>
-      </w:r>
-    </w:p>
-    <w:p/>
-    <w:p>
-      <w:pPr>
-        <w:rPr>
-          <w:color w:val="000000"/>
-          <w:shd w:val="clear" w:color="auto" w:fill="FFFFFF"/>
-        </w:rPr>
-      </w:pPr>
-      <w:r>
-        <w:t>TRADINGVIEW. </w:t>
-      </w:r>
-      <w:r>
-        <w:rPr>
-          <w:b/>
-          <w:bCs/>
-        </w:rPr>
-        <w:t xml:space="preserve">Agora você pode exportar e baixar dados em um arquivo </w:t>
-      </w:r>
-      <w:proofErr w:type="gramStart"/>
-      <w:r>
-        <w:rPr>
-          <w:b/>
-          <w:bCs/>
-        </w:rPr>
-        <w:t>CSV!.</w:t>
-      </w:r>
-      <w:proofErr w:type="gramEnd"/>
+        <w:t>Agora você pode exportar e baixar dados em um arquivo CSV!.</w:t>
+      </w:r>
       <w:r>
         <w:t xml:space="preserve"> [S. l.]: TradingView, 25 set. 2019. Disponível em: https://www.tradingview.com/blog/pb/export-chart-data-in-csv-14395/. Acesso em: 1 out.</w:t>
       </w:r>
@@ -34786,15 +35118,7 @@
       </w:r>
       <w:proofErr w:type="spellEnd"/>
       <w:r>
-        <w:t xml:space="preserve">, </w:t>
-      </w:r>
-      <w:proofErr w:type="gramStart"/>
-      <w:r>
-        <w:t>2019?.</w:t>
-      </w:r>
-      <w:proofErr w:type="gramEnd"/>
-      <w:r>
-        <w:t xml:space="preserve"> Disponível em: https://scikit-fuzzy.readthedocs.io/en/latest/auto_examples/plot_tipping_problem_newapi.html. Acesso em: 15 out. 2019.</w:t>
+        <w:t>, 2019?. Disponível em: https://scikit-fuzzy.readthedocs.io/en/latest/auto_examples/plot_tipping_problem_newapi.html. Acesso em: 15 out. 2019.</w:t>
       </w:r>
     </w:p>
     <w:p/>
@@ -35035,7 +35359,7 @@
       </w:r>
     </w:p>
   </w:comment>
-  <w:comment w:id="121" w:author="Cassiano Zucco" w:date="2019-11-18T00:25:00Z" w:initials="CZ">
+  <w:comment w:id="120" w:author="Cassiano Zucco" w:date="2019-11-18T00:25:00Z" w:initials="CZ">
     <w:p>
       <w:pPr>
         <w:pStyle w:val="Textodecomentrio"/>
@@ -35157,6 +35481,22 @@
       </w:r>
       <w:r>
         <w:t xml:space="preserve"> Fuzzy em inglês traduzido para o português significa confuso</w:t>
+      </w:r>
+    </w:p>
+  </w:footnote>
+  <w:footnote w:id="4">
+    <w:p>
+      <w:pPr>
+        <w:pStyle w:val="Textodenotaderodap"/>
+      </w:pPr>
+      <w:r>
+        <w:rPr>
+          <w:rStyle w:val="Refdenotaderodap"/>
+        </w:rPr>
+        <w:footnoteRef/>
+      </w:r>
+      <w:r>
+        <w:t xml:space="preserve"> Deste ponto para baixo todas as linhas serão situadas como 79.</w:t>
       </w:r>
     </w:p>
   </w:footnote>
@@ -40228,7 +40568,7 @@
 </file>
 
 <file path=customXml/itemProps1.xml><?xml version="1.0" encoding="utf-8"?>
-<ds:datastoreItem xmlns:ds="http://schemas.openxmlformats.org/officeDocument/2006/customXml" ds:itemID="{ACF9CE4D-63C6-4911-A19E-1B8BAC8244A7}">
+<ds:datastoreItem xmlns:ds="http://schemas.openxmlformats.org/officeDocument/2006/customXml" ds:itemID="{9803D260-3896-4D2C-9A26-587FC07CF3FE}">
   <ds:schemaRefs>
     <ds:schemaRef ds:uri="http://schemas.openxmlformats.org/officeDocument/2006/bibliography"/>
   </ds:schemaRefs>
